--- a/appendix/appendix-v2.docx
+++ b/appendix/appendix-v2.docx
@@ -5730,6 +5730,102 @@
           </w:p>
         </w:tc>
       </w:tr>
+      <w:tr>
+        <w:tc>
+          <w:tcPr>
+            <w:tcW w:w="859" w:type="dxa"/>
+          </w:tcPr>
+          <w:p>
+            <w:pPr>
+              <w:pStyle w:val="TableCell"/>
+              <w:rPr>
+                <w:lang w:val="pt-PT"/>
+              </w:rPr>
+            </w:pPr>
+            <w:r>
+              <w:rPr>
+                <w:lang w:val="pt-PT"/>
+              </w:rPr>
+              <w:t>BA11</w:t>
+            </w:r>
+          </w:p>
+        </w:tc>
+        <w:tc>
+          <w:tcPr>
+            <w:tcW w:w="858" w:type="dxa"/>
+          </w:tcPr>
+          <w:p>
+            <w:pPr>
+              <w:pStyle w:val="TableCell"/>
+            </w:pPr>
+            <w:r>
+              <w:fldChar w:fldCharType="begin"/>
+            </w:r>
+            <w:r>
+              <w:instrText xml:space="preserve"> ADDIN ZOTERO_ITEM CSL_CITATION {"citationID":"V1Npq3Ko","properties":{"formattedCitation":"[17]","plainCitation":"[17]","noteIndex":0},"citationItems":[{"id":15488,"uris":["http://zotero.org/groups/4914676/items/XEEBWFBB"],"itemData":{"id":15488,"type":"report","publisher":"Cognizant","title":"17 Must-Do’s to Create a Product-Centric IT Organization","author":[{"family":"Cognizant","given":""}],"issued":{"date-parts":[["2019",7]]}}}],"schema":"https://github.com/citation-style-language/schema/raw/master/csl-citation.json"} </w:instrText>
+            </w:r>
+            <w:r>
+              <w:fldChar w:fldCharType="separate"/>
+            </w:r>
+            <w:r>
+              <w:rPr>
+                <w:noProof/>
+              </w:rPr>
+              <w:t>[17]</w:t>
+            </w:r>
+            <w:r>
+              <w:fldChar w:fldCharType="end"/>
+            </w:r>
+          </w:p>
+        </w:tc>
+        <w:tc>
+          <w:tcPr>
+            <w:tcW w:w="7302" w:type="dxa"/>
+          </w:tcPr>
+          <w:p>
+            <w:pPr>
+              <w:pStyle w:val="TableCell"/>
+              <w:ind w:firstLine="0"/>
+              <w:rPr>
+                <w:color w:val="000000"/>
+                <w:lang w:val="en-PT"/>
+              </w:rPr>
+            </w:pPr>
+            <w:r>
+              <w:rPr>
+                <w:color w:val="000000"/>
+                <w:lang w:val="en-PT"/>
+              </w:rPr>
+              <w:t xml:space="preserve">Organizations with legacy platforms, architectures and systems </w:t>
+            </w:r>
+            <w:r>
+              <w:rPr>
+                <w:b/>
+                <w:bCs/>
+                <w:color w:val="000000"/>
+                <w:lang w:val="en-PT"/>
+              </w:rPr>
+              <w:t>carry infrastructure and architecture debts</w:t>
+            </w:r>
+            <w:r>
+              <w:rPr>
+                <w:color w:val="000000"/>
+                <w:lang w:val="en-PT"/>
+              </w:rPr>
+              <w:t xml:space="preserve"> that prevent them from moving into an Agile-DevOps way of working</w:t>
+            </w:r>
+          </w:p>
+          <w:p>
+            <w:pPr>
+              <w:pStyle w:val="TableCell"/>
+              <w:ind w:firstLine="0"/>
+              <w:rPr>
+                <w:color w:val="000000"/>
+              </w:rPr>
+            </w:pPr>
+          </w:p>
+        </w:tc>
+      </w:tr>
     </w:tbl>
     <w:p/>
     <w:p>
@@ -6016,6 +6112,7 @@
               <w:rPr>
                 <w:lang w:val="pt-PT"/>
               </w:rPr>
+              <w:lastRenderedPageBreak/>
               <w:t>OS</w:t>
             </w:r>
             <w:r>
@@ -6096,7 +6193,6 @@
               <w:rPr>
                 <w:lang w:val="pt-PT"/>
               </w:rPr>
-              <w:lastRenderedPageBreak/>
               <w:t>OS</w:t>
             </w:r>
             <w:r>
@@ -7798,6 +7894,7 @@
               <w:rPr>
                 <w:lang w:val="pt-PT"/>
               </w:rPr>
+              <w:lastRenderedPageBreak/>
               <w:t>TE</w:t>
             </w:r>
             <w:r>
@@ -7974,11 +8071,1696 @@
               <w:rPr>
                 <w:lang w:val="pt-PT"/>
               </w:rPr>
+              <w:t>TE</w:t>
+            </w:r>
+            <w:r>
+              <w:t>3</w:t>
+            </w:r>
+          </w:p>
+        </w:tc>
+        <w:tc>
+          <w:tcPr>
+            <w:tcW w:w="850" w:type="dxa"/>
+          </w:tcPr>
+          <w:p>
+            <w:pPr>
+              <w:pStyle w:val="TableCell"/>
+            </w:pPr>
+            <w:r>
+              <w:fldChar w:fldCharType="begin"/>
+            </w:r>
+            <w:r>
+              <w:instrText xml:space="preserve"> ADDIN ZOTERO_ITEM CSL_CITATION {"citationID":"BTz2txmz","properties":{"formattedCitation":"[46]","plainCitation":"[46]","noteIndex":0},"citationItems":[{"id":15470,"uris":["http://zotero.org/groups/4914676/items/NFYRJLE8"],"itemData":{"id":15470,"type":"webpage","container-title":"Mendix","title":"Development Process","URL":"https://www.mendix.com/evaluation-guide/dev-process/","author":[{"family":"Mendix","given":""}],"accessed":{"date-parts":[["2023",1,16]]}}}],"schema":"https://github.com/citation-style-language/schema/raw/master/csl-citation.json"} </w:instrText>
+            </w:r>
+            <w:r>
+              <w:fldChar w:fldCharType="separate"/>
+            </w:r>
+            <w:r>
+              <w:rPr>
+                <w:noProof/>
+              </w:rPr>
+              <w:t>[46]</w:t>
+            </w:r>
+            <w:r>
+              <w:fldChar w:fldCharType="end"/>
+            </w:r>
+          </w:p>
+        </w:tc>
+        <w:tc>
+          <w:tcPr>
+            <w:tcW w:w="7304" w:type="dxa"/>
+          </w:tcPr>
+          <w:p>
+            <w:pPr>
+              <w:pStyle w:val="TableCell"/>
+              <w:ind w:firstLine="0"/>
+            </w:pPr>
+            <w:r>
+              <w:rPr>
+                <w:color w:val="000000"/>
+              </w:rPr>
+              <w:t xml:space="preserve">The </w:t>
+            </w:r>
+            <w:r>
+              <w:rPr>
+                <w:b/>
+                <w:bCs/>
+                <w:color w:val="000000"/>
+              </w:rPr>
+              <w:t>development team</w:t>
+            </w:r>
+            <w:r>
+              <w:rPr>
+                <w:color w:val="000000"/>
+              </w:rPr>
+              <w:t xml:space="preserve"> is composed of business analysts and professional developers</w:t>
+            </w:r>
+          </w:p>
+        </w:tc>
+      </w:tr>
+      <w:tr>
+        <w:tc>
+          <w:tcPr>
+            <w:tcW w:w="846" w:type="dxa"/>
+          </w:tcPr>
+          <w:p>
+            <w:pPr>
+              <w:pStyle w:val="TableCell"/>
+            </w:pPr>
+            <w:r>
+              <w:rPr>
+                <w:lang w:val="pt-PT"/>
+              </w:rPr>
+              <w:t>TE</w:t>
+            </w:r>
+            <w:r>
+              <w:t>4</w:t>
+            </w:r>
+          </w:p>
+        </w:tc>
+        <w:tc>
+          <w:tcPr>
+            <w:tcW w:w="850" w:type="dxa"/>
+          </w:tcPr>
+          <w:p>
+            <w:pPr>
+              <w:pStyle w:val="TableCell"/>
+            </w:pPr>
+            <w:r>
+              <w:fldChar w:fldCharType="begin"/>
+            </w:r>
+            <w:r>
+              <w:instrText xml:space="preserve"> ADDIN ZOTERO_ITEM CSL_CITATION {"citationID":"IVYnP4Mv","properties":{"formattedCitation":"[11]","plainCitation":"[11]","noteIndex":0},"citationItems":[{"id":15464,"uris":["http://zotero.org/groups/4914676/items/IJ92CS5J"],"itemData":{"id":15464,"type":"webpage","container-title":"HackerNoon","title":"BizDevOps (DevOps 2.0) Is the New Iteration of DevOps","URL":"https://hackernoon.com/bizdevops-devops-20-is-the-new-iteration-of-devops","author":[{"literal":"Brainhub"}],"accessed":{"date-parts":[["2023",1,16]]},"issued":{"date-parts":[["2022",4,22]]}}}],"schema":"https://github.com/citation-style-language/schema/raw/master/csl-citation.json"} </w:instrText>
+            </w:r>
+            <w:r>
+              <w:fldChar w:fldCharType="separate"/>
+            </w:r>
+            <w:r>
+              <w:rPr>
+                <w:noProof/>
+              </w:rPr>
+              <w:t>[11]</w:t>
+            </w:r>
+            <w:r>
+              <w:fldChar w:fldCharType="end"/>
+            </w:r>
+          </w:p>
+        </w:tc>
+        <w:tc>
+          <w:tcPr>
+            <w:tcW w:w="7304" w:type="dxa"/>
+          </w:tcPr>
+          <w:p>
+            <w:pPr>
+              <w:pStyle w:val="TableCell"/>
+              <w:ind w:firstLine="0"/>
+            </w:pPr>
+            <w:r>
+              <w:rPr>
+                <w:color w:val="000000"/>
+              </w:rPr>
+              <w:t xml:space="preserve">The </w:t>
+            </w:r>
+            <w:r>
+              <w:rPr>
+                <w:b/>
+                <w:bCs/>
+                <w:color w:val="000000"/>
+              </w:rPr>
+              <w:t>role</w:t>
+            </w:r>
+            <w:r>
+              <w:rPr>
+                <w:color w:val="000000"/>
+              </w:rPr>
+              <w:t xml:space="preserve"> of a business team </w:t>
+            </w:r>
+            <w:r>
+              <w:rPr>
+                <w:b/>
+                <w:bCs/>
+                <w:color w:val="000000"/>
+              </w:rPr>
+              <w:t>broadens</w:t>
+            </w:r>
+            <w:r>
+              <w:rPr>
+                <w:color w:val="000000"/>
+              </w:rPr>
+              <w:t xml:space="preserve"> and evolves from specifying requirements to closely collaborating with development and operations teams. The whole team regularly evaluates risks and seeks opportunities with the ultimate goal to modify the product’s vision and adapt it to users’ needs even more accurately</w:t>
+            </w:r>
+          </w:p>
+        </w:tc>
+      </w:tr>
+      <w:tr>
+        <w:tc>
+          <w:tcPr>
+            <w:tcW w:w="846" w:type="dxa"/>
+          </w:tcPr>
+          <w:p>
+            <w:pPr>
+              <w:pStyle w:val="TableCell"/>
+            </w:pPr>
+            <w:r>
+              <w:rPr>
+                <w:lang w:val="pt-PT"/>
+              </w:rPr>
+              <w:t>TE</w:t>
+            </w:r>
+            <w:r>
+              <w:t>5</w:t>
+            </w:r>
+          </w:p>
+        </w:tc>
+        <w:tc>
+          <w:tcPr>
+            <w:tcW w:w="850" w:type="dxa"/>
+          </w:tcPr>
+          <w:p>
+            <w:pPr>
+              <w:pStyle w:val="TableCell"/>
+            </w:pPr>
+            <w:r>
+              <w:fldChar w:fldCharType="begin"/>
+            </w:r>
+            <w:r>
+              <w:instrText xml:space="preserve"> ADDIN ZOTERO_ITEM CSL_CITATION {"citationID":"LCj9eLBW","properties":{"formattedCitation":"[56]","plainCitation":"[56]","noteIndex":0},"citationItems":[{"id":15517,"uris":["http://zotero.org/groups/4914676/items/9LT8ZK5M"],"itemData":{"id":15517,"type":"post","container-title":"r/devops","genre":"Reddit Post","title":"Starting career in DevOps with no professional tech exp?. It can depend on","URL":"www.reddit.com/r/devops/comments/tah72r/starting_career_in_devops_with_no_professional/","author":[{"family":"Paddy_does_stuff","given":""}],"accessed":{"date-parts":[["2023",1,17]]},"issued":{"date-parts":[["2022",3,9]]}}}],"schema":"https://github.com/citation-style-language/schema/raw/master/csl-citation.json"} </w:instrText>
+            </w:r>
+            <w:r>
+              <w:fldChar w:fldCharType="separate"/>
+            </w:r>
+            <w:r>
+              <w:rPr>
+                <w:noProof/>
+              </w:rPr>
+              <w:t>[56]</w:t>
+            </w:r>
+            <w:r>
+              <w:fldChar w:fldCharType="end"/>
+            </w:r>
+          </w:p>
+        </w:tc>
+        <w:tc>
+          <w:tcPr>
+            <w:tcW w:w="7304" w:type="dxa"/>
+          </w:tcPr>
+          <w:p>
+            <w:pPr>
+              <w:pStyle w:val="TableCell"/>
+              <w:ind w:firstLine="0"/>
+            </w:pPr>
+            <w:r>
+              <w:rPr>
+                <w:color w:val="000000"/>
+              </w:rPr>
+              <w:t xml:space="preserve">DevOps team can be a great team to join if you want to get to do a </w:t>
+            </w:r>
+            <w:r>
+              <w:rPr>
+                <w:b/>
+                <w:bCs/>
+                <w:color w:val="000000"/>
+              </w:rPr>
+              <w:t>wide variety of tasks</w:t>
+            </w:r>
+            <w:r>
+              <w:rPr>
+                <w:color w:val="000000"/>
+              </w:rPr>
+              <w:t xml:space="preserve"> and keep your options open for lateral movement down the road</w:t>
+            </w:r>
+          </w:p>
+        </w:tc>
+      </w:tr>
+      <w:tr>
+        <w:tc>
+          <w:tcPr>
+            <w:tcW w:w="846" w:type="dxa"/>
+          </w:tcPr>
+          <w:p>
+            <w:pPr>
+              <w:pStyle w:val="TableCell"/>
+            </w:pPr>
+            <w:r>
+              <w:rPr>
+                <w:lang w:val="pt-PT"/>
+              </w:rPr>
+              <w:t>TE</w:t>
+            </w:r>
+            <w:r>
+              <w:t>6</w:t>
+            </w:r>
+          </w:p>
+        </w:tc>
+        <w:tc>
+          <w:tcPr>
+            <w:tcW w:w="850" w:type="dxa"/>
+          </w:tcPr>
+          <w:p>
+            <w:pPr>
+              <w:pStyle w:val="TableCell"/>
+            </w:pPr>
+            <w:r>
+              <w:fldChar w:fldCharType="begin"/>
+            </w:r>
+            <w:r>
+              <w:instrText xml:space="preserve"> ADDIN ZOTERO_ITEM CSL_CITATION {"citationID":"dr6wHpTq","properties":{"formattedCitation":"[35]","plainCitation":"[35]","noteIndex":0},"citationItems":[{"id":15481,"uris":["http://zotero.org/groups/4914676/items/L72THYKQ"],"itemData":{"id":15481,"type":"webpage","container-title":"McKinsey","title":"The five core IT shifts of scaled agile organizations","URL":"https://www.mckinsey.com/capabilities/people-and-organizational-performance/our-insights/the-five-core-it-shifts-of-scaled-agile-organizations","author":[{"family":"Jadoul","given":"Quentin"},{"family":"Róna","given":"Dániel"},{"family":"Sukharevsky","given":"Alexander"}],"accessed":{"date-parts":[["2023",1,16]]},"issued":{"date-parts":[["2021",4,15]]}}}],"schema":"https://github.com/citation-style-language/schema/raw/master/csl-citation.json"} </w:instrText>
+            </w:r>
+            <w:r>
+              <w:fldChar w:fldCharType="separate"/>
+            </w:r>
+            <w:r>
+              <w:rPr>
+                <w:noProof/>
+              </w:rPr>
+              <w:t>[35]</w:t>
+            </w:r>
+            <w:r>
+              <w:fldChar w:fldCharType="end"/>
+            </w:r>
+          </w:p>
+        </w:tc>
+        <w:tc>
+          <w:tcPr>
+            <w:tcW w:w="7304" w:type="dxa"/>
+          </w:tcPr>
+          <w:p>
+            <w:pPr>
+              <w:pStyle w:val="TableCell"/>
+              <w:ind w:firstLine="0"/>
+            </w:pPr>
+            <w:r>
+              <w:rPr>
+                <w:color w:val="000000"/>
+              </w:rPr>
+              <w:t xml:space="preserve">“BizDevOps” teams of </w:t>
+            </w:r>
+            <w:r>
+              <w:rPr>
+                <w:b/>
+                <w:bCs/>
+                <w:color w:val="000000"/>
+              </w:rPr>
+              <w:t>five to nine people</w:t>
+            </w:r>
+            <w:r>
+              <w:rPr>
+                <w:color w:val="000000"/>
+              </w:rPr>
+              <w:t xml:space="preserve"> that have all the required skills to deliver a mission: business, developing and testing, and site reliability engineering. Business team members include product owners, product experts, and customer experience experts who drive product needs based on the voice of the customer and ROI. Engineers drive production of shippable software on a daily basis, as well as automation to release and operate reliably in production</w:t>
+            </w:r>
+          </w:p>
+        </w:tc>
+      </w:tr>
+      <w:tr>
+        <w:tc>
+          <w:tcPr>
+            <w:tcW w:w="846" w:type="dxa"/>
+          </w:tcPr>
+          <w:p>
+            <w:pPr>
+              <w:pStyle w:val="TableCell"/>
+            </w:pPr>
+            <w:r>
+              <w:rPr>
+                <w:lang w:val="pt-PT"/>
+              </w:rPr>
+              <w:t>TE</w:t>
+            </w:r>
+            <w:r>
+              <w:t>7</w:t>
+            </w:r>
+          </w:p>
+        </w:tc>
+        <w:tc>
+          <w:tcPr>
+            <w:tcW w:w="850" w:type="dxa"/>
+          </w:tcPr>
+          <w:p>
+            <w:pPr>
+              <w:pStyle w:val="TableCell"/>
+            </w:pPr>
+            <w:r>
+              <w:fldChar w:fldCharType="begin"/>
+            </w:r>
+            <w:r>
+              <w:instrText xml:space="preserve"> ADDIN ZOTERO_ITEM CSL_CITATION {"citationID":"4A0RZlQv","properties":{"formattedCitation":"[69]","plainCitation":"[69]","noteIndex":0},"citationItems":[{"id":15466,"uris":["http://zotero.org/groups/4914676/items/DJHZP8B4"],"itemData":{"id":15466,"type":"webpage","container-title":"Schuberg Philis","title":"BizDevOps: The way to bring technology to the heart of business (and…","title-short":"BizDevOps","URL":"https://schubergphilis.com/en/stories/bizdevops-the-way-to-bring-technology-to-the-heart-of-business-and-build-bridges-along-the-way","author":[{"family":"Schuur","given":"Henk","non-dropping-particle":"van der"}],"accessed":{"date-parts":[["2023",1,16]]},"issued":{"date-parts":[["2021",12,14]]}}}],"schema":"https://github.com/citation-style-language/schema/raw/master/csl-citation.json"} </w:instrText>
+            </w:r>
+            <w:r>
+              <w:fldChar w:fldCharType="separate"/>
+            </w:r>
+            <w:r>
+              <w:rPr>
+                <w:noProof/>
+              </w:rPr>
+              <w:t>[69]</w:t>
+            </w:r>
+            <w:r>
+              <w:fldChar w:fldCharType="end"/>
+            </w:r>
+          </w:p>
+        </w:tc>
+        <w:tc>
+          <w:tcPr>
+            <w:tcW w:w="7304" w:type="dxa"/>
+          </w:tcPr>
+          <w:p>
+            <w:pPr>
+              <w:pStyle w:val="TableCell"/>
+              <w:ind w:firstLine="0"/>
+            </w:pPr>
+            <w:r>
+              <w:rPr>
+                <w:color w:val="000000"/>
+              </w:rPr>
+              <w:t xml:space="preserve">find people from IT and business who can operate in this bridged </w:t>
+            </w:r>
+            <w:r>
+              <w:rPr>
+                <w:b/>
+                <w:bCs/>
+                <w:color w:val="000000"/>
+              </w:rPr>
+              <w:t>middle ground</w:t>
+            </w:r>
+            <w:r>
+              <w:rPr>
+                <w:color w:val="000000"/>
+              </w:rPr>
+              <w:t xml:space="preserve"> area</w:t>
+            </w:r>
+          </w:p>
+        </w:tc>
+      </w:tr>
+      <w:tr>
+        <w:tc>
+          <w:tcPr>
+            <w:tcW w:w="846" w:type="dxa"/>
+          </w:tcPr>
+          <w:p>
+            <w:pPr>
+              <w:pStyle w:val="TableCell"/>
+            </w:pPr>
+            <w:r>
+              <w:rPr>
+                <w:lang w:val="pt-PT"/>
+              </w:rPr>
+              <w:t>TE</w:t>
+            </w:r>
+            <w:r>
+              <w:t>8</w:t>
+            </w:r>
+          </w:p>
+        </w:tc>
+        <w:tc>
+          <w:tcPr>
+            <w:tcW w:w="850" w:type="dxa"/>
+          </w:tcPr>
+          <w:p>
+            <w:pPr>
+              <w:pStyle w:val="TableCell"/>
+            </w:pPr>
+            <w:r>
+              <w:fldChar w:fldCharType="begin"/>
+            </w:r>
+            <w:r>
+              <w:instrText xml:space="preserve"> ADDIN ZOTERO_ITEM CSL_CITATION {"citationID":"khXzUuH6","properties":{"formattedCitation":"[15]","plainCitation":"[15]","noteIndex":0},"citationItems":[{"id":15515,"uris":["http://zotero.org/groups/4914676/items/VE9G6PDQ"],"itemData":{"id":15515,"type":"webpage","container-title":"BCG Global","language":"en","title":"Digital Acceleration Is Just a Dream Without a New Approach to Tech","URL":"https://www.bcg.com/publications/2020/how-to-successfully-accelerate-digital-transformation","author":[{"family":"Close","given":"Karalee"},{"family":"Gourévitch","given":"Antoine"},{"family":"Schuuring","given":"Marc"},{"family":"Sterman","given":"Marc"},{"family":"Quarta","given":"Lucas"},{"family":"Sawadogo","given":"Aziz"}],"accessed":{"date-parts":[["2023",1,17]]},"issued":{"date-parts":[["2020",8,28]]}}}],"schema":"https://github.com/citation-style-language/schema/raw/master/csl-citation.json"} </w:instrText>
+            </w:r>
+            <w:r>
+              <w:fldChar w:fldCharType="separate"/>
+            </w:r>
+            <w:r>
+              <w:rPr>
+                <w:noProof/>
+              </w:rPr>
+              <w:t>[15]</w:t>
+            </w:r>
+            <w:r>
+              <w:fldChar w:fldCharType="end"/>
+            </w:r>
+          </w:p>
+        </w:tc>
+        <w:tc>
+          <w:tcPr>
+            <w:tcW w:w="7304" w:type="dxa"/>
+          </w:tcPr>
+          <w:p>
+            <w:pPr>
+              <w:pStyle w:val="TableCell"/>
+              <w:ind w:firstLine="0"/>
+            </w:pPr>
+            <w:r>
+              <w:rPr>
+                <w:color w:val="000000"/>
+              </w:rPr>
+              <w:t xml:space="preserve">Software product engineers, for example, need to be close to </w:t>
+            </w:r>
+            <w:r>
+              <w:rPr>
+                <w:b/>
+                <w:bCs/>
+                <w:color w:val="000000"/>
+              </w:rPr>
+              <w:t>frontline</w:t>
+            </w:r>
+            <w:r>
+              <w:rPr>
+                <w:color w:val="000000"/>
+              </w:rPr>
+              <w:t xml:space="preserve"> workers, working day to day with them to build and deploy leading algorithms quickly</w:t>
+            </w:r>
+          </w:p>
+        </w:tc>
+      </w:tr>
+      <w:tr>
+        <w:tc>
+          <w:tcPr>
+            <w:tcW w:w="846" w:type="dxa"/>
+          </w:tcPr>
+          <w:p>
+            <w:pPr>
+              <w:pStyle w:val="TableCell"/>
+            </w:pPr>
+            <w:r>
+              <w:rPr>
+                <w:lang w:val="pt-PT"/>
+              </w:rPr>
+              <w:t>TE</w:t>
+            </w:r>
+            <w:r>
+              <w:t>9</w:t>
+            </w:r>
+          </w:p>
+        </w:tc>
+        <w:tc>
+          <w:tcPr>
+            <w:tcW w:w="850" w:type="dxa"/>
+          </w:tcPr>
+          <w:p>
+            <w:pPr>
+              <w:pStyle w:val="TableCell"/>
+            </w:pPr>
+            <w:r>
+              <w:fldChar w:fldCharType="begin"/>
+            </w:r>
+            <w:r>
+              <w:instrText xml:space="preserve"> ADDIN ZOTERO_ITEM CSL_CITATION {"citationID":"MCl5Hnxe","properties":{"formattedCitation":"[72]","plainCitation":"[72]","noteIndex":0},"citationItems":[{"id":15489,"uris":["http://zotero.org/groups/4914676/items/M5DX92EX"],"itemData":{"id":15489,"type":"webpage","container-title":"InfoQ","title":"DevOps is Not Enough for Scaling and Evolving Tech-Driven Organizations: a Q&amp;A with Eduardo da Silva","title-short":"DevOps is Not Enough for Scaling and Evolving Tech-Driven Organizations","URL":"https://www.infoq.com/articles/devops-not-enough-scaling-tech-driven-organizations/","author":[{"family":"Silva","given":"Eduardo"},{"family":"Pais","given":"Manuel"}],"accessed":{"date-parts":[["2023",1,16]]},"issued":{"date-parts":[["2021",3,31]]}}}],"schema":"https://github.com/citation-style-language/schema/raw/master/csl-citation.json"} </w:instrText>
+            </w:r>
+            <w:r>
+              <w:fldChar w:fldCharType="separate"/>
+            </w:r>
+            <w:r>
+              <w:rPr>
+                <w:noProof/>
+              </w:rPr>
+              <w:t>[72]</w:t>
+            </w:r>
+            <w:r>
+              <w:fldChar w:fldCharType="end"/>
+            </w:r>
+          </w:p>
+        </w:tc>
+        <w:tc>
+          <w:tcPr>
+            <w:tcW w:w="7304" w:type="dxa"/>
+          </w:tcPr>
+          <w:p>
+            <w:pPr>
+              <w:pStyle w:val="TableCell"/>
+              <w:ind w:firstLine="0"/>
+            </w:pPr>
+            <w:r>
+              <w:rPr>
+                <w:color w:val="000000"/>
+              </w:rPr>
+              <w:t>we have "</w:t>
+            </w:r>
+            <w:r>
+              <w:rPr>
+                <w:b/>
+                <w:bCs/>
+                <w:color w:val="000000"/>
+              </w:rPr>
+              <w:t>structural enabling teams</w:t>
+            </w:r>
+            <w:r>
+              <w:rPr>
+                <w:color w:val="000000"/>
+              </w:rPr>
+              <w:t>'' in the form of product managers, engineering managers and tech leads, who look at the different aspects of the sociotechnical architecture (product, people and tech architecture).</w:t>
+            </w:r>
+          </w:p>
+        </w:tc>
+      </w:tr>
+      <w:tr>
+        <w:tc>
+          <w:tcPr>
+            <w:tcW w:w="846" w:type="dxa"/>
+          </w:tcPr>
+          <w:p>
+            <w:pPr>
+              <w:pStyle w:val="TableCell"/>
+            </w:pPr>
+            <w:r>
+              <w:rPr>
+                <w:lang w:val="pt-PT"/>
+              </w:rPr>
+              <w:t>TE</w:t>
+            </w:r>
+            <w:r>
+              <w:t>10</w:t>
+            </w:r>
+          </w:p>
+        </w:tc>
+        <w:tc>
+          <w:tcPr>
+            <w:tcW w:w="850" w:type="dxa"/>
+          </w:tcPr>
+          <w:p>
+            <w:pPr>
+              <w:pStyle w:val="TableCell"/>
+            </w:pPr>
+            <w:r>
+              <w:fldChar w:fldCharType="begin"/>
+            </w:r>
+            <w:r>
+              <w:instrText xml:space="preserve"> ADDIN ZOTERO_ITEM CSL_CITATION {"citationID":"eYfw2RBv","properties":{"formattedCitation":"[50]","plainCitation":"[50]","noteIndex":0},"citationItems":[{"id":15493,"uris":["http://zotero.org/groups/4914676/items/AEAYEY8G"],"itemData":{"id":15493,"type":"post-weblog","container-title":"Capgemini India","title":"BizDevOps to enable a product-thinking approach","URL":"https://www.capgemini.com/in-en/insights/expert-perspectives/bizdevops-to-enable-a-product-thinking-approach/","author":[{"family":"Muchhala","given":"Aliasgar"}],"accessed":{"date-parts":[["2023",1,17]]},"issued":{"date-parts":[["2020",10,1]]}}}],"schema":"https://github.com/citation-style-language/schema/raw/master/csl-citation.json"} </w:instrText>
+            </w:r>
+            <w:r>
+              <w:fldChar w:fldCharType="separate"/>
+            </w:r>
+            <w:r>
+              <w:rPr>
+                <w:noProof/>
+              </w:rPr>
+              <w:t>[50]</w:t>
+            </w:r>
+            <w:r>
+              <w:fldChar w:fldCharType="end"/>
+            </w:r>
+          </w:p>
+        </w:tc>
+        <w:tc>
+          <w:tcPr>
+            <w:tcW w:w="7304" w:type="dxa"/>
+          </w:tcPr>
+          <w:p>
+            <w:pPr>
+              <w:pStyle w:val="TableCell"/>
+              <w:ind w:firstLine="0"/>
+            </w:pPr>
+            <w:r>
+              <w:rPr>
+                <w:color w:val="000000"/>
+              </w:rPr>
+              <w:t xml:space="preserve">In a typical BizDevOps environment, the business, development, and operations teams analyze the business problem, </w:t>
+            </w:r>
+            <w:r>
+              <w:rPr>
+                <w:b/>
+                <w:bCs/>
+                <w:color w:val="000000"/>
+              </w:rPr>
+              <w:t>collectively</w:t>
+            </w:r>
+            <w:r>
+              <w:rPr>
+                <w:color w:val="000000"/>
+              </w:rPr>
+              <w:t xml:space="preserve"> evaluate the business value created by each requirement, and prioritize accordingly</w:t>
+            </w:r>
+          </w:p>
+        </w:tc>
+      </w:tr>
+      <w:tr>
+        <w:tc>
+          <w:tcPr>
+            <w:tcW w:w="846" w:type="dxa"/>
+          </w:tcPr>
+          <w:p>
+            <w:pPr>
+              <w:pStyle w:val="TableCell"/>
+            </w:pPr>
+            <w:r>
+              <w:rPr>
+                <w:lang w:val="pt-PT"/>
+              </w:rPr>
+              <w:t>TE</w:t>
+            </w:r>
+            <w:r>
+              <w:t>11</w:t>
+            </w:r>
+          </w:p>
+        </w:tc>
+        <w:tc>
+          <w:tcPr>
+            <w:tcW w:w="850" w:type="dxa"/>
+          </w:tcPr>
+          <w:p>
+            <w:pPr>
+              <w:pStyle w:val="TableCell"/>
+            </w:pPr>
+            <w:r>
+              <w:fldChar w:fldCharType="begin"/>
+            </w:r>
+            <w:r>
+              <w:instrText xml:space="preserve"> ADDIN ZOTERO_ITEM CSL_CITATION {"citationID":"G05fn0ts","properties":{"formattedCitation":"[4]","plainCitation":"[4]","noteIndex":0},"citationItems":[{"id":15490,"uris":["http://zotero.org/groups/4914676/items/VTEWZXD7"],"itemData":{"id":15490,"type":"post-weblog","container-title":"AZUR Group","title":"Using BizDevOps and Microsoft Tools to Develop Cloud Solutions More Efficiently","URL":"https://www.groupeazur.ca/utiliser-les-outils-bizdevops-et-microsoft-pour-developper-des-solutions-cloud-plus-efficacement/","author":[{"family":"AZUR Group","given":""}],"accessed":{"date-parts":[["2023",1,16]]},"issued":{"date-parts":[["2018",3,15]]}}}],"schema":"https://github.com/citation-style-language/schema/raw/master/csl-citation.json"} </w:instrText>
+            </w:r>
+            <w:r>
+              <w:fldChar w:fldCharType="separate"/>
+            </w:r>
+            <w:r>
+              <w:rPr>
+                <w:noProof/>
+              </w:rPr>
+              <w:t>[4]</w:t>
+            </w:r>
+            <w:r>
+              <w:fldChar w:fldCharType="end"/>
+            </w:r>
+          </w:p>
+        </w:tc>
+        <w:tc>
+          <w:tcPr>
+            <w:tcW w:w="7304" w:type="dxa"/>
+          </w:tcPr>
+          <w:p>
+            <w:pPr>
+              <w:pStyle w:val="TableCell"/>
+              <w:ind w:firstLine="0"/>
+            </w:pPr>
+            <w:r>
+              <w:rPr>
+                <w:color w:val="000000"/>
+              </w:rPr>
+              <w:t xml:space="preserve">customer business experts </w:t>
+            </w:r>
+            <w:r>
+              <w:rPr>
+                <w:b/>
+                <w:bCs/>
+                <w:color w:val="000000"/>
+              </w:rPr>
+              <w:t>work closely with</w:t>
+            </w:r>
+            <w:r>
+              <w:rPr>
+                <w:color w:val="000000"/>
+              </w:rPr>
+              <w:t xml:space="preserve"> our IT experts using a Design Thinking approach</w:t>
+            </w:r>
+          </w:p>
+        </w:tc>
+      </w:tr>
+      <w:tr>
+        <w:tc>
+          <w:tcPr>
+            <w:tcW w:w="846" w:type="dxa"/>
+          </w:tcPr>
+          <w:p>
+            <w:pPr>
+              <w:pStyle w:val="TableCell"/>
+            </w:pPr>
+            <w:r>
+              <w:rPr>
+                <w:lang w:val="pt-PT"/>
+              </w:rPr>
+              <w:t>TE</w:t>
+            </w:r>
+            <w:r>
+              <w:t>12</w:t>
+            </w:r>
+          </w:p>
+        </w:tc>
+        <w:tc>
+          <w:tcPr>
+            <w:tcW w:w="850" w:type="dxa"/>
+          </w:tcPr>
+          <w:p>
+            <w:pPr>
+              <w:pStyle w:val="TableCell"/>
+            </w:pPr>
+            <w:r>
+              <w:fldChar w:fldCharType="begin"/>
+            </w:r>
+            <w:r>
+              <w:instrText xml:space="preserve"> ADDIN ZOTERO_ITEM CSL_CITATION {"citationID":"TSJgZiC2","properties":{"formattedCitation":"[35]","plainCitation":"[35]","noteIndex":0},"citationItems":[{"id":15481,"uris":["http://zotero.org/groups/4914676/items/L72THYKQ"],"itemData":{"id":15481,"type":"webpage","container-title":"McKinsey","title":"The five core IT shifts of scaled agile organizations","URL":"https://www.mckinsey.com/capabilities/people-and-organizational-performance/our-insights/the-five-core-it-shifts-of-scaled-agile-organizations","author":[{"family":"Jadoul","given":"Quentin"},{"family":"Róna","given":"Dániel"},{"family":"Sukharevsky","given":"Alexander"}],"accessed":{"date-parts":[["2023",1,16]]},"issued":{"date-parts":[["2021",4,15]]}}}],"schema":"https://github.com/citation-style-language/schema/raw/master/csl-citation.json"} </w:instrText>
+            </w:r>
+            <w:r>
+              <w:fldChar w:fldCharType="separate"/>
+            </w:r>
+            <w:r>
+              <w:rPr>
+                <w:noProof/>
+              </w:rPr>
+              <w:t>[35]</w:t>
+            </w:r>
+            <w:r>
+              <w:fldChar w:fldCharType="end"/>
+            </w:r>
+          </w:p>
+        </w:tc>
+        <w:tc>
+          <w:tcPr>
+            <w:tcW w:w="7304" w:type="dxa"/>
+          </w:tcPr>
+          <w:p>
+            <w:pPr>
+              <w:pStyle w:val="TableCell"/>
+              <w:ind w:firstLine="0"/>
+            </w:pPr>
+            <w:r>
+              <w:rPr>
+                <w:color w:val="000000"/>
+              </w:rPr>
+              <w:t>teams that ladder up into “teams of teams” known as “</w:t>
+            </w:r>
+            <w:r>
+              <w:rPr>
+                <w:b/>
+                <w:bCs/>
+                <w:color w:val="000000"/>
+              </w:rPr>
+              <w:t>tribes</w:t>
+            </w:r>
+            <w:r>
+              <w:rPr>
+                <w:color w:val="000000"/>
+              </w:rPr>
+              <w:t>.” segment tribes bundle products for specific business segments and support commercial activities, while product tribes develop product features and product-specific customer journeys</w:t>
+            </w:r>
+          </w:p>
+        </w:tc>
+      </w:tr>
+      <w:tr>
+        <w:tc>
+          <w:tcPr>
+            <w:tcW w:w="846" w:type="dxa"/>
+          </w:tcPr>
+          <w:p>
+            <w:pPr>
+              <w:pStyle w:val="TableCell"/>
+            </w:pPr>
+            <w:r>
+              <w:rPr>
+                <w:lang w:val="pt-PT"/>
+              </w:rPr>
+              <w:t>TE</w:t>
+            </w:r>
+            <w:r>
+              <w:t>13</w:t>
+            </w:r>
+          </w:p>
+        </w:tc>
+        <w:tc>
+          <w:tcPr>
+            <w:tcW w:w="850" w:type="dxa"/>
+          </w:tcPr>
+          <w:p>
+            <w:pPr>
+              <w:pStyle w:val="TableCell"/>
+            </w:pPr>
+            <w:r>
+              <w:fldChar w:fldCharType="begin"/>
+            </w:r>
+            <w:r>
+              <w:instrText xml:space="preserve"> ADDIN ZOTERO_ITEM CSL_CITATION {"citationID":"Osx3ec1l","properties":{"formattedCitation":"[35]","plainCitation":"[35]","noteIndex":0},"citationItems":[{"id":15481,"uris":["http://zotero.org/groups/4914676/items/L72THYKQ"],"itemData":{"id":15481,"type":"webpage","container-title":"McKinsey","title":"The five core IT shifts of scaled agile organizations","URL":"https://www.mckinsey.com/capabilities/people-and-organizational-performance/our-insights/the-five-core-it-shifts-of-scaled-agile-organizations","author":[{"family":"Jadoul","given":"Quentin"},{"family":"Róna","given":"Dániel"},{"family":"Sukharevsky","given":"Alexander"}],"accessed":{"date-parts":[["2023",1,16]]},"issued":{"date-parts":[["2021",4,15]]}}}],"schema":"https://github.com/citation-style-language/schema/raw/master/csl-citation.json"} </w:instrText>
+            </w:r>
+            <w:r>
+              <w:fldChar w:fldCharType="separate"/>
+            </w:r>
+            <w:r>
+              <w:rPr>
+                <w:noProof/>
+              </w:rPr>
+              <w:t>[35]</w:t>
+            </w:r>
+            <w:r>
+              <w:fldChar w:fldCharType="end"/>
+            </w:r>
+          </w:p>
+        </w:tc>
+        <w:tc>
+          <w:tcPr>
+            <w:tcW w:w="7304" w:type="dxa"/>
+          </w:tcPr>
+          <w:p>
+            <w:pPr>
+              <w:pStyle w:val="TableCell"/>
+              <w:ind w:firstLine="0"/>
+            </w:pPr>
+            <w:r>
+              <w:rPr>
+                <w:color w:val="000000"/>
+              </w:rPr>
+              <w:t xml:space="preserve">To counterbalance the autonomy of the segment and </w:t>
+            </w:r>
+            <w:r>
+              <w:rPr>
+                <w:b/>
+                <w:bCs/>
+                <w:color w:val="000000"/>
+              </w:rPr>
+              <w:t>product tribes</w:t>
+            </w:r>
+            <w:r>
+              <w:rPr>
+                <w:color w:val="000000"/>
+              </w:rPr>
+              <w:t xml:space="preserve"> and to preserve architectural consistency and IT cost efficiency, companies also establish </w:t>
+            </w:r>
+            <w:r>
+              <w:rPr>
+                <w:b/>
+                <w:bCs/>
+                <w:color w:val="000000"/>
+              </w:rPr>
+              <w:t>platform tribes</w:t>
+            </w:r>
+            <w:r>
+              <w:rPr>
+                <w:color w:val="000000"/>
+              </w:rPr>
+              <w:t xml:space="preserve"> that deliver common services, providing reusable components to facilitate the work of engineers in business tribes</w:t>
+            </w:r>
+          </w:p>
+        </w:tc>
+      </w:tr>
+      <w:tr>
+        <w:tc>
+          <w:tcPr>
+            <w:tcW w:w="846" w:type="dxa"/>
+          </w:tcPr>
+          <w:p>
+            <w:pPr>
+              <w:pStyle w:val="TableCell"/>
+            </w:pPr>
+            <w:r>
+              <w:rPr>
+                <w:lang w:val="pt-PT"/>
+              </w:rPr>
+              <w:t>TE</w:t>
+            </w:r>
+            <w:r>
+              <w:t>14</w:t>
+            </w:r>
+          </w:p>
+        </w:tc>
+        <w:tc>
+          <w:tcPr>
+            <w:tcW w:w="850" w:type="dxa"/>
+          </w:tcPr>
+          <w:p>
+            <w:pPr>
+              <w:pStyle w:val="TableCell"/>
+            </w:pPr>
+            <w:r>
+              <w:fldChar w:fldCharType="begin"/>
+            </w:r>
+            <w:r>
+              <w:instrText xml:space="preserve"> ADDIN ZOTERO_ITEM CSL_CITATION {"citationID":"krni9f1K","properties":{"formattedCitation":"[35]","plainCitation":"[35]","noteIndex":0},"citationItems":[{"id":15481,"uris":["http://zotero.org/groups/4914676/items/L72THYKQ"],"itemData":{"id":15481,"type":"webpage","container-title":"McKinsey","title":"The five core IT shifts of scaled agile organizations","URL":"https://www.mckinsey.com/capabilities/people-and-organizational-performance/our-insights/the-five-core-it-shifts-of-scaled-agile-organizations","author":[{"family":"Jadoul","given":"Quentin"},{"family":"Róna","given":"Dániel"},{"family":"Sukharevsky","given":"Alexander"}],"accessed":{"date-parts":[["2023",1,16]]},"issued":{"date-parts":[["2021",4,15]]}}}],"schema":"https://github.com/citation-style-language/schema/raw/master/csl-citation.json"} </w:instrText>
+            </w:r>
+            <w:r>
+              <w:fldChar w:fldCharType="separate"/>
+            </w:r>
+            <w:r>
+              <w:rPr>
+                <w:noProof/>
+              </w:rPr>
+              <w:t>[35]</w:t>
+            </w:r>
+            <w:r>
+              <w:fldChar w:fldCharType="end"/>
+            </w:r>
+          </w:p>
+        </w:tc>
+        <w:tc>
+          <w:tcPr>
+            <w:tcW w:w="7304" w:type="dxa"/>
+          </w:tcPr>
+          <w:p>
+            <w:pPr>
+              <w:pStyle w:val="TableCell"/>
+              <w:ind w:firstLine="0"/>
+            </w:pPr>
+            <w:r>
+              <w:rPr>
+                <w:color w:val="000000"/>
+              </w:rPr>
+              <w:t xml:space="preserve">To achieve a balance, companies can ensure each tribe has both a </w:t>
+            </w:r>
+            <w:r>
+              <w:rPr>
+                <w:b/>
+                <w:bCs/>
+                <w:color w:val="000000"/>
+              </w:rPr>
+              <w:t>business lead</w:t>
+            </w:r>
+            <w:r>
+              <w:rPr>
+                <w:color w:val="000000"/>
+              </w:rPr>
+              <w:t xml:space="preserve"> (“</w:t>
+            </w:r>
+            <w:proofErr w:type="gramStart"/>
+            <w:r>
+              <w:rPr>
+                <w:color w:val="000000"/>
+              </w:rPr>
+              <w:t>mini CEO</w:t>
+            </w:r>
+            <w:proofErr w:type="gramEnd"/>
+            <w:r>
+              <w:rPr>
+                <w:color w:val="000000"/>
+              </w:rPr>
+              <w:t xml:space="preserve">”) and an </w:t>
+            </w:r>
+            <w:r>
+              <w:rPr>
+                <w:b/>
+                <w:bCs/>
+                <w:color w:val="000000"/>
+              </w:rPr>
+              <w:t>IT lead</w:t>
+            </w:r>
+            <w:r>
+              <w:rPr>
+                <w:color w:val="000000"/>
+              </w:rPr>
+              <w:t xml:space="preserve"> (“mini CIO”). Often, the business-tribe leads report to the head of business (typically an executive committee member such as the chief commercial officer), and the IT leads report to the CIO, ensuring a level of control and accountability by the CIO.</w:t>
+            </w:r>
+          </w:p>
+        </w:tc>
+      </w:tr>
+      <w:tr>
+        <w:tc>
+          <w:tcPr>
+            <w:tcW w:w="846" w:type="dxa"/>
+          </w:tcPr>
+          <w:p>
+            <w:pPr>
+              <w:pStyle w:val="TableCell"/>
+            </w:pPr>
+            <w:r>
+              <w:rPr>
+                <w:lang w:val="pt-PT"/>
+              </w:rPr>
+              <w:t>TE</w:t>
+            </w:r>
+            <w:r>
+              <w:t>15</w:t>
+            </w:r>
+          </w:p>
+        </w:tc>
+        <w:tc>
+          <w:tcPr>
+            <w:tcW w:w="850" w:type="dxa"/>
+          </w:tcPr>
+          <w:p>
+            <w:pPr>
+              <w:pStyle w:val="TableCell"/>
+            </w:pPr>
+            <w:r>
+              <w:fldChar w:fldCharType="begin"/>
+            </w:r>
+            <w:r>
+              <w:instrText xml:space="preserve"> ADDIN ZOTERO_ITEM CSL_CITATION {"citationID":"CGS12rcJ","properties":{"formattedCitation":"[21]","plainCitation":"[21]","noteIndex":0},"citationItems":[{"id":15519,"uris":["http://zotero.org/groups/4914676/items/7QAH9YXY"],"itemData":{"id":15519,"type":"post","container-title":"r/devops","genre":"Reddit Comment","note":"Post URL: www.reddit.com/r/devops/comments/u0yo1h/devops_is_dead_long_live_devops/","title":"DevOps is dead, long live DevOps. Honestly this ship has sailed","URL":"www.reddit.com/r/devops/comments/u0yo1h/devops_is_dead_long_live_devops/i4aeo5q/","author":[{"family":"deleted","given":""}],"accessed":{"date-parts":[["2023",1,17]]},"issued":{"date-parts":[["2022",4,11]]}}}],"schema":"https://github.com/citation-style-language/schema/raw/master/csl-citation.json"} </w:instrText>
+            </w:r>
+            <w:r>
+              <w:fldChar w:fldCharType="separate"/>
+            </w:r>
+            <w:r>
+              <w:rPr>
+                <w:noProof/>
+              </w:rPr>
+              <w:t>[21]</w:t>
+            </w:r>
+            <w:r>
+              <w:fldChar w:fldCharType="end"/>
+            </w:r>
+          </w:p>
+        </w:tc>
+        <w:tc>
+          <w:tcPr>
+            <w:tcW w:w="7304" w:type="dxa"/>
+          </w:tcPr>
+          <w:p>
+            <w:pPr>
+              <w:pStyle w:val="TableCell"/>
+              <w:ind w:firstLine="0"/>
+            </w:pPr>
+            <w:r>
+              <w:rPr>
+                <w:color w:val="000000"/>
+              </w:rPr>
+              <w:t xml:space="preserve">The most important part, which is having the right people with the right mindset of continuous feedback, self-improvement and that create and foster </w:t>
+            </w:r>
+            <w:proofErr w:type="gramStart"/>
+            <w:r>
+              <w:rPr>
+                <w:color w:val="000000"/>
+              </w:rPr>
+              <w:t>an</w:t>
+            </w:r>
+            <w:proofErr w:type="gramEnd"/>
+            <w:r>
+              <w:rPr>
+                <w:color w:val="000000"/>
+              </w:rPr>
+              <w:t xml:space="preserve"> culture of openness, well… that’s </w:t>
+            </w:r>
+            <w:r>
+              <w:rPr>
+                <w:b/>
+                <w:bCs/>
+                <w:color w:val="000000"/>
+              </w:rPr>
+              <w:t>just too damn hard work</w:t>
+            </w:r>
+            <w:r>
+              <w:rPr>
+                <w:color w:val="000000"/>
+              </w:rPr>
+              <w:t>, so go back to your Jenkins and fix that pipeline ASAP, some manager just promised something unrealistic to someone and now it’s up to you to deliver</w:t>
+            </w:r>
+          </w:p>
+        </w:tc>
+      </w:tr>
+      <w:tr>
+        <w:tc>
+          <w:tcPr>
+            <w:tcW w:w="846" w:type="dxa"/>
+          </w:tcPr>
+          <w:p>
+            <w:pPr>
+              <w:pStyle w:val="TableCell"/>
+            </w:pPr>
+            <w:r>
+              <w:rPr>
+                <w:lang w:val="pt-PT"/>
+              </w:rPr>
+              <w:t>TE</w:t>
+            </w:r>
+            <w:r>
+              <w:t>16</w:t>
+            </w:r>
+          </w:p>
+        </w:tc>
+        <w:tc>
+          <w:tcPr>
+            <w:tcW w:w="850" w:type="dxa"/>
+          </w:tcPr>
+          <w:p>
+            <w:pPr>
+              <w:pStyle w:val="TableCell"/>
+            </w:pPr>
+            <w:r>
+              <w:fldChar w:fldCharType="begin"/>
+            </w:r>
+            <w:r>
+              <w:instrText xml:space="preserve"> ADDIN ZOTERO_ITEM CSL_CITATION {"citationID":"eXsVOhvc","properties":{"formattedCitation":"[54]","plainCitation":"[54]","noteIndex":0},"citationItems":[{"id":15506,"uris":["http://zotero.org/groups/4914676/items/BBZKZ5DT"],"itemData":{"id":15506,"type":"post","container-title":"r/devops","genre":"Reddit Comment","title":"DevOps is dead, long live DevOps. This is the core goal of DevOps","URL":"www.reddit.com/r/devops/comments/u0yo1h/devops_is_dead_long_live_devops/i4aiy3o/","author":[{"family":"No-Safety-4715","given":""}],"accessed":{"date-parts":[["2023",1,17]]},"issued":{"date-parts":[["2022",4,11]]}}}],"schema":"https://github.com/citation-style-language/schema/raw/master/csl-citation.json"} </w:instrText>
+            </w:r>
+            <w:r>
+              <w:fldChar w:fldCharType="separate"/>
+            </w:r>
+            <w:r>
+              <w:rPr>
+                <w:noProof/>
+              </w:rPr>
+              <w:t>[54]</w:t>
+            </w:r>
+            <w:r>
+              <w:fldChar w:fldCharType="end"/>
+            </w:r>
+          </w:p>
+        </w:tc>
+        <w:tc>
+          <w:tcPr>
+            <w:tcW w:w="7304" w:type="dxa"/>
+          </w:tcPr>
+          <w:p>
+            <w:pPr>
+              <w:pStyle w:val="TableCell"/>
+              <w:ind w:firstLine="0"/>
+            </w:pPr>
+            <w:r>
+              <w:rPr>
+                <w:color w:val="000000"/>
+              </w:rPr>
+              <w:t xml:space="preserve">This is the core goal of DevOps: that everyone is both a </w:t>
+            </w:r>
+            <w:proofErr w:type="gramStart"/>
+            <w:r>
+              <w:rPr>
+                <w:color w:val="000000"/>
+              </w:rPr>
+              <w:t>full fledged</w:t>
+            </w:r>
+            <w:proofErr w:type="gramEnd"/>
+            <w:r>
+              <w:rPr>
+                <w:color w:val="000000"/>
+              </w:rPr>
+              <w:t xml:space="preserve"> developer and knows operations. There is no other way to reach the DevOps ideal without this concept. BUT that's simply not possible in today's world. There is </w:t>
+            </w:r>
+            <w:r>
+              <w:rPr>
+                <w:b/>
+                <w:bCs/>
+                <w:color w:val="000000"/>
+              </w:rPr>
+              <w:t>too much overhead</w:t>
+            </w:r>
+            <w:r>
+              <w:rPr>
+                <w:color w:val="000000"/>
+              </w:rPr>
+              <w:t xml:space="preserve"> for any single individual to master all those skillsets and be able to maintain them. Some day, cloud and automation may become so refined it's achievable, but right now, it's simply too much work</w:t>
+            </w:r>
+          </w:p>
+        </w:tc>
+      </w:tr>
+      <w:tr>
+        <w:tc>
+          <w:tcPr>
+            <w:tcW w:w="846" w:type="dxa"/>
+          </w:tcPr>
+          <w:p>
+            <w:pPr>
+              <w:pStyle w:val="TableCell"/>
+            </w:pPr>
+            <w:r>
+              <w:rPr>
+                <w:lang w:val="pt-PT"/>
+              </w:rPr>
+              <w:t>TE</w:t>
+            </w:r>
+            <w:r>
+              <w:t>17</w:t>
+            </w:r>
+          </w:p>
+        </w:tc>
+        <w:tc>
+          <w:tcPr>
+            <w:tcW w:w="850" w:type="dxa"/>
+          </w:tcPr>
+          <w:p>
+            <w:pPr>
+              <w:pStyle w:val="TableCell"/>
+            </w:pPr>
+            <w:r>
+              <w:fldChar w:fldCharType="begin"/>
+            </w:r>
+            <w:r>
+              <w:instrText xml:space="preserve"> ADDIN ZOTERO_ITEM CSL_CITATION {"citationID":"YMO8m0PU","properties":{"formattedCitation":"[74]","plainCitation":"[74]","noteIndex":0},"citationItems":[{"id":15483,"uris":["http://zotero.org/groups/4914676/items/LKFW4P78"],"itemData":{"id":15483,"type":"post-weblog","container-title":"Bosch ConnectedWorld Blog","language":"en-US","title":"BizDevOps for digital services","URL":"https://blog.bosch-si.com/business-models/bizdevops-for-digital-services/","author":[{"family":"Strube","given":"Dominik"}],"accessed":{"date-parts":[["2023",1,16]]},"issued":{"date-parts":[["2018",7,24]]}}}],"schema":"https://github.com/citation-style-language/schema/raw/master/csl-citation.json"} </w:instrText>
+            </w:r>
+            <w:r>
+              <w:fldChar w:fldCharType="separate"/>
+            </w:r>
+            <w:r>
+              <w:rPr>
+                <w:noProof/>
+              </w:rPr>
+              <w:t>[74]</w:t>
+            </w:r>
+            <w:r>
+              <w:fldChar w:fldCharType="end"/>
+            </w:r>
+          </w:p>
+        </w:tc>
+        <w:tc>
+          <w:tcPr>
+            <w:tcW w:w="7304" w:type="dxa"/>
+          </w:tcPr>
+          <w:p>
+            <w:pPr>
+              <w:pStyle w:val="TableCell"/>
+              <w:ind w:firstLine="0"/>
+            </w:pPr>
+            <w:r>
+              <w:rPr>
+                <w:color w:val="000000"/>
+              </w:rPr>
+              <w:t xml:space="preserve">team is a </w:t>
+            </w:r>
+            <w:proofErr w:type="spellStart"/>
+            <w:r>
+              <w:rPr>
+                <w:b/>
+                <w:bCs/>
+                <w:color w:val="000000"/>
+              </w:rPr>
+              <w:t>microcompany</w:t>
+            </w:r>
+            <w:proofErr w:type="spellEnd"/>
+          </w:p>
+        </w:tc>
+      </w:tr>
+      <w:tr>
+        <w:tc>
+          <w:tcPr>
+            <w:tcW w:w="846" w:type="dxa"/>
+          </w:tcPr>
+          <w:p>
+            <w:pPr>
+              <w:pStyle w:val="TableCell"/>
+            </w:pPr>
+            <w:r>
+              <w:rPr>
+                <w:lang w:val="pt-PT"/>
+              </w:rPr>
+              <w:t>TE</w:t>
+            </w:r>
+            <w:r>
+              <w:t>18</w:t>
+            </w:r>
+          </w:p>
+        </w:tc>
+        <w:tc>
+          <w:tcPr>
+            <w:tcW w:w="850" w:type="dxa"/>
+          </w:tcPr>
+          <w:p>
+            <w:pPr>
+              <w:pStyle w:val="TableCell"/>
+            </w:pPr>
+            <w:r>
+              <w:fldChar w:fldCharType="begin"/>
+            </w:r>
+            <w:r>
+              <w:instrText xml:space="preserve"> ADDIN ZOTERO_ITEM CSL_CITATION {"citationID":"TpabEKP3","properties":{"formattedCitation":"[74]","plainCitation":"[74]","noteIndex":0},"citationItems":[{"id":15483,"uris":["http://zotero.org/groups/4914676/items/LKFW4P78"],"itemData":{"id":15483,"type":"post-weblog","container-title":"Bosch ConnectedWorld Blog","language":"en-US","title":"BizDevOps for digital services","URL":"https://blog.bosch-si.com/business-models/bizdevops-for-digital-services/","author":[{"family":"Strube","given":"Dominik"}],"accessed":{"date-parts":[["2023",1,16]]},"issued":{"date-parts":[["2018",7,24]]}}}],"schema":"https://github.com/citation-style-language/schema/raw/master/csl-citation.json"} </w:instrText>
+            </w:r>
+            <w:r>
+              <w:fldChar w:fldCharType="separate"/>
+            </w:r>
+            <w:r>
+              <w:rPr>
+                <w:noProof/>
+              </w:rPr>
+              <w:t>[74]</w:t>
+            </w:r>
+            <w:r>
+              <w:fldChar w:fldCharType="end"/>
+            </w:r>
+          </w:p>
+        </w:tc>
+        <w:tc>
+          <w:tcPr>
+            <w:tcW w:w="7304" w:type="dxa"/>
+          </w:tcPr>
+          <w:p>
+            <w:pPr>
+              <w:pStyle w:val="TableCell"/>
+              <w:ind w:firstLine="0"/>
+            </w:pPr>
+            <w:r>
+              <w:rPr>
+                <w:color w:val="000000"/>
+              </w:rPr>
+              <w:t xml:space="preserve">A service team with BizDevOps capabilities, by contrast, does its work in a comprehensive, independent, and accountable way. Such a team is a </w:t>
+            </w:r>
+            <w:proofErr w:type="spellStart"/>
+            <w:r>
+              <w:rPr>
+                <w:b/>
+                <w:bCs/>
+                <w:color w:val="000000"/>
+              </w:rPr>
+              <w:t>microcompany</w:t>
+            </w:r>
+            <w:proofErr w:type="spellEnd"/>
+            <w:r>
+              <w:rPr>
+                <w:color w:val="000000"/>
+              </w:rPr>
+              <w:t>, so to speak, within the larger corporate structure</w:t>
+            </w:r>
+          </w:p>
+        </w:tc>
+      </w:tr>
+      <w:tr>
+        <w:tc>
+          <w:tcPr>
+            <w:tcW w:w="846" w:type="dxa"/>
+          </w:tcPr>
+          <w:p>
+            <w:pPr>
+              <w:pStyle w:val="TableCell"/>
+            </w:pPr>
+            <w:r>
+              <w:rPr>
+                <w:lang w:val="pt-PT"/>
+              </w:rPr>
+              <w:t>TE</w:t>
+            </w:r>
+            <w:r>
+              <w:t>19</w:t>
+            </w:r>
+          </w:p>
+        </w:tc>
+        <w:tc>
+          <w:tcPr>
+            <w:tcW w:w="850" w:type="dxa"/>
+          </w:tcPr>
+          <w:p>
+            <w:pPr>
+              <w:pStyle w:val="TableCell"/>
+            </w:pPr>
+            <w:r>
+              <w:fldChar w:fldCharType="begin"/>
+            </w:r>
+            <w:r>
+              <w:instrText xml:space="preserve"> ADDIN ZOTERO_ITEM CSL_CITATION {"citationID":"BlVZYOKT","properties":{"formattedCitation":"[4]","plainCitation":"[4]","noteIndex":0},"citationItems":[{"id":15490,"uris":["http://zotero.org/groups/4914676/items/VTEWZXD7"],"itemData":{"id":15490,"type":"post-weblog","container-title":"AZUR Group","title":"Using BizDevOps and Microsoft Tools to Develop Cloud Solutions More Efficiently","URL":"https://www.groupeazur.ca/utiliser-les-outils-bizdevops-et-microsoft-pour-developper-des-solutions-cloud-plus-efficacement/","author":[{"family":"AZUR Group","given":""}],"accessed":{"date-parts":[["2023",1,16]]},"issued":{"date-parts":[["2018",3,15]]}}}],"schema":"https://github.com/citation-style-language/schema/raw/master/csl-citation.json"} </w:instrText>
+            </w:r>
+            <w:r>
+              <w:fldChar w:fldCharType="separate"/>
+            </w:r>
+            <w:r>
+              <w:rPr>
+                <w:noProof/>
+              </w:rPr>
+              <w:t>[4]</w:t>
+            </w:r>
+            <w:r>
+              <w:fldChar w:fldCharType="end"/>
+            </w:r>
+          </w:p>
+        </w:tc>
+        <w:tc>
+          <w:tcPr>
+            <w:tcW w:w="7304" w:type="dxa"/>
+          </w:tcPr>
+          <w:p>
+            <w:pPr>
+              <w:pStyle w:val="TableCell"/>
+              <w:ind w:firstLine="0"/>
+            </w:pPr>
+            <w:r>
+              <w:rPr>
+                <w:color w:val="000000"/>
+              </w:rPr>
+              <w:t xml:space="preserve">the </w:t>
+            </w:r>
+            <w:r>
+              <w:rPr>
+                <w:b/>
+                <w:bCs/>
+                <w:color w:val="000000"/>
+              </w:rPr>
+              <w:t>business team</w:t>
+            </w:r>
+            <w:r>
+              <w:rPr>
+                <w:color w:val="000000"/>
+              </w:rPr>
+              <w:t xml:space="preserve"> sets requirements and works directly with developers to establish priorities for Agile software development product backlogs</w:t>
+            </w:r>
+          </w:p>
+        </w:tc>
+      </w:tr>
+      <w:tr>
+        <w:tc>
+          <w:tcPr>
+            <w:tcW w:w="846" w:type="dxa"/>
+          </w:tcPr>
+          <w:p>
+            <w:pPr>
+              <w:pStyle w:val="TableCell"/>
+            </w:pPr>
+            <w:r>
+              <w:rPr>
+                <w:lang w:val="pt-PT"/>
+              </w:rPr>
+              <w:t>TE</w:t>
+            </w:r>
+            <w:r>
+              <w:t>20</w:t>
+            </w:r>
+          </w:p>
+        </w:tc>
+        <w:tc>
+          <w:tcPr>
+            <w:tcW w:w="850" w:type="dxa"/>
+          </w:tcPr>
+          <w:p>
+            <w:pPr>
+              <w:pStyle w:val="TableCell"/>
+            </w:pPr>
+            <w:r>
+              <w:fldChar w:fldCharType="begin"/>
+            </w:r>
+            <w:r>
+              <w:instrText xml:space="preserve"> ADDIN ZOTERO_ITEM CSL_CITATION {"citationID":"V1Npq3Ko","properties":{"formattedCitation":"[17]","plainCitation":"[17]","noteIndex":0},"citationItems":[{"id":15488,"uris":["http://zotero.org/groups/4914676/items/XEEBWFBB"],"itemData":{"id":15488,"type":"report","publisher":"Cognizant","title":"17 Must-Do’s to Create a Product-Centric IT Organization","author":[{"family":"Cognizant","given":""}],"issued":{"date-parts":[["2019",7]]}}}],"schema":"https://github.com/citation-style-language/schema/raw/master/csl-citation.json"} </w:instrText>
+            </w:r>
+            <w:r>
+              <w:fldChar w:fldCharType="separate"/>
+            </w:r>
+            <w:r>
+              <w:rPr>
+                <w:noProof/>
+              </w:rPr>
+              <w:t>[17]</w:t>
+            </w:r>
+            <w:r>
+              <w:fldChar w:fldCharType="end"/>
+            </w:r>
+          </w:p>
+        </w:tc>
+        <w:tc>
+          <w:tcPr>
+            <w:tcW w:w="7304" w:type="dxa"/>
+          </w:tcPr>
+          <w:p>
+            <w:pPr>
+              <w:pStyle w:val="TableCell"/>
+              <w:ind w:firstLine="0"/>
+            </w:pPr>
+            <w:r>
+              <w:rPr>
+                <w:b/>
+                <w:bCs/>
+                <w:color w:val="000000"/>
+              </w:rPr>
+              <w:t>2 pizza team</w:t>
+            </w:r>
+          </w:p>
+        </w:tc>
+      </w:tr>
+      <w:tr>
+        <w:tc>
+          <w:tcPr>
+            <w:tcW w:w="846" w:type="dxa"/>
+          </w:tcPr>
+          <w:p>
+            <w:pPr>
+              <w:pStyle w:val="TableCell"/>
+            </w:pPr>
+            <w:r>
+              <w:rPr>
+                <w:lang w:val="pt-PT"/>
+              </w:rPr>
+              <w:t>TE</w:t>
+            </w:r>
+            <w:r>
+              <w:t>21</w:t>
+            </w:r>
+          </w:p>
+        </w:tc>
+        <w:tc>
+          <w:tcPr>
+            <w:tcW w:w="850" w:type="dxa"/>
+          </w:tcPr>
+          <w:p>
+            <w:pPr>
+              <w:pStyle w:val="TableCell"/>
+            </w:pPr>
+            <w:r>
+              <w:fldChar w:fldCharType="begin"/>
+            </w:r>
+            <w:r>
+              <w:instrText xml:space="preserve"> ADDIN ZOTERO_ITEM CSL_CITATION {"citationID":"gOxCiz8M","properties":{"formattedCitation":"[33]","plainCitation":"[33]","noteIndex":0},"citationItems":[{"id":15520,"uris":["http://zotero.org/groups/4914676/items/HZ8M3KSG"],"itemData":{"id":15520,"type":"post-weblog","container-title":"LinkedIn","title":"(33) Feature Engineer Payments - BizDevOps Engineer","URL":"https://www.linkedin.com/jobs/view/feature-engineer-payments-bizdevops-engineer-at-ing-belgium-3206787770/?originalSubdomain=be","author":[{"family":"ING Belgium","given":""}],"accessed":{"date-parts":[["2023",1,17]]}}}],"schema":"https://github.com/citation-style-language/schema/raw/master/csl-citation.json"} </w:instrText>
+            </w:r>
+            <w:r>
+              <w:fldChar w:fldCharType="separate"/>
+            </w:r>
+            <w:r>
+              <w:rPr>
+                <w:noProof/>
+              </w:rPr>
+              <w:t>[33]</w:t>
+            </w:r>
+            <w:r>
+              <w:fldChar w:fldCharType="end"/>
+            </w:r>
+          </w:p>
+        </w:tc>
+        <w:tc>
+          <w:tcPr>
+            <w:tcW w:w="7304" w:type="dxa"/>
+          </w:tcPr>
+          <w:p>
+            <w:pPr>
+              <w:pStyle w:val="TableCell"/>
+              <w:ind w:firstLine="0"/>
+            </w:pPr>
+            <w:r>
+              <w:rPr>
+                <w:color w:val="000000"/>
+              </w:rPr>
+              <w:t xml:space="preserve">squads of max. </w:t>
+            </w:r>
+            <w:r>
+              <w:rPr>
+                <w:b/>
+                <w:bCs/>
+                <w:color w:val="000000"/>
+              </w:rPr>
+              <w:t>6 to 9 people</w:t>
+            </w:r>
+          </w:p>
+        </w:tc>
+      </w:tr>
+      <w:tr>
+        <w:tc>
+          <w:tcPr>
+            <w:tcW w:w="846" w:type="dxa"/>
+          </w:tcPr>
+          <w:p>
+            <w:pPr>
+              <w:pStyle w:val="TableCell"/>
+            </w:pPr>
+            <w:r>
+              <w:rPr>
+                <w:lang w:val="pt-PT"/>
+              </w:rPr>
+              <w:t>TE</w:t>
+            </w:r>
+            <w:r>
+              <w:t>22</w:t>
+            </w:r>
+          </w:p>
+        </w:tc>
+        <w:tc>
+          <w:tcPr>
+            <w:tcW w:w="850" w:type="dxa"/>
+          </w:tcPr>
+          <w:p>
+            <w:pPr>
+              <w:pStyle w:val="TableCell"/>
+            </w:pPr>
+            <w:r>
+              <w:fldChar w:fldCharType="begin"/>
+            </w:r>
+            <w:r>
+              <w:instrText xml:space="preserve"> ADDIN ZOTERO_ITEM CSL_CITATION {"citationID":"3dNyvFmP","properties":{"formattedCitation":"[60]","plainCitation":"[60]","noteIndex":0},"citationItems":[{"id":15521,"uris":["http://zotero.org/groups/4914676/items/6KJ2XTFV"],"itemData":{"id":15521,"type":"post-weblog","container-title":"CVP","language":"en-US","title":"How CVP Puts the Biz in DevOps","URL":"https://www.cvpcorp.com/blog/how-cvp-puts-the-biz-in-devops","author":[{"family":"Regulski","given":"Tim"},{"family":"Humes","given":"Sana"}],"accessed":{"date-parts":[["2023",1,17]]},"issued":{"date-parts":[["2017",7,28]]}}}],"schema":"https://github.com/citation-style-language/schema/raw/master/csl-citation.json"} </w:instrText>
+            </w:r>
+            <w:r>
+              <w:fldChar w:fldCharType="separate"/>
+            </w:r>
+            <w:r>
+              <w:rPr>
+                <w:noProof/>
+              </w:rPr>
+              <w:t>[60]</w:t>
+            </w:r>
+            <w:r>
+              <w:fldChar w:fldCharType="end"/>
+            </w:r>
+          </w:p>
+        </w:tc>
+        <w:tc>
+          <w:tcPr>
+            <w:tcW w:w="7304" w:type="dxa"/>
+          </w:tcPr>
+          <w:p>
+            <w:pPr>
+              <w:pStyle w:val="TableCell"/>
+              <w:ind w:firstLine="0"/>
+            </w:pPr>
+            <w:r>
+              <w:rPr>
+                <w:color w:val="000000"/>
+              </w:rPr>
+              <w:t xml:space="preserve">We held </w:t>
+            </w:r>
+            <w:r>
+              <w:rPr>
+                <w:b/>
+                <w:bCs/>
+                <w:color w:val="000000"/>
+              </w:rPr>
+              <w:t>regular breakdown sessions</w:t>
+            </w:r>
+            <w:r>
+              <w:rPr>
+                <w:color w:val="000000"/>
+              </w:rPr>
+              <w:t xml:space="preserve"> that put team members, both analysts and developers, into the same room, </w:t>
+            </w:r>
+            <w:r>
+              <w:rPr>
+                <w:b/>
+                <w:bCs/>
+                <w:color w:val="000000"/>
+              </w:rPr>
+              <w:t>often with business owners, where they made prioritized decisions based on business requirements</w:t>
+            </w:r>
+            <w:r>
+              <w:rPr>
+                <w:color w:val="000000"/>
+              </w:rPr>
+              <w:t xml:space="preserve">. </w:t>
+            </w:r>
+            <w:r>
+              <w:rPr>
+                <w:color w:val="000000"/>
+              </w:rPr>
+              <w:lastRenderedPageBreak/>
+              <w:t>With this approach, all of the team members had a shared understanding of the business needs and purpose of the solution with the product owner presenting a clear pathway for what needed to be built and maintained</w:t>
+            </w:r>
+          </w:p>
+        </w:tc>
+      </w:tr>
+      <w:tr>
+        <w:tc>
+          <w:tcPr>
+            <w:tcW w:w="846" w:type="dxa"/>
+          </w:tcPr>
+          <w:p>
+            <w:pPr>
+              <w:pStyle w:val="TableCell"/>
+            </w:pPr>
+            <w:r>
+              <w:rPr>
+                <w:lang w:val="pt-PT"/>
+              </w:rPr>
               <w:lastRenderedPageBreak/>
               <w:t>TE</w:t>
             </w:r>
             <w:r>
-              <w:t>3</w:t>
+              <w:t>23</w:t>
             </w:r>
           </w:p>
         </w:tc>
@@ -7994,7 +9776,7 @@
               <w:fldChar w:fldCharType="begin"/>
             </w:r>
             <w:r>
-              <w:instrText xml:space="preserve"> ADDIN ZOTERO_ITEM CSL_CITATION {"citationID":"BTz2txmz","properties":{"formattedCitation":"[46]","plainCitation":"[46]","noteIndex":0},"citationItems":[{"id":15470,"uris":["http://zotero.org/groups/4914676/items/NFYRJLE8"],"itemData":{"id":15470,"type":"webpage","container-title":"Mendix","title":"Development Process","URL":"https://www.mendix.com/evaluation-guide/dev-process/","author":[{"family":"Mendix","given":""}],"accessed":{"date-parts":[["2023",1,16]]}}}],"schema":"https://github.com/citation-style-language/schema/raw/master/csl-citation.json"} </w:instrText>
+              <w:instrText xml:space="preserve"> ADDIN ZOTERO_ITEM CSL_CITATION {"citationID":"UqJAcWJx","properties":{"formattedCitation":"[69]","plainCitation":"[69]","noteIndex":0},"citationItems":[{"id":15466,"uris":["http://zotero.org/groups/4914676/items/DJHZP8B4"],"itemData":{"id":15466,"type":"webpage","container-title":"Schuberg Philis","title":"BizDevOps: The way to bring technology to the heart of business (and…","title-short":"BizDevOps","URL":"https://schubergphilis.com/en/stories/bizdevops-the-way-to-bring-technology-to-the-heart-of-business-and-build-bridges-along-the-way","author":[{"family":"Schuur","given":"Henk","non-dropping-particle":"van der"}],"accessed":{"date-parts":[["2023",1,16]]},"issued":{"date-parts":[["2021",12,14]]}}}],"schema":"https://github.com/citation-style-language/schema/raw/master/csl-citation.json"} </w:instrText>
             </w:r>
             <w:r>
               <w:fldChar w:fldCharType="separate"/>
@@ -8003,7 +9785,7 @@
               <w:rPr>
                 <w:noProof/>
               </w:rPr>
-              <w:t>[46]</w:t>
+              <w:t>[69]</w:t>
             </w:r>
             <w:r>
               <w:fldChar w:fldCharType="end"/>
@@ -8023,7 +9805,7 @@
               <w:rPr>
                 <w:color w:val="000000"/>
               </w:rPr>
-              <w:t xml:space="preserve">The </w:t>
+              <w:t xml:space="preserve">Getting in a room and </w:t>
             </w:r>
             <w:r>
               <w:rPr>
@@ -8031,13 +9813,13 @@
                 <w:bCs/>
                 <w:color w:val="000000"/>
               </w:rPr>
-              <w:t>development team</w:t>
-            </w:r>
-            <w:r>
-              <w:rPr>
-                <w:color w:val="000000"/>
-              </w:rPr>
-              <w:t xml:space="preserve"> is composed of business analysts and professional developers</w:t>
+              <w:t>shutting the door</w:t>
+            </w:r>
+            <w:r>
+              <w:rPr>
+                <w:color w:val="000000"/>
+              </w:rPr>
+              <w:t>. putting the people with the right knowledge, expertise, vision, passion, and mandate together, getting the whole system in the room</w:t>
             </w:r>
           </w:p>
         </w:tc>
@@ -8058,7 +9840,7 @@
               <w:t>TE</w:t>
             </w:r>
             <w:r>
-              <w:t>4</w:t>
+              <w:t>24</w:t>
             </w:r>
           </w:p>
         </w:tc>
@@ -8074,7 +9856,7 @@
               <w:fldChar w:fldCharType="begin"/>
             </w:r>
             <w:r>
-              <w:instrText xml:space="preserve"> ADDIN ZOTERO_ITEM CSL_CITATION {"citationID":"IVYnP4Mv","properties":{"formattedCitation":"[11]","plainCitation":"[11]","noteIndex":0},"citationItems":[{"id":15464,"uris":["http://zotero.org/groups/4914676/items/IJ92CS5J"],"itemData":{"id":15464,"type":"webpage","container-title":"HackerNoon","title":"BizDevOps (DevOps 2.0) Is the New Iteration of DevOps","URL":"https://hackernoon.com/bizdevops-devops-20-is-the-new-iteration-of-devops","author":[{"literal":"Brainhub"}],"accessed":{"date-parts":[["2023",1,16]]},"issued":{"date-parts":[["2022",4,22]]}}}],"schema":"https://github.com/citation-style-language/schema/raw/master/csl-citation.json"} </w:instrText>
+              <w:instrText xml:space="preserve"> ADDIN ZOTERO_ITEM CSL_CITATION {"citationID":"LSm6fESl","properties":{"formattedCitation":"[79]","plainCitation":"[79]","noteIndex":0},"citationItems":[{"id":15497,"uris":["http://zotero.org/groups/4914676/items/XKC6HT4J"],"itemData":{"id":15497,"type":"webpage","container-title":"DevOps.com","title":"Is Your Organization ‘Fit for the Future’?","URL":"https://devops.com/is-your-organization-fit-for-the-future/","author":[{"family":"Wilkinson","given":"Paul"}],"accessed":{"date-parts":[["2023",1,17]]},"issued":{"date-parts":[["2019",1,30]]}}}],"schema":"https://github.com/citation-style-language/schema/raw/master/csl-citation.json"} </w:instrText>
             </w:r>
             <w:r>
               <w:fldChar w:fldCharType="separate"/>
@@ -8083,7 +9865,7 @@
               <w:rPr>
                 <w:noProof/>
               </w:rPr>
-              <w:t>[11]</w:t>
+              <w:t>[79]</w:t>
             </w:r>
             <w:r>
               <w:fldChar w:fldCharType="end"/>
@@ -8103,7 +9885,7 @@
               <w:rPr>
                 <w:color w:val="000000"/>
               </w:rPr>
-              <w:t xml:space="preserve">The </w:t>
+              <w:t>need to define, agree and commit to “</w:t>
             </w:r>
             <w:r>
               <w:rPr>
@@ -8111,13 +9893,13 @@
                 <w:bCs/>
                 <w:color w:val="000000"/>
               </w:rPr>
-              <w:t>role</w:t>
-            </w:r>
-            <w:r>
-              <w:rPr>
-                <w:color w:val="000000"/>
-              </w:rPr>
-              <w:t xml:space="preserve"> of a business team </w:t>
+              <w:t>desired behaviors</w:t>
+            </w:r>
+            <w:r>
+              <w:rPr>
+                <w:color w:val="000000"/>
+              </w:rPr>
+              <w:t xml:space="preserve">” and what is effective </w:t>
             </w:r>
             <w:r>
               <w:rPr>
@@ -8125,13 +9907,7 @@
                 <w:bCs/>
                 <w:color w:val="000000"/>
               </w:rPr>
-              <w:t>broadens</w:t>
-            </w:r>
-            <w:r>
-              <w:rPr>
-                <w:color w:val="000000"/>
-              </w:rPr>
-              <w:t xml:space="preserve"> and evolves from specifying requirements to closely collaborating with development and operations teams. The whole team regularly evaluates risks and seeks opportunities with the ultimate goal to modify the product’s vision and adapt it to users’ needs even more accurately</w:t>
+              <w:t>collaboration</w:t>
             </w:r>
           </w:p>
         </w:tc>
@@ -8152,7 +9928,7 @@
               <w:t>TE</w:t>
             </w:r>
             <w:r>
-              <w:t>5</w:t>
+              <w:t>25</w:t>
             </w:r>
           </w:p>
         </w:tc>
@@ -8168,7 +9944,7 @@
               <w:fldChar w:fldCharType="begin"/>
             </w:r>
             <w:r>
-              <w:instrText xml:space="preserve"> ADDIN ZOTERO_ITEM CSL_CITATION {"citationID":"LCj9eLBW","properties":{"formattedCitation":"[56]","plainCitation":"[56]","noteIndex":0},"citationItems":[{"id":15517,"uris":["http://zotero.org/groups/4914676/items/9LT8ZK5M"],"itemData":{"id":15517,"type":"post","container-title":"r/devops","genre":"Reddit Post","title":"Starting career in DevOps with no professional tech exp?. It can depend on","URL":"www.reddit.com/r/devops/comments/tah72r/starting_career_in_devops_with_no_professional/","author":[{"family":"Paddy_does_stuff","given":""}],"accessed":{"date-parts":[["2023",1,17]]},"issued":{"date-parts":[["2022",3,9]]}}}],"schema":"https://github.com/citation-style-language/schema/raw/master/csl-citation.json"} </w:instrText>
+              <w:instrText xml:space="preserve"> ADDIN ZOTERO_ITEM CSL_CITATION {"citationID":"pVnMSX0s","properties":{"formattedCitation":"[25]","plainCitation":"[25]","noteIndex":0},"citationItems":[{"id":15522,"uris":["http://zotero.org/groups/4914676/items/JT77UMH2"],"itemData":{"id":15522,"type":"post-weblog","container-title":"SiliconANGLE","title":"BizDevOps: Gaining a competitive advantage in an app-centric world","URL":"https://siliconangle.com/2020/01/29/bizdevops-gaining-competitive-advantage-app-centric-world-cleur/","author":[{"family":"Fregoni","given":"Silvia"}],"accessed":{"date-parts":[["2023",1,17]]},"issued":{"date-parts":[["2020",1,29]]}}}],"schema":"https://github.com/citation-style-language/schema/raw/master/csl-citation.json"} </w:instrText>
             </w:r>
             <w:r>
               <w:fldChar w:fldCharType="separate"/>
@@ -8177,7 +9953,7 @@
               <w:rPr>
                 <w:noProof/>
               </w:rPr>
-              <w:t>[56]</w:t>
+              <w:t>[25]</w:t>
             </w:r>
             <w:r>
               <w:fldChar w:fldCharType="end"/>
@@ -8197,7 +9973,7 @@
               <w:rPr>
                 <w:color w:val="000000"/>
               </w:rPr>
-              <w:t xml:space="preserve">DevOps team can be a great team to join if you want to get to do a </w:t>
+              <w:t xml:space="preserve">gather user research and a </w:t>
             </w:r>
             <w:r>
               <w:rPr>
@@ -8205,13 +9981,13 @@
                 <w:bCs/>
                 <w:color w:val="000000"/>
               </w:rPr>
-              <w:t>wide variety of tasks</w:t>
-            </w:r>
-            <w:r>
-              <w:rPr>
-                <w:color w:val="000000"/>
-              </w:rPr>
-              <w:t xml:space="preserve"> and keep your options open for lateral movement down the road</w:t>
+              <w:t>hypothesis</w:t>
+            </w:r>
+            <w:r>
+              <w:rPr>
+                <w:color w:val="000000"/>
+              </w:rPr>
+              <w:t xml:space="preserve"> from it, introduce it into the application, and quickly get it in front of users with real-time measurement and telemetry</w:t>
             </w:r>
           </w:p>
         </w:tc>
@@ -8232,7 +10008,7 @@
               <w:t>TE</w:t>
             </w:r>
             <w:r>
-              <w:t>6</w:t>
+              <w:t>26</w:t>
             </w:r>
           </w:p>
         </w:tc>
@@ -8248,7 +10024,7 @@
               <w:fldChar w:fldCharType="begin"/>
             </w:r>
             <w:r>
-              <w:instrText xml:space="preserve"> ADDIN ZOTERO_ITEM CSL_CITATION {"citationID":"dr6wHpTq","properties":{"formattedCitation":"[35]","plainCitation":"[35]","noteIndex":0},"citationItems":[{"id":15481,"uris":["http://zotero.org/groups/4914676/items/L72THYKQ"],"itemData":{"id":15481,"type":"webpage","container-title":"McKinsey","title":"The five core IT shifts of scaled agile organizations","URL":"https://www.mckinsey.com/capabilities/people-and-organizational-performance/our-insights/the-five-core-it-shifts-of-scaled-agile-organizations","author":[{"family":"Jadoul","given":"Quentin"},{"family":"Róna","given":"Dániel"},{"family":"Sukharevsky","given":"Alexander"}],"accessed":{"date-parts":[["2023",1,16]]},"issued":{"date-parts":[["2021",4,15]]}}}],"schema":"https://github.com/citation-style-language/schema/raw/master/csl-citation.json"} </w:instrText>
+              <w:instrText xml:space="preserve"> ADDIN ZOTERO_ITEM CSL_CITATION {"citationID":"TsENO9gx","properties":{"formattedCitation":"[35]","plainCitation":"[35]","noteIndex":0},"citationItems":[{"id":15481,"uris":["http://zotero.org/groups/4914676/items/L72THYKQ"],"itemData":{"id":15481,"type":"webpage","container-title":"McKinsey","title":"The five core IT shifts of scaled agile organizations","URL":"https://www.mckinsey.com/capabilities/people-and-organizational-performance/our-insights/the-five-core-it-shifts-of-scaled-agile-organizations","author":[{"family":"Jadoul","given":"Quentin"},{"family":"Róna","given":"Dániel"},{"family":"Sukharevsky","given":"Alexander"}],"accessed":{"date-parts":[["2023",1,16]]},"issued":{"date-parts":[["2021",4,15]]}}}],"schema":"https://github.com/citation-style-language/schema/raw/master/csl-citation.json"} </w:instrText>
             </w:r>
             <w:r>
               <w:fldChar w:fldCharType="separate"/>
@@ -8273,25 +10049,19 @@
               <w:pStyle w:val="TableCell"/>
               <w:ind w:firstLine="0"/>
             </w:pPr>
-            <w:r>
-              <w:rPr>
-                <w:color w:val="000000"/>
-              </w:rPr>
-              <w:t xml:space="preserve">“BizDevOps” teams of </w:t>
-            </w:r>
             <w:r>
               <w:rPr>
                 <w:b/>
                 <w:bCs/>
                 <w:color w:val="000000"/>
               </w:rPr>
-              <w:t>five to nine people</w:t>
-            </w:r>
-            <w:r>
-              <w:rPr>
-                <w:color w:val="000000"/>
-              </w:rPr>
-              <w:t xml:space="preserve"> that have all the required skills to deliver a mission: business, developing and testing, and site reliability engineering. Business team members include product owners, product experts, and customer experience experts who drive product needs based on the voice of the customer and ROI. Engineers drive production of shippable software on a daily basis, as well as automation to release and operate reliably in production</w:t>
+              <w:t>Daily interaction</w:t>
+            </w:r>
+            <w:r>
+              <w:rPr>
+                <w:color w:val="000000"/>
+              </w:rPr>
+              <w:t xml:space="preserve"> allows the team to reduce requirements alignment time from months to days or even hours, radically reducing time to market and the need for communicating through bureaucracy</w:t>
             </w:r>
           </w:p>
         </w:tc>
@@ -8312,7 +10082,7 @@
               <w:t>TE</w:t>
             </w:r>
             <w:r>
-              <w:t>7</w:t>
+              <w:t>27</w:t>
             </w:r>
           </w:p>
         </w:tc>
@@ -8328,7 +10098,7 @@
               <w:fldChar w:fldCharType="begin"/>
             </w:r>
             <w:r>
-              <w:instrText xml:space="preserve"> ADDIN ZOTERO_ITEM CSL_CITATION {"citationID":"4A0RZlQv","properties":{"formattedCitation":"[69]","plainCitation":"[69]","noteIndex":0},"citationItems":[{"id":15466,"uris":["http://zotero.org/groups/4914676/items/DJHZP8B4"],"itemData":{"id":15466,"type":"webpage","container-title":"Schuberg Philis","title":"BizDevOps: The way to bring technology to the heart of business (and…","title-short":"BizDevOps","URL":"https://schubergphilis.com/en/stories/bizdevops-the-way-to-bring-technology-to-the-heart-of-business-and-build-bridges-along-the-way","author":[{"family":"Schuur","given":"Henk","non-dropping-particle":"van der"}],"accessed":{"date-parts":[["2023",1,16]]},"issued":{"date-parts":[["2021",12,14]]}}}],"schema":"https://github.com/citation-style-language/schema/raw/master/csl-citation.json"} </w:instrText>
+              <w:instrText xml:space="preserve"> ADDIN ZOTERO_ITEM CSL_CITATION {"citationID":"n6L2QxEb","properties":{"formattedCitation":"[68]","plainCitation":"[68]","noteIndex":0},"citationItems":[{"id":15500,"uris":["http://zotero.org/groups/4914676/items/CKPQIKCN"],"itemData":{"id":15500,"type":"webpage","container-title":"Medium","language":"en","title":"BizDevOps: Bridging that Dominant Divide between Business and IT","URL":"https://stories.schubergphilis.com/bizdevops-bridging-that-dominant-divide-between-business-and-it-c1194297a706","author":[{"family":"Schuur","given":"Henk","non-dropping-particle":"van der"}],"accessed":{"date-parts":[["2023",1,17]]},"issued":{"date-parts":[["2020",9,7]]}}}],"schema":"https://github.com/citation-style-language/schema/raw/master/csl-citation.json"} </w:instrText>
             </w:r>
             <w:r>
               <w:fldChar w:fldCharType="separate"/>
@@ -8337,7 +10107,7 @@
               <w:rPr>
                 <w:noProof/>
               </w:rPr>
-              <w:t>[69]</w:t>
+              <w:t>[68]</w:t>
             </w:r>
             <w:r>
               <w:fldChar w:fldCharType="end"/>
@@ -8357,7 +10127,7 @@
               <w:rPr>
                 <w:color w:val="000000"/>
               </w:rPr>
-              <w:t xml:space="preserve">find people from IT and business who can operate in this bridged </w:t>
+              <w:t xml:space="preserve">Getting into the </w:t>
             </w:r>
             <w:r>
               <w:rPr>
@@ -8365,13 +10135,27 @@
                 <w:bCs/>
                 <w:color w:val="000000"/>
               </w:rPr>
-              <w:t>middle ground</w:t>
-            </w:r>
-            <w:r>
-              <w:rPr>
-                <w:color w:val="000000"/>
-              </w:rPr>
-              <w:t xml:space="preserve"> area</w:t>
+              <w:t>same room</w:t>
+            </w:r>
+            <w:r>
+              <w:rPr>
+                <w:color w:val="000000"/>
+              </w:rPr>
+              <w:t xml:space="preserve"> from Day One creates an atmosphere of trust and transparency, which helps us </w:t>
+            </w:r>
+            <w:proofErr w:type="spellStart"/>
+            <w:r>
+              <w:rPr>
+                <w:color w:val="000000"/>
+              </w:rPr>
+              <w:t>realise</w:t>
+            </w:r>
+            <w:proofErr w:type="spellEnd"/>
+            <w:r>
+              <w:rPr>
+                <w:color w:val="000000"/>
+              </w:rPr>
+              <w:t xml:space="preserve"> short time-to-value together</w:t>
             </w:r>
           </w:p>
         </w:tc>
@@ -8392,7 +10176,7 @@
               <w:t>TE</w:t>
             </w:r>
             <w:r>
-              <w:t>8</w:t>
+              <w:t>28</w:t>
             </w:r>
           </w:p>
         </w:tc>
@@ -8408,7 +10192,7 @@
               <w:fldChar w:fldCharType="begin"/>
             </w:r>
             <w:r>
-              <w:instrText xml:space="preserve"> ADDIN ZOTERO_ITEM CSL_CITATION {"citationID":"khXzUuH6","properties":{"formattedCitation":"[15]","plainCitation":"[15]","noteIndex":0},"citationItems":[{"id":15515,"uris":["http://zotero.org/groups/4914676/items/VE9G6PDQ"],"itemData":{"id":15515,"type":"webpage","container-title":"BCG Global","language":"en","title":"Digital Acceleration Is Just a Dream Without a New Approach to Tech","URL":"https://www.bcg.com/publications/2020/how-to-successfully-accelerate-digital-transformation","author":[{"family":"Close","given":"Karalee"},{"family":"Gourévitch","given":"Antoine"},{"family":"Schuuring","given":"Marc"},{"family":"Sterman","given":"Marc"},{"family":"Quarta","given":"Lucas"},{"family":"Sawadogo","given":"Aziz"}],"accessed":{"date-parts":[["2023",1,17]]},"issued":{"date-parts":[["2020",8,28]]}}}],"schema":"https://github.com/citation-style-language/schema/raw/master/csl-citation.json"} </w:instrText>
+              <w:instrText xml:space="preserve"> ADDIN ZOTERO_ITEM CSL_CITATION {"citationID":"ESGpdiib","properties":{"formattedCitation":"[68]","plainCitation":"[68]","noteIndex":0},"citationItems":[{"id":15500,"uris":["http://zotero.org/groups/4914676/items/CKPQIKCN"],"itemData":{"id":15500,"type":"webpage","container-title":"Medium","language":"en","title":"BizDevOps: Bridging that Dominant Divide between Business and IT","URL":"https://stories.schubergphilis.com/bizdevops-bridging-that-dominant-divide-between-business-and-it-c1194297a706","author":[{"family":"Schuur","given":"Henk","non-dropping-particle":"van der"}],"accessed":{"date-parts":[["2023",1,17]]},"issued":{"date-parts":[["2020",9,7]]}}}],"schema":"https://github.com/citation-style-language/schema/raw/master/csl-citation.json"} </w:instrText>
             </w:r>
             <w:r>
               <w:fldChar w:fldCharType="separate"/>
@@ -8417,7 +10201,7 @@
               <w:rPr>
                 <w:noProof/>
               </w:rPr>
-              <w:t>[15]</w:t>
+              <w:t>[68]</w:t>
             </w:r>
             <w:r>
               <w:fldChar w:fldCharType="end"/>
@@ -8437,7 +10221,7 @@
               <w:rPr>
                 <w:color w:val="000000"/>
               </w:rPr>
-              <w:t xml:space="preserve">Software product engineers, for example, need to be close to </w:t>
+              <w:t xml:space="preserve">BizDevOps not only means getting together during the start or design of a project: it also means </w:t>
             </w:r>
             <w:r>
               <w:rPr>
@@ -8445,13 +10229,27 @@
                 <w:bCs/>
                 <w:color w:val="000000"/>
               </w:rPr>
-              <w:t>frontline</w:t>
-            </w:r>
-            <w:r>
-              <w:rPr>
-                <w:color w:val="000000"/>
-              </w:rPr>
-              <w:t xml:space="preserve"> workers, working day to day with them to build and deploy leading algorithms quickly</w:t>
+              <w:t>getting together</w:t>
+            </w:r>
+            <w:r>
+              <w:rPr>
+                <w:color w:val="000000"/>
+              </w:rPr>
+              <w:t xml:space="preserve"> during the </w:t>
+            </w:r>
+            <w:r>
+              <w:rPr>
+                <w:b/>
+                <w:bCs/>
+                <w:color w:val="000000"/>
+              </w:rPr>
+              <w:t>run phase</w:t>
+            </w:r>
+            <w:r>
+              <w:rPr>
+                <w:color w:val="000000"/>
+              </w:rPr>
+              <w:t>. Sit behind the desk of end users. Feel what they are experiencing when they have to wait five seconds during each and every login</w:t>
             </w:r>
           </w:p>
         </w:tc>
@@ -8472,7 +10270,7 @@
               <w:t>TE</w:t>
             </w:r>
             <w:r>
-              <w:t>9</w:t>
+              <w:t>29</w:t>
             </w:r>
           </w:p>
         </w:tc>
@@ -8488,7 +10286,7 @@
               <w:fldChar w:fldCharType="begin"/>
             </w:r>
             <w:r>
-              <w:instrText xml:space="preserve"> ADDIN ZOTERO_ITEM CSL_CITATION {"citationID":"MCl5Hnxe","properties":{"formattedCitation":"[72]","plainCitation":"[72]","noteIndex":0},"citationItems":[{"id":15489,"uris":["http://zotero.org/groups/4914676/items/M5DX92EX"],"itemData":{"id":15489,"type":"webpage","container-title":"InfoQ","title":"DevOps is Not Enough for Scaling and Evolving Tech-Driven Organizations: a Q&amp;A with Eduardo da Silva","title-short":"DevOps is Not Enough for Scaling and Evolving Tech-Driven Organizations","URL":"https://www.infoq.com/articles/devops-not-enough-scaling-tech-driven-organizations/","author":[{"family":"Silva","given":"Eduardo"},{"family":"Pais","given":"Manuel"}],"accessed":{"date-parts":[["2023",1,16]]},"issued":{"date-parts":[["2021",3,31]]}}}],"schema":"https://github.com/citation-style-language/schema/raw/master/csl-citation.json"} </w:instrText>
+              <w:instrText xml:space="preserve"> ADDIN ZOTERO_ITEM CSL_CITATION {"citationID":"oANk0uOr","properties":{"formattedCitation":"[35]","plainCitation":"[35]","noteIndex":0},"citationItems":[{"id":15481,"uris":["http://zotero.org/groups/4914676/items/L72THYKQ"],"itemData":{"id":15481,"type":"webpage","container-title":"McKinsey","title":"The five core IT shifts of scaled agile organizations","URL":"https://www.mckinsey.com/capabilities/people-and-organizational-performance/our-insights/the-five-core-it-shifts-of-scaled-agile-organizations","author":[{"family":"Jadoul","given":"Quentin"},{"family":"Róna","given":"Dániel"},{"family":"Sukharevsky","given":"Alexander"}],"accessed":{"date-parts":[["2023",1,16]]},"issued":{"date-parts":[["2021",4,15]]}}}],"schema":"https://github.com/citation-style-language/schema/raw/master/csl-citation.json"} </w:instrText>
             </w:r>
             <w:r>
               <w:fldChar w:fldCharType="separate"/>
@@ -8497,7 +10295,7 @@
               <w:rPr>
                 <w:noProof/>
               </w:rPr>
-              <w:t>[72]</w:t>
+              <w:t>[35]</w:t>
             </w:r>
             <w:r>
               <w:fldChar w:fldCharType="end"/>
@@ -8517,7 +10315,73 @@
               <w:rPr>
                 <w:color w:val="000000"/>
               </w:rPr>
-              <w:t>we have "</w:t>
+              <w:t>Business team members include product owners, product experts, and customer experience experts who drive product needs based on the voice of the customer and ROI</w:t>
+            </w:r>
+          </w:p>
+        </w:tc>
+      </w:tr>
+      <w:tr>
+        <w:tc>
+          <w:tcPr>
+            <w:tcW w:w="846" w:type="dxa"/>
+          </w:tcPr>
+          <w:p>
+            <w:pPr>
+              <w:pStyle w:val="TableCell"/>
+            </w:pPr>
+            <w:r>
+              <w:rPr>
+                <w:lang w:val="pt-PT"/>
+              </w:rPr>
+              <w:t>TE</w:t>
+            </w:r>
+            <w:r>
+              <w:t>30</w:t>
+            </w:r>
+          </w:p>
+        </w:tc>
+        <w:tc>
+          <w:tcPr>
+            <w:tcW w:w="850" w:type="dxa"/>
+          </w:tcPr>
+          <w:p>
+            <w:pPr>
+              <w:pStyle w:val="TableCell"/>
+            </w:pPr>
+            <w:r>
+              <w:fldChar w:fldCharType="begin"/>
+            </w:r>
+            <w:r>
+              <w:instrText xml:space="preserve"> ADDIN ZOTERO_ITEM CSL_CITATION {"citationID":"KI9gNL3o","properties":{"formattedCitation":"[69]","plainCitation":"[69]","noteIndex":0},"citationItems":[{"id":15466,"uris":["http://zotero.org/groups/4914676/items/DJHZP8B4"],"itemData":{"id":15466,"type":"webpage","container-title":"Schuberg Philis","title":"BizDevOps: The way to bring technology to the heart of business (and…","title-short":"BizDevOps","URL":"https://schubergphilis.com/en/stories/bizdevops-the-way-to-bring-technology-to-the-heart-of-business-and-build-bridges-along-the-way","author":[{"family":"Schuur","given":"Henk","non-dropping-particle":"van der"}],"accessed":{"date-parts":[["2023",1,16]]},"issued":{"date-parts":[["2021",12,14]]}}}],"schema":"https://github.com/citation-style-language/schema/raw/master/csl-citation.json"} </w:instrText>
+            </w:r>
+            <w:r>
+              <w:fldChar w:fldCharType="separate"/>
+            </w:r>
+            <w:r>
+              <w:rPr>
+                <w:noProof/>
+              </w:rPr>
+              <w:t>[69]</w:t>
+            </w:r>
+            <w:r>
+              <w:fldChar w:fldCharType="end"/>
+            </w:r>
+          </w:p>
+        </w:tc>
+        <w:tc>
+          <w:tcPr>
+            <w:tcW w:w="7304" w:type="dxa"/>
+          </w:tcPr>
+          <w:p>
+            <w:pPr>
+              <w:pStyle w:val="TableCell"/>
+              <w:ind w:firstLine="0"/>
+            </w:pPr>
+            <w:r>
+              <w:rPr>
+                <w:color w:val="000000"/>
+              </w:rPr>
+              <w:t xml:space="preserve">there’s not much </w:t>
             </w:r>
             <w:r>
               <w:rPr>
@@ -8525,13 +10389,13 @@
                 <w:bCs/>
                 <w:color w:val="000000"/>
               </w:rPr>
-              <w:t>structural enabling teams</w:t>
-            </w:r>
-            <w:r>
-              <w:rPr>
-                <w:color w:val="000000"/>
-              </w:rPr>
-              <w:t>'' in the form of product managers, engineering managers and tech leads, who look at the different aspects of the sociotechnical architecture (product, people and tech architecture).</w:t>
+              <w:t>hierarchy</w:t>
+            </w:r>
+            <w:r>
+              <w:rPr>
+                <w:color w:val="000000"/>
+              </w:rPr>
+              <w:t>. It’s all about moving unnecessary management and overhead out of the way and putting experts in the lead</w:t>
             </w:r>
           </w:p>
         </w:tc>
@@ -8552,7 +10416,7 @@
               <w:t>TE</w:t>
             </w:r>
             <w:r>
-              <w:t>10</w:t>
+              <w:t>31</w:t>
             </w:r>
           </w:p>
         </w:tc>
@@ -8568,7 +10432,7 @@
               <w:fldChar w:fldCharType="begin"/>
             </w:r>
             <w:r>
-              <w:instrText xml:space="preserve"> ADDIN ZOTERO_ITEM CSL_CITATION {"citationID":"eYfw2RBv","properties":{"formattedCitation":"[50]","plainCitation":"[50]","noteIndex":0},"citationItems":[{"id":15493,"uris":["http://zotero.org/groups/4914676/items/AEAYEY8G"],"itemData":{"id":15493,"type":"post-weblog","container-title":"Capgemini India","title":"BizDevOps to enable a product-thinking approach","URL":"https://www.capgemini.com/in-en/insights/expert-perspectives/bizdevops-to-enable-a-product-thinking-approach/","author":[{"family":"Muchhala","given":"Aliasgar"}],"accessed":{"date-parts":[["2023",1,17]]},"issued":{"date-parts":[["2020",10,1]]}}}],"schema":"https://github.com/citation-style-language/schema/raw/master/csl-citation.json"} </w:instrText>
+              <w:instrText xml:space="preserve"> ADDIN ZOTERO_ITEM CSL_CITATION {"citationID":"IRGwoSc5","properties":{"formattedCitation":"[4]","plainCitation":"[4]","noteIndex":0},"citationItems":[{"id":15490,"uris":["http://zotero.org/groups/4914676/items/VTEWZXD7"],"itemData":{"id":15490,"type":"post-weblog","container-title":"AZUR Group","title":"Using BizDevOps and Microsoft Tools to Develop Cloud Solutions More Efficiently","URL":"https://www.groupeazur.ca/utiliser-les-outils-bizdevops-et-microsoft-pour-developper-des-solutions-cloud-plus-efficacement/","author":[{"family":"AZUR Group","given":""}],"accessed":{"date-parts":[["2023",1,16]]},"issued":{"date-parts":[["2018",3,15]]}}}],"schema":"https://github.com/citation-style-language/schema/raw/master/csl-citation.json"} </w:instrText>
             </w:r>
             <w:r>
               <w:fldChar w:fldCharType="separate"/>
@@ -8577,7 +10441,7 @@
               <w:rPr>
                 <w:noProof/>
               </w:rPr>
-              <w:t>[50]</w:t>
+              <w:t>[4]</w:t>
             </w:r>
             <w:r>
               <w:fldChar w:fldCharType="end"/>
@@ -8597,7 +10461,7 @@
               <w:rPr>
                 <w:color w:val="000000"/>
               </w:rPr>
-              <w:t xml:space="preserve">In a typical BizDevOps environment, the business, development, and operations teams analyze the business problem, </w:t>
+              <w:t xml:space="preserve">A powerful BizDevOps practice shifts Agile product </w:t>
             </w:r>
             <w:r>
               <w:rPr>
@@ -8605,13 +10469,41 @@
                 <w:bCs/>
                 <w:color w:val="000000"/>
               </w:rPr>
-              <w:t>collectively</w:t>
-            </w:r>
-            <w:r>
-              <w:rPr>
-                <w:color w:val="000000"/>
-              </w:rPr>
-              <w:t xml:space="preserve"> evaluate the business value created by each requirement, and prioritize accordingly</w:t>
+              <w:t>thinking</w:t>
+            </w:r>
+            <w:r>
+              <w:rPr>
+                <w:color w:val="000000"/>
+              </w:rPr>
+              <w:t xml:space="preserve"> from the success of the ‘software feature’ to the success of the </w:t>
+            </w:r>
+            <w:r>
+              <w:rPr>
+                <w:b/>
+                <w:bCs/>
+                <w:color w:val="000000"/>
+              </w:rPr>
+              <w:t>entire system</w:t>
+            </w:r>
+            <w:r>
+              <w:rPr>
+                <w:color w:val="000000"/>
+              </w:rPr>
+              <w:t xml:space="preserve">. We use our approach to add another set of system requirements (SRs) on top of the list of software </w:t>
+            </w:r>
+            <w:r>
+              <w:rPr>
+                <w:b/>
+                <w:bCs/>
+                <w:color w:val="000000"/>
+              </w:rPr>
+              <w:t>feature requirements</w:t>
+            </w:r>
+            <w:r>
+              <w:rPr>
+                <w:color w:val="000000"/>
+              </w:rPr>
+              <w:t xml:space="preserve"> (FRs). The objective is to automatically provide everything needed to handle a new feature in a production system.</w:t>
             </w:r>
           </w:p>
         </w:tc>
@@ -8632,7 +10524,7 @@
               <w:t>TE</w:t>
             </w:r>
             <w:r>
-              <w:t>11</w:t>
+              <w:t>32</w:t>
             </w:r>
           </w:p>
         </w:tc>
@@ -8648,7 +10540,7 @@
               <w:fldChar w:fldCharType="begin"/>
             </w:r>
             <w:r>
-              <w:instrText xml:space="preserve"> ADDIN ZOTERO_ITEM CSL_CITATION {"citationID":"G05fn0ts","properties":{"formattedCitation":"[4]","plainCitation":"[4]","noteIndex":0},"citationItems":[{"id":15490,"uris":["http://zotero.org/groups/4914676/items/VTEWZXD7"],"itemData":{"id":15490,"type":"post-weblog","container-title":"AZUR Group","title":"Using BizDevOps and Microsoft Tools to Develop Cloud Solutions More Efficiently","URL":"https://www.groupeazur.ca/utiliser-les-outils-bizdevops-et-microsoft-pour-developper-des-solutions-cloud-plus-efficacement/","author":[{"family":"AZUR Group","given":""}],"accessed":{"date-parts":[["2023",1,16]]},"issued":{"date-parts":[["2018",3,15]]}}}],"schema":"https://github.com/citation-style-language/schema/raw/master/csl-citation.json"} </w:instrText>
+              <w:instrText xml:space="preserve"> ADDIN ZOTERO_ITEM CSL_CITATION {"citationID":"W3ZkgYqo","properties":{"formattedCitation":"[46]","plainCitation":"[46]","noteIndex":0},"citationItems":[{"id":15470,"uris":["http://zotero.org/groups/4914676/items/NFYRJLE8"],"itemData":{"id":15470,"type":"webpage","container-title":"Mendix","title":"Development Process","URL":"https://www.mendix.com/evaluation-guide/dev-process/","author":[{"family":"Mendix","given":""}],"accessed":{"date-parts":[["2023",1,16]]}}}],"schema":"https://github.com/citation-style-language/schema/raw/master/csl-citation.json"} </w:instrText>
             </w:r>
             <w:r>
               <w:fldChar w:fldCharType="separate"/>
@@ -8657,7 +10549,7 @@
               <w:rPr>
                 <w:noProof/>
               </w:rPr>
-              <w:t>[4]</w:t>
+              <w:t>[46]</w:t>
             </w:r>
             <w:r>
               <w:fldChar w:fldCharType="end"/>
@@ -8677,7 +10569,7 @@
               <w:rPr>
                 <w:color w:val="000000"/>
               </w:rPr>
-              <w:t xml:space="preserve">customer business experts </w:t>
+              <w:t xml:space="preserve">Integrated requirement management. The business provides their </w:t>
             </w:r>
             <w:r>
               <w:rPr>
@@ -8685,13 +10577,13 @@
                 <w:bCs/>
                 <w:color w:val="000000"/>
               </w:rPr>
-              <w:t>work closely with</w:t>
-            </w:r>
-            <w:r>
-              <w:rPr>
-                <w:color w:val="000000"/>
-              </w:rPr>
-              <w:t xml:space="preserve"> our IT experts using a Design Thinking approach</w:t>
+              <w:t>requirements</w:t>
+            </w:r>
+            <w:r>
+              <w:rPr>
+                <w:color w:val="000000"/>
+              </w:rPr>
+              <w:t xml:space="preserve"> and feedback on the live app (minimal viable product) through a user-friendly feedback mechanism</w:t>
             </w:r>
           </w:p>
         </w:tc>
@@ -8712,7 +10604,7 @@
               <w:t>TE</w:t>
             </w:r>
             <w:r>
-              <w:t>12</w:t>
+              <w:t>33</w:t>
             </w:r>
           </w:p>
         </w:tc>
@@ -8728,7 +10620,7 @@
               <w:fldChar w:fldCharType="begin"/>
             </w:r>
             <w:r>
-              <w:instrText xml:space="preserve"> ADDIN ZOTERO_ITEM CSL_CITATION {"citationID":"TSJgZiC2","properties":{"formattedCitation":"[35]","plainCitation":"[35]","noteIndex":0},"citationItems":[{"id":15481,"uris":["http://zotero.org/groups/4914676/items/L72THYKQ"],"itemData":{"id":15481,"type":"webpage","container-title":"McKinsey","title":"The five core IT shifts of scaled agile organizations","URL":"https://www.mckinsey.com/capabilities/people-and-organizational-performance/our-insights/the-five-core-it-shifts-of-scaled-agile-organizations","author":[{"family":"Jadoul","given":"Quentin"},{"family":"Róna","given":"Dániel"},{"family":"Sukharevsky","given":"Alexander"}],"accessed":{"date-parts":[["2023",1,16]]},"issued":{"date-parts":[["2021",4,15]]}}}],"schema":"https://github.com/citation-style-language/schema/raw/master/csl-citation.json"} </w:instrText>
+              <w:instrText xml:space="preserve"> ADDIN ZOTERO_ITEM CSL_CITATION {"citationID":"Q8w4yKJh","properties":{"formattedCitation":"[43]","plainCitation":"[43]","noteIndex":0},"citationItems":[{"id":15510,"uris":["http://zotero.org/groups/4914676/items/4RQ5YKRK"],"itemData":{"id":15510,"type":"webpage","container-title":"SoftwareReviews","title":"BizDevOps Starts With Great Requirements","URL":"https://www.softwarereviews.com/categories/application-lifecycle-management/research/bizdevops-starts-with-great-requirements","author":[{"family":"Kum-Seun","given":"Andrew"}],"accessed":{"date-parts":[["2023",1,17]]},"issued":{"date-parts":[["2020",3,29]]}}}],"schema":"https://github.com/citation-style-language/schema/raw/master/csl-citation.json"} </w:instrText>
             </w:r>
             <w:r>
               <w:fldChar w:fldCharType="separate"/>
@@ -8737,7 +10629,7 @@
               <w:rPr>
                 <w:noProof/>
               </w:rPr>
-              <w:t>[35]</w:t>
+              <w:t>[43]</w:t>
             </w:r>
             <w:r>
               <w:fldChar w:fldCharType="end"/>
@@ -8757,7 +10649,7 @@
               <w:rPr>
                 <w:color w:val="000000"/>
               </w:rPr>
-              <w:t>teams that ladder up into “teams of teams” known as “</w:t>
+              <w:t xml:space="preserve">Requirements are a </w:t>
             </w:r>
             <w:r>
               <w:rPr>
@@ -8765,13 +10657,27 @@
                 <w:bCs/>
                 <w:color w:val="000000"/>
               </w:rPr>
-              <w:t>tribes</w:t>
-            </w:r>
-            <w:r>
-              <w:rPr>
-                <w:color w:val="000000"/>
-              </w:rPr>
-              <w:t>.” segment tribes bundle products for specific business segments and support commercial activities, while product tribes develop product features and product-specific customer journeys</w:t>
+              <w:t>team sport</w:t>
+            </w:r>
+            <w:r>
+              <w:rPr>
+                <w:color w:val="000000"/>
+              </w:rPr>
+              <w:t xml:space="preserve"> and </w:t>
+            </w:r>
+            <w:proofErr w:type="gramStart"/>
+            <w:r>
+              <w:rPr>
+                <w:color w:val="000000"/>
+              </w:rPr>
+              <w:t>management</w:t>
+            </w:r>
+            <w:proofErr w:type="gramEnd"/>
+            <w:r>
+              <w:rPr>
+                <w:color w:val="000000"/>
+              </w:rPr>
+              <w:t xml:space="preserve"> and stakeholders must be committed to building a culture that fosters this behavior</w:t>
             </w:r>
           </w:p>
         </w:tc>
@@ -8792,7 +10698,7 @@
               <w:t>TE</w:t>
             </w:r>
             <w:r>
-              <w:t>13</w:t>
+              <w:t>34</w:t>
             </w:r>
           </w:p>
         </w:tc>
@@ -8808,7 +10714,7 @@
               <w:fldChar w:fldCharType="begin"/>
             </w:r>
             <w:r>
-              <w:instrText xml:space="preserve"> ADDIN ZOTERO_ITEM CSL_CITATION {"citationID":"Osx3ec1l","properties":{"formattedCitation":"[35]","plainCitation":"[35]","noteIndex":0},"citationItems":[{"id":15481,"uris":["http://zotero.org/groups/4914676/items/L72THYKQ"],"itemData":{"id":15481,"type":"webpage","container-title":"McKinsey","title":"The five core IT shifts of scaled agile organizations","URL":"https://www.mckinsey.com/capabilities/people-and-organizational-performance/our-insights/the-five-core-it-shifts-of-scaled-agile-organizations","author":[{"family":"Jadoul","given":"Quentin"},{"family":"Róna","given":"Dániel"},{"family":"Sukharevsky","given":"Alexander"}],"accessed":{"date-parts":[["2023",1,16]]},"issued":{"date-parts":[["2021",4,15]]}}}],"schema":"https://github.com/citation-style-language/schema/raw/master/csl-citation.json"} </w:instrText>
+              <w:instrText xml:space="preserve"> ADDIN ZOTERO_ITEM CSL_CITATION {"citationID":"EnE3lCpI","properties":{"formattedCitation":"[43]","plainCitation":"[43]","noteIndex":0},"citationItems":[{"id":15510,"uris":["http://zotero.org/groups/4914676/items/4RQ5YKRK"],"itemData":{"id":15510,"type":"webpage","container-title":"SoftwareReviews","title":"BizDevOps Starts With Great Requirements","URL":"https://www.softwarereviews.com/categories/application-lifecycle-management/research/bizdevops-starts-with-great-requirements","author":[{"family":"Kum-Seun","given":"Andrew"}],"accessed":{"date-parts":[["2023",1,17]]},"issued":{"date-parts":[["2020",3,29]]}}}],"schema":"https://github.com/citation-style-language/schema/raw/master/csl-citation.json"} </w:instrText>
             </w:r>
             <w:r>
               <w:fldChar w:fldCharType="separate"/>
@@ -8817,7 +10723,7 @@
               <w:rPr>
                 <w:noProof/>
               </w:rPr>
-              <w:t>[35]</w:t>
+              <w:t>[43]</w:t>
             </w:r>
             <w:r>
               <w:fldChar w:fldCharType="end"/>
@@ -8837,7 +10743,73 @@
               <w:rPr>
                 <w:color w:val="000000"/>
               </w:rPr>
-              <w:t xml:space="preserve">To counterbalance the autonomy of the segment and </w:t>
+              <w:t>Understand a requirement’s actual scope and risks by incorporating and integrating the appropriate roles and teams through facilitated and coached backlog refinement and planning ceremonies/activities</w:t>
+            </w:r>
+          </w:p>
+        </w:tc>
+      </w:tr>
+      <w:tr>
+        <w:tc>
+          <w:tcPr>
+            <w:tcW w:w="846" w:type="dxa"/>
+          </w:tcPr>
+          <w:p>
+            <w:pPr>
+              <w:pStyle w:val="TableCell"/>
+            </w:pPr>
+            <w:r>
+              <w:rPr>
+                <w:lang w:val="pt-PT"/>
+              </w:rPr>
+              <w:t>TE</w:t>
+            </w:r>
+            <w:r>
+              <w:t>35</w:t>
+            </w:r>
+          </w:p>
+        </w:tc>
+        <w:tc>
+          <w:tcPr>
+            <w:tcW w:w="850" w:type="dxa"/>
+          </w:tcPr>
+          <w:p>
+            <w:pPr>
+              <w:pStyle w:val="TableCell"/>
+            </w:pPr>
+            <w:r>
+              <w:fldChar w:fldCharType="begin"/>
+            </w:r>
+            <w:r>
+              <w:instrText xml:space="preserve"> ADDIN ZOTERO_ITEM CSL_CITATION {"citationID":"S2O9A6rp","properties":{"formattedCitation":"[68]","plainCitation":"[68]","noteIndex":0},"citationItems":[{"id":15500,"uris":["http://zotero.org/groups/4914676/items/CKPQIKCN"],"itemData":{"id":15500,"type":"webpage","container-title":"Medium","language":"en","title":"BizDevOps: Bridging that Dominant Divide between Business and IT","URL":"https://stories.schubergphilis.com/bizdevops-bridging-that-dominant-divide-between-business-and-it-c1194297a706","author":[{"family":"Schuur","given":"Henk","non-dropping-particle":"van der"}],"accessed":{"date-parts":[["2023",1,17]]},"issued":{"date-parts":[["2020",9,7]]}}}],"schema":"https://github.com/citation-style-language/schema/raw/master/csl-citation.json"} </w:instrText>
+            </w:r>
+            <w:r>
+              <w:fldChar w:fldCharType="separate"/>
+            </w:r>
+            <w:r>
+              <w:rPr>
+                <w:noProof/>
+              </w:rPr>
+              <w:t>[68]</w:t>
+            </w:r>
+            <w:r>
+              <w:fldChar w:fldCharType="end"/>
+            </w:r>
+          </w:p>
+        </w:tc>
+        <w:tc>
+          <w:tcPr>
+            <w:tcW w:w="7304" w:type="dxa"/>
+          </w:tcPr>
+          <w:p>
+            <w:pPr>
+              <w:pStyle w:val="TableCell"/>
+              <w:ind w:firstLine="0"/>
+            </w:pPr>
+            <w:r>
+              <w:rPr>
+                <w:color w:val="000000"/>
+              </w:rPr>
+              <w:t xml:space="preserve">Prepare. Well begun is half the work. This phase typically starts before the pressure cooker starts and is performed by the more solution- and/or technically oriented team members. With BizDevOps, it all starts with a </w:t>
             </w:r>
             <w:r>
               <w:rPr>
@@ -8845,27 +10817,87 @@
                 <w:bCs/>
                 <w:color w:val="000000"/>
               </w:rPr>
-              <w:t>product tribes</w:t>
-            </w:r>
-            <w:r>
-              <w:rPr>
-                <w:color w:val="000000"/>
-              </w:rPr>
-              <w:t xml:space="preserve"> and to preserve architectural consistency and IT cost efficiency, companies also establish </w:t>
-            </w:r>
+              <w:t>business need</w:t>
+            </w:r>
+            <w:r>
+              <w:rPr>
+                <w:color w:val="000000"/>
+              </w:rPr>
+              <w:t>. Within the team, the business defines that need in the form of requirements, which should be detailed and refined enough for the technical members of the team to plan and build them</w:t>
+            </w:r>
+          </w:p>
+        </w:tc>
+      </w:tr>
+      <w:tr>
+        <w:tc>
+          <w:tcPr>
+            <w:tcW w:w="846" w:type="dxa"/>
+          </w:tcPr>
+          <w:p>
+            <w:pPr>
+              <w:pStyle w:val="TableCell"/>
+            </w:pPr>
+            <w:r>
+              <w:rPr>
+                <w:lang w:val="pt-PT"/>
+              </w:rPr>
+              <w:t>TE</w:t>
+            </w:r>
+            <w:r>
+              <w:t>36</w:t>
+            </w:r>
+          </w:p>
+        </w:tc>
+        <w:tc>
+          <w:tcPr>
+            <w:tcW w:w="850" w:type="dxa"/>
+          </w:tcPr>
+          <w:p>
+            <w:pPr>
+              <w:pStyle w:val="TableCell"/>
+            </w:pPr>
+            <w:r>
+              <w:fldChar w:fldCharType="begin"/>
+            </w:r>
+            <w:r>
+              <w:instrText xml:space="preserve"> ADDIN ZOTERO_ITEM CSL_CITATION {"citationID":"AYt8J1PE","properties":{"formattedCitation":"[68]","plainCitation":"[68]","noteIndex":0},"citationItems":[{"id":15500,"uris":["http://zotero.org/groups/4914676/items/CKPQIKCN"],"itemData":{"id":15500,"type":"webpage","container-title":"Medium","language":"en","title":"BizDevOps: Bridging that Dominant Divide between Business and IT","URL":"https://stories.schubergphilis.com/bizdevops-bridging-that-dominant-divide-between-business-and-it-c1194297a706","author":[{"family":"Schuur","given":"Henk","non-dropping-particle":"van der"}],"accessed":{"date-parts":[["2023",1,17]]},"issued":{"date-parts":[["2020",9,7]]}}}],"schema":"https://github.com/citation-style-language/schema/raw/master/csl-citation.json"} </w:instrText>
+            </w:r>
+            <w:r>
+              <w:fldChar w:fldCharType="separate"/>
+            </w:r>
+            <w:r>
+              <w:rPr>
+                <w:noProof/>
+              </w:rPr>
+              <w:t>[68]</w:t>
+            </w:r>
+            <w:r>
+              <w:fldChar w:fldCharType="end"/>
+            </w:r>
+          </w:p>
+        </w:tc>
+        <w:tc>
+          <w:tcPr>
+            <w:tcW w:w="7304" w:type="dxa"/>
+          </w:tcPr>
+          <w:p>
+            <w:pPr>
+              <w:pStyle w:val="TableCell"/>
+              <w:ind w:firstLine="0"/>
+            </w:pPr>
             <w:r>
               <w:rPr>
                 <w:b/>
                 <w:bCs/>
                 <w:color w:val="000000"/>
               </w:rPr>
-              <w:t>platform tribes</w:t>
-            </w:r>
-            <w:r>
-              <w:rPr>
-                <w:color w:val="000000"/>
-              </w:rPr>
-              <w:t xml:space="preserve"> that deliver common services, providing reusable components to facilitate the work of engineers in business tribes</w:t>
+              <w:t>Ideate</w:t>
+            </w:r>
+            <w:r>
+              <w:rPr>
+                <w:color w:val="000000"/>
+              </w:rPr>
+              <w:t>. This phase is where the business takes the stage, and shares their knowledge, experience, frustrations, wishes, ideas. IT is listening, in an emphatic way, trying to ask smart questions</w:t>
             </w:r>
           </w:p>
         </w:tc>
@@ -8886,7 +10918,7 @@
               <w:t>TE</w:t>
             </w:r>
             <w:r>
-              <w:t>14</w:t>
+              <w:t>37</w:t>
             </w:r>
           </w:p>
         </w:tc>
@@ -8902,7 +10934,7 @@
               <w:fldChar w:fldCharType="begin"/>
             </w:r>
             <w:r>
-              <w:instrText xml:space="preserve"> ADDIN ZOTERO_ITEM CSL_CITATION {"citationID":"krni9f1K","properties":{"formattedCitation":"[35]","plainCitation":"[35]","noteIndex":0},"citationItems":[{"id":15481,"uris":["http://zotero.org/groups/4914676/items/L72THYKQ"],"itemData":{"id":15481,"type":"webpage","container-title":"McKinsey","title":"The five core IT shifts of scaled agile organizations","URL":"https://www.mckinsey.com/capabilities/people-and-organizational-performance/our-insights/the-five-core-it-shifts-of-scaled-agile-organizations","author":[{"family":"Jadoul","given":"Quentin"},{"family":"Róna","given":"Dániel"},{"family":"Sukharevsky","given":"Alexander"}],"accessed":{"date-parts":[["2023",1,16]]},"issued":{"date-parts":[["2021",4,15]]}}}],"schema":"https://github.com/citation-style-language/schema/raw/master/csl-citation.json"} </w:instrText>
+              <w:instrText xml:space="preserve"> ADDIN ZOTERO_ITEM CSL_CITATION {"citationID":"izerkjWX","properties":{"formattedCitation":"[68]","plainCitation":"[68]","noteIndex":0},"citationItems":[{"id":15500,"uris":["http://zotero.org/groups/4914676/items/CKPQIKCN"],"itemData":{"id":15500,"type":"webpage","container-title":"Medium","language":"en","title":"BizDevOps: Bridging that Dominant Divide between Business and IT","URL":"https://stories.schubergphilis.com/bizdevops-bridging-that-dominant-divide-between-business-and-it-c1194297a706","author":[{"family":"Schuur","given":"Henk","non-dropping-particle":"van der"}],"accessed":{"date-parts":[["2023",1,17]]},"issued":{"date-parts":[["2020",9,7]]}}}],"schema":"https://github.com/citation-style-language/schema/raw/master/csl-citation.json"} </w:instrText>
             </w:r>
             <w:r>
               <w:fldChar w:fldCharType="separate"/>
@@ -8911,7 +10943,7 @@
               <w:rPr>
                 <w:noProof/>
               </w:rPr>
-              <w:t>[35]</w:t>
+              <w:t>[68]</w:t>
             </w:r>
             <w:r>
               <w:fldChar w:fldCharType="end"/>
@@ -8927,39 +10959,99 @@
               <w:pStyle w:val="TableCell"/>
               <w:ind w:firstLine="0"/>
             </w:pPr>
-            <w:r>
-              <w:rPr>
-                <w:color w:val="000000"/>
-              </w:rPr>
-              <w:t xml:space="preserve">To achieve a balance, companies can ensure each tribe has both a </w:t>
-            </w:r>
             <w:r>
               <w:rPr>
                 <w:b/>
                 <w:bCs/>
                 <w:color w:val="000000"/>
               </w:rPr>
-              <w:t>business lead</w:t>
-            </w:r>
-            <w:r>
-              <w:rPr>
-                <w:color w:val="000000"/>
-              </w:rPr>
-              <w:t xml:space="preserve"> (“</w:t>
+              <w:t>Prototype</w:t>
+            </w:r>
+            <w:r>
+              <w:rPr>
+                <w:color w:val="000000"/>
+              </w:rPr>
+              <w:t>. This is where the magic happens. Based on all the notes, drawings, sketches, and other input from the previous phases, an initial prototype is built</w:t>
+            </w:r>
+          </w:p>
+        </w:tc>
+      </w:tr>
+      <w:tr>
+        <w:tc>
+          <w:tcPr>
+            <w:tcW w:w="846" w:type="dxa"/>
+          </w:tcPr>
+          <w:p>
+            <w:pPr>
+              <w:pStyle w:val="TableCell"/>
+            </w:pPr>
+            <w:r>
+              <w:rPr>
+                <w:lang w:val="pt-PT"/>
+              </w:rPr>
+              <w:t>TE</w:t>
+            </w:r>
+            <w:r>
+              <w:t>38</w:t>
+            </w:r>
+          </w:p>
+        </w:tc>
+        <w:tc>
+          <w:tcPr>
+            <w:tcW w:w="850" w:type="dxa"/>
+          </w:tcPr>
+          <w:p>
+            <w:pPr>
+              <w:pStyle w:val="TableCell"/>
+            </w:pPr>
+            <w:r>
+              <w:fldChar w:fldCharType="begin"/>
+            </w:r>
+            <w:r>
+              <w:instrText xml:space="preserve"> ADDIN ZOTERO_ITEM CSL_CITATION {"citationID":"wb4jz4gc","properties":{"formattedCitation":"[56]","plainCitation":"[56]","noteIndex":0},"citationItems":[{"id":15517,"uris":["http://zotero.org/groups/4914676/items/9LT8ZK5M"],"itemData":{"id":15517,"type":"post","container-title":"r/devops","genre":"Reddit Post","title":"Starting career in DevOps with no professional tech exp?. It can depend on","URL":"www.reddit.com/r/devops/comments/tah72r/starting_career_in_devops_with_no_professional/","author":[{"family":"Paddy_does_stuff","given":""}],"accessed":{"date-parts":[["2023",1,17]]},"issued":{"date-parts":[["2022",3,9]]}}}],"schema":"https://github.com/citation-style-language/schema/raw/master/csl-citation.json"} </w:instrText>
+            </w:r>
+            <w:r>
+              <w:fldChar w:fldCharType="separate"/>
+            </w:r>
+            <w:r>
+              <w:rPr>
+                <w:noProof/>
+              </w:rPr>
+              <w:t>[56]</w:t>
+            </w:r>
+            <w:r>
+              <w:fldChar w:fldCharType="end"/>
+            </w:r>
+          </w:p>
+        </w:tc>
+        <w:tc>
+          <w:tcPr>
+            <w:tcW w:w="7304" w:type="dxa"/>
+          </w:tcPr>
+          <w:p>
+            <w:pPr>
+              <w:pStyle w:val="TableCell"/>
+              <w:ind w:firstLine="0"/>
+            </w:pPr>
+            <w:r>
+              <w:rPr>
+                <w:color w:val="000000"/>
+              </w:rPr>
+              <w:t xml:space="preserve">why a </w:t>
             </w:r>
             <w:proofErr w:type="gramStart"/>
             <w:r>
               <w:rPr>
                 <w:color w:val="000000"/>
               </w:rPr>
-              <w:t>mini CEO</w:t>
+              <w:t>lot</w:t>
             </w:r>
             <w:proofErr w:type="gramEnd"/>
             <w:r>
               <w:rPr>
                 <w:color w:val="000000"/>
               </w:rPr>
-              <w:t xml:space="preserve">”) and an </w:t>
+              <w:t xml:space="preserve"> people don’t agree with taking on juniors is because you can </w:t>
             </w:r>
             <w:r>
               <w:rPr>
@@ -8967,13 +11059,13 @@
                 <w:bCs/>
                 <w:color w:val="000000"/>
               </w:rPr>
-              <w:t>IT lead</w:t>
-            </w:r>
-            <w:r>
-              <w:rPr>
-                <w:color w:val="000000"/>
-              </w:rPr>
-              <w:t xml:space="preserve"> (“mini CIO”). Often, the business-tribe leads report to the head of business (typically an executive committee member such as the chief commercial officer), and the IT leads report to the CIO, ensuring a level of control and accountability by the CIO.</w:t>
+              <w:t>end up doing a wide variety of stuff</w:t>
+            </w:r>
+            <w:r>
+              <w:rPr>
+                <w:color w:val="000000"/>
+              </w:rPr>
+              <w:t xml:space="preserve"> across a lot of disciplines requiring both a good depth and breadth of knowledge and skills to execute</w:t>
             </w:r>
           </w:p>
         </w:tc>
@@ -8994,7 +11086,7 @@
               <w:t>TE</w:t>
             </w:r>
             <w:r>
-              <w:t>15</w:t>
+              <w:t>39</w:t>
             </w:r>
           </w:p>
         </w:tc>
@@ -9006,11 +11098,16 @@
             <w:pPr>
               <w:pStyle w:val="TableCell"/>
             </w:pPr>
+          </w:p>
+          <w:p>
+            <w:pPr>
+              <w:pStyle w:val="TableCell"/>
+            </w:pPr>
             <w:r>
               <w:fldChar w:fldCharType="begin"/>
             </w:r>
             <w:r>
-              <w:instrText xml:space="preserve"> ADDIN ZOTERO_ITEM CSL_CITATION {"citationID":"CGS12rcJ","properties":{"formattedCitation":"[21]","plainCitation":"[21]","noteIndex":0},"citationItems":[{"id":15519,"uris":["http://zotero.org/groups/4914676/items/7QAH9YXY"],"itemData":{"id":15519,"type":"post","container-title":"r/devops","genre":"Reddit Comment","note":"Post URL: www.reddit.com/r/devops/comments/u0yo1h/devops_is_dead_long_live_devops/","title":"DevOps is dead, long live DevOps. Honestly this ship has sailed","URL":"www.reddit.com/r/devops/comments/u0yo1h/devops_is_dead_long_live_devops/i4aeo5q/","author":[{"family":"deleted","given":""}],"accessed":{"date-parts":[["2023",1,17]]},"issued":{"date-parts":[["2022",4,11]]}}}],"schema":"https://github.com/citation-style-language/schema/raw/master/csl-citation.json"} </w:instrText>
+              <w:instrText xml:space="preserve"> ADDIN ZOTERO_ITEM CSL_CITATION {"citationID":"PX9Qqgy1","properties":{"formattedCitation":"[77]","plainCitation":"[77]","noteIndex":0},"citationItems":[{"id":15523,"uris":["http://zotero.org/groups/4914676/items/6PDR5IK8"],"itemData":{"id":15523,"type":"post","container-title":"r/devops","genre":"Reddit Post","title":"Starting career in DevOps with no professional tech exp?. DevOps is a skill and a craft","URL":"www.reddit.com/r/devops/comments/tah72r/starting_career_in_devops_with_no_professional/","author":[{"family":"wageof","given":""}],"accessed":{"date-parts":[["2023",1,17]]},"issued":{"date-parts":[["2022",7,11]]}}}],"schema":"https://github.com/citation-style-language/schema/raw/master/csl-citation.json"} </w:instrText>
             </w:r>
             <w:r>
               <w:fldChar w:fldCharType="separate"/>
@@ -9019,7 +11116,7 @@
               <w:rPr>
                 <w:noProof/>
               </w:rPr>
-              <w:t>[21]</w:t>
+              <w:t>[77]</w:t>
             </w:r>
             <w:r>
               <w:fldChar w:fldCharType="end"/>
@@ -9039,21 +11136,7 @@
               <w:rPr>
                 <w:color w:val="000000"/>
               </w:rPr>
-              <w:t xml:space="preserve">The most important part, which is having the right people with the right mindset of continuous feedback, self-improvement and that create and foster </w:t>
-            </w:r>
-            <w:proofErr w:type="gramStart"/>
-            <w:r>
-              <w:rPr>
-                <w:color w:val="000000"/>
-              </w:rPr>
-              <w:t>an</w:t>
-            </w:r>
-            <w:proofErr w:type="gramEnd"/>
-            <w:r>
-              <w:rPr>
-                <w:color w:val="000000"/>
-              </w:rPr>
-              <w:t xml:space="preserve"> culture of openness, well… that’s </w:t>
+              <w:t xml:space="preserve">DevOps is about working with a team and optimizing flow of value to the market. Lots of </w:t>
             </w:r>
             <w:r>
               <w:rPr>
@@ -9061,13 +11144,27 @@
                 <w:bCs/>
                 <w:color w:val="000000"/>
               </w:rPr>
-              <w:t>just too damn hard work</w:t>
-            </w:r>
-            <w:r>
-              <w:rPr>
-                <w:color w:val="000000"/>
-              </w:rPr>
-              <w:t>, so go back to your Jenkins and fix that pipeline ASAP, some manager just promised something unrealistic to someone and now it’s up to you to deliver</w:t>
+              <w:t>skills</w:t>
+            </w:r>
+            <w:r>
+              <w:rPr>
+                <w:color w:val="000000"/>
+              </w:rPr>
+              <w:t xml:space="preserve"> and skillsets will go into that optimization. For </w:t>
+            </w:r>
+            <w:proofErr w:type="spellStart"/>
+            <w:r>
+              <w:rPr>
+                <w:color w:val="000000"/>
+              </w:rPr>
+              <w:t>Jrs</w:t>
+            </w:r>
+            <w:proofErr w:type="spellEnd"/>
+            <w:r>
+              <w:rPr>
+                <w:color w:val="000000"/>
+              </w:rPr>
+              <w:t xml:space="preserve"> understanding suboptimal delivery flow can also be a challenge, but any Sr worth their weight will be happy to tell you all about their delivery challenge horror stories to help give you some things to focus on and unravel</w:t>
             </w:r>
           </w:p>
         </w:tc>
@@ -9088,7 +11185,7 @@
               <w:t>TE</w:t>
             </w:r>
             <w:r>
-              <w:t>16</w:t>
+              <w:t>40</w:t>
             </w:r>
           </w:p>
         </w:tc>
@@ -9104,7 +11201,7 @@
               <w:fldChar w:fldCharType="begin"/>
             </w:r>
             <w:r>
-              <w:instrText xml:space="preserve"> ADDIN ZOTERO_ITEM CSL_CITATION {"citationID":"eXsVOhvc","properties":{"formattedCitation":"[54]","plainCitation":"[54]","noteIndex":0},"citationItems":[{"id":15506,"uris":["http://zotero.org/groups/4914676/items/BBZKZ5DT"],"itemData":{"id":15506,"type":"post","container-title":"r/devops","genre":"Reddit Comment","title":"DevOps is dead, long live DevOps. This is the core goal of DevOps","URL":"www.reddit.com/r/devops/comments/u0yo1h/devops_is_dead_long_live_devops/i4aiy3o/","author":[{"family":"No-Safety-4715","given":""}],"accessed":{"date-parts":[["2023",1,17]]},"issued":{"date-parts":[["2022",4,11]]}}}],"schema":"https://github.com/citation-style-language/schema/raw/master/csl-citation.json"} </w:instrText>
+              <w:instrText xml:space="preserve"> ADDIN ZOTERO_ITEM CSL_CITATION {"citationID":"TXHvVsXY","properties":{"formattedCitation":"[9]","plainCitation":"[9]","noteIndex":0},"citationItems":[{"id":15525,"uris":["http://zotero.org/groups/4914676/items/AWQJ824E"],"itemData":{"id":15525,"type":"post-weblog","abstract":"What to focus on in order to develop your technical skills and level up your career","container-title":"DevOps Dudes","title":"Differences Between Junior DevOps and Senior DevOps Engineers","URL":"https://medium.com/devops-dudes/differences-between-junior-devops-and-senior-devops-engineers-8d0f28b8b30b","author":[{"family":"Blogumas","given":"T."}],"accessed":{"date-parts":[["2023",1,17]]},"issued":{"date-parts":[["2020",5,21]]}}}],"schema":"https://github.com/citation-style-language/schema/raw/master/csl-citation.json"} </w:instrText>
             </w:r>
             <w:r>
               <w:fldChar w:fldCharType="separate"/>
@@ -9113,7 +11210,7 @@
               <w:rPr>
                 <w:noProof/>
               </w:rPr>
-              <w:t>[54]</w:t>
+              <w:t>[9]</w:t>
             </w:r>
             <w:r>
               <w:fldChar w:fldCharType="end"/>
@@ -9133,21 +11230,7 @@
               <w:rPr>
                 <w:color w:val="000000"/>
               </w:rPr>
-              <w:t xml:space="preserve">This is the core goal of DevOps: that everyone is both a </w:t>
-            </w:r>
-            <w:proofErr w:type="gramStart"/>
-            <w:r>
-              <w:rPr>
-                <w:color w:val="000000"/>
-              </w:rPr>
-              <w:t>full fledged</w:t>
-            </w:r>
-            <w:proofErr w:type="gramEnd"/>
-            <w:r>
-              <w:rPr>
-                <w:color w:val="000000"/>
-              </w:rPr>
-              <w:t xml:space="preserve"> developer and knows operations. There is no other way to reach the DevOps ideal without this concept. BUT that's simply not possible in today's world. There is </w:t>
+              <w:t xml:space="preserve">At its core, a </w:t>
             </w:r>
             <w:r>
               <w:rPr>
@@ -9155,13 +11238,13 @@
                 <w:bCs/>
                 <w:color w:val="000000"/>
               </w:rPr>
-              <w:t>too much overhead</w:t>
-            </w:r>
-            <w:r>
-              <w:rPr>
-                <w:color w:val="000000"/>
-              </w:rPr>
-              <w:t xml:space="preserve"> for any single individual to master all those skillsets and be able to maintain them. Some day, cloud and automation may become so refined it's achievable, but right now, it's simply too much work</w:t>
+              <w:t>senior</w:t>
+            </w:r>
+            <w:r>
+              <w:rPr>
+                <w:color w:val="000000"/>
+              </w:rPr>
+              <w:t xml:space="preserve"> DevOps Engineer is looking at any given problem in a holistic manner and trying to understand how this change can be done at an enterprise-scale and not simply trying to solve the given problem one time. Frankly, this skill is less technical and more about evaluating and problem-solving.</w:t>
             </w:r>
           </w:p>
         </w:tc>
@@ -9182,7 +11265,7 @@
               <w:t>TE</w:t>
             </w:r>
             <w:r>
-              <w:t>17</w:t>
+              <w:t>41</w:t>
             </w:r>
           </w:p>
         </w:tc>
@@ -9198,7 +11281,7 @@
               <w:fldChar w:fldCharType="begin"/>
             </w:r>
             <w:r>
-              <w:instrText xml:space="preserve"> ADDIN ZOTERO_ITEM CSL_CITATION {"citationID":"YMO8m0PU","properties":{"formattedCitation":"[74]","plainCitation":"[74]","noteIndex":0},"citationItems":[{"id":15483,"uris":["http://zotero.org/groups/4914676/items/LKFW4P78"],"itemData":{"id":15483,"type":"post-weblog","container-title":"Bosch ConnectedWorld Blog","language":"en-US","title":"BizDevOps for digital services","URL":"https://blog.bosch-si.com/business-models/bizdevops-for-digital-services/","author":[{"family":"Strube","given":"Dominik"}],"accessed":{"date-parts":[["2023",1,16]]},"issued":{"date-parts":[["2018",7,24]]}}}],"schema":"https://github.com/citation-style-language/schema/raw/master/csl-citation.json"} </w:instrText>
+              <w:instrText xml:space="preserve"> ADDIN ZOTERO_ITEM CSL_CITATION {"citationID":"8rVpD2tN","properties":{"formattedCitation":"[68]","plainCitation":"[68]","noteIndex":0},"citationItems":[{"id":15500,"uris":["http://zotero.org/groups/4914676/items/CKPQIKCN"],"itemData":{"id":15500,"type":"webpage","container-title":"Medium","language":"en","title":"BizDevOps: Bridging that Dominant Divide between Business and IT","URL":"https://stories.schubergphilis.com/bizdevops-bridging-that-dominant-divide-between-business-and-it-c1194297a706","author":[{"family":"Schuur","given":"Henk","non-dropping-particle":"van der"}],"accessed":{"date-parts":[["2023",1,17]]},"issued":{"date-parts":[["2020",9,7]]}}}],"schema":"https://github.com/citation-style-language/schema/raw/master/csl-citation.json"} </w:instrText>
             </w:r>
             <w:r>
               <w:fldChar w:fldCharType="separate"/>
@@ -9207,7 +11290,7 @@
               <w:rPr>
                 <w:noProof/>
               </w:rPr>
-              <w:t>[74]</w:t>
+              <w:t>[68]</w:t>
             </w:r>
             <w:r>
               <w:fldChar w:fldCharType="end"/>
@@ -9223,22 +11306,20 @@
               <w:pStyle w:val="TableCell"/>
               <w:ind w:firstLine="0"/>
             </w:pPr>
-            <w:r>
-              <w:rPr>
-                <w:color w:val="000000"/>
-              </w:rPr>
-              <w:t xml:space="preserve">team is a </w:t>
-            </w:r>
-            <w:proofErr w:type="spellStart"/>
             <w:r>
               <w:rPr>
                 <w:b/>
                 <w:bCs/>
                 <w:color w:val="000000"/>
               </w:rPr>
-              <w:t>microcompany</w:t>
-            </w:r>
-            <w:proofErr w:type="spellEnd"/>
+              <w:t>Sketch</w:t>
+            </w:r>
+            <w:r>
+              <w:rPr>
+                <w:color w:val="000000"/>
+              </w:rPr>
+              <w:t>. After the problem domain has been laid out by the business, it’s time for IT to reflect and share how they understood the explanation made by the business. Visualizing this interpretation helps mutual understanding</w:t>
+            </w:r>
           </w:p>
         </w:tc>
       </w:tr>
@@ -9258,7 +11339,7 @@
               <w:t>TE</w:t>
             </w:r>
             <w:r>
-              <w:t>18</w:t>
+              <w:t>42</w:t>
             </w:r>
           </w:p>
         </w:tc>
@@ -9274,7 +11355,7 @@
               <w:fldChar w:fldCharType="begin"/>
             </w:r>
             <w:r>
-              <w:instrText xml:space="preserve"> ADDIN ZOTERO_ITEM CSL_CITATION {"citationID":"TpabEKP3","properties":{"formattedCitation":"[74]","plainCitation":"[74]","noteIndex":0},"citationItems":[{"id":15483,"uris":["http://zotero.org/groups/4914676/items/LKFW4P78"],"itemData":{"id":15483,"type":"post-weblog","container-title":"Bosch ConnectedWorld Blog","language":"en-US","title":"BizDevOps for digital services","URL":"https://blog.bosch-si.com/business-models/bizdevops-for-digital-services/","author":[{"family":"Strube","given":"Dominik"}],"accessed":{"date-parts":[["2023",1,16]]},"issued":{"date-parts":[["2018",7,24]]}}}],"schema":"https://github.com/citation-style-language/schema/raw/master/csl-citation.json"} </w:instrText>
+              <w:instrText xml:space="preserve"> ADDIN ZOTERO_ITEM CSL_CITATION {"citationID":"DyV0BJWw","properties":{"formattedCitation":"[16]","plainCitation":"[16]","noteIndex":0},"citationItems":[{"id":15495,"uris":["http://zotero.org/groups/4914676/items/2JBFUHMV"],"itemData":{"id":15495,"type":"webpage","container-title":"CloudOps","language":"en","title":"Everything You Need to Know About BizDevOps","URL":"https://www.cloudops.com/blog/everything-you-need-to-know-about-bizdevops/","author":[{"family":"CloudOps","given":""}],"accessed":{"date-parts":[["2023",1,17]]},"issued":{"date-parts":[["2019",10,8]]}}}],"schema":"https://github.com/citation-style-language/schema/raw/master/csl-citation.json"} </w:instrText>
             </w:r>
             <w:r>
               <w:fldChar w:fldCharType="separate"/>
@@ -9283,7 +11364,7 @@
               <w:rPr>
                 <w:noProof/>
               </w:rPr>
-              <w:t>[74]</w:t>
+              <w:t>[16]</w:t>
             </w:r>
             <w:r>
               <w:fldChar w:fldCharType="end"/>
@@ -9303,23 +11384,28 @@
               <w:rPr>
                 <w:color w:val="000000"/>
               </w:rPr>
-              <w:t xml:space="preserve">A service team with BizDevOps capabilities, by contrast, does its work in a comprehensive, independent, and accountable way. Such a team is a </w:t>
-            </w:r>
-            <w:proofErr w:type="spellStart"/>
+              <w:t xml:space="preserve">There are a few practices that will help you overcome the wall of confusion separating an IT department from the rest of a business. Define </w:t>
+            </w:r>
             <w:r>
               <w:rPr>
                 <w:b/>
                 <w:bCs/>
                 <w:color w:val="000000"/>
               </w:rPr>
-              <w:t>microcompany</w:t>
-            </w:r>
-            <w:proofErr w:type="spellEnd"/>
-            <w:r>
-              <w:rPr>
-                <w:color w:val="000000"/>
-              </w:rPr>
-              <w:t>, so to speak, within the larger corporate structure</w:t>
+              <w:t>metrics</w:t>
+            </w:r>
+            <w:r>
+              <w:rPr>
+                <w:color w:val="000000"/>
+              </w:rPr>
+              <w:t xml:space="preserve"> that measure business value, and make sure your deployment and release </w:t>
+            </w:r>
+            <w:r>
+              <w:rPr>
+                <w:color w:val="000000"/>
+              </w:rPr>
+              <w:lastRenderedPageBreak/>
+              <w:t>strategies take traditional business concerns, such as geography, community, and other internal and external factors, into account</w:t>
             </w:r>
           </w:p>
         </w:tc>
@@ -9337,1982 +11423,7 @@
               <w:rPr>
                 <w:lang w:val="pt-PT"/>
               </w:rPr>
-              <w:t>TE</w:t>
-            </w:r>
-            <w:r>
-              <w:t>19</w:t>
-            </w:r>
-          </w:p>
-        </w:tc>
-        <w:tc>
-          <w:tcPr>
-            <w:tcW w:w="850" w:type="dxa"/>
-          </w:tcPr>
-          <w:p>
-            <w:pPr>
-              <w:pStyle w:val="TableCell"/>
-            </w:pPr>
-            <w:r>
-              <w:fldChar w:fldCharType="begin"/>
-            </w:r>
-            <w:r>
-              <w:instrText xml:space="preserve"> ADDIN ZOTERO_ITEM CSL_CITATION {"citationID":"BlVZYOKT","properties":{"formattedCitation":"[4]","plainCitation":"[4]","noteIndex":0},"citationItems":[{"id":15490,"uris":["http://zotero.org/groups/4914676/items/VTEWZXD7"],"itemData":{"id":15490,"type":"post-weblog","container-title":"AZUR Group","title":"Using BizDevOps and Microsoft Tools to Develop Cloud Solutions More Efficiently","URL":"https://www.groupeazur.ca/utiliser-les-outils-bizdevops-et-microsoft-pour-developper-des-solutions-cloud-plus-efficacement/","author":[{"family":"AZUR Group","given":""}],"accessed":{"date-parts":[["2023",1,16]]},"issued":{"date-parts":[["2018",3,15]]}}}],"schema":"https://github.com/citation-style-language/schema/raw/master/csl-citation.json"} </w:instrText>
-            </w:r>
-            <w:r>
-              <w:fldChar w:fldCharType="separate"/>
-            </w:r>
-            <w:r>
-              <w:rPr>
-                <w:noProof/>
-              </w:rPr>
-              <w:t>[4]</w:t>
-            </w:r>
-            <w:r>
-              <w:fldChar w:fldCharType="end"/>
-            </w:r>
-          </w:p>
-        </w:tc>
-        <w:tc>
-          <w:tcPr>
-            <w:tcW w:w="7304" w:type="dxa"/>
-          </w:tcPr>
-          <w:p>
-            <w:pPr>
-              <w:pStyle w:val="TableCell"/>
-              <w:ind w:firstLine="0"/>
-            </w:pPr>
-            <w:r>
-              <w:rPr>
-                <w:color w:val="000000"/>
-              </w:rPr>
-              <w:t xml:space="preserve">the </w:t>
-            </w:r>
-            <w:r>
-              <w:rPr>
-                <w:b/>
-                <w:bCs/>
-                <w:color w:val="000000"/>
-              </w:rPr>
-              <w:t>business team</w:t>
-            </w:r>
-            <w:r>
-              <w:rPr>
-                <w:color w:val="000000"/>
-              </w:rPr>
-              <w:t xml:space="preserve"> sets requirements and works directly with developers to establish priorities for Agile software development product backlogs</w:t>
-            </w:r>
-          </w:p>
-        </w:tc>
-      </w:tr>
-      <w:tr>
-        <w:tc>
-          <w:tcPr>
-            <w:tcW w:w="846" w:type="dxa"/>
-          </w:tcPr>
-          <w:p>
-            <w:pPr>
-              <w:pStyle w:val="TableCell"/>
-            </w:pPr>
-            <w:r>
-              <w:rPr>
-                <w:lang w:val="pt-PT"/>
-              </w:rPr>
-              <w:t>TE</w:t>
-            </w:r>
-            <w:r>
-              <w:t>20</w:t>
-            </w:r>
-          </w:p>
-        </w:tc>
-        <w:tc>
-          <w:tcPr>
-            <w:tcW w:w="850" w:type="dxa"/>
-          </w:tcPr>
-          <w:p>
-            <w:pPr>
-              <w:pStyle w:val="TableCell"/>
-            </w:pPr>
-            <w:r>
-              <w:fldChar w:fldCharType="begin"/>
-            </w:r>
-            <w:r>
-              <w:instrText xml:space="preserve"> ADDIN ZOTERO_ITEM CSL_CITATION {"citationID":"V1Npq3Ko","properties":{"formattedCitation":"[17]","plainCitation":"[17]","noteIndex":0},"citationItems":[{"id":15488,"uris":["http://zotero.org/groups/4914676/items/XEEBWFBB"],"itemData":{"id":15488,"type":"report","publisher":"Cognizant","title":"17 Must-Do’s to Create a Product-Centric IT Organization","author":[{"family":"Cognizant","given":""}],"issued":{"date-parts":[["2019",7]]}}}],"schema":"https://github.com/citation-style-language/schema/raw/master/csl-citation.json"} </w:instrText>
-            </w:r>
-            <w:r>
-              <w:fldChar w:fldCharType="separate"/>
-            </w:r>
-            <w:r>
-              <w:rPr>
-                <w:noProof/>
-              </w:rPr>
-              <w:t>[17]</w:t>
-            </w:r>
-            <w:r>
-              <w:fldChar w:fldCharType="end"/>
-            </w:r>
-          </w:p>
-        </w:tc>
-        <w:tc>
-          <w:tcPr>
-            <w:tcW w:w="7304" w:type="dxa"/>
-          </w:tcPr>
-          <w:p>
-            <w:pPr>
-              <w:pStyle w:val="TableCell"/>
-              <w:ind w:firstLine="0"/>
-            </w:pPr>
-            <w:r>
-              <w:rPr>
-                <w:b/>
-                <w:bCs/>
-                <w:color w:val="000000"/>
-              </w:rPr>
-              <w:t>2 pizza team</w:t>
-            </w:r>
-          </w:p>
-        </w:tc>
-      </w:tr>
-      <w:tr>
-        <w:tc>
-          <w:tcPr>
-            <w:tcW w:w="846" w:type="dxa"/>
-          </w:tcPr>
-          <w:p>
-            <w:pPr>
-              <w:pStyle w:val="TableCell"/>
-            </w:pPr>
-            <w:r>
-              <w:rPr>
-                <w:lang w:val="pt-PT"/>
-              </w:rPr>
-              <w:t>TE</w:t>
-            </w:r>
-            <w:r>
-              <w:t>21</w:t>
-            </w:r>
-          </w:p>
-        </w:tc>
-        <w:tc>
-          <w:tcPr>
-            <w:tcW w:w="850" w:type="dxa"/>
-          </w:tcPr>
-          <w:p>
-            <w:pPr>
-              <w:pStyle w:val="TableCell"/>
-            </w:pPr>
-            <w:r>
-              <w:fldChar w:fldCharType="begin"/>
-            </w:r>
-            <w:r>
-              <w:instrText xml:space="preserve"> ADDIN ZOTERO_ITEM CSL_CITATION {"citationID":"gOxCiz8M","properties":{"formattedCitation":"[33]","plainCitation":"[33]","noteIndex":0},"citationItems":[{"id":15520,"uris":["http://zotero.org/groups/4914676/items/HZ8M3KSG"],"itemData":{"id":15520,"type":"post-weblog","container-title":"LinkedIn","title":"(33) Feature Engineer Payments - BizDevOps Engineer","URL":"https://www.linkedin.com/jobs/view/feature-engineer-payments-bizdevops-engineer-at-ing-belgium-3206787770/?originalSubdomain=be","author":[{"family":"ING Belgium","given":""}],"accessed":{"date-parts":[["2023",1,17]]}}}],"schema":"https://github.com/citation-style-language/schema/raw/master/csl-citation.json"} </w:instrText>
-            </w:r>
-            <w:r>
-              <w:fldChar w:fldCharType="separate"/>
-            </w:r>
-            <w:r>
-              <w:rPr>
-                <w:noProof/>
-              </w:rPr>
-              <w:t>[33]</w:t>
-            </w:r>
-            <w:r>
-              <w:fldChar w:fldCharType="end"/>
-            </w:r>
-          </w:p>
-        </w:tc>
-        <w:tc>
-          <w:tcPr>
-            <w:tcW w:w="7304" w:type="dxa"/>
-          </w:tcPr>
-          <w:p>
-            <w:pPr>
-              <w:pStyle w:val="TableCell"/>
-              <w:ind w:firstLine="0"/>
-            </w:pPr>
-            <w:r>
-              <w:rPr>
-                <w:color w:val="000000"/>
-              </w:rPr>
-              <w:t xml:space="preserve">squads of max. </w:t>
-            </w:r>
-            <w:r>
-              <w:rPr>
-                <w:b/>
-                <w:bCs/>
-                <w:color w:val="000000"/>
-              </w:rPr>
-              <w:t>6 to 9 people</w:t>
-            </w:r>
-          </w:p>
-        </w:tc>
-      </w:tr>
-      <w:tr>
-        <w:tc>
-          <w:tcPr>
-            <w:tcW w:w="846" w:type="dxa"/>
-          </w:tcPr>
-          <w:p>
-            <w:pPr>
-              <w:pStyle w:val="TableCell"/>
-            </w:pPr>
-            <w:r>
-              <w:rPr>
-                <w:lang w:val="pt-PT"/>
-              </w:rPr>
-              <w:t>TE</w:t>
-            </w:r>
-            <w:r>
-              <w:t>22</w:t>
-            </w:r>
-          </w:p>
-        </w:tc>
-        <w:tc>
-          <w:tcPr>
-            <w:tcW w:w="850" w:type="dxa"/>
-          </w:tcPr>
-          <w:p>
-            <w:pPr>
-              <w:pStyle w:val="TableCell"/>
-            </w:pPr>
-            <w:r>
-              <w:fldChar w:fldCharType="begin"/>
-            </w:r>
-            <w:r>
-              <w:instrText xml:space="preserve"> ADDIN ZOTERO_ITEM CSL_CITATION {"citationID":"3dNyvFmP","properties":{"formattedCitation":"[60]","plainCitation":"[60]","noteIndex":0},"citationItems":[{"id":15521,"uris":["http://zotero.org/groups/4914676/items/6KJ2XTFV"],"itemData":{"id":15521,"type":"post-weblog","container-title":"CVP","language":"en-US","title":"How CVP Puts the Biz in DevOps","URL":"https://www.cvpcorp.com/blog/how-cvp-puts-the-biz-in-devops","author":[{"family":"Regulski","given":"Tim"},{"family":"Humes","given":"Sana"}],"accessed":{"date-parts":[["2023",1,17]]},"issued":{"date-parts":[["2017",7,28]]}}}],"schema":"https://github.com/citation-style-language/schema/raw/master/csl-citation.json"} </w:instrText>
-            </w:r>
-            <w:r>
-              <w:fldChar w:fldCharType="separate"/>
-            </w:r>
-            <w:r>
-              <w:rPr>
-                <w:noProof/>
-              </w:rPr>
-              <w:t>[60]</w:t>
-            </w:r>
-            <w:r>
-              <w:fldChar w:fldCharType="end"/>
-            </w:r>
-          </w:p>
-        </w:tc>
-        <w:tc>
-          <w:tcPr>
-            <w:tcW w:w="7304" w:type="dxa"/>
-          </w:tcPr>
-          <w:p>
-            <w:pPr>
-              <w:pStyle w:val="TableCell"/>
-              <w:ind w:firstLine="0"/>
-            </w:pPr>
-            <w:r>
-              <w:rPr>
-                <w:color w:val="000000"/>
-              </w:rPr>
-              <w:t xml:space="preserve">We held </w:t>
-            </w:r>
-            <w:r>
-              <w:rPr>
-                <w:b/>
-                <w:bCs/>
-                <w:color w:val="000000"/>
-              </w:rPr>
-              <w:t>regular breakdown sessions</w:t>
-            </w:r>
-            <w:r>
-              <w:rPr>
-                <w:color w:val="000000"/>
-              </w:rPr>
-              <w:t xml:space="preserve"> that put team members, both analysts and developers, into the same room, </w:t>
-            </w:r>
-            <w:r>
-              <w:rPr>
-                <w:b/>
-                <w:bCs/>
-                <w:color w:val="000000"/>
-              </w:rPr>
-              <w:t>often with business owners, where they made prioritized decisions based on business requirements</w:t>
-            </w:r>
-            <w:r>
-              <w:rPr>
-                <w:color w:val="000000"/>
-              </w:rPr>
-              <w:t>. With this approach, all of the team members had a shared understanding of the business needs and purpose of the solution with the product owner presenting a clear pathway for what needed to be built and maintained</w:t>
-            </w:r>
-          </w:p>
-        </w:tc>
-      </w:tr>
-      <w:tr>
-        <w:tc>
-          <w:tcPr>
-            <w:tcW w:w="846" w:type="dxa"/>
-          </w:tcPr>
-          <w:p>
-            <w:pPr>
-              <w:pStyle w:val="TableCell"/>
-            </w:pPr>
-            <w:r>
-              <w:rPr>
-                <w:lang w:val="pt-PT"/>
-              </w:rPr>
-              <w:t>TE</w:t>
-            </w:r>
-            <w:r>
-              <w:t>23</w:t>
-            </w:r>
-          </w:p>
-        </w:tc>
-        <w:tc>
-          <w:tcPr>
-            <w:tcW w:w="850" w:type="dxa"/>
-          </w:tcPr>
-          <w:p>
-            <w:pPr>
-              <w:pStyle w:val="TableCell"/>
-            </w:pPr>
-            <w:r>
-              <w:fldChar w:fldCharType="begin"/>
-            </w:r>
-            <w:r>
-              <w:instrText xml:space="preserve"> ADDIN ZOTERO_ITEM CSL_CITATION {"citationID":"UqJAcWJx","properties":{"formattedCitation":"[69]","plainCitation":"[69]","noteIndex":0},"citationItems":[{"id":15466,"uris":["http://zotero.org/groups/4914676/items/DJHZP8B4"],"itemData":{"id":15466,"type":"webpage","container-title":"Schuberg Philis","title":"BizDevOps: The way to bring technology to the heart of business (and…","title-short":"BizDevOps","URL":"https://schubergphilis.com/en/stories/bizdevops-the-way-to-bring-technology-to-the-heart-of-business-and-build-bridges-along-the-way","author":[{"family":"Schuur","given":"Henk","non-dropping-particle":"van der"}],"accessed":{"date-parts":[["2023",1,16]]},"issued":{"date-parts":[["2021",12,14]]}}}],"schema":"https://github.com/citation-style-language/schema/raw/master/csl-citation.json"} </w:instrText>
-            </w:r>
-            <w:r>
-              <w:fldChar w:fldCharType="separate"/>
-            </w:r>
-            <w:r>
-              <w:rPr>
-                <w:noProof/>
-              </w:rPr>
-              <w:t>[69]</w:t>
-            </w:r>
-            <w:r>
-              <w:fldChar w:fldCharType="end"/>
-            </w:r>
-          </w:p>
-        </w:tc>
-        <w:tc>
-          <w:tcPr>
-            <w:tcW w:w="7304" w:type="dxa"/>
-          </w:tcPr>
-          <w:p>
-            <w:pPr>
-              <w:pStyle w:val="TableCell"/>
-              <w:ind w:firstLine="0"/>
-            </w:pPr>
-            <w:r>
-              <w:rPr>
-                <w:color w:val="000000"/>
-              </w:rPr>
-              <w:t xml:space="preserve">Getting in a room and </w:t>
-            </w:r>
-            <w:r>
-              <w:rPr>
-                <w:b/>
-                <w:bCs/>
-                <w:color w:val="000000"/>
-              </w:rPr>
-              <w:t>shutting the door</w:t>
-            </w:r>
-            <w:r>
-              <w:rPr>
-                <w:color w:val="000000"/>
-              </w:rPr>
-              <w:t>. putting the people with the right knowledge, expertise, vision, passion, and mandate together, getting the whole system in the room</w:t>
-            </w:r>
-          </w:p>
-        </w:tc>
-      </w:tr>
-      <w:tr>
-        <w:tc>
-          <w:tcPr>
-            <w:tcW w:w="846" w:type="dxa"/>
-          </w:tcPr>
-          <w:p>
-            <w:pPr>
-              <w:pStyle w:val="TableCell"/>
-            </w:pPr>
-            <w:r>
-              <w:rPr>
-                <w:lang w:val="pt-PT"/>
-              </w:rPr>
               <w:lastRenderedPageBreak/>
-              <w:t>TE</w:t>
-            </w:r>
-            <w:r>
-              <w:t>24</w:t>
-            </w:r>
-          </w:p>
-        </w:tc>
-        <w:tc>
-          <w:tcPr>
-            <w:tcW w:w="850" w:type="dxa"/>
-          </w:tcPr>
-          <w:p>
-            <w:pPr>
-              <w:pStyle w:val="TableCell"/>
-            </w:pPr>
-            <w:r>
-              <w:fldChar w:fldCharType="begin"/>
-            </w:r>
-            <w:r>
-              <w:instrText xml:space="preserve"> ADDIN ZOTERO_ITEM CSL_CITATION {"citationID":"LSm6fESl","properties":{"formattedCitation":"[79]","plainCitation":"[79]","noteIndex":0},"citationItems":[{"id":15497,"uris":["http://zotero.org/groups/4914676/items/XKC6HT4J"],"itemData":{"id":15497,"type":"webpage","container-title":"DevOps.com","title":"Is Your Organization ‘Fit for the Future’?","URL":"https://devops.com/is-your-organization-fit-for-the-future/","author":[{"family":"Wilkinson","given":"Paul"}],"accessed":{"date-parts":[["2023",1,17]]},"issued":{"date-parts":[["2019",1,30]]}}}],"schema":"https://github.com/citation-style-language/schema/raw/master/csl-citation.json"} </w:instrText>
-            </w:r>
-            <w:r>
-              <w:fldChar w:fldCharType="separate"/>
-            </w:r>
-            <w:r>
-              <w:rPr>
-                <w:noProof/>
-              </w:rPr>
-              <w:t>[79]</w:t>
-            </w:r>
-            <w:r>
-              <w:fldChar w:fldCharType="end"/>
-            </w:r>
-          </w:p>
-        </w:tc>
-        <w:tc>
-          <w:tcPr>
-            <w:tcW w:w="7304" w:type="dxa"/>
-          </w:tcPr>
-          <w:p>
-            <w:pPr>
-              <w:pStyle w:val="TableCell"/>
-              <w:ind w:firstLine="0"/>
-            </w:pPr>
-            <w:r>
-              <w:rPr>
-                <w:color w:val="000000"/>
-              </w:rPr>
-              <w:t>need to define, agree and commit to “</w:t>
-            </w:r>
-            <w:r>
-              <w:rPr>
-                <w:b/>
-                <w:bCs/>
-                <w:color w:val="000000"/>
-              </w:rPr>
-              <w:t>desired behaviors</w:t>
-            </w:r>
-            <w:r>
-              <w:rPr>
-                <w:color w:val="000000"/>
-              </w:rPr>
-              <w:t xml:space="preserve">” and what is effective </w:t>
-            </w:r>
-            <w:r>
-              <w:rPr>
-                <w:b/>
-                <w:bCs/>
-                <w:color w:val="000000"/>
-              </w:rPr>
-              <w:t>collaboration</w:t>
-            </w:r>
-          </w:p>
-        </w:tc>
-      </w:tr>
-      <w:tr>
-        <w:tc>
-          <w:tcPr>
-            <w:tcW w:w="846" w:type="dxa"/>
-          </w:tcPr>
-          <w:p>
-            <w:pPr>
-              <w:pStyle w:val="TableCell"/>
-            </w:pPr>
-            <w:r>
-              <w:rPr>
-                <w:lang w:val="pt-PT"/>
-              </w:rPr>
-              <w:t>TE</w:t>
-            </w:r>
-            <w:r>
-              <w:t>25</w:t>
-            </w:r>
-          </w:p>
-        </w:tc>
-        <w:tc>
-          <w:tcPr>
-            <w:tcW w:w="850" w:type="dxa"/>
-          </w:tcPr>
-          <w:p>
-            <w:pPr>
-              <w:pStyle w:val="TableCell"/>
-            </w:pPr>
-            <w:r>
-              <w:fldChar w:fldCharType="begin"/>
-            </w:r>
-            <w:r>
-              <w:instrText xml:space="preserve"> ADDIN ZOTERO_ITEM CSL_CITATION {"citationID":"pVnMSX0s","properties":{"formattedCitation":"[25]","plainCitation":"[25]","noteIndex":0},"citationItems":[{"id":15522,"uris":["http://zotero.org/groups/4914676/items/JT77UMH2"],"itemData":{"id":15522,"type":"post-weblog","container-title":"SiliconANGLE","title":"BizDevOps: Gaining a competitive advantage in an app-centric world","URL":"https://siliconangle.com/2020/01/29/bizdevops-gaining-competitive-advantage-app-centric-world-cleur/","author":[{"family":"Fregoni","given":"Silvia"}],"accessed":{"date-parts":[["2023",1,17]]},"issued":{"date-parts":[["2020",1,29]]}}}],"schema":"https://github.com/citation-style-language/schema/raw/master/csl-citation.json"} </w:instrText>
-            </w:r>
-            <w:r>
-              <w:fldChar w:fldCharType="separate"/>
-            </w:r>
-            <w:r>
-              <w:rPr>
-                <w:noProof/>
-              </w:rPr>
-              <w:t>[25]</w:t>
-            </w:r>
-            <w:r>
-              <w:fldChar w:fldCharType="end"/>
-            </w:r>
-          </w:p>
-        </w:tc>
-        <w:tc>
-          <w:tcPr>
-            <w:tcW w:w="7304" w:type="dxa"/>
-          </w:tcPr>
-          <w:p>
-            <w:pPr>
-              <w:pStyle w:val="TableCell"/>
-              <w:ind w:firstLine="0"/>
-            </w:pPr>
-            <w:r>
-              <w:rPr>
-                <w:color w:val="000000"/>
-              </w:rPr>
-              <w:t xml:space="preserve">gather user research and a </w:t>
-            </w:r>
-            <w:r>
-              <w:rPr>
-                <w:b/>
-                <w:bCs/>
-                <w:color w:val="000000"/>
-              </w:rPr>
-              <w:t>hypothesis</w:t>
-            </w:r>
-            <w:r>
-              <w:rPr>
-                <w:color w:val="000000"/>
-              </w:rPr>
-              <w:t xml:space="preserve"> from it, introduce it into the application, and quickly get it in front of users with real-time measurement and telemetry</w:t>
-            </w:r>
-          </w:p>
-        </w:tc>
-      </w:tr>
-      <w:tr>
-        <w:tc>
-          <w:tcPr>
-            <w:tcW w:w="846" w:type="dxa"/>
-          </w:tcPr>
-          <w:p>
-            <w:pPr>
-              <w:pStyle w:val="TableCell"/>
-            </w:pPr>
-            <w:r>
-              <w:rPr>
-                <w:lang w:val="pt-PT"/>
-              </w:rPr>
-              <w:t>TE</w:t>
-            </w:r>
-            <w:r>
-              <w:t>26</w:t>
-            </w:r>
-          </w:p>
-        </w:tc>
-        <w:tc>
-          <w:tcPr>
-            <w:tcW w:w="850" w:type="dxa"/>
-          </w:tcPr>
-          <w:p>
-            <w:pPr>
-              <w:pStyle w:val="TableCell"/>
-            </w:pPr>
-            <w:r>
-              <w:fldChar w:fldCharType="begin"/>
-            </w:r>
-            <w:r>
-              <w:instrText xml:space="preserve"> ADDIN ZOTERO_ITEM CSL_CITATION {"citationID":"TsENO9gx","properties":{"formattedCitation":"[35]","plainCitation":"[35]","noteIndex":0},"citationItems":[{"id":15481,"uris":["http://zotero.org/groups/4914676/items/L72THYKQ"],"itemData":{"id":15481,"type":"webpage","container-title":"McKinsey","title":"The five core IT shifts of scaled agile organizations","URL":"https://www.mckinsey.com/capabilities/people-and-organizational-performance/our-insights/the-five-core-it-shifts-of-scaled-agile-organizations","author":[{"family":"Jadoul","given":"Quentin"},{"family":"Róna","given":"Dániel"},{"family":"Sukharevsky","given":"Alexander"}],"accessed":{"date-parts":[["2023",1,16]]},"issued":{"date-parts":[["2021",4,15]]}}}],"schema":"https://github.com/citation-style-language/schema/raw/master/csl-citation.json"} </w:instrText>
-            </w:r>
-            <w:r>
-              <w:fldChar w:fldCharType="separate"/>
-            </w:r>
-            <w:r>
-              <w:rPr>
-                <w:noProof/>
-              </w:rPr>
-              <w:t>[35]</w:t>
-            </w:r>
-            <w:r>
-              <w:fldChar w:fldCharType="end"/>
-            </w:r>
-          </w:p>
-        </w:tc>
-        <w:tc>
-          <w:tcPr>
-            <w:tcW w:w="7304" w:type="dxa"/>
-          </w:tcPr>
-          <w:p>
-            <w:pPr>
-              <w:pStyle w:val="TableCell"/>
-              <w:ind w:firstLine="0"/>
-            </w:pPr>
-            <w:r>
-              <w:rPr>
-                <w:b/>
-                <w:bCs/>
-                <w:color w:val="000000"/>
-              </w:rPr>
-              <w:t>Daily interaction</w:t>
-            </w:r>
-            <w:r>
-              <w:rPr>
-                <w:color w:val="000000"/>
-              </w:rPr>
-              <w:t xml:space="preserve"> allows the team to reduce requirements alignment time from months to days or even hours, radically reducing time to market and the need for communicating through bureaucracy</w:t>
-            </w:r>
-          </w:p>
-        </w:tc>
-      </w:tr>
-      <w:tr>
-        <w:tc>
-          <w:tcPr>
-            <w:tcW w:w="846" w:type="dxa"/>
-          </w:tcPr>
-          <w:p>
-            <w:pPr>
-              <w:pStyle w:val="TableCell"/>
-            </w:pPr>
-            <w:r>
-              <w:rPr>
-                <w:lang w:val="pt-PT"/>
-              </w:rPr>
-              <w:t>TE</w:t>
-            </w:r>
-            <w:r>
-              <w:t>27</w:t>
-            </w:r>
-          </w:p>
-        </w:tc>
-        <w:tc>
-          <w:tcPr>
-            <w:tcW w:w="850" w:type="dxa"/>
-          </w:tcPr>
-          <w:p>
-            <w:pPr>
-              <w:pStyle w:val="TableCell"/>
-            </w:pPr>
-            <w:r>
-              <w:fldChar w:fldCharType="begin"/>
-            </w:r>
-            <w:r>
-              <w:instrText xml:space="preserve"> ADDIN ZOTERO_ITEM CSL_CITATION {"citationID":"n6L2QxEb","properties":{"formattedCitation":"[68]","plainCitation":"[68]","noteIndex":0},"citationItems":[{"id":15500,"uris":["http://zotero.org/groups/4914676/items/CKPQIKCN"],"itemData":{"id":15500,"type":"webpage","container-title":"Medium","language":"en","title":"BizDevOps: Bridging that Dominant Divide between Business and IT","URL":"https://stories.schubergphilis.com/bizdevops-bridging-that-dominant-divide-between-business-and-it-c1194297a706","author":[{"family":"Schuur","given":"Henk","non-dropping-particle":"van der"}],"accessed":{"date-parts":[["2023",1,17]]},"issued":{"date-parts":[["2020",9,7]]}}}],"schema":"https://github.com/citation-style-language/schema/raw/master/csl-citation.json"} </w:instrText>
-            </w:r>
-            <w:r>
-              <w:fldChar w:fldCharType="separate"/>
-            </w:r>
-            <w:r>
-              <w:rPr>
-                <w:noProof/>
-              </w:rPr>
-              <w:t>[68]</w:t>
-            </w:r>
-            <w:r>
-              <w:fldChar w:fldCharType="end"/>
-            </w:r>
-          </w:p>
-        </w:tc>
-        <w:tc>
-          <w:tcPr>
-            <w:tcW w:w="7304" w:type="dxa"/>
-          </w:tcPr>
-          <w:p>
-            <w:pPr>
-              <w:pStyle w:val="TableCell"/>
-              <w:ind w:firstLine="0"/>
-            </w:pPr>
-            <w:r>
-              <w:rPr>
-                <w:color w:val="000000"/>
-              </w:rPr>
-              <w:t xml:space="preserve">Getting into the </w:t>
-            </w:r>
-            <w:r>
-              <w:rPr>
-                <w:b/>
-                <w:bCs/>
-                <w:color w:val="000000"/>
-              </w:rPr>
-              <w:t>same room</w:t>
-            </w:r>
-            <w:r>
-              <w:rPr>
-                <w:color w:val="000000"/>
-              </w:rPr>
-              <w:t xml:space="preserve"> from Day One creates an atmosphere of trust and transparency, which helps us </w:t>
-            </w:r>
-            <w:proofErr w:type="spellStart"/>
-            <w:r>
-              <w:rPr>
-                <w:color w:val="000000"/>
-              </w:rPr>
-              <w:t>realise</w:t>
-            </w:r>
-            <w:proofErr w:type="spellEnd"/>
-            <w:r>
-              <w:rPr>
-                <w:color w:val="000000"/>
-              </w:rPr>
-              <w:t xml:space="preserve"> short time-to-value together</w:t>
-            </w:r>
-          </w:p>
-        </w:tc>
-      </w:tr>
-      <w:tr>
-        <w:tc>
-          <w:tcPr>
-            <w:tcW w:w="846" w:type="dxa"/>
-          </w:tcPr>
-          <w:p>
-            <w:pPr>
-              <w:pStyle w:val="TableCell"/>
-            </w:pPr>
-            <w:r>
-              <w:rPr>
-                <w:lang w:val="pt-PT"/>
-              </w:rPr>
-              <w:t>TE</w:t>
-            </w:r>
-            <w:r>
-              <w:t>28</w:t>
-            </w:r>
-          </w:p>
-        </w:tc>
-        <w:tc>
-          <w:tcPr>
-            <w:tcW w:w="850" w:type="dxa"/>
-          </w:tcPr>
-          <w:p>
-            <w:pPr>
-              <w:pStyle w:val="TableCell"/>
-            </w:pPr>
-            <w:r>
-              <w:fldChar w:fldCharType="begin"/>
-            </w:r>
-            <w:r>
-              <w:instrText xml:space="preserve"> ADDIN ZOTERO_ITEM CSL_CITATION {"citationID":"ESGpdiib","properties":{"formattedCitation":"[68]","plainCitation":"[68]","noteIndex":0},"citationItems":[{"id":15500,"uris":["http://zotero.org/groups/4914676/items/CKPQIKCN"],"itemData":{"id":15500,"type":"webpage","container-title":"Medium","language":"en","title":"BizDevOps: Bridging that Dominant Divide between Business and IT","URL":"https://stories.schubergphilis.com/bizdevops-bridging-that-dominant-divide-between-business-and-it-c1194297a706","author":[{"family":"Schuur","given":"Henk","non-dropping-particle":"van der"}],"accessed":{"date-parts":[["2023",1,17]]},"issued":{"date-parts":[["2020",9,7]]}}}],"schema":"https://github.com/citation-style-language/schema/raw/master/csl-citation.json"} </w:instrText>
-            </w:r>
-            <w:r>
-              <w:fldChar w:fldCharType="separate"/>
-            </w:r>
-            <w:r>
-              <w:rPr>
-                <w:noProof/>
-              </w:rPr>
-              <w:t>[68]</w:t>
-            </w:r>
-            <w:r>
-              <w:fldChar w:fldCharType="end"/>
-            </w:r>
-          </w:p>
-        </w:tc>
-        <w:tc>
-          <w:tcPr>
-            <w:tcW w:w="7304" w:type="dxa"/>
-          </w:tcPr>
-          <w:p>
-            <w:pPr>
-              <w:pStyle w:val="TableCell"/>
-              <w:ind w:firstLine="0"/>
-            </w:pPr>
-            <w:r>
-              <w:rPr>
-                <w:color w:val="000000"/>
-              </w:rPr>
-              <w:t xml:space="preserve">BizDevOps not only means getting together during the start or design of a project: it also means </w:t>
-            </w:r>
-            <w:r>
-              <w:rPr>
-                <w:b/>
-                <w:bCs/>
-                <w:color w:val="000000"/>
-              </w:rPr>
-              <w:t>getting together</w:t>
-            </w:r>
-            <w:r>
-              <w:rPr>
-                <w:color w:val="000000"/>
-              </w:rPr>
-              <w:t xml:space="preserve"> during the </w:t>
-            </w:r>
-            <w:r>
-              <w:rPr>
-                <w:b/>
-                <w:bCs/>
-                <w:color w:val="000000"/>
-              </w:rPr>
-              <w:t>run phase</w:t>
-            </w:r>
-            <w:r>
-              <w:rPr>
-                <w:color w:val="000000"/>
-              </w:rPr>
-              <w:t>. Sit behind the desk of end users. Feel what they are experiencing when they have to wait five seconds during each and every login</w:t>
-            </w:r>
-          </w:p>
-        </w:tc>
-      </w:tr>
-      <w:tr>
-        <w:tc>
-          <w:tcPr>
-            <w:tcW w:w="846" w:type="dxa"/>
-          </w:tcPr>
-          <w:p>
-            <w:pPr>
-              <w:pStyle w:val="TableCell"/>
-            </w:pPr>
-            <w:r>
-              <w:rPr>
-                <w:lang w:val="pt-PT"/>
-              </w:rPr>
-              <w:t>TE</w:t>
-            </w:r>
-            <w:r>
-              <w:t>29</w:t>
-            </w:r>
-          </w:p>
-        </w:tc>
-        <w:tc>
-          <w:tcPr>
-            <w:tcW w:w="850" w:type="dxa"/>
-          </w:tcPr>
-          <w:p>
-            <w:pPr>
-              <w:pStyle w:val="TableCell"/>
-            </w:pPr>
-            <w:r>
-              <w:fldChar w:fldCharType="begin"/>
-            </w:r>
-            <w:r>
-              <w:instrText xml:space="preserve"> ADDIN ZOTERO_ITEM CSL_CITATION {"citationID":"oANk0uOr","properties":{"formattedCitation":"[35]","plainCitation":"[35]","noteIndex":0},"citationItems":[{"id":15481,"uris":["http://zotero.org/groups/4914676/items/L72THYKQ"],"itemData":{"id":15481,"type":"webpage","container-title":"McKinsey","title":"The five core IT shifts of scaled agile organizations","URL":"https://www.mckinsey.com/capabilities/people-and-organizational-performance/our-insights/the-five-core-it-shifts-of-scaled-agile-organizations","author":[{"family":"Jadoul","given":"Quentin"},{"family":"Róna","given":"Dániel"},{"family":"Sukharevsky","given":"Alexander"}],"accessed":{"date-parts":[["2023",1,16]]},"issued":{"date-parts":[["2021",4,15]]}}}],"schema":"https://github.com/citation-style-language/schema/raw/master/csl-citation.json"} </w:instrText>
-            </w:r>
-            <w:r>
-              <w:fldChar w:fldCharType="separate"/>
-            </w:r>
-            <w:r>
-              <w:rPr>
-                <w:noProof/>
-              </w:rPr>
-              <w:t>[35]</w:t>
-            </w:r>
-            <w:r>
-              <w:fldChar w:fldCharType="end"/>
-            </w:r>
-          </w:p>
-        </w:tc>
-        <w:tc>
-          <w:tcPr>
-            <w:tcW w:w="7304" w:type="dxa"/>
-          </w:tcPr>
-          <w:p>
-            <w:pPr>
-              <w:pStyle w:val="TableCell"/>
-              <w:ind w:firstLine="0"/>
-            </w:pPr>
-            <w:r>
-              <w:rPr>
-                <w:color w:val="000000"/>
-              </w:rPr>
-              <w:t>Business team members include product owners, product experts, and customer experience experts who drive product needs based on the voice of the customer and ROI</w:t>
-            </w:r>
-          </w:p>
-        </w:tc>
-      </w:tr>
-      <w:tr>
-        <w:tc>
-          <w:tcPr>
-            <w:tcW w:w="846" w:type="dxa"/>
-          </w:tcPr>
-          <w:p>
-            <w:pPr>
-              <w:pStyle w:val="TableCell"/>
-            </w:pPr>
-            <w:r>
-              <w:rPr>
-                <w:lang w:val="pt-PT"/>
-              </w:rPr>
-              <w:t>TE</w:t>
-            </w:r>
-            <w:r>
-              <w:t>30</w:t>
-            </w:r>
-          </w:p>
-        </w:tc>
-        <w:tc>
-          <w:tcPr>
-            <w:tcW w:w="850" w:type="dxa"/>
-          </w:tcPr>
-          <w:p>
-            <w:pPr>
-              <w:pStyle w:val="TableCell"/>
-            </w:pPr>
-            <w:r>
-              <w:fldChar w:fldCharType="begin"/>
-            </w:r>
-            <w:r>
-              <w:instrText xml:space="preserve"> ADDIN ZOTERO_ITEM CSL_CITATION {"citationID":"KI9gNL3o","properties":{"formattedCitation":"[69]","plainCitation":"[69]","noteIndex":0},"citationItems":[{"id":15466,"uris":["http://zotero.org/groups/4914676/items/DJHZP8B4"],"itemData":{"id":15466,"type":"webpage","container-title":"Schuberg Philis","title":"BizDevOps: The way to bring technology to the heart of business (and…","title-short":"BizDevOps","URL":"https://schubergphilis.com/en/stories/bizdevops-the-way-to-bring-technology-to-the-heart-of-business-and-build-bridges-along-the-way","author":[{"family":"Schuur","given":"Henk","non-dropping-particle":"van der"}],"accessed":{"date-parts":[["2023",1,16]]},"issued":{"date-parts":[["2021",12,14]]}}}],"schema":"https://github.com/citation-style-language/schema/raw/master/csl-citation.json"} </w:instrText>
-            </w:r>
-            <w:r>
-              <w:fldChar w:fldCharType="separate"/>
-            </w:r>
-            <w:r>
-              <w:rPr>
-                <w:noProof/>
-              </w:rPr>
-              <w:t>[69]</w:t>
-            </w:r>
-            <w:r>
-              <w:fldChar w:fldCharType="end"/>
-            </w:r>
-          </w:p>
-        </w:tc>
-        <w:tc>
-          <w:tcPr>
-            <w:tcW w:w="7304" w:type="dxa"/>
-          </w:tcPr>
-          <w:p>
-            <w:pPr>
-              <w:pStyle w:val="TableCell"/>
-              <w:ind w:firstLine="0"/>
-            </w:pPr>
-            <w:r>
-              <w:rPr>
-                <w:color w:val="000000"/>
-              </w:rPr>
-              <w:t xml:space="preserve">there’s not much </w:t>
-            </w:r>
-            <w:r>
-              <w:rPr>
-                <w:b/>
-                <w:bCs/>
-                <w:color w:val="000000"/>
-              </w:rPr>
-              <w:t>hierarchy</w:t>
-            </w:r>
-            <w:r>
-              <w:rPr>
-                <w:color w:val="000000"/>
-              </w:rPr>
-              <w:t>. It’s all about moving unnecessary management and overhead out of the way and putting experts in the lead</w:t>
-            </w:r>
-          </w:p>
-        </w:tc>
-      </w:tr>
-      <w:tr>
-        <w:tc>
-          <w:tcPr>
-            <w:tcW w:w="846" w:type="dxa"/>
-          </w:tcPr>
-          <w:p>
-            <w:pPr>
-              <w:pStyle w:val="TableCell"/>
-            </w:pPr>
-            <w:r>
-              <w:rPr>
-                <w:lang w:val="pt-PT"/>
-              </w:rPr>
-              <w:t>TE</w:t>
-            </w:r>
-            <w:r>
-              <w:t>31</w:t>
-            </w:r>
-          </w:p>
-        </w:tc>
-        <w:tc>
-          <w:tcPr>
-            <w:tcW w:w="850" w:type="dxa"/>
-          </w:tcPr>
-          <w:p>
-            <w:pPr>
-              <w:pStyle w:val="TableCell"/>
-            </w:pPr>
-            <w:r>
-              <w:fldChar w:fldCharType="begin"/>
-            </w:r>
-            <w:r>
-              <w:instrText xml:space="preserve"> ADDIN ZOTERO_ITEM CSL_CITATION {"citationID":"IRGwoSc5","properties":{"formattedCitation":"[4]","plainCitation":"[4]","noteIndex":0},"citationItems":[{"id":15490,"uris":["http://zotero.org/groups/4914676/items/VTEWZXD7"],"itemData":{"id":15490,"type":"post-weblog","container-title":"AZUR Group","title":"Using BizDevOps and Microsoft Tools to Develop Cloud Solutions More Efficiently","URL":"https://www.groupeazur.ca/utiliser-les-outils-bizdevops-et-microsoft-pour-developper-des-solutions-cloud-plus-efficacement/","author":[{"family":"AZUR Group","given":""}],"accessed":{"date-parts":[["2023",1,16]]},"issued":{"date-parts":[["2018",3,15]]}}}],"schema":"https://github.com/citation-style-language/schema/raw/master/csl-citation.json"} </w:instrText>
-            </w:r>
-            <w:r>
-              <w:fldChar w:fldCharType="separate"/>
-            </w:r>
-            <w:r>
-              <w:rPr>
-                <w:noProof/>
-              </w:rPr>
-              <w:t>[4]</w:t>
-            </w:r>
-            <w:r>
-              <w:fldChar w:fldCharType="end"/>
-            </w:r>
-          </w:p>
-        </w:tc>
-        <w:tc>
-          <w:tcPr>
-            <w:tcW w:w="7304" w:type="dxa"/>
-          </w:tcPr>
-          <w:p>
-            <w:pPr>
-              <w:pStyle w:val="TableCell"/>
-              <w:ind w:firstLine="0"/>
-            </w:pPr>
-            <w:r>
-              <w:rPr>
-                <w:color w:val="000000"/>
-              </w:rPr>
-              <w:t xml:space="preserve">A powerful BizDevOps practice shifts Agile product </w:t>
-            </w:r>
-            <w:r>
-              <w:rPr>
-                <w:b/>
-                <w:bCs/>
-                <w:color w:val="000000"/>
-              </w:rPr>
-              <w:t>thinking</w:t>
-            </w:r>
-            <w:r>
-              <w:rPr>
-                <w:color w:val="000000"/>
-              </w:rPr>
-              <w:t xml:space="preserve"> from the success of the ‘software feature’ to the success of the </w:t>
-            </w:r>
-            <w:r>
-              <w:rPr>
-                <w:b/>
-                <w:bCs/>
-                <w:color w:val="000000"/>
-              </w:rPr>
-              <w:t>entire system</w:t>
-            </w:r>
-            <w:r>
-              <w:rPr>
-                <w:color w:val="000000"/>
-              </w:rPr>
-              <w:t xml:space="preserve">. We use our approach to add another set of system requirements (SRs) on top of the list of software </w:t>
-            </w:r>
-            <w:r>
-              <w:rPr>
-                <w:b/>
-                <w:bCs/>
-                <w:color w:val="000000"/>
-              </w:rPr>
-              <w:t>feature requirements</w:t>
-            </w:r>
-            <w:r>
-              <w:rPr>
-                <w:color w:val="000000"/>
-              </w:rPr>
-              <w:t xml:space="preserve"> (FRs). The objective is to automatically provide everything needed to handle a new feature in a production system.</w:t>
-            </w:r>
-          </w:p>
-        </w:tc>
-      </w:tr>
-      <w:tr>
-        <w:tc>
-          <w:tcPr>
-            <w:tcW w:w="846" w:type="dxa"/>
-          </w:tcPr>
-          <w:p>
-            <w:pPr>
-              <w:pStyle w:val="TableCell"/>
-            </w:pPr>
-            <w:r>
-              <w:rPr>
-                <w:lang w:val="pt-PT"/>
-              </w:rPr>
-              <w:t>TE</w:t>
-            </w:r>
-            <w:r>
-              <w:t>32</w:t>
-            </w:r>
-          </w:p>
-        </w:tc>
-        <w:tc>
-          <w:tcPr>
-            <w:tcW w:w="850" w:type="dxa"/>
-          </w:tcPr>
-          <w:p>
-            <w:pPr>
-              <w:pStyle w:val="TableCell"/>
-            </w:pPr>
-            <w:r>
-              <w:fldChar w:fldCharType="begin"/>
-            </w:r>
-            <w:r>
-              <w:instrText xml:space="preserve"> ADDIN ZOTERO_ITEM CSL_CITATION {"citationID":"W3ZkgYqo","properties":{"formattedCitation":"[46]","plainCitation":"[46]","noteIndex":0},"citationItems":[{"id":15470,"uris":["http://zotero.org/groups/4914676/items/NFYRJLE8"],"itemData":{"id":15470,"type":"webpage","container-title":"Mendix","title":"Development Process","URL":"https://www.mendix.com/evaluation-guide/dev-process/","author":[{"family":"Mendix","given":""}],"accessed":{"date-parts":[["2023",1,16]]}}}],"schema":"https://github.com/citation-style-language/schema/raw/master/csl-citation.json"} </w:instrText>
-            </w:r>
-            <w:r>
-              <w:fldChar w:fldCharType="separate"/>
-            </w:r>
-            <w:r>
-              <w:rPr>
-                <w:noProof/>
-              </w:rPr>
-              <w:t>[46]</w:t>
-            </w:r>
-            <w:r>
-              <w:fldChar w:fldCharType="end"/>
-            </w:r>
-          </w:p>
-        </w:tc>
-        <w:tc>
-          <w:tcPr>
-            <w:tcW w:w="7304" w:type="dxa"/>
-          </w:tcPr>
-          <w:p>
-            <w:pPr>
-              <w:pStyle w:val="TableCell"/>
-              <w:ind w:firstLine="0"/>
-            </w:pPr>
-            <w:r>
-              <w:rPr>
-                <w:color w:val="000000"/>
-              </w:rPr>
-              <w:t xml:space="preserve">Integrated requirement management. The business provides their </w:t>
-            </w:r>
-            <w:r>
-              <w:rPr>
-                <w:b/>
-                <w:bCs/>
-                <w:color w:val="000000"/>
-              </w:rPr>
-              <w:t>requirements</w:t>
-            </w:r>
-            <w:r>
-              <w:rPr>
-                <w:color w:val="000000"/>
-              </w:rPr>
-              <w:t xml:space="preserve"> and feedback on the live app (minimal viable product) through a user-friendly feedback mechanism</w:t>
-            </w:r>
-          </w:p>
-        </w:tc>
-      </w:tr>
-      <w:tr>
-        <w:tc>
-          <w:tcPr>
-            <w:tcW w:w="846" w:type="dxa"/>
-          </w:tcPr>
-          <w:p>
-            <w:pPr>
-              <w:pStyle w:val="TableCell"/>
-            </w:pPr>
-            <w:r>
-              <w:rPr>
-                <w:lang w:val="pt-PT"/>
-              </w:rPr>
-              <w:t>TE</w:t>
-            </w:r>
-            <w:r>
-              <w:t>33</w:t>
-            </w:r>
-          </w:p>
-        </w:tc>
-        <w:tc>
-          <w:tcPr>
-            <w:tcW w:w="850" w:type="dxa"/>
-          </w:tcPr>
-          <w:p>
-            <w:pPr>
-              <w:pStyle w:val="TableCell"/>
-            </w:pPr>
-            <w:r>
-              <w:fldChar w:fldCharType="begin"/>
-            </w:r>
-            <w:r>
-              <w:instrText xml:space="preserve"> ADDIN ZOTERO_ITEM CSL_CITATION {"citationID":"Q8w4yKJh","properties":{"formattedCitation":"[43]","plainCitation":"[43]","noteIndex":0},"citationItems":[{"id":15510,"uris":["http://zotero.org/groups/4914676/items/4RQ5YKRK"],"itemData":{"id":15510,"type":"webpage","container-title":"SoftwareReviews","title":"BizDevOps Starts With Great Requirements","URL":"https://www.softwarereviews.com/categories/application-lifecycle-management/research/bizdevops-starts-with-great-requirements","author":[{"family":"Kum-Seun","given":"Andrew"}],"accessed":{"date-parts":[["2023",1,17]]},"issued":{"date-parts":[["2020",3,29]]}}}],"schema":"https://github.com/citation-style-language/schema/raw/master/csl-citation.json"} </w:instrText>
-            </w:r>
-            <w:r>
-              <w:fldChar w:fldCharType="separate"/>
-            </w:r>
-            <w:r>
-              <w:rPr>
-                <w:noProof/>
-              </w:rPr>
-              <w:t>[43]</w:t>
-            </w:r>
-            <w:r>
-              <w:fldChar w:fldCharType="end"/>
-            </w:r>
-          </w:p>
-        </w:tc>
-        <w:tc>
-          <w:tcPr>
-            <w:tcW w:w="7304" w:type="dxa"/>
-          </w:tcPr>
-          <w:p>
-            <w:pPr>
-              <w:pStyle w:val="TableCell"/>
-              <w:ind w:firstLine="0"/>
-            </w:pPr>
-            <w:r>
-              <w:rPr>
-                <w:color w:val="000000"/>
-              </w:rPr>
-              <w:t xml:space="preserve">Requirements are a </w:t>
-            </w:r>
-            <w:r>
-              <w:rPr>
-                <w:b/>
-                <w:bCs/>
-                <w:color w:val="000000"/>
-              </w:rPr>
-              <w:t>team sport</w:t>
-            </w:r>
-            <w:r>
-              <w:rPr>
-                <w:color w:val="000000"/>
-              </w:rPr>
-              <w:t xml:space="preserve"> and </w:t>
-            </w:r>
-            <w:proofErr w:type="gramStart"/>
-            <w:r>
-              <w:rPr>
-                <w:color w:val="000000"/>
-              </w:rPr>
-              <w:t>management</w:t>
-            </w:r>
-            <w:proofErr w:type="gramEnd"/>
-            <w:r>
-              <w:rPr>
-                <w:color w:val="000000"/>
-              </w:rPr>
-              <w:t xml:space="preserve"> and stakeholders must be committed to building a culture that fosters this behavior</w:t>
-            </w:r>
-          </w:p>
-        </w:tc>
-      </w:tr>
-      <w:tr>
-        <w:tc>
-          <w:tcPr>
-            <w:tcW w:w="846" w:type="dxa"/>
-          </w:tcPr>
-          <w:p>
-            <w:pPr>
-              <w:pStyle w:val="TableCell"/>
-            </w:pPr>
-            <w:r>
-              <w:rPr>
-                <w:lang w:val="pt-PT"/>
-              </w:rPr>
-              <w:t>TE</w:t>
-            </w:r>
-            <w:r>
-              <w:t>34</w:t>
-            </w:r>
-          </w:p>
-        </w:tc>
-        <w:tc>
-          <w:tcPr>
-            <w:tcW w:w="850" w:type="dxa"/>
-          </w:tcPr>
-          <w:p>
-            <w:pPr>
-              <w:pStyle w:val="TableCell"/>
-            </w:pPr>
-            <w:r>
-              <w:fldChar w:fldCharType="begin"/>
-            </w:r>
-            <w:r>
-              <w:instrText xml:space="preserve"> ADDIN ZOTERO_ITEM CSL_CITATION {"citationID":"EnE3lCpI","properties":{"formattedCitation":"[43]","plainCitation":"[43]","noteIndex":0},"citationItems":[{"id":15510,"uris":["http://zotero.org/groups/4914676/items/4RQ5YKRK"],"itemData":{"id":15510,"type":"webpage","container-title":"SoftwareReviews","title":"BizDevOps Starts With Great Requirements","URL":"https://www.softwarereviews.com/categories/application-lifecycle-management/research/bizdevops-starts-with-great-requirements","author":[{"family":"Kum-Seun","given":"Andrew"}],"accessed":{"date-parts":[["2023",1,17]]},"issued":{"date-parts":[["2020",3,29]]}}}],"schema":"https://github.com/citation-style-language/schema/raw/master/csl-citation.json"} </w:instrText>
-            </w:r>
-            <w:r>
-              <w:fldChar w:fldCharType="separate"/>
-            </w:r>
-            <w:r>
-              <w:rPr>
-                <w:noProof/>
-              </w:rPr>
-              <w:t>[43]</w:t>
-            </w:r>
-            <w:r>
-              <w:fldChar w:fldCharType="end"/>
-            </w:r>
-          </w:p>
-        </w:tc>
-        <w:tc>
-          <w:tcPr>
-            <w:tcW w:w="7304" w:type="dxa"/>
-          </w:tcPr>
-          <w:p>
-            <w:pPr>
-              <w:pStyle w:val="TableCell"/>
-              <w:ind w:firstLine="0"/>
-            </w:pPr>
-            <w:r>
-              <w:rPr>
-                <w:color w:val="000000"/>
-              </w:rPr>
-              <w:t>Understand a requirement’s actual scope and risks by incorporating and integrating the appropriate roles and teams through facilitated and coached backlog refinement and planning ceremonies/activities</w:t>
-            </w:r>
-          </w:p>
-        </w:tc>
-      </w:tr>
-      <w:tr>
-        <w:tc>
-          <w:tcPr>
-            <w:tcW w:w="846" w:type="dxa"/>
-          </w:tcPr>
-          <w:p>
-            <w:pPr>
-              <w:pStyle w:val="TableCell"/>
-            </w:pPr>
-            <w:r>
-              <w:rPr>
-                <w:lang w:val="pt-PT"/>
-              </w:rPr>
-              <w:t>TE</w:t>
-            </w:r>
-            <w:r>
-              <w:t>35</w:t>
-            </w:r>
-          </w:p>
-        </w:tc>
-        <w:tc>
-          <w:tcPr>
-            <w:tcW w:w="850" w:type="dxa"/>
-          </w:tcPr>
-          <w:p>
-            <w:pPr>
-              <w:pStyle w:val="TableCell"/>
-            </w:pPr>
-            <w:r>
-              <w:fldChar w:fldCharType="begin"/>
-            </w:r>
-            <w:r>
-              <w:instrText xml:space="preserve"> ADDIN ZOTERO_ITEM CSL_CITATION {"citationID":"S2O9A6rp","properties":{"formattedCitation":"[68]","plainCitation":"[68]","noteIndex":0},"citationItems":[{"id":15500,"uris":["http://zotero.org/groups/4914676/items/CKPQIKCN"],"itemData":{"id":15500,"type":"webpage","container-title":"Medium","language":"en","title":"BizDevOps: Bridging that Dominant Divide between Business and IT","URL":"https://stories.schubergphilis.com/bizdevops-bridging-that-dominant-divide-between-business-and-it-c1194297a706","author":[{"family":"Schuur","given":"Henk","non-dropping-particle":"van der"}],"accessed":{"date-parts":[["2023",1,17]]},"issued":{"date-parts":[["2020",9,7]]}}}],"schema":"https://github.com/citation-style-language/schema/raw/master/csl-citation.json"} </w:instrText>
-            </w:r>
-            <w:r>
-              <w:fldChar w:fldCharType="separate"/>
-            </w:r>
-            <w:r>
-              <w:rPr>
-                <w:noProof/>
-              </w:rPr>
-              <w:t>[68]</w:t>
-            </w:r>
-            <w:r>
-              <w:fldChar w:fldCharType="end"/>
-            </w:r>
-          </w:p>
-        </w:tc>
-        <w:tc>
-          <w:tcPr>
-            <w:tcW w:w="7304" w:type="dxa"/>
-          </w:tcPr>
-          <w:p>
-            <w:pPr>
-              <w:pStyle w:val="TableCell"/>
-              <w:ind w:firstLine="0"/>
-            </w:pPr>
-            <w:r>
-              <w:rPr>
-                <w:color w:val="000000"/>
-              </w:rPr>
-              <w:t xml:space="preserve">Prepare. Well begun is half the work. This phase typically starts before the pressure cooker starts and is performed by the more solution- and/or technically oriented team members. With BizDevOps, it all starts with a </w:t>
-            </w:r>
-            <w:r>
-              <w:rPr>
-                <w:b/>
-                <w:bCs/>
-                <w:color w:val="000000"/>
-              </w:rPr>
-              <w:t>business need</w:t>
-            </w:r>
-            <w:r>
-              <w:rPr>
-                <w:color w:val="000000"/>
-              </w:rPr>
-              <w:t>. Within the team, the business defines that need in the form of requirements, which should be detailed and refined enough for the technical members of the team to plan and build them</w:t>
-            </w:r>
-          </w:p>
-        </w:tc>
-      </w:tr>
-      <w:tr>
-        <w:tc>
-          <w:tcPr>
-            <w:tcW w:w="846" w:type="dxa"/>
-          </w:tcPr>
-          <w:p>
-            <w:pPr>
-              <w:pStyle w:val="TableCell"/>
-            </w:pPr>
-            <w:r>
-              <w:rPr>
-                <w:lang w:val="pt-PT"/>
-              </w:rPr>
-              <w:t>TE</w:t>
-            </w:r>
-            <w:r>
-              <w:t>36</w:t>
-            </w:r>
-          </w:p>
-        </w:tc>
-        <w:tc>
-          <w:tcPr>
-            <w:tcW w:w="850" w:type="dxa"/>
-          </w:tcPr>
-          <w:p>
-            <w:pPr>
-              <w:pStyle w:val="TableCell"/>
-            </w:pPr>
-            <w:r>
-              <w:fldChar w:fldCharType="begin"/>
-            </w:r>
-            <w:r>
-              <w:instrText xml:space="preserve"> ADDIN ZOTERO_ITEM CSL_CITATION {"citationID":"AYt8J1PE","properties":{"formattedCitation":"[68]","plainCitation":"[68]","noteIndex":0},"citationItems":[{"id":15500,"uris":["http://zotero.org/groups/4914676/items/CKPQIKCN"],"itemData":{"id":15500,"type":"webpage","container-title":"Medium","language":"en","title":"BizDevOps: Bridging that Dominant Divide between Business and IT","URL":"https://stories.schubergphilis.com/bizdevops-bridging-that-dominant-divide-between-business-and-it-c1194297a706","author":[{"family":"Schuur","given":"Henk","non-dropping-particle":"van der"}],"accessed":{"date-parts":[["2023",1,17]]},"issued":{"date-parts":[["2020",9,7]]}}}],"schema":"https://github.com/citation-style-language/schema/raw/master/csl-citation.json"} </w:instrText>
-            </w:r>
-            <w:r>
-              <w:fldChar w:fldCharType="separate"/>
-            </w:r>
-            <w:r>
-              <w:rPr>
-                <w:noProof/>
-              </w:rPr>
-              <w:t>[68]</w:t>
-            </w:r>
-            <w:r>
-              <w:fldChar w:fldCharType="end"/>
-            </w:r>
-          </w:p>
-        </w:tc>
-        <w:tc>
-          <w:tcPr>
-            <w:tcW w:w="7304" w:type="dxa"/>
-          </w:tcPr>
-          <w:p>
-            <w:pPr>
-              <w:pStyle w:val="TableCell"/>
-              <w:ind w:firstLine="0"/>
-            </w:pPr>
-            <w:r>
-              <w:rPr>
-                <w:b/>
-                <w:bCs/>
-                <w:color w:val="000000"/>
-              </w:rPr>
-              <w:t>Ideate</w:t>
-            </w:r>
-            <w:r>
-              <w:rPr>
-                <w:color w:val="000000"/>
-              </w:rPr>
-              <w:t>. This phase is where the business takes the stage, and shares their knowledge, experience, frustrations, wishes, ideas. IT is listening, in an emphatic way, trying to ask smart questions</w:t>
-            </w:r>
-          </w:p>
-        </w:tc>
-      </w:tr>
-      <w:tr>
-        <w:tc>
-          <w:tcPr>
-            <w:tcW w:w="846" w:type="dxa"/>
-          </w:tcPr>
-          <w:p>
-            <w:pPr>
-              <w:pStyle w:val="TableCell"/>
-            </w:pPr>
-            <w:r>
-              <w:rPr>
-                <w:lang w:val="pt-PT"/>
-              </w:rPr>
-              <w:t>TE</w:t>
-            </w:r>
-            <w:r>
-              <w:t>37</w:t>
-            </w:r>
-          </w:p>
-        </w:tc>
-        <w:tc>
-          <w:tcPr>
-            <w:tcW w:w="850" w:type="dxa"/>
-          </w:tcPr>
-          <w:p>
-            <w:pPr>
-              <w:pStyle w:val="TableCell"/>
-            </w:pPr>
-            <w:r>
-              <w:fldChar w:fldCharType="begin"/>
-            </w:r>
-            <w:r>
-              <w:instrText xml:space="preserve"> ADDIN ZOTERO_ITEM CSL_CITATION {"citationID":"izerkjWX","properties":{"formattedCitation":"[68]","plainCitation":"[68]","noteIndex":0},"citationItems":[{"id":15500,"uris":["http://zotero.org/groups/4914676/items/CKPQIKCN"],"itemData":{"id":15500,"type":"webpage","container-title":"Medium","language":"en","title":"BizDevOps: Bridging that Dominant Divide between Business and IT","URL":"https://stories.schubergphilis.com/bizdevops-bridging-that-dominant-divide-between-business-and-it-c1194297a706","author":[{"family":"Schuur","given":"Henk","non-dropping-particle":"van der"}],"accessed":{"date-parts":[["2023",1,17]]},"issued":{"date-parts":[["2020",9,7]]}}}],"schema":"https://github.com/citation-style-language/schema/raw/master/csl-citation.json"} </w:instrText>
-            </w:r>
-            <w:r>
-              <w:fldChar w:fldCharType="separate"/>
-            </w:r>
-            <w:r>
-              <w:rPr>
-                <w:noProof/>
-              </w:rPr>
-              <w:t>[68]</w:t>
-            </w:r>
-            <w:r>
-              <w:fldChar w:fldCharType="end"/>
-            </w:r>
-          </w:p>
-        </w:tc>
-        <w:tc>
-          <w:tcPr>
-            <w:tcW w:w="7304" w:type="dxa"/>
-          </w:tcPr>
-          <w:p>
-            <w:pPr>
-              <w:pStyle w:val="TableCell"/>
-              <w:ind w:firstLine="0"/>
-            </w:pPr>
-            <w:r>
-              <w:rPr>
-                <w:b/>
-                <w:bCs/>
-                <w:color w:val="000000"/>
-              </w:rPr>
-              <w:t>Prototype</w:t>
-            </w:r>
-            <w:r>
-              <w:rPr>
-                <w:color w:val="000000"/>
-              </w:rPr>
-              <w:t>. This is where the magic happens. Based on all the notes, drawings, sketches, and other input from the previous phases, an initial prototype is built</w:t>
-            </w:r>
-          </w:p>
-        </w:tc>
-      </w:tr>
-      <w:tr>
-        <w:tc>
-          <w:tcPr>
-            <w:tcW w:w="846" w:type="dxa"/>
-          </w:tcPr>
-          <w:p>
-            <w:pPr>
-              <w:pStyle w:val="TableCell"/>
-            </w:pPr>
-            <w:r>
-              <w:rPr>
-                <w:lang w:val="pt-PT"/>
-              </w:rPr>
-              <w:t>TE</w:t>
-            </w:r>
-            <w:r>
-              <w:t>38</w:t>
-            </w:r>
-          </w:p>
-        </w:tc>
-        <w:tc>
-          <w:tcPr>
-            <w:tcW w:w="850" w:type="dxa"/>
-          </w:tcPr>
-          <w:p>
-            <w:pPr>
-              <w:pStyle w:val="TableCell"/>
-            </w:pPr>
-            <w:r>
-              <w:fldChar w:fldCharType="begin"/>
-            </w:r>
-            <w:r>
-              <w:instrText xml:space="preserve"> ADDIN ZOTERO_ITEM CSL_CITATION {"citationID":"wb4jz4gc","properties":{"formattedCitation":"[56]","plainCitation":"[56]","noteIndex":0},"citationItems":[{"id":15517,"uris":["http://zotero.org/groups/4914676/items/9LT8ZK5M"],"itemData":{"id":15517,"type":"post","container-title":"r/devops","genre":"Reddit Post","title":"Starting career in DevOps with no professional tech exp?. It can depend on","URL":"www.reddit.com/r/devops/comments/tah72r/starting_career_in_devops_with_no_professional/","author":[{"family":"Paddy_does_stuff","given":""}],"accessed":{"date-parts":[["2023",1,17]]},"issued":{"date-parts":[["2022",3,9]]}}}],"schema":"https://github.com/citation-style-language/schema/raw/master/csl-citation.json"} </w:instrText>
-            </w:r>
-            <w:r>
-              <w:fldChar w:fldCharType="separate"/>
-            </w:r>
-            <w:r>
-              <w:rPr>
-                <w:noProof/>
-              </w:rPr>
-              <w:t>[56]</w:t>
-            </w:r>
-            <w:r>
-              <w:fldChar w:fldCharType="end"/>
-            </w:r>
-          </w:p>
-        </w:tc>
-        <w:tc>
-          <w:tcPr>
-            <w:tcW w:w="7304" w:type="dxa"/>
-          </w:tcPr>
-          <w:p>
-            <w:pPr>
-              <w:pStyle w:val="TableCell"/>
-              <w:ind w:firstLine="0"/>
-            </w:pPr>
-            <w:r>
-              <w:rPr>
-                <w:color w:val="000000"/>
-              </w:rPr>
-              <w:t xml:space="preserve">why a </w:t>
-            </w:r>
-            <w:proofErr w:type="gramStart"/>
-            <w:r>
-              <w:rPr>
-                <w:color w:val="000000"/>
-              </w:rPr>
-              <w:t>lot</w:t>
-            </w:r>
-            <w:proofErr w:type="gramEnd"/>
-            <w:r>
-              <w:rPr>
-                <w:color w:val="000000"/>
-              </w:rPr>
-              <w:t xml:space="preserve"> people don’t agree with taking on juniors is because you can </w:t>
-            </w:r>
-            <w:r>
-              <w:rPr>
-                <w:b/>
-                <w:bCs/>
-                <w:color w:val="000000"/>
-              </w:rPr>
-              <w:t>end up doing a wide variety of stuff</w:t>
-            </w:r>
-            <w:r>
-              <w:rPr>
-                <w:color w:val="000000"/>
-              </w:rPr>
-              <w:t xml:space="preserve"> across a lot of disciplines requiring both a good depth and breadth of knowledge and skills to execute</w:t>
-            </w:r>
-          </w:p>
-        </w:tc>
-      </w:tr>
-      <w:tr>
-        <w:tc>
-          <w:tcPr>
-            <w:tcW w:w="846" w:type="dxa"/>
-          </w:tcPr>
-          <w:p>
-            <w:pPr>
-              <w:pStyle w:val="TableCell"/>
-            </w:pPr>
-            <w:r>
-              <w:rPr>
-                <w:lang w:val="pt-PT"/>
-              </w:rPr>
-              <w:t>TE</w:t>
-            </w:r>
-            <w:r>
-              <w:t>39</w:t>
-            </w:r>
-          </w:p>
-        </w:tc>
-        <w:tc>
-          <w:tcPr>
-            <w:tcW w:w="850" w:type="dxa"/>
-          </w:tcPr>
-          <w:p>
-            <w:pPr>
-              <w:pStyle w:val="TableCell"/>
-            </w:pPr>
-          </w:p>
-          <w:p>
-            <w:pPr>
-              <w:pStyle w:val="TableCell"/>
-            </w:pPr>
-            <w:r>
-              <w:fldChar w:fldCharType="begin"/>
-            </w:r>
-            <w:r>
-              <w:instrText xml:space="preserve"> ADDIN ZOTERO_ITEM CSL_CITATION {"citationID":"PX9Qqgy1","properties":{"formattedCitation":"[77]","plainCitation":"[77]","noteIndex":0},"citationItems":[{"id":15523,"uris":["http://zotero.org/groups/4914676/items/6PDR5IK8"],"itemData":{"id":15523,"type":"post","container-title":"r/devops","genre":"Reddit Post","title":"Starting career in DevOps with no professional tech exp?. DevOps is a skill and a craft","URL":"www.reddit.com/r/devops/comments/tah72r/starting_career_in_devops_with_no_professional/","author":[{"family":"wageof","given":""}],"accessed":{"date-parts":[["2023",1,17]]},"issued":{"date-parts":[["2022",7,11]]}}}],"schema":"https://github.com/citation-style-language/schema/raw/master/csl-citation.json"} </w:instrText>
-            </w:r>
-            <w:r>
-              <w:fldChar w:fldCharType="separate"/>
-            </w:r>
-            <w:r>
-              <w:rPr>
-                <w:noProof/>
-              </w:rPr>
-              <w:t>[77]</w:t>
-            </w:r>
-            <w:r>
-              <w:fldChar w:fldCharType="end"/>
-            </w:r>
-          </w:p>
-        </w:tc>
-        <w:tc>
-          <w:tcPr>
-            <w:tcW w:w="7304" w:type="dxa"/>
-          </w:tcPr>
-          <w:p>
-            <w:pPr>
-              <w:pStyle w:val="TableCell"/>
-              <w:ind w:firstLine="0"/>
-            </w:pPr>
-            <w:r>
-              <w:rPr>
-                <w:color w:val="000000"/>
-              </w:rPr>
-              <w:t xml:space="preserve">DevOps is about working with a team and optimizing flow of value to the market. Lots of </w:t>
-            </w:r>
-            <w:r>
-              <w:rPr>
-                <w:b/>
-                <w:bCs/>
-                <w:color w:val="000000"/>
-              </w:rPr>
-              <w:t>skills</w:t>
-            </w:r>
-            <w:r>
-              <w:rPr>
-                <w:color w:val="000000"/>
-              </w:rPr>
-              <w:t xml:space="preserve"> and skillsets will go into that optimization. For </w:t>
-            </w:r>
-            <w:proofErr w:type="spellStart"/>
-            <w:r>
-              <w:rPr>
-                <w:color w:val="000000"/>
-              </w:rPr>
-              <w:t>Jrs</w:t>
-            </w:r>
-            <w:proofErr w:type="spellEnd"/>
-            <w:r>
-              <w:rPr>
-                <w:color w:val="000000"/>
-              </w:rPr>
-              <w:t xml:space="preserve"> understanding suboptimal delivery flow can also be a challenge, but any Sr worth their weight will be happy to tell you all about their delivery challenge horror stories to help give you some things to focus on and unravel</w:t>
-            </w:r>
-          </w:p>
-        </w:tc>
-      </w:tr>
-      <w:tr>
-        <w:tc>
-          <w:tcPr>
-            <w:tcW w:w="846" w:type="dxa"/>
-          </w:tcPr>
-          <w:p>
-            <w:pPr>
-              <w:pStyle w:val="TableCell"/>
-            </w:pPr>
-            <w:r>
-              <w:rPr>
-                <w:lang w:val="pt-PT"/>
-              </w:rPr>
-              <w:t>TE</w:t>
-            </w:r>
-            <w:r>
-              <w:t>40</w:t>
-            </w:r>
-          </w:p>
-        </w:tc>
-        <w:tc>
-          <w:tcPr>
-            <w:tcW w:w="850" w:type="dxa"/>
-          </w:tcPr>
-          <w:p>
-            <w:pPr>
-              <w:pStyle w:val="TableCell"/>
-            </w:pPr>
-            <w:r>
-              <w:fldChar w:fldCharType="begin"/>
-            </w:r>
-            <w:r>
-              <w:instrText xml:space="preserve"> ADDIN ZOTERO_ITEM CSL_CITATION {"citationID":"TXHvVsXY","properties":{"formattedCitation":"[9]","plainCitation":"[9]","noteIndex":0},"citationItems":[{"id":15525,"uris":["http://zotero.org/groups/4914676/items/AWQJ824E"],"itemData":{"id":15525,"type":"post-weblog","abstract":"What to focus on in order to develop your technical skills and level up your career","container-title":"DevOps Dudes","title":"Differences Between Junior DevOps and Senior DevOps Engineers","URL":"https://medium.com/devops-dudes/differences-between-junior-devops-and-senior-devops-engineers-8d0f28b8b30b","author":[{"family":"Blogumas","given":"T."}],"accessed":{"date-parts":[["2023",1,17]]},"issued":{"date-parts":[["2020",5,21]]}}}],"schema":"https://github.com/citation-style-language/schema/raw/master/csl-citation.json"} </w:instrText>
-            </w:r>
-            <w:r>
-              <w:fldChar w:fldCharType="separate"/>
-            </w:r>
-            <w:r>
-              <w:rPr>
-                <w:noProof/>
-              </w:rPr>
-              <w:t>[9]</w:t>
-            </w:r>
-            <w:r>
-              <w:fldChar w:fldCharType="end"/>
-            </w:r>
-          </w:p>
-        </w:tc>
-        <w:tc>
-          <w:tcPr>
-            <w:tcW w:w="7304" w:type="dxa"/>
-          </w:tcPr>
-          <w:p>
-            <w:pPr>
-              <w:pStyle w:val="TableCell"/>
-              <w:ind w:firstLine="0"/>
-            </w:pPr>
-            <w:r>
-              <w:rPr>
-                <w:color w:val="000000"/>
-              </w:rPr>
-              <w:t xml:space="preserve">At its core, a </w:t>
-            </w:r>
-            <w:r>
-              <w:rPr>
-                <w:b/>
-                <w:bCs/>
-                <w:color w:val="000000"/>
-              </w:rPr>
-              <w:t>senior</w:t>
-            </w:r>
-            <w:r>
-              <w:rPr>
-                <w:color w:val="000000"/>
-              </w:rPr>
-              <w:t xml:space="preserve"> DevOps Engineer is looking at any given problem in a holistic manner and trying to understand how this change can be done at an enterprise-scale and not simply trying to solve the given problem one time. Frankly, this skill is less technical and more about evaluating and problem-solving.</w:t>
-            </w:r>
-          </w:p>
-        </w:tc>
-      </w:tr>
-      <w:tr>
-        <w:tc>
-          <w:tcPr>
-            <w:tcW w:w="846" w:type="dxa"/>
-          </w:tcPr>
-          <w:p>
-            <w:pPr>
-              <w:pStyle w:val="TableCell"/>
-            </w:pPr>
-            <w:r>
-              <w:rPr>
-                <w:lang w:val="pt-PT"/>
-              </w:rPr>
-              <w:t>TE</w:t>
-            </w:r>
-            <w:r>
-              <w:t>41</w:t>
-            </w:r>
-          </w:p>
-        </w:tc>
-        <w:tc>
-          <w:tcPr>
-            <w:tcW w:w="850" w:type="dxa"/>
-          </w:tcPr>
-          <w:p>
-            <w:pPr>
-              <w:pStyle w:val="TableCell"/>
-            </w:pPr>
-            <w:r>
-              <w:fldChar w:fldCharType="begin"/>
-            </w:r>
-            <w:r>
-              <w:instrText xml:space="preserve"> ADDIN ZOTERO_ITEM CSL_CITATION {"citationID":"8rVpD2tN","properties":{"formattedCitation":"[68]","plainCitation":"[68]","noteIndex":0},"citationItems":[{"id":15500,"uris":["http://zotero.org/groups/4914676/items/CKPQIKCN"],"itemData":{"id":15500,"type":"webpage","container-title":"Medium","language":"en","title":"BizDevOps: Bridging that Dominant Divide between Business and IT","URL":"https://stories.schubergphilis.com/bizdevops-bridging-that-dominant-divide-between-business-and-it-c1194297a706","author":[{"family":"Schuur","given":"Henk","non-dropping-particle":"van der"}],"accessed":{"date-parts":[["2023",1,17]]},"issued":{"date-parts":[["2020",9,7]]}}}],"schema":"https://github.com/citation-style-language/schema/raw/master/csl-citation.json"} </w:instrText>
-            </w:r>
-            <w:r>
-              <w:fldChar w:fldCharType="separate"/>
-            </w:r>
-            <w:r>
-              <w:rPr>
-                <w:noProof/>
-              </w:rPr>
-              <w:t>[68]</w:t>
-            </w:r>
-            <w:r>
-              <w:fldChar w:fldCharType="end"/>
-            </w:r>
-          </w:p>
-        </w:tc>
-        <w:tc>
-          <w:tcPr>
-            <w:tcW w:w="7304" w:type="dxa"/>
-          </w:tcPr>
-          <w:p>
-            <w:pPr>
-              <w:pStyle w:val="TableCell"/>
-              <w:ind w:firstLine="0"/>
-            </w:pPr>
-            <w:r>
-              <w:rPr>
-                <w:b/>
-                <w:bCs/>
-                <w:color w:val="000000"/>
-              </w:rPr>
-              <w:t>Sketch</w:t>
-            </w:r>
-            <w:r>
-              <w:rPr>
-                <w:color w:val="000000"/>
-              </w:rPr>
-              <w:t>. After the problem domain has been laid out by the business, it’s time for IT to reflect and share how they understood the explanation made by the business. Visualizing this interpretation helps mutual understanding</w:t>
-            </w:r>
-          </w:p>
-        </w:tc>
-      </w:tr>
-      <w:tr>
-        <w:tc>
-          <w:tcPr>
-            <w:tcW w:w="846" w:type="dxa"/>
-          </w:tcPr>
-          <w:p>
-            <w:pPr>
-              <w:pStyle w:val="TableCell"/>
-            </w:pPr>
-            <w:r>
-              <w:rPr>
-                <w:lang w:val="pt-PT"/>
-              </w:rPr>
-              <w:t>TE</w:t>
-            </w:r>
-            <w:r>
-              <w:t>42</w:t>
-            </w:r>
-          </w:p>
-        </w:tc>
-        <w:tc>
-          <w:tcPr>
-            <w:tcW w:w="850" w:type="dxa"/>
-          </w:tcPr>
-          <w:p>
-            <w:pPr>
-              <w:pStyle w:val="TableCell"/>
-            </w:pPr>
-            <w:r>
-              <w:fldChar w:fldCharType="begin"/>
-            </w:r>
-            <w:r>
-              <w:instrText xml:space="preserve"> ADDIN ZOTERO_ITEM CSL_CITATION {"citationID":"DyV0BJWw","properties":{"formattedCitation":"[16]","plainCitation":"[16]","noteIndex":0},"citationItems":[{"id":15495,"uris":["http://zotero.org/groups/4914676/items/2JBFUHMV"],"itemData":{"id":15495,"type":"webpage","container-title":"CloudOps","language":"en","title":"Everything You Need to Know About BizDevOps","URL":"https://www.cloudops.com/blog/everything-you-need-to-know-about-bizdevops/","author":[{"family":"CloudOps","given":""}],"accessed":{"date-parts":[["2023",1,17]]},"issued":{"date-parts":[["2019",10,8]]}}}],"schema":"https://github.com/citation-style-language/schema/raw/master/csl-citation.json"} </w:instrText>
-            </w:r>
-            <w:r>
-              <w:fldChar w:fldCharType="separate"/>
-            </w:r>
-            <w:r>
-              <w:rPr>
-                <w:noProof/>
-              </w:rPr>
-              <w:t>[16]</w:t>
-            </w:r>
-            <w:r>
-              <w:fldChar w:fldCharType="end"/>
-            </w:r>
-          </w:p>
-        </w:tc>
-        <w:tc>
-          <w:tcPr>
-            <w:tcW w:w="7304" w:type="dxa"/>
-          </w:tcPr>
-          <w:p>
-            <w:pPr>
-              <w:pStyle w:val="TableCell"/>
-              <w:ind w:firstLine="0"/>
-            </w:pPr>
-            <w:r>
-              <w:rPr>
-                <w:color w:val="000000"/>
-              </w:rPr>
-              <w:t xml:space="preserve">There are a few practices that will help you overcome the wall of confusion separating an IT department from the rest of a business. Define </w:t>
-            </w:r>
-            <w:r>
-              <w:rPr>
-                <w:b/>
-                <w:bCs/>
-                <w:color w:val="000000"/>
-              </w:rPr>
-              <w:t>metrics</w:t>
-            </w:r>
-            <w:r>
-              <w:rPr>
-                <w:color w:val="000000"/>
-              </w:rPr>
-              <w:t xml:space="preserve"> that measure business value, and make sure your deployment and release strategies take traditional business concerns, such as geography, community, and other internal and external factors, into account</w:t>
-            </w:r>
-          </w:p>
-        </w:tc>
-      </w:tr>
-      <w:tr>
-        <w:tc>
-          <w:tcPr>
-            <w:tcW w:w="846" w:type="dxa"/>
-          </w:tcPr>
-          <w:p>
-            <w:pPr>
-              <w:pStyle w:val="TableCell"/>
-            </w:pPr>
-            <w:r>
-              <w:rPr>
-                <w:lang w:val="pt-PT"/>
-              </w:rPr>
               <w:t>TE</w:t>
             </w:r>
             <w:r>
@@ -13408,6 +13519,7 @@
               <w:rPr>
                 <w:lang w:val="pt-PT"/>
               </w:rPr>
+              <w:lastRenderedPageBreak/>
               <w:t>BP</w:t>
             </w:r>
             <w:r>
@@ -13574,11 +13686,1867 @@
               <w:rPr>
                 <w:lang w:val="pt-PT"/>
               </w:rPr>
+              <w:t>BP</w:t>
+            </w:r>
+            <w:r>
+              <w:t>26</w:t>
+            </w:r>
+          </w:p>
+        </w:tc>
+        <w:tc>
+          <w:tcPr>
+            <w:tcW w:w="796" w:type="dxa"/>
+          </w:tcPr>
+          <w:p>
+            <w:pPr>
+              <w:pStyle w:val="TableCell"/>
+            </w:pPr>
+            <w:r>
+              <w:fldChar w:fldCharType="begin"/>
+            </w:r>
+            <w:r>
+              <w:instrText xml:space="preserve"> ADDIN ZOTERO_ITEM CSL_CITATION {"citationID":"a1t1lc3vgat","properties":{"formattedCitation":"[70]","plainCitation":"[70]","noteIndex":0},"citationItems":[{"id":15533,"uris":["http://zotero.org/groups/4914676/items/79A797ZV"],"itemData":{"id":15533,"type":"webpage","container-title":"Quora","title":"Is DevOps agile?. DevOps vs Agile","URL":"https://www.quora.com/Is-DevOps-agile-1/answer/Dev-Shah-234","author":[{"family":"Shah","given":"Dev"}],"accessed":{"date-parts":[["2023",1,17]]},"issued":{"date-parts":[["2020",8,26]]}}}],"schema":"https://github.com/citation-style-language/schema/raw/master/csl-citation.json"} </w:instrText>
+            </w:r>
+            <w:r>
+              <w:fldChar w:fldCharType="separate"/>
+            </w:r>
+            <w:r>
+              <w:t>[70]</w:t>
+            </w:r>
+            <w:r>
+              <w:fldChar w:fldCharType="end"/>
+            </w:r>
+          </w:p>
+        </w:tc>
+        <w:tc>
+          <w:tcPr>
+            <w:tcW w:w="7304" w:type="dxa"/>
+          </w:tcPr>
+          <w:p>
+            <w:pPr>
+              <w:pStyle w:val="TableCell"/>
+              <w:spacing w:line="240" w:lineRule="auto"/>
+              <w:ind w:firstLine="0"/>
+            </w:pPr>
+            <w:r>
+              <w:rPr>
+                <w:color w:val="000000"/>
+              </w:rPr>
+              <w:t xml:space="preserve">DevOps involves a set of </w:t>
+            </w:r>
+            <w:r>
+              <w:rPr>
+                <w:b/>
+                <w:bCs/>
+                <w:color w:val="000000"/>
+              </w:rPr>
+              <w:t>technical processes</w:t>
+            </w:r>
+            <w:r>
+              <w:rPr>
+                <w:color w:val="000000"/>
+              </w:rPr>
+              <w:t xml:space="preserve"> such as: Continuous Development, Continuous Integration (CI), Continuous Testing (CI), Continuous Deployment (CD) and Continuous Monitoring</w:t>
+            </w:r>
+          </w:p>
+        </w:tc>
+      </w:tr>
+      <w:tr>
+        <w:tc>
+          <w:tcPr>
+            <w:tcW w:w="900" w:type="dxa"/>
+          </w:tcPr>
+          <w:p>
+            <w:pPr>
+              <w:pStyle w:val="TableCell"/>
+            </w:pPr>
+            <w:r>
+              <w:rPr>
+                <w:lang w:val="pt-PT"/>
+              </w:rPr>
+              <w:t>BP</w:t>
+            </w:r>
+            <w:r>
+              <w:t>27</w:t>
+            </w:r>
+          </w:p>
+        </w:tc>
+        <w:tc>
+          <w:tcPr>
+            <w:tcW w:w="796" w:type="dxa"/>
+          </w:tcPr>
+          <w:p>
+            <w:pPr>
+              <w:pStyle w:val="TableCell"/>
+            </w:pPr>
+            <w:r>
+              <w:fldChar w:fldCharType="begin"/>
+            </w:r>
+            <w:r>
+              <w:instrText xml:space="preserve"> ADDIN ZOTERO_ITEM CSL_CITATION {"citationID":"agr10qetj8","properties":{"formattedCitation":"[11]","plainCitation":"[11]","noteIndex":0},"citationItems":[{"id":15464,"uris":["http://zotero.org/groups/4914676/items/IJ92CS5J"],"itemData":{"id":15464,"type":"webpage","container-title":"HackerNoon","title":"BizDevOps (DevOps 2.0) Is the New Iteration of DevOps","URL":"https://hackernoon.com/bizdevops-devops-20-is-the-new-iteration-of-devops","author":[{"literal":"Brainhub"}],"accessed":{"date-parts":[["2023",1,16]]},"issued":{"date-parts":[["2022",4,22]]}}}],"schema":"https://github.com/citation-style-language/schema/raw/master/csl-citation.json"} </w:instrText>
+            </w:r>
+            <w:r>
+              <w:fldChar w:fldCharType="separate"/>
+            </w:r>
+            <w:r>
+              <w:t>[11]</w:t>
+            </w:r>
+            <w:r>
+              <w:fldChar w:fldCharType="end"/>
+            </w:r>
+          </w:p>
+        </w:tc>
+        <w:tc>
+          <w:tcPr>
+            <w:tcW w:w="7304" w:type="dxa"/>
+          </w:tcPr>
+          <w:p>
+            <w:pPr>
+              <w:pStyle w:val="TableCell"/>
+              <w:spacing w:line="240" w:lineRule="auto"/>
+              <w:ind w:firstLine="0"/>
+            </w:pPr>
+            <w:r>
+              <w:rPr>
+                <w:color w:val="000000"/>
+              </w:rPr>
+              <w:t xml:space="preserve">The </w:t>
+            </w:r>
+            <w:r>
+              <w:rPr>
+                <w:b/>
+                <w:bCs/>
+                <w:color w:val="000000"/>
+              </w:rPr>
+              <w:t>process</w:t>
+            </w:r>
+            <w:r>
+              <w:rPr>
+                <w:color w:val="000000"/>
+              </w:rPr>
+              <w:t xml:space="preserve"> of implementing BizDevOps should begin with inviting business stakeholders to take part in the development process and discussion about the product vision, goals, and priorities. Your team needs a common goal, a clear process, and mutual KPIs</w:t>
+            </w:r>
+          </w:p>
+        </w:tc>
+      </w:tr>
+      <w:tr>
+        <w:tc>
+          <w:tcPr>
+            <w:tcW w:w="900" w:type="dxa"/>
+          </w:tcPr>
+          <w:p>
+            <w:pPr>
+              <w:pStyle w:val="TableCell"/>
+            </w:pPr>
+            <w:r>
+              <w:rPr>
+                <w:lang w:val="pt-PT"/>
+              </w:rPr>
+              <w:t>BP</w:t>
+            </w:r>
+            <w:r>
+              <w:t>28</w:t>
+            </w:r>
+          </w:p>
+        </w:tc>
+        <w:tc>
+          <w:tcPr>
+            <w:tcW w:w="796" w:type="dxa"/>
+          </w:tcPr>
+          <w:p>
+            <w:pPr>
+              <w:pStyle w:val="TableCell"/>
+            </w:pPr>
+            <w:r>
+              <w:fldChar w:fldCharType="begin"/>
+            </w:r>
+            <w:r>
+              <w:instrText xml:space="preserve"> ADDIN ZOTERO_ITEM CSL_CITATION {"citationID":"acm1eobaml","properties":{"formattedCitation":"[27]","plainCitation":"[27]","noteIndex":0},"citationItems":[{"id":15534,"uris":["http://zotero.org/groups/4914676/items/M5NMCF3D"],"itemData":{"id":15534,"type":"webpage","container-title":"XENONSTACK","language":"en","title":"BizDevOps – The Evolution from Agile and DevOps","URL":"https://www.xenonstack.com/insights/bizdevops","author":[{"family":"Gill","given":"Navdeep"}],"accessed":{"date-parts":[["2023",1,17]]},"issued":{"date-parts":[["2020",11,2]]}}}],"schema":"https://github.com/citation-style-language/schema/raw/master/csl-citation.json"} </w:instrText>
+            </w:r>
+            <w:r>
+              <w:fldChar w:fldCharType="separate"/>
+            </w:r>
+            <w:r>
+              <w:t>[27]</w:t>
+            </w:r>
+            <w:r>
+              <w:fldChar w:fldCharType="end"/>
+            </w:r>
+          </w:p>
+        </w:tc>
+        <w:tc>
+          <w:tcPr>
+            <w:tcW w:w="7304" w:type="dxa"/>
+          </w:tcPr>
+          <w:p>
+            <w:pPr>
+              <w:pStyle w:val="TableCell"/>
+              <w:spacing w:line="240" w:lineRule="auto"/>
+              <w:ind w:firstLine="0"/>
+            </w:pPr>
+            <w:r>
+              <w:rPr>
+                <w:color w:val="000000"/>
+              </w:rPr>
+              <w:t xml:space="preserve">connecting containerization, and continuous integration platforms to create continuous delivery </w:t>
+            </w:r>
+            <w:r>
+              <w:rPr>
+                <w:b/>
+                <w:bCs/>
+                <w:color w:val="000000"/>
+              </w:rPr>
+              <w:t>pipelines</w:t>
+            </w:r>
+            <w:r>
+              <w:rPr>
+                <w:color w:val="000000"/>
+              </w:rPr>
+              <w:t xml:space="preserve"> that give new functionality quicker with better quality and less risk</w:t>
+            </w:r>
+          </w:p>
+        </w:tc>
+      </w:tr>
+      <w:tr>
+        <w:tc>
+          <w:tcPr>
+            <w:tcW w:w="900" w:type="dxa"/>
+          </w:tcPr>
+          <w:p>
+            <w:pPr>
+              <w:pStyle w:val="TableCell"/>
+            </w:pPr>
+            <w:r>
+              <w:rPr>
+                <w:lang w:val="pt-PT"/>
+              </w:rPr>
+              <w:t>BP</w:t>
+            </w:r>
+            <w:r>
+              <w:t>29</w:t>
+            </w:r>
+          </w:p>
+        </w:tc>
+        <w:tc>
+          <w:tcPr>
+            <w:tcW w:w="796" w:type="dxa"/>
+          </w:tcPr>
+          <w:p>
+            <w:pPr>
+              <w:pStyle w:val="TableCell"/>
+            </w:pPr>
+            <w:r>
+              <w:fldChar w:fldCharType="begin"/>
+            </w:r>
+            <w:r>
+              <w:instrText xml:space="preserve"> ADDIN ZOTERO_ITEM CSL_CITATION {"citationID":"a44ho35ae9","properties":{"formattedCitation":"[71]","plainCitation":"[71]","noteIndex":0},"citationItems":[{"id":15535,"uris":["http://zotero.org/groups/4914676/items/E7XK2IMQ"],"itemData":{"id":15535,"type":"webpage","genre":"TCS","language":"en","title":"The next disruption in BFSI: Embracing Industry 4.0 with BizdevOps","URL":"https://www.tcs.com/what-we-do/industries/banking/white-paper/adopting-bizdevops-financial-services","author":[{"family":"Shome","given":"Manas"},{"family":"Bose","given":"Raghubir"}],"accessed":{"date-parts":[["2023",1,17]]}}}],"schema":"https://github.com/citation-style-language/schema/raw/master/csl-citation.json"} </w:instrText>
+            </w:r>
+            <w:r>
+              <w:fldChar w:fldCharType="separate"/>
+            </w:r>
+            <w:r>
+              <w:t>[71]</w:t>
+            </w:r>
+            <w:r>
+              <w:fldChar w:fldCharType="end"/>
+            </w:r>
+          </w:p>
+        </w:tc>
+        <w:tc>
+          <w:tcPr>
+            <w:tcW w:w="7304" w:type="dxa"/>
+          </w:tcPr>
+          <w:p>
+            <w:pPr>
+              <w:pStyle w:val="TableCell"/>
+              <w:spacing w:line="240" w:lineRule="auto"/>
+              <w:ind w:firstLine="0"/>
+            </w:pPr>
+            <w:r>
+              <w:rPr>
+                <w:color w:val="000000"/>
+              </w:rPr>
+              <w:t>Multi-dimensional moments-of-truth for customers</w:t>
+            </w:r>
+          </w:p>
+        </w:tc>
+      </w:tr>
+      <w:tr>
+        <w:tc>
+          <w:tcPr>
+            <w:tcW w:w="900" w:type="dxa"/>
+          </w:tcPr>
+          <w:p>
+            <w:pPr>
+              <w:pStyle w:val="TableCell"/>
+            </w:pPr>
+            <w:r>
+              <w:rPr>
+                <w:lang w:val="pt-PT"/>
+              </w:rPr>
+              <w:t>BP</w:t>
+            </w:r>
+            <w:r>
+              <w:t>30</w:t>
+            </w:r>
+          </w:p>
+        </w:tc>
+        <w:tc>
+          <w:tcPr>
+            <w:tcW w:w="796" w:type="dxa"/>
+          </w:tcPr>
+          <w:p>
+            <w:pPr>
+              <w:pStyle w:val="TableCell"/>
+            </w:pPr>
+            <w:r>
+              <w:fldChar w:fldCharType="begin"/>
+            </w:r>
+            <w:r>
+              <w:instrText xml:space="preserve"> ADDIN ZOTERO_ITEM CSL_CITATION {"citationID":"a2jodc0ubiu","properties":{"formattedCitation":"[12]","plainCitation":"[12]","noteIndex":0},"citationItems":[{"id":15463,"uris":["http://zotero.org/groups/4914676/items/6W239534"],"itemData":{"id":15463,"type":"webpage","title":"BizDevOps - a Bridge Between Business and Tech","URL":"https://brainhub.eu/library/bizdevops-in-nutshell","author":[{"literal":"Brainhub"}],"accessed":{"date-parts":[["2023",1,16]]}}}],"schema":"https://github.com/citation-style-language/schema/raw/master/csl-citation.json"} </w:instrText>
+            </w:r>
+            <w:r>
+              <w:fldChar w:fldCharType="separate"/>
+            </w:r>
+            <w:r>
+              <w:t>[12]</w:t>
+            </w:r>
+            <w:r>
+              <w:fldChar w:fldCharType="end"/>
+            </w:r>
+          </w:p>
+        </w:tc>
+        <w:tc>
+          <w:tcPr>
+            <w:tcW w:w="7304" w:type="dxa"/>
+          </w:tcPr>
+          <w:p>
+            <w:pPr>
+              <w:pStyle w:val="TableCell"/>
+              <w:spacing w:line="240" w:lineRule="auto"/>
+              <w:ind w:firstLine="0"/>
+            </w:pPr>
+            <w:r>
+              <w:rPr>
+                <w:b/>
+                <w:bCs/>
+                <w:color w:val="000000"/>
+              </w:rPr>
+              <w:t>Customer needs</w:t>
+            </w:r>
+            <w:r>
+              <w:rPr>
+                <w:color w:val="000000"/>
+              </w:rPr>
+              <w:t xml:space="preserve"> are put at the center. Everyone on the project understands them well, which allows tailoring technical solutions, along with frameworks and methodology</w:t>
+            </w:r>
+          </w:p>
+        </w:tc>
+      </w:tr>
+      <w:tr>
+        <w:tc>
+          <w:tcPr>
+            <w:tcW w:w="900" w:type="dxa"/>
+          </w:tcPr>
+          <w:p>
+            <w:pPr>
+              <w:pStyle w:val="TableCell"/>
+            </w:pPr>
+            <w:r>
+              <w:rPr>
+                <w:lang w:val="pt-PT"/>
+              </w:rPr>
+              <w:t>BP</w:t>
+            </w:r>
+            <w:r>
+              <w:t>31</w:t>
+            </w:r>
+          </w:p>
+        </w:tc>
+        <w:tc>
+          <w:tcPr>
+            <w:tcW w:w="796" w:type="dxa"/>
+          </w:tcPr>
+          <w:p>
+            <w:pPr>
+              <w:pStyle w:val="TableCell"/>
+            </w:pPr>
+            <w:r>
+              <w:fldChar w:fldCharType="begin"/>
+            </w:r>
+            <w:r>
+              <w:instrText xml:space="preserve"> ADDIN ZOTERO_ITEM CSL_CITATION {"citationID":"a9fbckrba9","properties":{"formattedCitation":"[36]","plainCitation":"[36]","noteIndex":0},"citationItems":[{"id":15537,"uris":["http://zotero.org/groups/4914676/items/E3P2I8QJ"],"itemData":{"id":15537,"type":"webpage","container-title":"TechRepublic","language":"en-US","title":"What Is The Future Of DevOps?. Based on the market","URL":"https://www.techrepublic.com/forums/discussions/what-is-the-future-of-devops/","author":[{"family":"jameswanbook","given":""}],"accessed":{"date-parts":[["2023",1,17]]},"issued":{"date-parts":[["2018",9,4]]}}}],"schema":"https://github.com/citation-style-language/schema/raw/master/csl-citation.json"} </w:instrText>
+            </w:r>
+            <w:r>
+              <w:fldChar w:fldCharType="separate"/>
+            </w:r>
+            <w:r>
+              <w:t>[36]</w:t>
+            </w:r>
+            <w:r>
+              <w:fldChar w:fldCharType="end"/>
+            </w:r>
+          </w:p>
+        </w:tc>
+        <w:tc>
+          <w:tcPr>
+            <w:tcW w:w="7304" w:type="dxa"/>
+          </w:tcPr>
+          <w:p>
+            <w:pPr>
+              <w:pStyle w:val="TableCell"/>
+              <w:spacing w:line="240" w:lineRule="auto"/>
+              <w:ind w:firstLine="0"/>
+            </w:pPr>
+            <w:r>
+              <w:rPr>
+                <w:color w:val="000000"/>
+              </w:rPr>
+              <w:t xml:space="preserve">Adopting notion of </w:t>
+            </w:r>
+            <w:r>
+              <w:rPr>
+                <w:b/>
+                <w:bCs/>
+                <w:color w:val="000000"/>
+              </w:rPr>
+              <w:t>shifting left</w:t>
+            </w:r>
+            <w:r>
+              <w:rPr>
+                <w:color w:val="000000"/>
+              </w:rPr>
+              <w:t xml:space="preserve"> helps to recognize issues earlier</w:t>
+            </w:r>
+          </w:p>
+        </w:tc>
+      </w:tr>
+      <w:tr>
+        <w:tc>
+          <w:tcPr>
+            <w:tcW w:w="900" w:type="dxa"/>
+          </w:tcPr>
+          <w:p>
+            <w:pPr>
+              <w:pStyle w:val="TableCell"/>
+            </w:pPr>
+            <w:r>
+              <w:rPr>
+                <w:lang w:val="pt-PT"/>
+              </w:rPr>
+              <w:t>BP</w:t>
+            </w:r>
+            <w:r>
+              <w:t>32</w:t>
+            </w:r>
+          </w:p>
+        </w:tc>
+        <w:tc>
+          <w:tcPr>
+            <w:tcW w:w="796" w:type="dxa"/>
+          </w:tcPr>
+          <w:p>
+            <w:pPr>
+              <w:pStyle w:val="TableCell"/>
+            </w:pPr>
+            <w:r>
+              <w:fldChar w:fldCharType="begin"/>
+            </w:r>
+            <w:r>
+              <w:instrText xml:space="preserve"> ADDIN ZOTERO_ITEM CSL_CITATION {"citationID":"a1nfp2ldh0a","properties":{"formattedCitation":"[32]","plainCitation":"[32]","noteIndex":0},"citationItems":[{"id":15460,"uris":["http://zotero.org/groups/4914676/items/WD8HRNYP"],"itemData":{"id":15460,"type":"post-weblog","container-title":"INDVSTRVS","title":"BizDevOps Breaks Down Silos, Improves User Experience","URL":"https://indvstrvs.org/bizdevops-breaks-down-silos-improves-user-experience/","author":[{"family":"INDVSTRVS","given":""}],"accessed":{"date-parts":[["2023",1,16]]},"issued":{"date-parts":[["2019",11,6]]}}}],"schema":"https://github.com/citation-style-language/schema/raw/master/csl-citation.json"} </w:instrText>
+            </w:r>
+            <w:r>
+              <w:fldChar w:fldCharType="separate"/>
+            </w:r>
+            <w:r>
+              <w:t>[32]</w:t>
+            </w:r>
+            <w:r>
+              <w:fldChar w:fldCharType="end"/>
+            </w:r>
+          </w:p>
+        </w:tc>
+        <w:tc>
+          <w:tcPr>
+            <w:tcW w:w="7304" w:type="dxa"/>
+          </w:tcPr>
+          <w:p>
+            <w:pPr>
+              <w:pStyle w:val="TableCell"/>
+              <w:spacing w:line="240" w:lineRule="auto"/>
+              <w:ind w:firstLine="0"/>
+            </w:pPr>
+            <w:r>
+              <w:rPr>
+                <w:color w:val="000000"/>
+              </w:rPr>
+              <w:t xml:space="preserve">Another key component missing among today’s plethora of monitoring tools is genuine </w:t>
+            </w:r>
+            <w:r>
+              <w:rPr>
+                <w:b/>
+                <w:bCs/>
+                <w:color w:val="000000"/>
+              </w:rPr>
+              <w:t>human insight</w:t>
+            </w:r>
+            <w:r>
+              <w:rPr>
+                <w:color w:val="000000"/>
+              </w:rPr>
+              <w:t xml:space="preserve">. Yes, there are tools that alert when exceptions or slowdowns happen, but they don’t forge that </w:t>
+            </w:r>
+            <w:r>
+              <w:rPr>
+                <w:b/>
+                <w:bCs/>
+                <w:color w:val="000000"/>
+              </w:rPr>
+              <w:t>human connection</w:t>
+            </w:r>
+            <w:r>
+              <w:rPr>
+                <w:color w:val="000000"/>
+              </w:rPr>
+              <w:t xml:space="preserve"> with the end user. To this end, it’s worth taking a small step back to identify what really matters to customers</w:t>
+            </w:r>
+          </w:p>
+        </w:tc>
+      </w:tr>
+      <w:tr>
+        <w:tc>
+          <w:tcPr>
+            <w:tcW w:w="900" w:type="dxa"/>
+          </w:tcPr>
+          <w:p>
+            <w:pPr>
+              <w:pStyle w:val="TableCell"/>
+            </w:pPr>
+            <w:r>
+              <w:rPr>
+                <w:lang w:val="pt-PT"/>
+              </w:rPr>
+              <w:t>BP</w:t>
+            </w:r>
+            <w:r>
+              <w:t>33</w:t>
+            </w:r>
+          </w:p>
+        </w:tc>
+        <w:tc>
+          <w:tcPr>
+            <w:tcW w:w="796" w:type="dxa"/>
+          </w:tcPr>
+          <w:p>
+            <w:pPr>
+              <w:pStyle w:val="TableCell"/>
+            </w:pPr>
+            <w:r>
+              <w:fldChar w:fldCharType="begin"/>
+            </w:r>
+            <w:r>
+              <w:instrText xml:space="preserve"> ADDIN ZOTERO_ITEM CSL_CITATION {"citationID":"682lFWoF","properties":{"formattedCitation":"[32]","plainCitation":"[32]","noteIndex":0},"citationItems":[{"id":15460,"uris":["http://zotero.org/groups/4914676/items/WD8HRNYP"],"itemData":{"id":15460,"type":"post-weblog","container-title":"INDVSTRVS","title":"BizDevOps Breaks Down Silos, Improves User Experience","URL":"https://indvstrvs.org/bizdevops-breaks-down-silos-improves-user-experience/","author":[{"family":"INDVSTRVS","given":""}],"accessed":{"date-parts":[["2023",1,16]]},"issued":{"date-parts":[["2019",11,6]]}}}],"schema":"https://github.com/citation-style-language/schema/raw/master/csl-citation.json"} </w:instrText>
+            </w:r>
+            <w:r>
+              <w:fldChar w:fldCharType="separate"/>
+            </w:r>
+            <w:r>
+              <w:t>[32]</w:t>
+            </w:r>
+            <w:r>
+              <w:fldChar w:fldCharType="end"/>
+            </w:r>
+          </w:p>
+        </w:tc>
+        <w:tc>
+          <w:tcPr>
+            <w:tcW w:w="7304" w:type="dxa"/>
+          </w:tcPr>
+          <w:p>
+            <w:pPr>
+              <w:pStyle w:val="TableCell"/>
+              <w:spacing w:line="240" w:lineRule="auto"/>
+              <w:ind w:firstLine="0"/>
+            </w:pPr>
+            <w:r>
+              <w:rPr>
+                <w:color w:val="000000"/>
+              </w:rPr>
+              <w:t xml:space="preserve">opportunities for the business beyond tech resources. This happens because employees develop a systems-based approach that has a very real impact on </w:t>
+            </w:r>
+            <w:r>
+              <w:rPr>
+                <w:b/>
+                <w:bCs/>
+                <w:color w:val="000000"/>
+              </w:rPr>
+              <w:t>user experience</w:t>
+            </w:r>
+          </w:p>
+        </w:tc>
+      </w:tr>
+      <w:tr>
+        <w:tc>
+          <w:tcPr>
+            <w:tcW w:w="900" w:type="dxa"/>
+          </w:tcPr>
+          <w:p>
+            <w:pPr>
+              <w:pStyle w:val="TableCell"/>
+            </w:pPr>
+            <w:r>
+              <w:rPr>
+                <w:lang w:val="pt-PT"/>
+              </w:rPr>
+              <w:t>BP</w:t>
+            </w:r>
+            <w:r>
+              <w:t>34</w:t>
+            </w:r>
+          </w:p>
+        </w:tc>
+        <w:tc>
+          <w:tcPr>
+            <w:tcW w:w="796" w:type="dxa"/>
+          </w:tcPr>
+          <w:p>
+            <w:pPr>
+              <w:pStyle w:val="TableCell"/>
+            </w:pPr>
+            <w:r>
+              <w:fldChar w:fldCharType="begin"/>
+            </w:r>
+            <w:r>
+              <w:instrText xml:space="preserve"> ADDIN ZOTERO_ITEM CSL_CITATION {"citationID":"a13h1kcfsrr","properties":{"formattedCitation":"[69]","plainCitation":"[69]","noteIndex":0},"citationItems":[{"id":15466,"uris":["http://zotero.org/groups/4914676/items/DJHZP8B4"],"itemData":{"id":15466,"type":"webpage","container-title":"Schuberg Philis","title":"BizDevOps: The way to bring technology to the heart of business (and…","title-short":"BizDevOps","URL":"https://schubergphilis.com/en/stories/bizdevops-the-way-to-bring-technology-to-the-heart-of-business-and-build-bridges-along-the-way","author":[{"family":"Schuur","given":"Henk","non-dropping-particle":"van der"}],"accessed":{"date-parts":[["2023",1,16]]},"issued":{"date-parts":[["2021",12,14]]}}}],"schema":"https://github.com/citation-style-language/schema/raw/master/csl-citation.json"} </w:instrText>
+            </w:r>
+            <w:r>
+              <w:fldChar w:fldCharType="separate"/>
+            </w:r>
+            <w:r>
+              <w:t>[69]</w:t>
+            </w:r>
+            <w:r>
+              <w:fldChar w:fldCharType="end"/>
+            </w:r>
+          </w:p>
+        </w:tc>
+        <w:tc>
+          <w:tcPr>
+            <w:tcW w:w="7304" w:type="dxa"/>
+          </w:tcPr>
+          <w:p>
+            <w:pPr>
+              <w:pStyle w:val="TableCell"/>
+              <w:spacing w:line="240" w:lineRule="auto"/>
+              <w:ind w:firstLine="0"/>
+            </w:pPr>
+            <w:r>
+              <w:rPr>
+                <w:color w:val="000000"/>
+              </w:rPr>
+              <w:t xml:space="preserve">stand in the shoes (or sit in the chairs) of </w:t>
+            </w:r>
+            <w:r>
+              <w:rPr>
+                <w:b/>
+                <w:bCs/>
+                <w:color w:val="000000"/>
+              </w:rPr>
+              <w:t>end users</w:t>
+            </w:r>
+            <w:r>
+              <w:rPr>
+                <w:color w:val="000000"/>
+              </w:rPr>
+              <w:t>, so everyone can feel what they experience</w:t>
+            </w:r>
+          </w:p>
+        </w:tc>
+      </w:tr>
+      <w:tr>
+        <w:tc>
+          <w:tcPr>
+            <w:tcW w:w="900" w:type="dxa"/>
+          </w:tcPr>
+          <w:p>
+            <w:pPr>
+              <w:pStyle w:val="TableCell"/>
+            </w:pPr>
+            <w:r>
+              <w:rPr>
+                <w:lang w:val="pt-PT"/>
+              </w:rPr>
+              <w:t>BP</w:t>
+            </w:r>
+            <w:r>
+              <w:t>35</w:t>
+            </w:r>
+          </w:p>
+        </w:tc>
+        <w:tc>
+          <w:tcPr>
+            <w:tcW w:w="796" w:type="dxa"/>
+          </w:tcPr>
+          <w:p>
+            <w:pPr>
+              <w:pStyle w:val="TableCell"/>
+            </w:pPr>
+            <w:r>
+              <w:fldChar w:fldCharType="begin"/>
+            </w:r>
+            <w:r>
+              <w:instrText xml:space="preserve"> ADDIN ZOTERO_ITEM CSL_CITATION {"citationID":"a2qmuda2smb","properties":{"formattedCitation":"[5]","plainCitation":"[5]","noteIndex":0},"citationItems":[{"id":15509,"uris":["http://zotero.org/groups/4914676/items/KY2KLJUY"],"itemData":{"id":15509,"type":"webpage","container-title":"LaunchDarkly","title":"DevOps 2.0","URL":"https://launchdarkly.com/blog/devops2/","author":[{"family":"Baker","given":"Justin"}],"accessed":{"date-parts":[["2023",1,17]]},"issued":{"date-parts":[["2016",5,9]]}}}],"schema":"https://github.com/citation-style-language/schema/raw/master/csl-citation.json"} </w:instrText>
+            </w:r>
+            <w:r>
+              <w:fldChar w:fldCharType="separate"/>
+            </w:r>
+            <w:r>
+              <w:t>[5]</w:t>
+            </w:r>
+            <w:r>
+              <w:fldChar w:fldCharType="end"/>
+            </w:r>
+          </w:p>
+        </w:tc>
+        <w:tc>
+          <w:tcPr>
+            <w:tcW w:w="7304" w:type="dxa"/>
+          </w:tcPr>
+          <w:p>
+            <w:pPr>
+              <w:pStyle w:val="TableCell"/>
+              <w:spacing w:line="240" w:lineRule="auto"/>
+              <w:ind w:firstLine="0"/>
+            </w:pPr>
+            <w:r>
+              <w:rPr>
+                <w:color w:val="000000"/>
+              </w:rPr>
+              <w:t xml:space="preserve">taking the principles of </w:t>
+            </w:r>
+            <w:r>
+              <w:rPr>
+                <w:b/>
+                <w:bCs/>
+                <w:color w:val="000000"/>
+              </w:rPr>
+              <w:t>user-centered</w:t>
+            </w:r>
+            <w:r>
+              <w:rPr>
+                <w:color w:val="000000"/>
+              </w:rPr>
+              <w:t xml:space="preserve"> design and applying them to a state of continuous delivery and release. A user-centered deployment, therefore, is a way to frame continuous delivery from the perspective of your product’s end-user</w:t>
+            </w:r>
+          </w:p>
+        </w:tc>
+      </w:tr>
+      <w:tr>
+        <w:tc>
+          <w:tcPr>
+            <w:tcW w:w="900" w:type="dxa"/>
+          </w:tcPr>
+          <w:p>
+            <w:pPr>
+              <w:pStyle w:val="TableCell"/>
+            </w:pPr>
+            <w:r>
+              <w:rPr>
+                <w:lang w:val="pt-PT"/>
+              </w:rPr>
+              <w:t>BP</w:t>
+            </w:r>
+            <w:r>
+              <w:t>36</w:t>
+            </w:r>
+          </w:p>
+        </w:tc>
+        <w:tc>
+          <w:tcPr>
+            <w:tcW w:w="796" w:type="dxa"/>
+          </w:tcPr>
+          <w:p>
+            <w:pPr>
+              <w:pStyle w:val="TableCell"/>
+            </w:pPr>
+            <w:r>
+              <w:fldChar w:fldCharType="begin"/>
+            </w:r>
+            <w:r>
+              <w:instrText xml:space="preserve"> ADDIN ZOTERO_ITEM CSL_CITATION {"citationID":"a1172om5s19","properties":{"formattedCitation":"[43]","plainCitation":"[43]","noteIndex":0},"citationItems":[{"id":15510,"uris":["http://zotero.org/groups/4914676/items/4RQ5YKRK"],"itemData":{"id":15510,"type":"webpage","container-title":"SoftwareReviews","title":"BizDevOps Starts With Great Requirements","URL":"https://www.softwarereviews.com/categories/application-lifecycle-management/research/bizdevops-starts-with-great-requirements","author":[{"family":"Kum-Seun","given":"Andrew"}],"accessed":{"date-parts":[["2023",1,17]]},"issued":{"date-parts":[["2020",3,29]]}}}],"schema":"https://github.com/citation-style-language/schema/raw/master/csl-citation.json"} </w:instrText>
+            </w:r>
+            <w:r>
+              <w:fldChar w:fldCharType="separate"/>
+            </w:r>
+            <w:r>
+              <w:t>[43]</w:t>
+            </w:r>
+            <w:r>
+              <w:fldChar w:fldCharType="end"/>
+            </w:r>
+          </w:p>
+        </w:tc>
+        <w:tc>
+          <w:tcPr>
+            <w:tcW w:w="7304" w:type="dxa"/>
+          </w:tcPr>
+          <w:p>
+            <w:pPr>
+              <w:pStyle w:val="TableCell"/>
+              <w:spacing w:line="240" w:lineRule="auto"/>
+              <w:ind w:firstLine="0"/>
+            </w:pPr>
+            <w:r>
+              <w:rPr>
+                <w:color w:val="000000"/>
+              </w:rPr>
+              <w:t xml:space="preserve">Your requirements management practice must be in a good state before you adopt BizDevOps. build and foster a culture around collaborative and collective ownership of </w:t>
+            </w:r>
+            <w:r>
+              <w:rPr>
+                <w:b/>
+                <w:bCs/>
+                <w:color w:val="000000"/>
+              </w:rPr>
+              <w:t>requirements</w:t>
+            </w:r>
+            <w:r>
+              <w:rPr>
+                <w:color w:val="000000"/>
+              </w:rPr>
+              <w:t xml:space="preserve"> and the delivery artifacts that are created from them</w:t>
+            </w:r>
+          </w:p>
+        </w:tc>
+      </w:tr>
+      <w:tr>
+        <w:tc>
+          <w:tcPr>
+            <w:tcW w:w="900" w:type="dxa"/>
+          </w:tcPr>
+          <w:p>
+            <w:pPr>
+              <w:pStyle w:val="TableCell"/>
+            </w:pPr>
+            <w:r>
+              <w:rPr>
+                <w:lang w:val="pt-PT"/>
+              </w:rPr>
+              <w:t>BP</w:t>
+            </w:r>
+            <w:r>
+              <w:t>37</w:t>
+            </w:r>
+          </w:p>
+        </w:tc>
+        <w:tc>
+          <w:tcPr>
+            <w:tcW w:w="796" w:type="dxa"/>
+          </w:tcPr>
+          <w:p>
+            <w:pPr>
+              <w:pStyle w:val="TableCell"/>
+            </w:pPr>
+            <w:r>
+              <w:fldChar w:fldCharType="begin"/>
+            </w:r>
+            <w:r>
+              <w:instrText xml:space="preserve"> ADDIN ZOTERO_ITEM CSL_CITATION {"citationID":"0p1SbihR","properties":{"formattedCitation":"[43]","plainCitation":"[43]","noteIndex":0},"citationItems":[{"id":15510,"uris":["http://zotero.org/groups/4914676/items/4RQ5YKRK"],"itemData":{"id":15510,"type":"webpage","container-title":"SoftwareReviews","title":"BizDevOps Starts With Great Requirements","URL":"https://www.softwarereviews.com/categories/application-lifecycle-management/research/bizdevops-starts-with-great-requirements","author":[{"family":"Kum-Seun","given":"Andrew"}],"accessed":{"date-parts":[["2023",1,17]]},"issued":{"date-parts":[["2020",3,29]]}}}],"schema":"https://github.com/citation-style-language/schema/raw/master/csl-citation.json"} </w:instrText>
+            </w:r>
+            <w:r>
+              <w:fldChar w:fldCharType="separate"/>
+            </w:r>
+            <w:r>
+              <w:t>[43]</w:t>
+            </w:r>
+            <w:r>
+              <w:fldChar w:fldCharType="end"/>
+            </w:r>
+          </w:p>
+        </w:tc>
+        <w:tc>
+          <w:tcPr>
+            <w:tcW w:w="7304" w:type="dxa"/>
+          </w:tcPr>
+          <w:p>
+            <w:pPr>
+              <w:pStyle w:val="TableCell"/>
+              <w:spacing w:line="240" w:lineRule="auto"/>
+              <w:ind w:firstLine="0"/>
+            </w:pPr>
+            <w:r>
+              <w:rPr>
+                <w:color w:val="000000"/>
+              </w:rPr>
+              <w:t>many application lifecycle management tools do not have the most appropriate features to manage requirements in a collaborative and holistic way</w:t>
+            </w:r>
+          </w:p>
+        </w:tc>
+      </w:tr>
+      <w:tr>
+        <w:tc>
+          <w:tcPr>
+            <w:tcW w:w="900" w:type="dxa"/>
+          </w:tcPr>
+          <w:p>
+            <w:pPr>
+              <w:pStyle w:val="TableCell"/>
+            </w:pPr>
+            <w:r>
+              <w:rPr>
+                <w:lang w:val="pt-PT"/>
+              </w:rPr>
+              <w:t>BP</w:t>
+            </w:r>
+            <w:r>
+              <w:t>38</w:t>
+            </w:r>
+          </w:p>
+        </w:tc>
+        <w:tc>
+          <w:tcPr>
+            <w:tcW w:w="796" w:type="dxa"/>
+          </w:tcPr>
+          <w:p>
+            <w:pPr>
+              <w:pStyle w:val="TableCell"/>
+            </w:pPr>
+            <w:r>
+              <w:fldChar w:fldCharType="begin"/>
+            </w:r>
+            <w:r>
+              <w:instrText xml:space="preserve"> ADDIN ZOTERO_ITEM CSL_CITATION {"citationID":"ai3esm549k","properties":{"formattedCitation":"[42]","plainCitation":"[42]","noteIndex":0},"citationItems":[{"id":15539,"uris":["http://zotero.org/groups/4914676/items/XXCIG84B"],"itemData":{"id":15539,"type":"webpage","container-title":"Info-Tech Research Group","language":"en","title":"Bridge the Business-IT Chasm With BizDevOps","URL":"https://www.infotech.com/software-reviews/research/bridge-the-business-it-chasm-with-bizdevops","author":[{"family":"Kum-Seun","given":"Andrew"}],"accessed":{"date-parts":[["2023",1,17]]},"issued":{"date-parts":[["2020",3,2]]}}}],"schema":"https://github.com/citation-style-language/schema/raw/master/csl-citation.json"} </w:instrText>
+            </w:r>
+            <w:r>
+              <w:fldChar w:fldCharType="separate"/>
+            </w:r>
+            <w:r>
+              <w:t>[42]</w:t>
+            </w:r>
+            <w:r>
+              <w:fldChar w:fldCharType="end"/>
+            </w:r>
+          </w:p>
+        </w:tc>
+        <w:tc>
+          <w:tcPr>
+            <w:tcW w:w="7304" w:type="dxa"/>
+          </w:tcPr>
+          <w:p>
+            <w:pPr>
+              <w:pStyle w:val="TableCell"/>
+              <w:spacing w:line="240" w:lineRule="auto"/>
+              <w:ind w:firstLine="0"/>
+            </w:pPr>
+            <w:r>
+              <w:rPr>
+                <w:color w:val="000000"/>
+              </w:rPr>
+              <w:t xml:space="preserve">Good requirements and </w:t>
+            </w:r>
+            <w:r>
+              <w:rPr>
+                <w:b/>
+                <w:bCs/>
+                <w:color w:val="000000"/>
+              </w:rPr>
+              <w:t>roadmap</w:t>
+            </w:r>
+            <w:r>
+              <w:rPr>
+                <w:color w:val="000000"/>
+              </w:rPr>
+              <w:t xml:space="preserve"> – clear business rationale of the problem IT is requested to solve, which is then used to commit to an achievable delivery plan</w:t>
+            </w:r>
+          </w:p>
+        </w:tc>
+      </w:tr>
+      <w:tr>
+        <w:tc>
+          <w:tcPr>
+            <w:tcW w:w="900" w:type="dxa"/>
+          </w:tcPr>
+          <w:p>
+            <w:pPr>
+              <w:pStyle w:val="TableCell"/>
+            </w:pPr>
+            <w:r>
+              <w:rPr>
+                <w:lang w:val="pt-PT"/>
+              </w:rPr>
+              <w:t>BP</w:t>
+            </w:r>
+            <w:r>
+              <w:t>39</w:t>
+            </w:r>
+          </w:p>
+        </w:tc>
+        <w:tc>
+          <w:tcPr>
+            <w:tcW w:w="796" w:type="dxa"/>
+          </w:tcPr>
+          <w:p>
+            <w:pPr>
+              <w:pStyle w:val="TableCell"/>
+            </w:pPr>
+            <w:r>
+              <w:fldChar w:fldCharType="begin"/>
+            </w:r>
+            <w:r>
+              <w:instrText xml:space="preserve"> ADDIN ZOTERO_ITEM CSL_CITATION {"citationID":"a11q42jeqga","properties":{"formattedCitation":"[66]","plainCitation":"[66]","noteIndex":0},"citationItems":[{"id":15540,"uris":["http://zotero.org/groups/4914676/items/BC2VJYIJ"],"itemData":{"id":15540,"type":"webpage","container-title":"Schuberg Philis","language":"en","title":"BizDevOps","URL":"https://schubergphilis.com/en/how-we-work/bizdevops","author":[{"family":"Schuberg Philis","given":""}],"accessed":{"date-parts":[["2023",1,17]]}}}],"schema":"https://github.com/citation-style-language/schema/raw/master/csl-citation.json"} </w:instrText>
+            </w:r>
+            <w:r>
+              <w:fldChar w:fldCharType="separate"/>
+            </w:r>
+            <w:r>
+              <w:t>[66]</w:t>
+            </w:r>
+            <w:r>
+              <w:fldChar w:fldCharType="end"/>
+            </w:r>
+          </w:p>
+        </w:tc>
+        <w:tc>
+          <w:tcPr>
+            <w:tcW w:w="7304" w:type="dxa"/>
+          </w:tcPr>
+          <w:p>
+            <w:pPr>
+              <w:pStyle w:val="TableCell"/>
+              <w:spacing w:line="240" w:lineRule="auto"/>
+              <w:ind w:firstLine="0"/>
+            </w:pPr>
+            <w:r>
+              <w:rPr>
+                <w:color w:val="000000"/>
+              </w:rPr>
+              <w:t xml:space="preserve">Our whole team explores the business domain, asking questions to define the </w:t>
+            </w:r>
+            <w:r>
+              <w:rPr>
+                <w:b/>
+                <w:bCs/>
+                <w:color w:val="000000"/>
+              </w:rPr>
+              <w:t>requirements</w:t>
+            </w:r>
+            <w:r>
+              <w:rPr>
+                <w:color w:val="000000"/>
+              </w:rPr>
+              <w:t xml:space="preserve"> that the desire demands</w:t>
+            </w:r>
+          </w:p>
+        </w:tc>
+      </w:tr>
+      <w:tr>
+        <w:tc>
+          <w:tcPr>
+            <w:tcW w:w="900" w:type="dxa"/>
+          </w:tcPr>
+          <w:p>
+            <w:pPr>
+              <w:pStyle w:val="TableCell"/>
+            </w:pPr>
+            <w:r>
+              <w:rPr>
+                <w:lang w:val="pt-PT"/>
+              </w:rPr>
+              <w:t>BP</w:t>
+            </w:r>
+            <w:r>
+              <w:t>40</w:t>
+            </w:r>
+          </w:p>
+        </w:tc>
+        <w:tc>
+          <w:tcPr>
+            <w:tcW w:w="796" w:type="dxa"/>
+          </w:tcPr>
+          <w:p>
+            <w:pPr>
+              <w:pStyle w:val="TableCell"/>
+            </w:pPr>
+            <w:r>
+              <w:fldChar w:fldCharType="begin"/>
+            </w:r>
+            <w:r>
+              <w:instrText xml:space="preserve"> ADDIN ZOTERO_ITEM CSL_CITATION {"citationID":"a139jm00i59","properties":{"formattedCitation":"[42]","plainCitation":"[42]","noteIndex":0},"citationItems":[{"id":15539,"uris":["http://zotero.org/groups/4914676/items/XXCIG84B"],"itemData":{"id":15539,"type":"webpage","container-title":"Info-Tech Research Group","language":"en","title":"Bridge the Business-IT Chasm With BizDevOps","URL":"https://www.infotech.com/software-reviews/research/bridge-the-business-it-chasm-with-bizdevops","author":[{"family":"Kum-Seun","given":"Andrew"}],"accessed":{"date-parts":[["2023",1,17]]},"issued":{"date-parts":[["2020",3,2]]}}}],"schema":"https://github.com/citation-style-language/schema/raw/master/csl-citation.json"} </w:instrText>
+            </w:r>
+            <w:r>
+              <w:fldChar w:fldCharType="separate"/>
+            </w:r>
+            <w:r>
+              <w:t>[42]</w:t>
+            </w:r>
+            <w:r>
+              <w:fldChar w:fldCharType="end"/>
+            </w:r>
+          </w:p>
+        </w:tc>
+        <w:tc>
+          <w:tcPr>
+            <w:tcW w:w="7304" w:type="dxa"/>
+          </w:tcPr>
+          <w:p>
+            <w:pPr>
+              <w:pStyle w:val="TableCell"/>
+              <w:spacing w:line="240" w:lineRule="auto"/>
+              <w:ind w:firstLine="0"/>
+            </w:pPr>
+            <w:r>
+              <w:rPr>
+                <w:color w:val="000000"/>
+              </w:rPr>
+              <w:t>Post-production support – continuous monitoring of the production environment in order to proactively address risky areas and identify application and system optimization opportunities. Work closely with support staff and end users to expediate the feedback loop</w:t>
+            </w:r>
+          </w:p>
+        </w:tc>
+      </w:tr>
+      <w:tr>
+        <w:tc>
+          <w:tcPr>
+            <w:tcW w:w="900" w:type="dxa"/>
+          </w:tcPr>
+          <w:p>
+            <w:pPr>
+              <w:pStyle w:val="TableCell"/>
+            </w:pPr>
+            <w:r>
+              <w:rPr>
+                <w:lang w:val="pt-PT"/>
+              </w:rPr>
+              <w:t>BP</w:t>
+            </w:r>
+            <w:r>
+              <w:t>41</w:t>
+            </w:r>
+          </w:p>
+        </w:tc>
+        <w:tc>
+          <w:tcPr>
+            <w:tcW w:w="796" w:type="dxa"/>
+          </w:tcPr>
+          <w:p>
+            <w:pPr>
+              <w:pStyle w:val="TableCell"/>
+            </w:pPr>
+            <w:r>
+              <w:fldChar w:fldCharType="begin"/>
+            </w:r>
+            <w:r>
+              <w:instrText xml:space="preserve"> ADDIN ZOTERO_ITEM CSL_CITATION {"citationID":"TU2UhsXB","properties":{"formattedCitation":"[42]","plainCitation":"[42]","noteIndex":0},"citationItems":[{"id":15539,"uris":["http://zotero.org/groups/4914676/items/XXCIG84B"],"itemData":{"id":15539,"type":"webpage","container-title":"Info-Tech Research Group","language":"en","title":"Bridge the Business-IT Chasm With BizDevOps","URL":"https://www.infotech.com/software-reviews/research/bridge-the-business-it-chasm-with-bizdevops","author":[{"family":"Kum-Seun","given":"Andrew"}],"accessed":{"date-parts":[["2023",1,17]]},"issued":{"date-parts":[["2020",3,2]]}}}],"schema":"https://github.com/citation-style-language/schema/raw/master/csl-citation.json"} </w:instrText>
+            </w:r>
+            <w:r>
+              <w:fldChar w:fldCharType="separate"/>
+            </w:r>
+            <w:r>
+              <w:t>[42]</w:t>
+            </w:r>
+            <w:r>
+              <w:fldChar w:fldCharType="end"/>
+            </w:r>
+          </w:p>
+        </w:tc>
+        <w:tc>
+          <w:tcPr>
+            <w:tcW w:w="7304" w:type="dxa"/>
+          </w:tcPr>
+          <w:p>
+            <w:pPr>
+              <w:pStyle w:val="TableCell"/>
+              <w:spacing w:line="240" w:lineRule="auto"/>
+              <w:ind w:firstLine="0"/>
+            </w:pPr>
+            <w:r>
+              <w:rPr>
+                <w:color w:val="000000"/>
+              </w:rPr>
+              <w:t>Formal and continuous engagements of all participants – bringing business and IT together at the most opportune times to improve delivery effectiveness using the appropriate method for the team, application, and type of work</w:t>
+            </w:r>
+          </w:p>
+        </w:tc>
+      </w:tr>
+      <w:tr>
+        <w:tc>
+          <w:tcPr>
+            <w:tcW w:w="900" w:type="dxa"/>
+          </w:tcPr>
+          <w:p>
+            <w:pPr>
+              <w:pStyle w:val="TableCell"/>
+            </w:pPr>
+            <w:r>
+              <w:rPr>
+                <w:lang w:val="pt-PT"/>
+              </w:rPr>
+              <w:t>BP</w:t>
+            </w:r>
+            <w:r>
+              <w:t>42</w:t>
+            </w:r>
+          </w:p>
+        </w:tc>
+        <w:tc>
+          <w:tcPr>
+            <w:tcW w:w="796" w:type="dxa"/>
+          </w:tcPr>
+          <w:p>
+            <w:pPr>
+              <w:pStyle w:val="TableCell"/>
+            </w:pPr>
+            <w:r>
+              <w:fldChar w:fldCharType="begin"/>
+            </w:r>
+            <w:r>
+              <w:instrText xml:space="preserve"> ADDIN ZOTERO_ITEM CSL_CITATION {"citationID":"a2qdsd5infh","properties":{"formattedCitation":"[41]","plainCitation":"[41]","noteIndex":0},"citationItems":[{"id":15469,"uris":["http://zotero.org/groups/4914676/items/74MCIH4J"],"itemData":{"id":15469,"type":"webpage","container-title":"Robotic automation solutions","title":"Automation for BizDevOps as a Whole. Are you fully ready for the Agile Enterprise?","URL":"https://www.automai.com/automation-for-bizdevops-as-a-whole-are-you-fully-ready-for-the-agile-enterprise-1/","author":[{"family":"Kummer","given":"Charlotte"}],"accessed":{"date-parts":[["2023",1,16]]},"issued":{"date-parts":[["2018",10,22]]}}}],"schema":"https://github.com/citation-style-language/schema/raw/master/csl-citation.json"} </w:instrText>
+            </w:r>
+            <w:r>
+              <w:fldChar w:fldCharType="separate"/>
+            </w:r>
+            <w:r>
+              <w:t>[41]</w:t>
+            </w:r>
+            <w:r>
+              <w:fldChar w:fldCharType="end"/>
+            </w:r>
+          </w:p>
+        </w:tc>
+        <w:tc>
+          <w:tcPr>
+            <w:tcW w:w="7304" w:type="dxa"/>
+          </w:tcPr>
+          <w:p>
+            <w:pPr>
+              <w:pStyle w:val="TableCell"/>
+              <w:spacing w:line="240" w:lineRule="auto"/>
+              <w:ind w:firstLine="0"/>
+            </w:pPr>
+            <w:r>
+              <w:rPr>
+                <w:b/>
+                <w:bCs/>
+                <w:color w:val="000000"/>
+              </w:rPr>
+              <w:t>automation</w:t>
+            </w:r>
+            <w:r>
+              <w:rPr>
+                <w:color w:val="000000"/>
+              </w:rPr>
+              <w:t xml:space="preserve"> tools are essential for making the </w:t>
+            </w:r>
+            <w:r>
+              <w:rPr>
+                <w:b/>
+                <w:bCs/>
+                <w:color w:val="000000"/>
+              </w:rPr>
+              <w:t>speed</w:t>
+            </w:r>
+            <w:r>
+              <w:rPr>
+                <w:color w:val="000000"/>
+              </w:rPr>
+              <w:t xml:space="preserve"> and agility possible. Performance testing, functional testing and monitoring tools are necessary along the entire software delivery chain to get the data and turnaround needed for an agile environment</w:t>
+            </w:r>
+          </w:p>
+        </w:tc>
+      </w:tr>
+      <w:tr>
+        <w:tc>
+          <w:tcPr>
+            <w:tcW w:w="900" w:type="dxa"/>
+          </w:tcPr>
+          <w:p>
+            <w:pPr>
+              <w:pStyle w:val="TableCell"/>
+            </w:pPr>
+            <w:r>
+              <w:rPr>
+                <w:lang w:val="pt-PT"/>
+              </w:rPr>
+              <w:t>BP</w:t>
+            </w:r>
+            <w:r>
+              <w:t>43</w:t>
+            </w:r>
+          </w:p>
+        </w:tc>
+        <w:tc>
+          <w:tcPr>
+            <w:tcW w:w="796" w:type="dxa"/>
+          </w:tcPr>
+          <w:p>
+            <w:pPr>
+              <w:pStyle w:val="TableCell"/>
+            </w:pPr>
+            <w:r>
+              <w:fldChar w:fldCharType="begin"/>
+            </w:r>
+            <w:r>
+              <w:instrText xml:space="preserve"> ADDIN ZOTERO_ITEM CSL_CITATION {"citationID":"OmRcXkOG","properties":{"formattedCitation":"[41]","plainCitation":"[41]","noteIndex":0},"citationItems":[{"id":15469,"uris":["http://zotero.org/groups/4914676/items/74MCIH4J"],"itemData":{"id":15469,"type":"webpage","container-title":"Robotic automation solutions","title":"Automation for BizDevOps as a Whole. Are you fully ready for the Agile Enterprise?","URL":"https://www.automai.com/automation-for-bizdevops-as-a-whole-are-you-fully-ready-for-the-agile-enterprise-1/","author":[{"family":"Kummer","given":"Charlotte"}],"accessed":{"date-parts":[["2023",1,16]]},"issued":{"date-parts":[["2018",10,22]]}}}],"schema":"https://github.com/citation-style-language/schema/raw/master/csl-citation.json"} </w:instrText>
+            </w:r>
+            <w:r>
+              <w:fldChar w:fldCharType="separate"/>
+            </w:r>
+            <w:r>
+              <w:t>[41]</w:t>
+            </w:r>
+            <w:r>
+              <w:fldChar w:fldCharType="end"/>
+            </w:r>
+          </w:p>
+        </w:tc>
+        <w:tc>
+          <w:tcPr>
+            <w:tcW w:w="7304" w:type="dxa"/>
+          </w:tcPr>
+          <w:p>
+            <w:pPr>
+              <w:pStyle w:val="TableCell"/>
+              <w:spacing w:line="240" w:lineRule="auto"/>
+              <w:ind w:firstLine="0"/>
+            </w:pPr>
+            <w:r>
+              <w:rPr>
+                <w:b/>
+                <w:bCs/>
+                <w:color w:val="000000"/>
+              </w:rPr>
+              <w:t>Robotic Process Automation</w:t>
+            </w:r>
+            <w:r>
+              <w:rPr>
+                <w:color w:val="000000"/>
+              </w:rPr>
+              <w:t xml:space="preserve"> (RPA) where digital software robots perform repetitive tasks across applications to improve business processes execution</w:t>
+            </w:r>
+          </w:p>
+        </w:tc>
+      </w:tr>
+      <w:tr>
+        <w:tc>
+          <w:tcPr>
+            <w:tcW w:w="900" w:type="dxa"/>
+          </w:tcPr>
+          <w:p>
+            <w:pPr>
+              <w:pStyle w:val="TableCell"/>
+            </w:pPr>
+            <w:r>
+              <w:rPr>
+                <w:lang w:val="pt-PT"/>
+              </w:rPr>
+              <w:t>BP</w:t>
+            </w:r>
+            <w:r>
+              <w:t>44</w:t>
+            </w:r>
+          </w:p>
+        </w:tc>
+        <w:tc>
+          <w:tcPr>
+            <w:tcW w:w="796" w:type="dxa"/>
+          </w:tcPr>
+          <w:p>
+            <w:pPr>
+              <w:pStyle w:val="TableCell"/>
+            </w:pPr>
+            <w:r>
+              <w:fldChar w:fldCharType="begin"/>
+            </w:r>
+            <w:r>
+              <w:instrText xml:space="preserve"> ADDIN ZOTERO_ITEM CSL_CITATION {"citationID":"ovCWUab2","properties":{"formattedCitation":"[41]","plainCitation":"[41]","noteIndex":0},"citationItems":[{"id":15469,"uris":["http://zotero.org/groups/4914676/items/74MCIH4J"],"itemData":{"id":15469,"type":"webpage","container-title":"Robotic automation solutions","title":"Automation for BizDevOps as a Whole. Are you fully ready for the Agile Enterprise?","URL":"https://www.automai.com/automation-for-bizdevops-as-a-whole-are-you-fully-ready-for-the-agile-enterprise-1/","author":[{"family":"Kummer","given":"Charlotte"}],"accessed":{"date-parts":[["2023",1,16]]},"issued":{"date-parts":[["2018",10,22]]}}}],"schema":"https://github.com/citation-style-language/schema/raw/master/csl-citation.json"} </w:instrText>
+            </w:r>
+            <w:r>
+              <w:fldChar w:fldCharType="separate"/>
+            </w:r>
+            <w:r>
+              <w:t>[41]</w:t>
+            </w:r>
+            <w:r>
+              <w:fldChar w:fldCharType="end"/>
+            </w:r>
+          </w:p>
+        </w:tc>
+        <w:tc>
+          <w:tcPr>
+            <w:tcW w:w="7304" w:type="dxa"/>
+          </w:tcPr>
+          <w:p>
+            <w:pPr>
+              <w:pStyle w:val="TableCell"/>
+              <w:spacing w:line="240" w:lineRule="auto"/>
+              <w:ind w:firstLine="0"/>
+            </w:pPr>
+            <w:r>
+              <w:rPr>
+                <w:color w:val="000000"/>
+              </w:rPr>
+              <w:t xml:space="preserve">single platform for </w:t>
+            </w:r>
+            <w:r>
+              <w:rPr>
+                <w:b/>
+                <w:bCs/>
+                <w:color w:val="000000"/>
+              </w:rPr>
+              <w:t>Robotic Automation</w:t>
+            </w:r>
+            <w:r>
+              <w:rPr>
+                <w:color w:val="000000"/>
+              </w:rPr>
+              <w:t>. Why don’t we fulfill the needs of business, development and operations with a single piece of technology? it also bolsters the efficiency of the continuous delivery process by enabling seamless coordination between teams</w:t>
+            </w:r>
+          </w:p>
+        </w:tc>
+      </w:tr>
+      <w:tr>
+        <w:tc>
+          <w:tcPr>
+            <w:tcW w:w="900" w:type="dxa"/>
+          </w:tcPr>
+          <w:p>
+            <w:pPr>
+              <w:pStyle w:val="TableCell"/>
+            </w:pPr>
+            <w:r>
+              <w:rPr>
+                <w:lang w:val="pt-PT"/>
+              </w:rPr>
+              <w:t>BP</w:t>
+            </w:r>
+            <w:r>
+              <w:t>45</w:t>
+            </w:r>
+          </w:p>
+        </w:tc>
+        <w:tc>
+          <w:tcPr>
+            <w:tcW w:w="796" w:type="dxa"/>
+          </w:tcPr>
+          <w:p>
+            <w:pPr>
+              <w:pStyle w:val="TableCell"/>
+            </w:pPr>
+            <w:r>
+              <w:fldChar w:fldCharType="begin"/>
+            </w:r>
+            <w:r>
+              <w:instrText xml:space="preserve"> ADDIN ZOTERO_ITEM CSL_CITATION {"citationID":"akt2q6auv1","properties":{"formattedCitation":"[37]","plainCitation":"[37]","noteIndex":0},"citationItems":[{"id":15508,"uris":["http://zotero.org/groups/4914676/items/5U86CJV7"],"itemData":{"id":15508,"type":"webpage","container-title":"dzone.com","language":"en","title":"Why DevOps Doesn’t Work for Enterprise Applications","URL":"https://dzone.com/articles/why-devops-doesnt-work-for-enterprise-applications","author":[{"family":"Javed","given":"Shoeb"}],"accessed":{"date-parts":[["2023",1,17]]},"issued":{"date-parts":[["2020",6,17]]}}}],"schema":"https://github.com/citation-style-language/schema/raw/master/csl-citation.json"} </w:instrText>
+            </w:r>
+            <w:r>
+              <w:fldChar w:fldCharType="separate"/>
+            </w:r>
+            <w:r>
+              <w:t>[37]</w:t>
+            </w:r>
+            <w:r>
+              <w:fldChar w:fldCharType="end"/>
+            </w:r>
+          </w:p>
+        </w:tc>
+        <w:tc>
+          <w:tcPr>
+            <w:tcW w:w="7304" w:type="dxa"/>
+          </w:tcPr>
+          <w:p>
+            <w:pPr>
+              <w:pStyle w:val="TableCell"/>
+              <w:spacing w:line="240" w:lineRule="auto"/>
+              <w:ind w:firstLine="0"/>
+            </w:pPr>
+            <w:r>
+              <w:rPr>
+                <w:color w:val="000000"/>
+              </w:rPr>
+              <w:t xml:space="preserve">Business-driven </w:t>
+            </w:r>
+            <w:r>
+              <w:rPr>
+                <w:b/>
+                <w:bCs/>
+                <w:color w:val="000000"/>
+              </w:rPr>
+              <w:t>automation</w:t>
+            </w:r>
+            <w:r>
+              <w:rPr>
+                <w:color w:val="000000"/>
+              </w:rPr>
+              <w:t xml:space="preserve"> is the key to executing this approach efficiently and effectively. Most large enterprises have fifty or more enterprise apps for every billion dollars in sales, so if an IT organization aims to achieve continuous deployment, then automation becomes a must</w:t>
+            </w:r>
+          </w:p>
+        </w:tc>
+      </w:tr>
+      <w:tr>
+        <w:tc>
+          <w:tcPr>
+            <w:tcW w:w="900" w:type="dxa"/>
+          </w:tcPr>
+          <w:p>
+            <w:pPr>
+              <w:pStyle w:val="TableCell"/>
+            </w:pPr>
+            <w:r>
+              <w:rPr>
+                <w:lang w:val="pt-PT"/>
+              </w:rPr>
+              <w:t>BP</w:t>
+            </w:r>
+            <w:r>
+              <w:t>46</w:t>
+            </w:r>
+          </w:p>
+        </w:tc>
+        <w:tc>
+          <w:tcPr>
+            <w:tcW w:w="796" w:type="dxa"/>
+          </w:tcPr>
+          <w:p>
+            <w:pPr>
+              <w:pStyle w:val="TableCell"/>
+            </w:pPr>
+            <w:r>
+              <w:fldChar w:fldCharType="begin"/>
+            </w:r>
+            <w:r>
+              <w:instrText xml:space="preserve"> ADDIN ZOTERO_ITEM CSL_CITATION {"citationID":"avgs554bog","properties":{"formattedCitation":"[41]","plainCitation":"[41]","noteIndex":0},"citationItems":[{"id":15469,"uris":["http://zotero.org/groups/4914676/items/74MCIH4J"],"itemData":{"id":15469,"type":"webpage","container-title":"Robotic automation solutions","title":"Automation for BizDevOps as a Whole. Are you fully ready for the Agile Enterprise?","URL":"https://www.automai.com/automation-for-bizdevops-as-a-whole-are-you-fully-ready-for-the-agile-enterprise-1/","author":[{"family":"Kummer","given":"Charlotte"}],"accessed":{"date-parts":[["2023",1,16]]},"issued":{"date-parts":[["2018",10,22]]}}}],"schema":"https://github.com/citation-style-language/schema/raw/master/csl-citation.json"} </w:instrText>
+            </w:r>
+            <w:r>
+              <w:fldChar w:fldCharType="separate"/>
+            </w:r>
+            <w:r>
+              <w:t>[41]</w:t>
+            </w:r>
+            <w:r>
+              <w:fldChar w:fldCharType="end"/>
+            </w:r>
+          </w:p>
+        </w:tc>
+        <w:tc>
+          <w:tcPr>
+            <w:tcW w:w="7304" w:type="dxa"/>
+          </w:tcPr>
+          <w:p>
+            <w:pPr>
+              <w:pStyle w:val="TableCell"/>
+              <w:spacing w:line="240" w:lineRule="auto"/>
+              <w:ind w:firstLine="0"/>
+            </w:pPr>
+            <w:r>
+              <w:rPr>
+                <w:color w:val="000000"/>
+              </w:rPr>
+              <w:t>automated Performance Testing and Functional Testing to development teams and automated Application Monitoring to operations teams</w:t>
+            </w:r>
+          </w:p>
+        </w:tc>
+      </w:tr>
+      <w:tr>
+        <w:tc>
+          <w:tcPr>
+            <w:tcW w:w="900" w:type="dxa"/>
+          </w:tcPr>
+          <w:p>
+            <w:pPr>
+              <w:pStyle w:val="TableCell"/>
+            </w:pPr>
+            <w:r>
+              <w:rPr>
+                <w:lang w:val="pt-PT"/>
+              </w:rPr>
+              <w:t>BP</w:t>
+            </w:r>
+            <w:r>
+              <w:t>47</w:t>
+            </w:r>
+          </w:p>
+        </w:tc>
+        <w:tc>
+          <w:tcPr>
+            <w:tcW w:w="796" w:type="dxa"/>
+          </w:tcPr>
+          <w:p>
+            <w:pPr>
+              <w:pStyle w:val="TableCell"/>
+            </w:pPr>
+            <w:r>
+              <w:fldChar w:fldCharType="begin"/>
+            </w:r>
+            <w:r>
+              <w:instrText xml:space="preserve"> ADDIN ZOTERO_ITEM CSL_CITATION {"citationID":"a2ms36coupd","properties":{"formattedCitation":"[27]","plainCitation":"[27]","noteIndex":0},"citationItems":[{"id":15534,"uris":["http://zotero.org/groups/4914676/items/M5NMCF3D"],"itemData":{"id":15534,"type":"webpage","container-title":"XENONSTACK","language":"en","title":"BizDevOps – The Evolution from Agile and DevOps","URL":"https://www.xenonstack.com/insights/bizdevops","author":[{"family":"Gill","given":"Navdeep"}],"accessed":{"date-parts":[["2023",1,17]]},"issued":{"date-parts":[["2020",11,2]]}}}],"schema":"https://github.com/citation-style-language/schema/raw/master/csl-citation.json"} </w:instrText>
+            </w:r>
+            <w:r>
+              <w:fldChar w:fldCharType="separate"/>
+            </w:r>
+            <w:r>
+              <w:t>[27]</w:t>
+            </w:r>
+            <w:r>
+              <w:fldChar w:fldCharType="end"/>
+            </w:r>
+          </w:p>
+        </w:tc>
+        <w:tc>
+          <w:tcPr>
+            <w:tcW w:w="7304" w:type="dxa"/>
+          </w:tcPr>
+          <w:p>
+            <w:pPr>
+              <w:pStyle w:val="TableCell"/>
+              <w:spacing w:line="240" w:lineRule="auto"/>
+              <w:ind w:firstLine="0"/>
+            </w:pPr>
+            <w:r>
+              <w:rPr>
+                <w:color w:val="000000"/>
+              </w:rPr>
+              <w:t xml:space="preserve">increase automation, mainly in </w:t>
+            </w:r>
+            <w:r>
+              <w:rPr>
+                <w:b/>
+                <w:bCs/>
+                <w:color w:val="000000"/>
+              </w:rPr>
+              <w:t>testing</w:t>
+            </w:r>
+            <w:r>
+              <w:rPr>
+                <w:color w:val="000000"/>
+              </w:rPr>
+              <w:t xml:space="preserve"> and quality assurance</w:t>
+            </w:r>
+          </w:p>
+        </w:tc>
+      </w:tr>
+      <w:tr>
+        <w:tc>
+          <w:tcPr>
+            <w:tcW w:w="900" w:type="dxa"/>
+          </w:tcPr>
+          <w:p>
+            <w:pPr>
+              <w:pStyle w:val="TableCell"/>
+            </w:pPr>
+            <w:r>
+              <w:rPr>
+                <w:lang w:val="pt-PT"/>
+              </w:rPr>
+              <w:t>BP</w:t>
+            </w:r>
+            <w:r>
+              <w:t>48</w:t>
+            </w:r>
+          </w:p>
+        </w:tc>
+        <w:tc>
+          <w:tcPr>
+            <w:tcW w:w="796" w:type="dxa"/>
+          </w:tcPr>
+          <w:p>
+            <w:pPr>
+              <w:pStyle w:val="TableCell"/>
+            </w:pPr>
+            <w:r>
+              <w:fldChar w:fldCharType="begin"/>
+            </w:r>
+            <w:r>
+              <w:instrText xml:space="preserve"> ADDIN ZOTERO_ITEM CSL_CITATION {"citationID":"a1aituvjrfa","properties":{"formattedCitation":"[39]","plainCitation":"[39]","noteIndex":0},"citationItems":[{"id":15541,"uris":["http://zotero.org/groups/4914676/items/VPKUNAY3"],"itemData":{"id":15541,"type":"webpage","container-title":"CloudBees","language":"en-US","title":"DevOps Has Evolved Beyond Shift Left","URL":"https://www.cloudbees.com/blog/shift-left-done-right","author":[{"family":"Johnson","given":"Tim"}],"accessed":{"date-parts":[["2023",1,17]]},"issued":{"date-parts":[["2022",9,15]]}}}],"schema":"https://github.com/citation-style-language/schema/raw/master/csl-citation.json"} </w:instrText>
+            </w:r>
+            <w:r>
+              <w:fldChar w:fldCharType="separate"/>
+            </w:r>
+            <w:r>
+              <w:t>[39]</w:t>
+            </w:r>
+            <w:r>
+              <w:fldChar w:fldCharType="end"/>
+            </w:r>
+          </w:p>
+        </w:tc>
+        <w:tc>
+          <w:tcPr>
+            <w:tcW w:w="7304" w:type="dxa"/>
+          </w:tcPr>
+          <w:p>
+            <w:pPr>
+              <w:pStyle w:val="TableCell"/>
+              <w:spacing w:line="240" w:lineRule="auto"/>
+              <w:ind w:firstLine="0"/>
+            </w:pPr>
+            <w:r>
+              <w:rPr>
+                <w:color w:val="000000"/>
+              </w:rPr>
+              <w:t>map their policy prose to automation. A system that runs continuously across the entire organization and software delivery lifecycle (SDLC), including production, comparing the digital estate against those policies</w:t>
+            </w:r>
+          </w:p>
+        </w:tc>
+      </w:tr>
+      <w:tr>
+        <w:tc>
+          <w:tcPr>
+            <w:tcW w:w="900" w:type="dxa"/>
+          </w:tcPr>
+          <w:p>
+            <w:pPr>
+              <w:pStyle w:val="TableCell"/>
+            </w:pPr>
+            <w:r>
+              <w:rPr>
+                <w:lang w:val="pt-PT"/>
+              </w:rPr>
+              <w:t>BP</w:t>
+            </w:r>
+            <w:r>
+              <w:t>49</w:t>
+            </w:r>
+          </w:p>
+        </w:tc>
+        <w:tc>
+          <w:tcPr>
+            <w:tcW w:w="796" w:type="dxa"/>
+          </w:tcPr>
+          <w:p>
+            <w:pPr>
+              <w:pStyle w:val="TableCell"/>
+            </w:pPr>
+            <w:r>
+              <w:fldChar w:fldCharType="begin"/>
+            </w:r>
+            <w:r>
+              <w:instrText xml:space="preserve"> ADDIN ZOTERO_ITEM CSL_CITATION {"citationID":"a1qa6r6va8u","properties":{"formattedCitation":"[18]","plainCitation":"[18]","noteIndex":0},"citationItems":[{"id":15542,"uris":["http://zotero.org/groups/4914676/items/YHWPYVR7"],"itemData":{"id":15542,"type":"webpage","container-title":"DevOps.com","title":"Putting the 'Biz' in DevOps","URL":"https://devops.com/putting-biz-devops/","author":[{"family":"contributor","given":""}],"accessed":{"date-parts":[["2023",1,17]]},"issued":{"date-parts":[["2016",5,3]]}}}],"schema":"https://github.com/citation-style-language/schema/raw/master/csl-citation.json"} </w:instrText>
+            </w:r>
+            <w:r>
+              <w:fldChar w:fldCharType="separate"/>
+            </w:r>
+            <w:r>
+              <w:t>[18]</w:t>
+            </w:r>
+            <w:r>
+              <w:fldChar w:fldCharType="end"/>
+            </w:r>
+          </w:p>
+        </w:tc>
+        <w:tc>
+          <w:tcPr>
+            <w:tcW w:w="7304" w:type="dxa"/>
+          </w:tcPr>
+          <w:p>
+            <w:pPr>
+              <w:pStyle w:val="TableCell"/>
+              <w:spacing w:line="240" w:lineRule="auto"/>
+              <w:ind w:firstLine="0"/>
+            </w:pPr>
+            <w:r>
+              <w:rPr>
+                <w:color w:val="000000"/>
+              </w:rPr>
+              <w:t>business working across the whole life cycle, ability to do course correction and steering during the lifetime of a project</w:t>
+            </w:r>
+          </w:p>
+        </w:tc>
+      </w:tr>
+      <w:tr>
+        <w:tc>
+          <w:tcPr>
+            <w:tcW w:w="900" w:type="dxa"/>
+          </w:tcPr>
+          <w:p>
+            <w:pPr>
+              <w:pStyle w:val="TableCell"/>
+            </w:pPr>
+            <w:r>
+              <w:rPr>
+                <w:lang w:val="pt-PT"/>
+              </w:rPr>
+              <w:t>BP</w:t>
+            </w:r>
+            <w:r>
+              <w:t>50</w:t>
+            </w:r>
+          </w:p>
+        </w:tc>
+        <w:tc>
+          <w:tcPr>
+            <w:tcW w:w="796" w:type="dxa"/>
+          </w:tcPr>
+          <w:p>
+            <w:pPr>
+              <w:pStyle w:val="TableCell"/>
+            </w:pPr>
+            <w:r>
+              <w:fldChar w:fldCharType="begin"/>
+            </w:r>
+            <w:r>
+              <w:instrText xml:space="preserve"> ADDIN ZOTERO_ITEM CSL_CITATION {"citationID":"a2odmobvi5k","properties":{"formattedCitation":"[35]","plainCitation":"[35]","noteIndex":0},"citationItems":[{"id":15481,"uris":["http://zotero.org/groups/4914676/items/L72THYKQ"],"itemData":{"id":15481,"type":"webpage","container-title":"McKinsey","title":"The five core IT shifts of scaled agile organizations","URL":"https://www.mckinsey.com/capabilities/people-and-organizational-performance/our-insights/the-five-core-it-shifts-of-scaled-agile-organizations","author":[{"family":"Jadoul","given":"Quentin"},{"family":"Róna","given":"Dániel"},{"family":"Sukharevsky","given":"Alexander"}],"accessed":{"date-parts":[["2023",1,16]]},"issued":{"date-parts":[["2021",4,15]]}}}],"schema":"https://github.com/citation-style-language/schema/raw/master/csl-citation.json"} </w:instrText>
+            </w:r>
+            <w:r>
+              <w:fldChar w:fldCharType="separate"/>
+            </w:r>
+            <w:r>
+              <w:t>[35]</w:t>
+            </w:r>
+            <w:r>
+              <w:fldChar w:fldCharType="end"/>
+            </w:r>
+          </w:p>
+        </w:tc>
+        <w:tc>
+          <w:tcPr>
+            <w:tcW w:w="7304" w:type="dxa"/>
+          </w:tcPr>
+          <w:p>
+            <w:pPr>
+              <w:pStyle w:val="TableCell"/>
+              <w:spacing w:line="240" w:lineRule="auto"/>
+              <w:ind w:firstLine="0"/>
+            </w:pPr>
+            <w:r>
+              <w:rPr>
+                <w:color w:val="000000"/>
+              </w:rPr>
+              <w:t xml:space="preserve">achieving missions with as few </w:t>
+            </w:r>
+            <w:r>
+              <w:rPr>
+                <w:b/>
+                <w:bCs/>
+                <w:color w:val="000000"/>
+              </w:rPr>
+              <w:t>handovers</w:t>
+            </w:r>
+            <w:r>
+              <w:rPr>
+                <w:color w:val="000000"/>
+              </w:rPr>
+              <w:t xml:space="preserve"> as possible</w:t>
+            </w:r>
+          </w:p>
+        </w:tc>
+      </w:tr>
+      <w:tr>
+        <w:tc>
+          <w:tcPr>
+            <w:tcW w:w="900" w:type="dxa"/>
+          </w:tcPr>
+          <w:p>
+            <w:pPr>
+              <w:pStyle w:val="TableCell"/>
+            </w:pPr>
+            <w:r>
+              <w:rPr>
+                <w:lang w:val="pt-PT"/>
+              </w:rPr>
               <w:lastRenderedPageBreak/>
               <w:t>BP</w:t>
             </w:r>
             <w:r>
-              <w:t>26</w:t>
+              <w:t>51</w:t>
             </w:r>
           </w:p>
         </w:tc>
@@ -13594,13 +15562,13 @@
               <w:fldChar w:fldCharType="begin"/>
             </w:r>
             <w:r>
-              <w:instrText xml:space="preserve"> ADDIN ZOTERO_ITEM CSL_CITATION {"citationID":"a1t1lc3vgat","properties":{"formattedCitation":"[70]","plainCitation":"[70]","noteIndex":0},"citationItems":[{"id":15533,"uris":["http://zotero.org/groups/4914676/items/79A797ZV"],"itemData":{"id":15533,"type":"webpage","container-title":"Quora","title":"Is DevOps agile?. DevOps vs Agile","URL":"https://www.quora.com/Is-DevOps-agile-1/answer/Dev-Shah-234","author":[{"family":"Shah","given":"Dev"}],"accessed":{"date-parts":[["2023",1,17]]},"issued":{"date-parts":[["2020",8,26]]}}}],"schema":"https://github.com/citation-style-language/schema/raw/master/csl-citation.json"} </w:instrText>
+              <w:instrText xml:space="preserve"> ADDIN ZOTERO_ITEM CSL_CITATION {"citationID":"a24f6esjl1h","properties":{"formattedCitation":"[16]","plainCitation":"[16]","noteIndex":0},"citationItems":[{"id":15495,"uris":["http://zotero.org/groups/4914676/items/2JBFUHMV"],"itemData":{"id":15495,"type":"webpage","container-title":"CloudOps","language":"en","title":"Everything You Need to Know About BizDevOps","URL":"https://www.cloudops.com/blog/everything-you-need-to-know-about-bizdevops/","author":[{"family":"CloudOps","given":""}],"accessed":{"date-parts":[["2023",1,17]]},"issued":{"date-parts":[["2019",10,8]]}}}],"schema":"https://github.com/citation-style-language/schema/raw/master/csl-citation.json"} </w:instrText>
             </w:r>
             <w:r>
               <w:fldChar w:fldCharType="separate"/>
             </w:r>
             <w:r>
-              <w:t>[70]</w:t>
+              <w:t>[16]</w:t>
             </w:r>
             <w:r>
               <w:fldChar w:fldCharType="end"/>
@@ -13621,7 +15589,7 @@
               <w:rPr>
                 <w:color w:val="000000"/>
               </w:rPr>
-              <w:t xml:space="preserve">DevOps involves a set of </w:t>
+              <w:t xml:space="preserve">BizDevOps is accomplished by encouraging the business team to work directly with product owners, developers, and operators to set priorities for sprints and backlogs. </w:t>
             </w:r>
             <w:r>
               <w:rPr>
@@ -13629,13 +15597,13 @@
                 <w:bCs/>
                 <w:color w:val="000000"/>
               </w:rPr>
-              <w:t>technical processes</w:t>
-            </w:r>
-            <w:r>
-              <w:rPr>
-                <w:color w:val="000000"/>
-              </w:rPr>
-              <w:t xml:space="preserve"> such as: Continuous Development, Continuous Integration (CI), Continuous Testing (CI), Continuous Deployment (CD) and Continuous Monitoring</w:t>
+              <w:t>Collaboration</w:t>
+            </w:r>
+            <w:r>
+              <w:rPr>
+                <w:color w:val="000000"/>
+              </w:rPr>
+              <w:t xml:space="preserve"> with the business team is encouraged throughout the entire release cycle</w:t>
             </w:r>
           </w:p>
         </w:tc>
@@ -13656,7 +15624,7 @@
               <w:t>BP</w:t>
             </w:r>
             <w:r>
-              <w:t>27</w:t>
+              <w:t>52</w:t>
             </w:r>
           </w:p>
         </w:tc>
@@ -13672,13 +15640,13 @@
               <w:fldChar w:fldCharType="begin"/>
             </w:r>
             <w:r>
-              <w:instrText xml:space="preserve"> ADDIN ZOTERO_ITEM CSL_CITATION {"citationID":"agr10qetj8","properties":{"formattedCitation":"[11]","plainCitation":"[11]","noteIndex":0},"citationItems":[{"id":15464,"uris":["http://zotero.org/groups/4914676/items/IJ92CS5J"],"itemData":{"id":15464,"type":"webpage","container-title":"HackerNoon","title":"BizDevOps (DevOps 2.0) Is the New Iteration of DevOps","URL":"https://hackernoon.com/bizdevops-devops-20-is-the-new-iteration-of-devops","author":[{"literal":"Brainhub"}],"accessed":{"date-parts":[["2023",1,16]]},"issued":{"date-parts":[["2022",4,22]]}}}],"schema":"https://github.com/citation-style-language/schema/raw/master/csl-citation.json"} </w:instrText>
+              <w:instrText xml:space="preserve"> ADDIN ZOTERO_ITEM CSL_CITATION {"citationID":"a1480g288mi","properties":{"formattedCitation":"[61]","plainCitation":"[61]","noteIndex":0},"citationItems":[{"id":15461,"uris":["http://zotero.org/groups/4914676/items/SP8LVCCA"],"itemData":{"id":15461,"type":"webpage","abstract":"You may have heard the term DevOps a lot in recent months. It seems to be on the increase according to Google Trends.","container-title":"LeanIX","title":"What is Biz, Dev and Ops or BizDevOps?","URL":"https://www.leanix.net/en/blog/what-is-biz-dev-and-ops-or-bizdevops","author":[{"family":"Reinicke","given":"Ruth"}],"accessed":{"date-parts":[["2023",1,16]]},"issued":{"date-parts":[["2016",2,22]]}}}],"schema":"https://github.com/citation-style-language/schema/raw/master/csl-citation.json"} </w:instrText>
             </w:r>
             <w:r>
               <w:fldChar w:fldCharType="separate"/>
             </w:r>
             <w:r>
-              <w:t>[11]</w:t>
+              <w:t>[61]</w:t>
             </w:r>
             <w:r>
               <w:fldChar w:fldCharType="end"/>
@@ -13699,21 +15667,21 @@
               <w:rPr>
                 <w:color w:val="000000"/>
               </w:rPr>
-              <w:t xml:space="preserve">The </w:t>
-            </w:r>
-            <w:r>
-              <w:rPr>
-                <w:b/>
-                <w:bCs/>
-                <w:color w:val="000000"/>
-              </w:rPr>
-              <w:t>process</w:t>
-            </w:r>
-            <w:r>
-              <w:rPr>
-                <w:color w:val="000000"/>
-              </w:rPr>
-              <w:t xml:space="preserve"> of implementing BizDevOps should begin with inviting business stakeholders to take part in the development process and discussion about the product vision, goals, and priorities. Your team needs a common goal, a clear process, and mutual KPIs</w:t>
+              <w:t xml:space="preserve">The consequence is that Business should be tightly integrated into the DevOps team. Do we need this new </w:t>
+            </w:r>
+            <w:proofErr w:type="gramStart"/>
+            <w:r>
+              <w:rPr>
+                <w:color w:val="000000"/>
+              </w:rPr>
+              <w:t>feature</w:t>
+            </w:r>
+            <w:proofErr w:type="gramEnd"/>
+            <w:r>
+              <w:rPr>
+                <w:color w:val="000000"/>
+              </w:rPr>
+              <w:t xml:space="preserve"> or shall we move the button from left to right, do we need to change the way a user is searching? Can we provide a certain feature ad-hoc to win a new customer? How does the downtime of an application or server affect the company bottom-line? Why does the conversion rate go down?</w:t>
             </w:r>
           </w:p>
         </w:tc>
@@ -13731,1870 +15699,6 @@
               <w:rPr>
                 <w:lang w:val="pt-PT"/>
               </w:rPr>
-              <w:t>BP</w:t>
-            </w:r>
-            <w:r>
-              <w:t>28</w:t>
-            </w:r>
-          </w:p>
-        </w:tc>
-        <w:tc>
-          <w:tcPr>
-            <w:tcW w:w="796" w:type="dxa"/>
-          </w:tcPr>
-          <w:p>
-            <w:pPr>
-              <w:pStyle w:val="TableCell"/>
-            </w:pPr>
-            <w:r>
-              <w:fldChar w:fldCharType="begin"/>
-            </w:r>
-            <w:r>
-              <w:instrText xml:space="preserve"> ADDIN ZOTERO_ITEM CSL_CITATION {"citationID":"acm1eobaml","properties":{"formattedCitation":"[27]","plainCitation":"[27]","noteIndex":0},"citationItems":[{"id":15534,"uris":["http://zotero.org/groups/4914676/items/M5NMCF3D"],"itemData":{"id":15534,"type":"webpage","container-title":"XENONSTACK","language":"en","title":"BizDevOps – The Evolution from Agile and DevOps","URL":"https://www.xenonstack.com/insights/bizdevops","author":[{"family":"Gill","given":"Navdeep"}],"accessed":{"date-parts":[["2023",1,17]]},"issued":{"date-parts":[["2020",11,2]]}}}],"schema":"https://github.com/citation-style-language/schema/raw/master/csl-citation.json"} </w:instrText>
-            </w:r>
-            <w:r>
-              <w:fldChar w:fldCharType="separate"/>
-            </w:r>
-            <w:r>
-              <w:t>[27]</w:t>
-            </w:r>
-            <w:r>
-              <w:fldChar w:fldCharType="end"/>
-            </w:r>
-          </w:p>
-        </w:tc>
-        <w:tc>
-          <w:tcPr>
-            <w:tcW w:w="7304" w:type="dxa"/>
-          </w:tcPr>
-          <w:p>
-            <w:pPr>
-              <w:pStyle w:val="TableCell"/>
-              <w:spacing w:line="240" w:lineRule="auto"/>
-              <w:ind w:firstLine="0"/>
-            </w:pPr>
-            <w:r>
-              <w:rPr>
-                <w:color w:val="000000"/>
-              </w:rPr>
-              <w:t xml:space="preserve">connecting containerization, and continuous integration platforms to create continuous delivery </w:t>
-            </w:r>
-            <w:r>
-              <w:rPr>
-                <w:b/>
-                <w:bCs/>
-                <w:color w:val="000000"/>
-              </w:rPr>
-              <w:t>pipelines</w:t>
-            </w:r>
-            <w:r>
-              <w:rPr>
-                <w:color w:val="000000"/>
-              </w:rPr>
-              <w:t xml:space="preserve"> that give new functionality quicker with better quality and less risk</w:t>
-            </w:r>
-          </w:p>
-        </w:tc>
-      </w:tr>
-      <w:tr>
-        <w:tc>
-          <w:tcPr>
-            <w:tcW w:w="900" w:type="dxa"/>
-          </w:tcPr>
-          <w:p>
-            <w:pPr>
-              <w:pStyle w:val="TableCell"/>
-            </w:pPr>
-            <w:r>
-              <w:rPr>
-                <w:lang w:val="pt-PT"/>
-              </w:rPr>
-              <w:t>BP</w:t>
-            </w:r>
-            <w:r>
-              <w:t>29</w:t>
-            </w:r>
-          </w:p>
-        </w:tc>
-        <w:tc>
-          <w:tcPr>
-            <w:tcW w:w="796" w:type="dxa"/>
-          </w:tcPr>
-          <w:p>
-            <w:pPr>
-              <w:pStyle w:val="TableCell"/>
-            </w:pPr>
-            <w:r>
-              <w:fldChar w:fldCharType="begin"/>
-            </w:r>
-            <w:r>
-              <w:instrText xml:space="preserve"> ADDIN ZOTERO_ITEM CSL_CITATION {"citationID":"a44ho35ae9","properties":{"formattedCitation":"[71]","plainCitation":"[71]","noteIndex":0},"citationItems":[{"id":15535,"uris":["http://zotero.org/groups/4914676/items/E7XK2IMQ"],"itemData":{"id":15535,"type":"webpage","genre":"TCS","language":"en","title":"The next disruption in BFSI: Embracing Industry 4.0 with BizdevOps","URL":"https://www.tcs.com/what-we-do/industries/banking/white-paper/adopting-bizdevops-financial-services","author":[{"family":"Shome","given":"Manas"},{"family":"Bose","given":"Raghubir"}],"accessed":{"date-parts":[["2023",1,17]]}}}],"schema":"https://github.com/citation-style-language/schema/raw/master/csl-citation.json"} </w:instrText>
-            </w:r>
-            <w:r>
-              <w:fldChar w:fldCharType="separate"/>
-            </w:r>
-            <w:r>
-              <w:t>[71]</w:t>
-            </w:r>
-            <w:r>
-              <w:fldChar w:fldCharType="end"/>
-            </w:r>
-          </w:p>
-        </w:tc>
-        <w:tc>
-          <w:tcPr>
-            <w:tcW w:w="7304" w:type="dxa"/>
-          </w:tcPr>
-          <w:p>
-            <w:pPr>
-              <w:pStyle w:val="TableCell"/>
-              <w:spacing w:line="240" w:lineRule="auto"/>
-              <w:ind w:firstLine="0"/>
-            </w:pPr>
-            <w:r>
-              <w:rPr>
-                <w:color w:val="000000"/>
-              </w:rPr>
-              <w:t>Multi-dimensional moments-of-truth for customers</w:t>
-            </w:r>
-          </w:p>
-        </w:tc>
-      </w:tr>
-      <w:tr>
-        <w:tc>
-          <w:tcPr>
-            <w:tcW w:w="900" w:type="dxa"/>
-          </w:tcPr>
-          <w:p>
-            <w:pPr>
-              <w:pStyle w:val="TableCell"/>
-            </w:pPr>
-            <w:r>
-              <w:rPr>
-                <w:lang w:val="pt-PT"/>
-              </w:rPr>
-              <w:t>BP</w:t>
-            </w:r>
-            <w:r>
-              <w:t>30</w:t>
-            </w:r>
-          </w:p>
-        </w:tc>
-        <w:tc>
-          <w:tcPr>
-            <w:tcW w:w="796" w:type="dxa"/>
-          </w:tcPr>
-          <w:p>
-            <w:pPr>
-              <w:pStyle w:val="TableCell"/>
-            </w:pPr>
-            <w:r>
-              <w:fldChar w:fldCharType="begin"/>
-            </w:r>
-            <w:r>
-              <w:instrText xml:space="preserve"> ADDIN ZOTERO_ITEM CSL_CITATION {"citationID":"a2jodc0ubiu","properties":{"formattedCitation":"[12]","plainCitation":"[12]","noteIndex":0},"citationItems":[{"id":15463,"uris":["http://zotero.org/groups/4914676/items/6W239534"],"itemData":{"id":15463,"type":"webpage","title":"BizDevOps - a Bridge Between Business and Tech","URL":"https://brainhub.eu/library/bizdevops-in-nutshell","author":[{"literal":"Brainhub"}],"accessed":{"date-parts":[["2023",1,16]]}}}],"schema":"https://github.com/citation-style-language/schema/raw/master/csl-citation.json"} </w:instrText>
-            </w:r>
-            <w:r>
-              <w:fldChar w:fldCharType="separate"/>
-            </w:r>
-            <w:r>
-              <w:t>[12]</w:t>
-            </w:r>
-            <w:r>
-              <w:fldChar w:fldCharType="end"/>
-            </w:r>
-          </w:p>
-        </w:tc>
-        <w:tc>
-          <w:tcPr>
-            <w:tcW w:w="7304" w:type="dxa"/>
-          </w:tcPr>
-          <w:p>
-            <w:pPr>
-              <w:pStyle w:val="TableCell"/>
-              <w:spacing w:line="240" w:lineRule="auto"/>
-              <w:ind w:firstLine="0"/>
-            </w:pPr>
-            <w:r>
-              <w:rPr>
-                <w:b/>
-                <w:bCs/>
-                <w:color w:val="000000"/>
-              </w:rPr>
-              <w:t>Customer needs</w:t>
-            </w:r>
-            <w:r>
-              <w:rPr>
-                <w:color w:val="000000"/>
-              </w:rPr>
-              <w:t xml:space="preserve"> are put at the center. Everyone on the project understands them well, which allows tailoring technical solutions, along with frameworks and methodology</w:t>
-            </w:r>
-          </w:p>
-        </w:tc>
-      </w:tr>
-      <w:tr>
-        <w:tc>
-          <w:tcPr>
-            <w:tcW w:w="900" w:type="dxa"/>
-          </w:tcPr>
-          <w:p>
-            <w:pPr>
-              <w:pStyle w:val="TableCell"/>
-            </w:pPr>
-            <w:r>
-              <w:rPr>
-                <w:lang w:val="pt-PT"/>
-              </w:rPr>
-              <w:t>BP</w:t>
-            </w:r>
-            <w:r>
-              <w:t>31</w:t>
-            </w:r>
-          </w:p>
-        </w:tc>
-        <w:tc>
-          <w:tcPr>
-            <w:tcW w:w="796" w:type="dxa"/>
-          </w:tcPr>
-          <w:p>
-            <w:pPr>
-              <w:pStyle w:val="TableCell"/>
-            </w:pPr>
-            <w:r>
-              <w:fldChar w:fldCharType="begin"/>
-            </w:r>
-            <w:r>
-              <w:instrText xml:space="preserve"> ADDIN ZOTERO_ITEM CSL_CITATION {"citationID":"a9fbckrba9","properties":{"formattedCitation":"[36]","plainCitation":"[36]","noteIndex":0},"citationItems":[{"id":15537,"uris":["http://zotero.org/groups/4914676/items/E3P2I8QJ"],"itemData":{"id":15537,"type":"webpage","container-title":"TechRepublic","language":"en-US","title":"What Is The Future Of DevOps?. Based on the market","URL":"https://www.techrepublic.com/forums/discussions/what-is-the-future-of-devops/","author":[{"family":"jameswanbook","given":""}],"accessed":{"date-parts":[["2023",1,17]]},"issued":{"date-parts":[["2018",9,4]]}}}],"schema":"https://github.com/citation-style-language/schema/raw/master/csl-citation.json"} </w:instrText>
-            </w:r>
-            <w:r>
-              <w:fldChar w:fldCharType="separate"/>
-            </w:r>
-            <w:r>
-              <w:t>[36]</w:t>
-            </w:r>
-            <w:r>
-              <w:fldChar w:fldCharType="end"/>
-            </w:r>
-          </w:p>
-        </w:tc>
-        <w:tc>
-          <w:tcPr>
-            <w:tcW w:w="7304" w:type="dxa"/>
-          </w:tcPr>
-          <w:p>
-            <w:pPr>
-              <w:pStyle w:val="TableCell"/>
-              <w:spacing w:line="240" w:lineRule="auto"/>
-              <w:ind w:firstLine="0"/>
-            </w:pPr>
-            <w:r>
-              <w:rPr>
-                <w:color w:val="000000"/>
-              </w:rPr>
-              <w:t xml:space="preserve">Adopting notion of </w:t>
-            </w:r>
-            <w:r>
-              <w:rPr>
-                <w:b/>
-                <w:bCs/>
-                <w:color w:val="000000"/>
-              </w:rPr>
-              <w:t>shifting left</w:t>
-            </w:r>
-            <w:r>
-              <w:rPr>
-                <w:color w:val="000000"/>
-              </w:rPr>
-              <w:t xml:space="preserve"> helps to recognize issues earlier</w:t>
-            </w:r>
-          </w:p>
-        </w:tc>
-      </w:tr>
-      <w:tr>
-        <w:tc>
-          <w:tcPr>
-            <w:tcW w:w="900" w:type="dxa"/>
-          </w:tcPr>
-          <w:p>
-            <w:pPr>
-              <w:pStyle w:val="TableCell"/>
-            </w:pPr>
-            <w:r>
-              <w:rPr>
-                <w:lang w:val="pt-PT"/>
-              </w:rPr>
-              <w:t>BP</w:t>
-            </w:r>
-            <w:r>
-              <w:t>32</w:t>
-            </w:r>
-          </w:p>
-        </w:tc>
-        <w:tc>
-          <w:tcPr>
-            <w:tcW w:w="796" w:type="dxa"/>
-          </w:tcPr>
-          <w:p>
-            <w:pPr>
-              <w:pStyle w:val="TableCell"/>
-            </w:pPr>
-            <w:r>
-              <w:fldChar w:fldCharType="begin"/>
-            </w:r>
-            <w:r>
-              <w:instrText xml:space="preserve"> ADDIN ZOTERO_ITEM CSL_CITATION {"citationID":"a1nfp2ldh0a","properties":{"formattedCitation":"[32]","plainCitation":"[32]","noteIndex":0},"citationItems":[{"id":15460,"uris":["http://zotero.org/groups/4914676/items/WD8HRNYP"],"itemData":{"id":15460,"type":"post-weblog","container-title":"INDVSTRVS","title":"BizDevOps Breaks Down Silos, Improves User Experience","URL":"https://indvstrvs.org/bizdevops-breaks-down-silos-improves-user-experience/","author":[{"family":"INDVSTRVS","given":""}],"accessed":{"date-parts":[["2023",1,16]]},"issued":{"date-parts":[["2019",11,6]]}}}],"schema":"https://github.com/citation-style-language/schema/raw/master/csl-citation.json"} </w:instrText>
-            </w:r>
-            <w:r>
-              <w:fldChar w:fldCharType="separate"/>
-            </w:r>
-            <w:r>
-              <w:t>[32]</w:t>
-            </w:r>
-            <w:r>
-              <w:fldChar w:fldCharType="end"/>
-            </w:r>
-          </w:p>
-        </w:tc>
-        <w:tc>
-          <w:tcPr>
-            <w:tcW w:w="7304" w:type="dxa"/>
-          </w:tcPr>
-          <w:p>
-            <w:pPr>
-              <w:pStyle w:val="TableCell"/>
-              <w:spacing w:line="240" w:lineRule="auto"/>
-              <w:ind w:firstLine="0"/>
-            </w:pPr>
-            <w:r>
-              <w:rPr>
-                <w:color w:val="000000"/>
-              </w:rPr>
-              <w:t xml:space="preserve">Another key component missing among today’s plethora of monitoring tools is genuine </w:t>
-            </w:r>
-            <w:r>
-              <w:rPr>
-                <w:b/>
-                <w:bCs/>
-                <w:color w:val="000000"/>
-              </w:rPr>
-              <w:t>human insight</w:t>
-            </w:r>
-            <w:r>
-              <w:rPr>
-                <w:color w:val="000000"/>
-              </w:rPr>
-              <w:t xml:space="preserve">. Yes, there are tools that alert when exceptions or slowdowns happen, but they don’t forge that </w:t>
-            </w:r>
-            <w:r>
-              <w:rPr>
-                <w:b/>
-                <w:bCs/>
-                <w:color w:val="000000"/>
-              </w:rPr>
-              <w:t>human connection</w:t>
-            </w:r>
-            <w:r>
-              <w:rPr>
-                <w:color w:val="000000"/>
-              </w:rPr>
-              <w:t xml:space="preserve"> with the end user. To this end, it’s worth taking a small step back to identify what really matters to customers</w:t>
-            </w:r>
-          </w:p>
-        </w:tc>
-      </w:tr>
-      <w:tr>
-        <w:tc>
-          <w:tcPr>
-            <w:tcW w:w="900" w:type="dxa"/>
-          </w:tcPr>
-          <w:p>
-            <w:pPr>
-              <w:pStyle w:val="TableCell"/>
-            </w:pPr>
-            <w:r>
-              <w:rPr>
-                <w:lang w:val="pt-PT"/>
-              </w:rPr>
-              <w:t>BP</w:t>
-            </w:r>
-            <w:r>
-              <w:t>33</w:t>
-            </w:r>
-          </w:p>
-        </w:tc>
-        <w:tc>
-          <w:tcPr>
-            <w:tcW w:w="796" w:type="dxa"/>
-          </w:tcPr>
-          <w:p>
-            <w:pPr>
-              <w:pStyle w:val="TableCell"/>
-            </w:pPr>
-            <w:r>
-              <w:fldChar w:fldCharType="begin"/>
-            </w:r>
-            <w:r>
-              <w:instrText xml:space="preserve"> ADDIN ZOTERO_ITEM CSL_CITATION {"citationID":"682lFWoF","properties":{"formattedCitation":"[32]","plainCitation":"[32]","noteIndex":0},"citationItems":[{"id":15460,"uris":["http://zotero.org/groups/4914676/items/WD8HRNYP"],"itemData":{"id":15460,"type":"post-weblog","container-title":"INDVSTRVS","title":"BizDevOps Breaks Down Silos, Improves User Experience","URL":"https://indvstrvs.org/bizdevops-breaks-down-silos-improves-user-experience/","author":[{"family":"INDVSTRVS","given":""}],"accessed":{"date-parts":[["2023",1,16]]},"issued":{"date-parts":[["2019",11,6]]}}}],"schema":"https://github.com/citation-style-language/schema/raw/master/csl-citation.json"} </w:instrText>
-            </w:r>
-            <w:r>
-              <w:fldChar w:fldCharType="separate"/>
-            </w:r>
-            <w:r>
-              <w:t>[32]</w:t>
-            </w:r>
-            <w:r>
-              <w:fldChar w:fldCharType="end"/>
-            </w:r>
-          </w:p>
-        </w:tc>
-        <w:tc>
-          <w:tcPr>
-            <w:tcW w:w="7304" w:type="dxa"/>
-          </w:tcPr>
-          <w:p>
-            <w:pPr>
-              <w:pStyle w:val="TableCell"/>
-              <w:spacing w:line="240" w:lineRule="auto"/>
-              <w:ind w:firstLine="0"/>
-            </w:pPr>
-            <w:r>
-              <w:rPr>
-                <w:color w:val="000000"/>
-              </w:rPr>
-              <w:t xml:space="preserve">opportunities for the business beyond tech resources. This happens because employees develop a systems-based approach that has a very real impact on </w:t>
-            </w:r>
-            <w:r>
-              <w:rPr>
-                <w:b/>
-                <w:bCs/>
-                <w:color w:val="000000"/>
-              </w:rPr>
-              <w:t>user experience</w:t>
-            </w:r>
-          </w:p>
-        </w:tc>
-      </w:tr>
-      <w:tr>
-        <w:tc>
-          <w:tcPr>
-            <w:tcW w:w="900" w:type="dxa"/>
-          </w:tcPr>
-          <w:p>
-            <w:pPr>
-              <w:pStyle w:val="TableCell"/>
-            </w:pPr>
-            <w:r>
-              <w:rPr>
-                <w:lang w:val="pt-PT"/>
-              </w:rPr>
-              <w:t>BP</w:t>
-            </w:r>
-            <w:r>
-              <w:t>34</w:t>
-            </w:r>
-          </w:p>
-        </w:tc>
-        <w:tc>
-          <w:tcPr>
-            <w:tcW w:w="796" w:type="dxa"/>
-          </w:tcPr>
-          <w:p>
-            <w:pPr>
-              <w:pStyle w:val="TableCell"/>
-            </w:pPr>
-            <w:r>
-              <w:fldChar w:fldCharType="begin"/>
-            </w:r>
-            <w:r>
-              <w:instrText xml:space="preserve"> ADDIN ZOTERO_ITEM CSL_CITATION {"citationID":"a13h1kcfsrr","properties":{"formattedCitation":"[69]","plainCitation":"[69]","noteIndex":0},"citationItems":[{"id":15466,"uris":["http://zotero.org/groups/4914676/items/DJHZP8B4"],"itemData":{"id":15466,"type":"webpage","container-title":"Schuberg Philis","title":"BizDevOps: The way to bring technology to the heart of business (and…","title-short":"BizDevOps","URL":"https://schubergphilis.com/en/stories/bizdevops-the-way-to-bring-technology-to-the-heart-of-business-and-build-bridges-along-the-way","author":[{"family":"Schuur","given":"Henk","non-dropping-particle":"van der"}],"accessed":{"date-parts":[["2023",1,16]]},"issued":{"date-parts":[["2021",12,14]]}}}],"schema":"https://github.com/citation-style-language/schema/raw/master/csl-citation.json"} </w:instrText>
-            </w:r>
-            <w:r>
-              <w:fldChar w:fldCharType="separate"/>
-            </w:r>
-            <w:r>
-              <w:t>[69]</w:t>
-            </w:r>
-            <w:r>
-              <w:fldChar w:fldCharType="end"/>
-            </w:r>
-          </w:p>
-        </w:tc>
-        <w:tc>
-          <w:tcPr>
-            <w:tcW w:w="7304" w:type="dxa"/>
-          </w:tcPr>
-          <w:p>
-            <w:pPr>
-              <w:pStyle w:val="TableCell"/>
-              <w:spacing w:line="240" w:lineRule="auto"/>
-              <w:ind w:firstLine="0"/>
-            </w:pPr>
-            <w:r>
-              <w:rPr>
-                <w:color w:val="000000"/>
-              </w:rPr>
-              <w:t xml:space="preserve">stand in the shoes (or sit in the chairs) of </w:t>
-            </w:r>
-            <w:r>
-              <w:rPr>
-                <w:b/>
-                <w:bCs/>
-                <w:color w:val="000000"/>
-              </w:rPr>
-              <w:t>end users</w:t>
-            </w:r>
-            <w:r>
-              <w:rPr>
-                <w:color w:val="000000"/>
-              </w:rPr>
-              <w:t>, so everyone can feel what they experience</w:t>
-            </w:r>
-          </w:p>
-        </w:tc>
-      </w:tr>
-      <w:tr>
-        <w:tc>
-          <w:tcPr>
-            <w:tcW w:w="900" w:type="dxa"/>
-          </w:tcPr>
-          <w:p>
-            <w:pPr>
-              <w:pStyle w:val="TableCell"/>
-            </w:pPr>
-            <w:r>
-              <w:rPr>
-                <w:lang w:val="pt-PT"/>
-              </w:rPr>
-              <w:t>BP</w:t>
-            </w:r>
-            <w:r>
-              <w:t>35</w:t>
-            </w:r>
-          </w:p>
-        </w:tc>
-        <w:tc>
-          <w:tcPr>
-            <w:tcW w:w="796" w:type="dxa"/>
-          </w:tcPr>
-          <w:p>
-            <w:pPr>
-              <w:pStyle w:val="TableCell"/>
-            </w:pPr>
-            <w:r>
-              <w:fldChar w:fldCharType="begin"/>
-            </w:r>
-            <w:r>
-              <w:instrText xml:space="preserve"> ADDIN ZOTERO_ITEM CSL_CITATION {"citationID":"a2qmuda2smb","properties":{"formattedCitation":"[5]","plainCitation":"[5]","noteIndex":0},"citationItems":[{"id":15509,"uris":["http://zotero.org/groups/4914676/items/KY2KLJUY"],"itemData":{"id":15509,"type":"webpage","container-title":"LaunchDarkly","title":"DevOps 2.0","URL":"https://launchdarkly.com/blog/devops2/","author":[{"family":"Baker","given":"Justin"}],"accessed":{"date-parts":[["2023",1,17]]},"issued":{"date-parts":[["2016",5,9]]}}}],"schema":"https://github.com/citation-style-language/schema/raw/master/csl-citation.json"} </w:instrText>
-            </w:r>
-            <w:r>
-              <w:fldChar w:fldCharType="separate"/>
-            </w:r>
-            <w:r>
-              <w:t>[5]</w:t>
-            </w:r>
-            <w:r>
-              <w:fldChar w:fldCharType="end"/>
-            </w:r>
-          </w:p>
-        </w:tc>
-        <w:tc>
-          <w:tcPr>
-            <w:tcW w:w="7304" w:type="dxa"/>
-          </w:tcPr>
-          <w:p>
-            <w:pPr>
-              <w:pStyle w:val="TableCell"/>
-              <w:spacing w:line="240" w:lineRule="auto"/>
-              <w:ind w:firstLine="0"/>
-            </w:pPr>
-            <w:r>
-              <w:rPr>
-                <w:color w:val="000000"/>
-              </w:rPr>
-              <w:t xml:space="preserve">taking the principles of </w:t>
-            </w:r>
-            <w:r>
-              <w:rPr>
-                <w:b/>
-                <w:bCs/>
-                <w:color w:val="000000"/>
-              </w:rPr>
-              <w:t>user-centered</w:t>
-            </w:r>
-            <w:r>
-              <w:rPr>
-                <w:color w:val="000000"/>
-              </w:rPr>
-              <w:t xml:space="preserve"> design and applying them to a state of continuous delivery and release. A user-centered deployment, therefore, is a way to frame continuous delivery from the perspective of your product’s end-user</w:t>
-            </w:r>
-          </w:p>
-        </w:tc>
-      </w:tr>
-      <w:tr>
-        <w:tc>
-          <w:tcPr>
-            <w:tcW w:w="900" w:type="dxa"/>
-          </w:tcPr>
-          <w:p>
-            <w:pPr>
-              <w:pStyle w:val="TableCell"/>
-            </w:pPr>
-            <w:r>
-              <w:rPr>
-                <w:lang w:val="pt-PT"/>
-              </w:rPr>
-              <w:t>BP</w:t>
-            </w:r>
-            <w:r>
-              <w:t>36</w:t>
-            </w:r>
-          </w:p>
-        </w:tc>
-        <w:tc>
-          <w:tcPr>
-            <w:tcW w:w="796" w:type="dxa"/>
-          </w:tcPr>
-          <w:p>
-            <w:pPr>
-              <w:pStyle w:val="TableCell"/>
-            </w:pPr>
-            <w:r>
-              <w:fldChar w:fldCharType="begin"/>
-            </w:r>
-            <w:r>
-              <w:instrText xml:space="preserve"> ADDIN ZOTERO_ITEM CSL_CITATION {"citationID":"a1172om5s19","properties":{"formattedCitation":"[43]","plainCitation":"[43]","noteIndex":0},"citationItems":[{"id":15510,"uris":["http://zotero.org/groups/4914676/items/4RQ5YKRK"],"itemData":{"id":15510,"type":"webpage","container-title":"SoftwareReviews","title":"BizDevOps Starts With Great Requirements","URL":"https://www.softwarereviews.com/categories/application-lifecycle-management/research/bizdevops-starts-with-great-requirements","author":[{"family":"Kum-Seun","given":"Andrew"}],"accessed":{"date-parts":[["2023",1,17]]},"issued":{"date-parts":[["2020",3,29]]}}}],"schema":"https://github.com/citation-style-language/schema/raw/master/csl-citation.json"} </w:instrText>
-            </w:r>
-            <w:r>
-              <w:fldChar w:fldCharType="separate"/>
-            </w:r>
-            <w:r>
-              <w:t>[43]</w:t>
-            </w:r>
-            <w:r>
-              <w:fldChar w:fldCharType="end"/>
-            </w:r>
-          </w:p>
-        </w:tc>
-        <w:tc>
-          <w:tcPr>
-            <w:tcW w:w="7304" w:type="dxa"/>
-          </w:tcPr>
-          <w:p>
-            <w:pPr>
-              <w:pStyle w:val="TableCell"/>
-              <w:spacing w:line="240" w:lineRule="auto"/>
-              <w:ind w:firstLine="0"/>
-            </w:pPr>
-            <w:r>
-              <w:rPr>
-                <w:color w:val="000000"/>
-              </w:rPr>
-              <w:t xml:space="preserve">Your requirements management practice must be in a good state before you adopt BizDevOps. build and foster a culture around collaborative and collective ownership of </w:t>
-            </w:r>
-            <w:r>
-              <w:rPr>
-                <w:b/>
-                <w:bCs/>
-                <w:color w:val="000000"/>
-              </w:rPr>
-              <w:t>requirements</w:t>
-            </w:r>
-            <w:r>
-              <w:rPr>
-                <w:color w:val="000000"/>
-              </w:rPr>
-              <w:t xml:space="preserve"> and the delivery artifacts that are created from them</w:t>
-            </w:r>
-          </w:p>
-        </w:tc>
-      </w:tr>
-      <w:tr>
-        <w:tc>
-          <w:tcPr>
-            <w:tcW w:w="900" w:type="dxa"/>
-          </w:tcPr>
-          <w:p>
-            <w:pPr>
-              <w:pStyle w:val="TableCell"/>
-            </w:pPr>
-            <w:r>
-              <w:rPr>
-                <w:lang w:val="pt-PT"/>
-              </w:rPr>
-              <w:t>BP</w:t>
-            </w:r>
-            <w:r>
-              <w:t>37</w:t>
-            </w:r>
-          </w:p>
-        </w:tc>
-        <w:tc>
-          <w:tcPr>
-            <w:tcW w:w="796" w:type="dxa"/>
-          </w:tcPr>
-          <w:p>
-            <w:pPr>
-              <w:pStyle w:val="TableCell"/>
-            </w:pPr>
-            <w:r>
-              <w:fldChar w:fldCharType="begin"/>
-            </w:r>
-            <w:r>
-              <w:instrText xml:space="preserve"> ADDIN ZOTERO_ITEM CSL_CITATION {"citationID":"0p1SbihR","properties":{"formattedCitation":"[43]","plainCitation":"[43]","noteIndex":0},"citationItems":[{"id":15510,"uris":["http://zotero.org/groups/4914676/items/4RQ5YKRK"],"itemData":{"id":15510,"type":"webpage","container-title":"SoftwareReviews","title":"BizDevOps Starts With Great Requirements","URL":"https://www.softwarereviews.com/categories/application-lifecycle-management/research/bizdevops-starts-with-great-requirements","author":[{"family":"Kum-Seun","given":"Andrew"}],"accessed":{"date-parts":[["2023",1,17]]},"issued":{"date-parts":[["2020",3,29]]}}}],"schema":"https://github.com/citation-style-language/schema/raw/master/csl-citation.json"} </w:instrText>
-            </w:r>
-            <w:r>
-              <w:fldChar w:fldCharType="separate"/>
-            </w:r>
-            <w:r>
-              <w:t>[43]</w:t>
-            </w:r>
-            <w:r>
-              <w:fldChar w:fldCharType="end"/>
-            </w:r>
-          </w:p>
-        </w:tc>
-        <w:tc>
-          <w:tcPr>
-            <w:tcW w:w="7304" w:type="dxa"/>
-          </w:tcPr>
-          <w:p>
-            <w:pPr>
-              <w:pStyle w:val="TableCell"/>
-              <w:spacing w:line="240" w:lineRule="auto"/>
-              <w:ind w:firstLine="0"/>
-            </w:pPr>
-            <w:r>
-              <w:rPr>
-                <w:color w:val="000000"/>
-              </w:rPr>
-              <w:t>many application lifecycle management tools do not have the most appropriate features to manage requirements in a collaborative and holistic way</w:t>
-            </w:r>
-          </w:p>
-        </w:tc>
-      </w:tr>
-      <w:tr>
-        <w:tc>
-          <w:tcPr>
-            <w:tcW w:w="900" w:type="dxa"/>
-          </w:tcPr>
-          <w:p>
-            <w:pPr>
-              <w:pStyle w:val="TableCell"/>
-            </w:pPr>
-            <w:r>
-              <w:rPr>
-                <w:lang w:val="pt-PT"/>
-              </w:rPr>
-              <w:t>BP</w:t>
-            </w:r>
-            <w:r>
-              <w:t>38</w:t>
-            </w:r>
-          </w:p>
-        </w:tc>
-        <w:tc>
-          <w:tcPr>
-            <w:tcW w:w="796" w:type="dxa"/>
-          </w:tcPr>
-          <w:p>
-            <w:pPr>
-              <w:pStyle w:val="TableCell"/>
-            </w:pPr>
-            <w:r>
-              <w:fldChar w:fldCharType="begin"/>
-            </w:r>
-            <w:r>
-              <w:instrText xml:space="preserve"> ADDIN ZOTERO_ITEM CSL_CITATION {"citationID":"ai3esm549k","properties":{"formattedCitation":"[42]","plainCitation":"[42]","noteIndex":0},"citationItems":[{"id":15539,"uris":["http://zotero.org/groups/4914676/items/XXCIG84B"],"itemData":{"id":15539,"type":"webpage","container-title":"Info-Tech Research Group","language":"en","title":"Bridge the Business-IT Chasm With BizDevOps","URL":"https://www.infotech.com/software-reviews/research/bridge-the-business-it-chasm-with-bizdevops","author":[{"family":"Kum-Seun","given":"Andrew"}],"accessed":{"date-parts":[["2023",1,17]]},"issued":{"date-parts":[["2020",3,2]]}}}],"schema":"https://github.com/citation-style-language/schema/raw/master/csl-citation.json"} </w:instrText>
-            </w:r>
-            <w:r>
-              <w:fldChar w:fldCharType="separate"/>
-            </w:r>
-            <w:r>
-              <w:t>[42]</w:t>
-            </w:r>
-            <w:r>
-              <w:fldChar w:fldCharType="end"/>
-            </w:r>
-          </w:p>
-        </w:tc>
-        <w:tc>
-          <w:tcPr>
-            <w:tcW w:w="7304" w:type="dxa"/>
-          </w:tcPr>
-          <w:p>
-            <w:pPr>
-              <w:pStyle w:val="TableCell"/>
-              <w:spacing w:line="240" w:lineRule="auto"/>
-              <w:ind w:firstLine="0"/>
-            </w:pPr>
-            <w:r>
-              <w:rPr>
-                <w:color w:val="000000"/>
-              </w:rPr>
-              <w:t xml:space="preserve">Good requirements and </w:t>
-            </w:r>
-            <w:r>
-              <w:rPr>
-                <w:b/>
-                <w:bCs/>
-                <w:color w:val="000000"/>
-              </w:rPr>
-              <w:t>roadmap</w:t>
-            </w:r>
-            <w:r>
-              <w:rPr>
-                <w:color w:val="000000"/>
-              </w:rPr>
-              <w:t xml:space="preserve"> – clear business rationale of the problem IT is requested to solve, which is then used to commit to an achievable delivery plan</w:t>
-            </w:r>
-          </w:p>
-        </w:tc>
-      </w:tr>
-      <w:tr>
-        <w:tc>
-          <w:tcPr>
-            <w:tcW w:w="900" w:type="dxa"/>
-          </w:tcPr>
-          <w:p>
-            <w:pPr>
-              <w:pStyle w:val="TableCell"/>
-            </w:pPr>
-            <w:r>
-              <w:rPr>
-                <w:lang w:val="pt-PT"/>
-              </w:rPr>
-              <w:t>BP</w:t>
-            </w:r>
-            <w:r>
-              <w:t>39</w:t>
-            </w:r>
-          </w:p>
-        </w:tc>
-        <w:tc>
-          <w:tcPr>
-            <w:tcW w:w="796" w:type="dxa"/>
-          </w:tcPr>
-          <w:p>
-            <w:pPr>
-              <w:pStyle w:val="TableCell"/>
-            </w:pPr>
-            <w:r>
-              <w:fldChar w:fldCharType="begin"/>
-            </w:r>
-            <w:r>
-              <w:instrText xml:space="preserve"> ADDIN ZOTERO_ITEM CSL_CITATION {"citationID":"a11q42jeqga","properties":{"formattedCitation":"[66]","plainCitation":"[66]","noteIndex":0},"citationItems":[{"id":15540,"uris":["http://zotero.org/groups/4914676/items/BC2VJYIJ"],"itemData":{"id":15540,"type":"webpage","container-title":"Schuberg Philis","language":"en","title":"BizDevOps","URL":"https://schubergphilis.com/en/how-we-work/bizdevops","author":[{"family":"Schuberg Philis","given":""}],"accessed":{"date-parts":[["2023",1,17]]}}}],"schema":"https://github.com/citation-style-language/schema/raw/master/csl-citation.json"} </w:instrText>
-            </w:r>
-            <w:r>
-              <w:fldChar w:fldCharType="separate"/>
-            </w:r>
-            <w:r>
-              <w:t>[66]</w:t>
-            </w:r>
-            <w:r>
-              <w:fldChar w:fldCharType="end"/>
-            </w:r>
-          </w:p>
-        </w:tc>
-        <w:tc>
-          <w:tcPr>
-            <w:tcW w:w="7304" w:type="dxa"/>
-          </w:tcPr>
-          <w:p>
-            <w:pPr>
-              <w:pStyle w:val="TableCell"/>
-              <w:spacing w:line="240" w:lineRule="auto"/>
-              <w:ind w:firstLine="0"/>
-            </w:pPr>
-            <w:r>
-              <w:rPr>
-                <w:color w:val="000000"/>
-              </w:rPr>
-              <w:t xml:space="preserve">Our whole team explores the business domain, asking questions to define the </w:t>
-            </w:r>
-            <w:r>
-              <w:rPr>
-                <w:b/>
-                <w:bCs/>
-                <w:color w:val="000000"/>
-              </w:rPr>
-              <w:t>requirements</w:t>
-            </w:r>
-            <w:r>
-              <w:rPr>
-                <w:color w:val="000000"/>
-              </w:rPr>
-              <w:t xml:space="preserve"> that the desire demands</w:t>
-            </w:r>
-          </w:p>
-        </w:tc>
-      </w:tr>
-      <w:tr>
-        <w:tc>
-          <w:tcPr>
-            <w:tcW w:w="900" w:type="dxa"/>
-          </w:tcPr>
-          <w:p>
-            <w:pPr>
-              <w:pStyle w:val="TableCell"/>
-            </w:pPr>
-            <w:r>
-              <w:rPr>
-                <w:lang w:val="pt-PT"/>
-              </w:rPr>
-              <w:t>BP</w:t>
-            </w:r>
-            <w:r>
-              <w:t>40</w:t>
-            </w:r>
-          </w:p>
-        </w:tc>
-        <w:tc>
-          <w:tcPr>
-            <w:tcW w:w="796" w:type="dxa"/>
-          </w:tcPr>
-          <w:p>
-            <w:pPr>
-              <w:pStyle w:val="TableCell"/>
-            </w:pPr>
-            <w:r>
-              <w:fldChar w:fldCharType="begin"/>
-            </w:r>
-            <w:r>
-              <w:instrText xml:space="preserve"> ADDIN ZOTERO_ITEM CSL_CITATION {"citationID":"a139jm00i59","properties":{"formattedCitation":"[42]","plainCitation":"[42]","noteIndex":0},"citationItems":[{"id":15539,"uris":["http://zotero.org/groups/4914676/items/XXCIG84B"],"itemData":{"id":15539,"type":"webpage","container-title":"Info-Tech Research Group","language":"en","title":"Bridge the Business-IT Chasm With BizDevOps","URL":"https://www.infotech.com/software-reviews/research/bridge-the-business-it-chasm-with-bizdevops","author":[{"family":"Kum-Seun","given":"Andrew"}],"accessed":{"date-parts":[["2023",1,17]]},"issued":{"date-parts":[["2020",3,2]]}}}],"schema":"https://github.com/citation-style-language/schema/raw/master/csl-citation.json"} </w:instrText>
-            </w:r>
-            <w:r>
-              <w:fldChar w:fldCharType="separate"/>
-            </w:r>
-            <w:r>
-              <w:t>[42]</w:t>
-            </w:r>
-            <w:r>
-              <w:fldChar w:fldCharType="end"/>
-            </w:r>
-          </w:p>
-        </w:tc>
-        <w:tc>
-          <w:tcPr>
-            <w:tcW w:w="7304" w:type="dxa"/>
-          </w:tcPr>
-          <w:p>
-            <w:pPr>
-              <w:pStyle w:val="TableCell"/>
-              <w:spacing w:line="240" w:lineRule="auto"/>
-              <w:ind w:firstLine="0"/>
-            </w:pPr>
-            <w:r>
-              <w:rPr>
-                <w:color w:val="000000"/>
-              </w:rPr>
-              <w:t>Post-production support – continuous monitoring of the production environment in order to proactively address risky areas and identify application and system optimization opportunities. Work closely with support staff and end users to expediate the feedback loop</w:t>
-            </w:r>
-          </w:p>
-        </w:tc>
-      </w:tr>
-      <w:tr>
-        <w:tc>
-          <w:tcPr>
-            <w:tcW w:w="900" w:type="dxa"/>
-          </w:tcPr>
-          <w:p>
-            <w:pPr>
-              <w:pStyle w:val="TableCell"/>
-            </w:pPr>
-            <w:r>
-              <w:rPr>
-                <w:lang w:val="pt-PT"/>
-              </w:rPr>
-              <w:t>BP</w:t>
-            </w:r>
-            <w:r>
-              <w:t>41</w:t>
-            </w:r>
-          </w:p>
-        </w:tc>
-        <w:tc>
-          <w:tcPr>
-            <w:tcW w:w="796" w:type="dxa"/>
-          </w:tcPr>
-          <w:p>
-            <w:pPr>
-              <w:pStyle w:val="TableCell"/>
-            </w:pPr>
-            <w:r>
-              <w:fldChar w:fldCharType="begin"/>
-            </w:r>
-            <w:r>
-              <w:instrText xml:space="preserve"> ADDIN ZOTERO_ITEM CSL_CITATION {"citationID":"TU2UhsXB","properties":{"formattedCitation":"[42]","plainCitation":"[42]","noteIndex":0},"citationItems":[{"id":15539,"uris":["http://zotero.org/groups/4914676/items/XXCIG84B"],"itemData":{"id":15539,"type":"webpage","container-title":"Info-Tech Research Group","language":"en","title":"Bridge the Business-IT Chasm With BizDevOps","URL":"https://www.infotech.com/software-reviews/research/bridge-the-business-it-chasm-with-bizdevops","author":[{"family":"Kum-Seun","given":"Andrew"}],"accessed":{"date-parts":[["2023",1,17]]},"issued":{"date-parts":[["2020",3,2]]}}}],"schema":"https://github.com/citation-style-language/schema/raw/master/csl-citation.json"} </w:instrText>
-            </w:r>
-            <w:r>
-              <w:fldChar w:fldCharType="separate"/>
-            </w:r>
-            <w:r>
-              <w:t>[42]</w:t>
-            </w:r>
-            <w:r>
-              <w:fldChar w:fldCharType="end"/>
-            </w:r>
-          </w:p>
-        </w:tc>
-        <w:tc>
-          <w:tcPr>
-            <w:tcW w:w="7304" w:type="dxa"/>
-          </w:tcPr>
-          <w:p>
-            <w:pPr>
-              <w:pStyle w:val="TableCell"/>
-              <w:spacing w:line="240" w:lineRule="auto"/>
-              <w:ind w:firstLine="0"/>
-            </w:pPr>
-            <w:r>
-              <w:rPr>
-                <w:color w:val="000000"/>
-              </w:rPr>
-              <w:t>Formal and continuous engagements of all participants – bringing business and IT together at the most opportune times to improve delivery effectiveness using the appropriate method for the team, application, and type of work</w:t>
-            </w:r>
-          </w:p>
-        </w:tc>
-      </w:tr>
-      <w:tr>
-        <w:tc>
-          <w:tcPr>
-            <w:tcW w:w="900" w:type="dxa"/>
-          </w:tcPr>
-          <w:p>
-            <w:pPr>
-              <w:pStyle w:val="TableCell"/>
-            </w:pPr>
-            <w:r>
-              <w:rPr>
-                <w:lang w:val="pt-PT"/>
-              </w:rPr>
-              <w:t>BP</w:t>
-            </w:r>
-            <w:r>
-              <w:t>42</w:t>
-            </w:r>
-          </w:p>
-        </w:tc>
-        <w:tc>
-          <w:tcPr>
-            <w:tcW w:w="796" w:type="dxa"/>
-          </w:tcPr>
-          <w:p>
-            <w:pPr>
-              <w:pStyle w:val="TableCell"/>
-            </w:pPr>
-            <w:r>
-              <w:fldChar w:fldCharType="begin"/>
-            </w:r>
-            <w:r>
-              <w:instrText xml:space="preserve"> ADDIN ZOTERO_ITEM CSL_CITATION {"citationID":"a2qdsd5infh","properties":{"formattedCitation":"[41]","plainCitation":"[41]","noteIndex":0},"citationItems":[{"id":15469,"uris":["http://zotero.org/groups/4914676/items/74MCIH4J"],"itemData":{"id":15469,"type":"webpage","container-title":"Robotic automation solutions","title":"Automation for BizDevOps as a Whole. Are you fully ready for the Agile Enterprise?","URL":"https://www.automai.com/automation-for-bizdevops-as-a-whole-are-you-fully-ready-for-the-agile-enterprise-1/","author":[{"family":"Kummer","given":"Charlotte"}],"accessed":{"date-parts":[["2023",1,16]]},"issued":{"date-parts":[["2018",10,22]]}}}],"schema":"https://github.com/citation-style-language/schema/raw/master/csl-citation.json"} </w:instrText>
-            </w:r>
-            <w:r>
-              <w:fldChar w:fldCharType="separate"/>
-            </w:r>
-            <w:r>
-              <w:t>[41]</w:t>
-            </w:r>
-            <w:r>
-              <w:fldChar w:fldCharType="end"/>
-            </w:r>
-          </w:p>
-        </w:tc>
-        <w:tc>
-          <w:tcPr>
-            <w:tcW w:w="7304" w:type="dxa"/>
-          </w:tcPr>
-          <w:p>
-            <w:pPr>
-              <w:pStyle w:val="TableCell"/>
-              <w:spacing w:line="240" w:lineRule="auto"/>
-              <w:ind w:firstLine="0"/>
-            </w:pPr>
-            <w:r>
-              <w:rPr>
-                <w:b/>
-                <w:bCs/>
-                <w:color w:val="000000"/>
-              </w:rPr>
-              <w:t>automation</w:t>
-            </w:r>
-            <w:r>
-              <w:rPr>
-                <w:color w:val="000000"/>
-              </w:rPr>
-              <w:t xml:space="preserve"> tools are essential for making the </w:t>
-            </w:r>
-            <w:r>
-              <w:rPr>
-                <w:b/>
-                <w:bCs/>
-                <w:color w:val="000000"/>
-              </w:rPr>
-              <w:t>speed</w:t>
-            </w:r>
-            <w:r>
-              <w:rPr>
-                <w:color w:val="000000"/>
-              </w:rPr>
-              <w:t xml:space="preserve"> and agility possible. Performance testing, functional testing and monitoring tools are necessary along the entire software delivery chain to get the data and turnaround needed for an agile environment</w:t>
-            </w:r>
-          </w:p>
-        </w:tc>
-      </w:tr>
-      <w:tr>
-        <w:tc>
-          <w:tcPr>
-            <w:tcW w:w="900" w:type="dxa"/>
-          </w:tcPr>
-          <w:p>
-            <w:pPr>
-              <w:pStyle w:val="TableCell"/>
-            </w:pPr>
-            <w:r>
-              <w:rPr>
-                <w:lang w:val="pt-PT"/>
-              </w:rPr>
-              <w:t>BP</w:t>
-            </w:r>
-            <w:r>
-              <w:t>43</w:t>
-            </w:r>
-          </w:p>
-        </w:tc>
-        <w:tc>
-          <w:tcPr>
-            <w:tcW w:w="796" w:type="dxa"/>
-          </w:tcPr>
-          <w:p>
-            <w:pPr>
-              <w:pStyle w:val="TableCell"/>
-            </w:pPr>
-            <w:r>
-              <w:fldChar w:fldCharType="begin"/>
-            </w:r>
-            <w:r>
-              <w:instrText xml:space="preserve"> ADDIN ZOTERO_ITEM CSL_CITATION {"citationID":"OmRcXkOG","properties":{"formattedCitation":"[41]","plainCitation":"[41]","noteIndex":0},"citationItems":[{"id":15469,"uris":["http://zotero.org/groups/4914676/items/74MCIH4J"],"itemData":{"id":15469,"type":"webpage","container-title":"Robotic automation solutions","title":"Automation for BizDevOps as a Whole. Are you fully ready for the Agile Enterprise?","URL":"https://www.automai.com/automation-for-bizdevops-as-a-whole-are-you-fully-ready-for-the-agile-enterprise-1/","author":[{"family":"Kummer","given":"Charlotte"}],"accessed":{"date-parts":[["2023",1,16]]},"issued":{"date-parts":[["2018",10,22]]}}}],"schema":"https://github.com/citation-style-language/schema/raw/master/csl-citation.json"} </w:instrText>
-            </w:r>
-            <w:r>
-              <w:fldChar w:fldCharType="separate"/>
-            </w:r>
-            <w:r>
-              <w:t>[41]</w:t>
-            </w:r>
-            <w:r>
-              <w:fldChar w:fldCharType="end"/>
-            </w:r>
-          </w:p>
-        </w:tc>
-        <w:tc>
-          <w:tcPr>
-            <w:tcW w:w="7304" w:type="dxa"/>
-          </w:tcPr>
-          <w:p>
-            <w:pPr>
-              <w:pStyle w:val="TableCell"/>
-              <w:spacing w:line="240" w:lineRule="auto"/>
-              <w:ind w:firstLine="0"/>
-            </w:pPr>
-            <w:r>
-              <w:rPr>
-                <w:b/>
-                <w:bCs/>
-                <w:color w:val="000000"/>
-              </w:rPr>
-              <w:t>Robotic Process Automation</w:t>
-            </w:r>
-            <w:r>
-              <w:rPr>
-                <w:color w:val="000000"/>
-              </w:rPr>
-              <w:t xml:space="preserve"> (RPA) where digital software robots perform repetitive tasks across applications to improve business processes execution</w:t>
-            </w:r>
-          </w:p>
-        </w:tc>
-      </w:tr>
-      <w:tr>
-        <w:tc>
-          <w:tcPr>
-            <w:tcW w:w="900" w:type="dxa"/>
-          </w:tcPr>
-          <w:p>
-            <w:pPr>
-              <w:pStyle w:val="TableCell"/>
-            </w:pPr>
-            <w:r>
-              <w:rPr>
-                <w:lang w:val="pt-PT"/>
-              </w:rPr>
-              <w:t>BP</w:t>
-            </w:r>
-            <w:r>
-              <w:t>44</w:t>
-            </w:r>
-          </w:p>
-        </w:tc>
-        <w:tc>
-          <w:tcPr>
-            <w:tcW w:w="796" w:type="dxa"/>
-          </w:tcPr>
-          <w:p>
-            <w:pPr>
-              <w:pStyle w:val="TableCell"/>
-            </w:pPr>
-            <w:r>
-              <w:fldChar w:fldCharType="begin"/>
-            </w:r>
-            <w:r>
-              <w:instrText xml:space="preserve"> ADDIN ZOTERO_ITEM CSL_CITATION {"citationID":"ovCWUab2","properties":{"formattedCitation":"[41]","plainCitation":"[41]","noteIndex":0},"citationItems":[{"id":15469,"uris":["http://zotero.org/groups/4914676/items/74MCIH4J"],"itemData":{"id":15469,"type":"webpage","container-title":"Robotic automation solutions","title":"Automation for BizDevOps as a Whole. Are you fully ready for the Agile Enterprise?","URL":"https://www.automai.com/automation-for-bizdevops-as-a-whole-are-you-fully-ready-for-the-agile-enterprise-1/","author":[{"family":"Kummer","given":"Charlotte"}],"accessed":{"date-parts":[["2023",1,16]]},"issued":{"date-parts":[["2018",10,22]]}}}],"schema":"https://github.com/citation-style-language/schema/raw/master/csl-citation.json"} </w:instrText>
-            </w:r>
-            <w:r>
-              <w:fldChar w:fldCharType="separate"/>
-            </w:r>
-            <w:r>
-              <w:t>[41]</w:t>
-            </w:r>
-            <w:r>
-              <w:fldChar w:fldCharType="end"/>
-            </w:r>
-          </w:p>
-        </w:tc>
-        <w:tc>
-          <w:tcPr>
-            <w:tcW w:w="7304" w:type="dxa"/>
-          </w:tcPr>
-          <w:p>
-            <w:pPr>
-              <w:pStyle w:val="TableCell"/>
-              <w:spacing w:line="240" w:lineRule="auto"/>
-              <w:ind w:firstLine="0"/>
-            </w:pPr>
-            <w:r>
-              <w:rPr>
-                <w:color w:val="000000"/>
-              </w:rPr>
-              <w:t xml:space="preserve">single platform for </w:t>
-            </w:r>
-            <w:r>
-              <w:rPr>
-                <w:b/>
-                <w:bCs/>
-                <w:color w:val="000000"/>
-              </w:rPr>
-              <w:t>Robotic Automation</w:t>
-            </w:r>
-            <w:r>
-              <w:rPr>
-                <w:color w:val="000000"/>
-              </w:rPr>
-              <w:t>. Why don’t we fulfill the needs of business, development and operations with a single piece of technology? it also bolsters the efficiency of the continuous delivery process by enabling seamless coordination between teams</w:t>
-            </w:r>
-          </w:p>
-        </w:tc>
-      </w:tr>
-      <w:tr>
-        <w:tc>
-          <w:tcPr>
-            <w:tcW w:w="900" w:type="dxa"/>
-          </w:tcPr>
-          <w:p>
-            <w:pPr>
-              <w:pStyle w:val="TableCell"/>
-            </w:pPr>
-            <w:r>
-              <w:rPr>
-                <w:lang w:val="pt-PT"/>
-              </w:rPr>
-              <w:t>BP</w:t>
-            </w:r>
-            <w:r>
-              <w:t>45</w:t>
-            </w:r>
-          </w:p>
-        </w:tc>
-        <w:tc>
-          <w:tcPr>
-            <w:tcW w:w="796" w:type="dxa"/>
-          </w:tcPr>
-          <w:p>
-            <w:pPr>
-              <w:pStyle w:val="TableCell"/>
-            </w:pPr>
-            <w:r>
-              <w:fldChar w:fldCharType="begin"/>
-            </w:r>
-            <w:r>
-              <w:instrText xml:space="preserve"> ADDIN ZOTERO_ITEM CSL_CITATION {"citationID":"akt2q6auv1","properties":{"formattedCitation":"[37]","plainCitation":"[37]","noteIndex":0},"citationItems":[{"id":15508,"uris":["http://zotero.org/groups/4914676/items/5U86CJV7"],"itemData":{"id":15508,"type":"webpage","container-title":"dzone.com","language":"en","title":"Why DevOps Doesn’t Work for Enterprise Applications","URL":"https://dzone.com/articles/why-devops-doesnt-work-for-enterprise-applications","author":[{"family":"Javed","given":"Shoeb"}],"accessed":{"date-parts":[["2023",1,17]]},"issued":{"date-parts":[["2020",6,17]]}}}],"schema":"https://github.com/citation-style-language/schema/raw/master/csl-citation.json"} </w:instrText>
-            </w:r>
-            <w:r>
-              <w:fldChar w:fldCharType="separate"/>
-            </w:r>
-            <w:r>
-              <w:t>[37]</w:t>
-            </w:r>
-            <w:r>
-              <w:fldChar w:fldCharType="end"/>
-            </w:r>
-          </w:p>
-        </w:tc>
-        <w:tc>
-          <w:tcPr>
-            <w:tcW w:w="7304" w:type="dxa"/>
-          </w:tcPr>
-          <w:p>
-            <w:pPr>
-              <w:pStyle w:val="TableCell"/>
-              <w:spacing w:line="240" w:lineRule="auto"/>
-              <w:ind w:firstLine="0"/>
-            </w:pPr>
-            <w:r>
-              <w:rPr>
-                <w:color w:val="000000"/>
-              </w:rPr>
-              <w:t xml:space="preserve">Business-driven </w:t>
-            </w:r>
-            <w:r>
-              <w:rPr>
-                <w:b/>
-                <w:bCs/>
-                <w:color w:val="000000"/>
-              </w:rPr>
-              <w:t>automation</w:t>
-            </w:r>
-            <w:r>
-              <w:rPr>
-                <w:color w:val="000000"/>
-              </w:rPr>
-              <w:t xml:space="preserve"> is the key to executing this approach efficiently and effectively. Most large enterprises have fifty or more enterprise apps for every billion dollars in sales, so if an IT organization aims to achieve continuous deployment, then automation becomes a must</w:t>
-            </w:r>
-          </w:p>
-        </w:tc>
-      </w:tr>
-      <w:tr>
-        <w:tc>
-          <w:tcPr>
-            <w:tcW w:w="900" w:type="dxa"/>
-          </w:tcPr>
-          <w:p>
-            <w:pPr>
-              <w:pStyle w:val="TableCell"/>
-            </w:pPr>
-            <w:r>
-              <w:rPr>
-                <w:lang w:val="pt-PT"/>
-              </w:rPr>
-              <w:t>BP</w:t>
-            </w:r>
-            <w:r>
-              <w:t>46</w:t>
-            </w:r>
-          </w:p>
-        </w:tc>
-        <w:tc>
-          <w:tcPr>
-            <w:tcW w:w="796" w:type="dxa"/>
-          </w:tcPr>
-          <w:p>
-            <w:pPr>
-              <w:pStyle w:val="TableCell"/>
-            </w:pPr>
-            <w:r>
-              <w:fldChar w:fldCharType="begin"/>
-            </w:r>
-            <w:r>
-              <w:instrText xml:space="preserve"> ADDIN ZOTERO_ITEM CSL_CITATION {"citationID":"avgs554bog","properties":{"formattedCitation":"[41]","plainCitation":"[41]","noteIndex":0},"citationItems":[{"id":15469,"uris":["http://zotero.org/groups/4914676/items/74MCIH4J"],"itemData":{"id":15469,"type":"webpage","container-title":"Robotic automation solutions","title":"Automation for BizDevOps as a Whole. Are you fully ready for the Agile Enterprise?","URL":"https://www.automai.com/automation-for-bizdevops-as-a-whole-are-you-fully-ready-for-the-agile-enterprise-1/","author":[{"family":"Kummer","given":"Charlotte"}],"accessed":{"date-parts":[["2023",1,16]]},"issued":{"date-parts":[["2018",10,22]]}}}],"schema":"https://github.com/citation-style-language/schema/raw/master/csl-citation.json"} </w:instrText>
-            </w:r>
-            <w:r>
-              <w:fldChar w:fldCharType="separate"/>
-            </w:r>
-            <w:r>
-              <w:t>[41]</w:t>
-            </w:r>
-            <w:r>
-              <w:fldChar w:fldCharType="end"/>
-            </w:r>
-          </w:p>
-        </w:tc>
-        <w:tc>
-          <w:tcPr>
-            <w:tcW w:w="7304" w:type="dxa"/>
-          </w:tcPr>
-          <w:p>
-            <w:pPr>
-              <w:pStyle w:val="TableCell"/>
-              <w:spacing w:line="240" w:lineRule="auto"/>
-              <w:ind w:firstLine="0"/>
-            </w:pPr>
-            <w:r>
-              <w:rPr>
-                <w:color w:val="000000"/>
-              </w:rPr>
-              <w:t>automated Performance Testing and Functional Testing to development teams and automated Application Monitoring to operations teams</w:t>
-            </w:r>
-          </w:p>
-        </w:tc>
-      </w:tr>
-      <w:tr>
-        <w:tc>
-          <w:tcPr>
-            <w:tcW w:w="900" w:type="dxa"/>
-          </w:tcPr>
-          <w:p>
-            <w:pPr>
-              <w:pStyle w:val="TableCell"/>
-            </w:pPr>
-            <w:r>
-              <w:rPr>
-                <w:lang w:val="pt-PT"/>
-              </w:rPr>
-              <w:t>BP</w:t>
-            </w:r>
-            <w:r>
-              <w:t>47</w:t>
-            </w:r>
-          </w:p>
-        </w:tc>
-        <w:tc>
-          <w:tcPr>
-            <w:tcW w:w="796" w:type="dxa"/>
-          </w:tcPr>
-          <w:p>
-            <w:pPr>
-              <w:pStyle w:val="TableCell"/>
-            </w:pPr>
-            <w:r>
-              <w:fldChar w:fldCharType="begin"/>
-            </w:r>
-            <w:r>
-              <w:instrText xml:space="preserve"> ADDIN ZOTERO_ITEM CSL_CITATION {"citationID":"a2ms36coupd","properties":{"formattedCitation":"[27]","plainCitation":"[27]","noteIndex":0},"citationItems":[{"id":15534,"uris":["http://zotero.org/groups/4914676/items/M5NMCF3D"],"itemData":{"id":15534,"type":"webpage","container-title":"XENONSTACK","language":"en","title":"BizDevOps – The Evolution from Agile and DevOps","URL":"https://www.xenonstack.com/insights/bizdevops","author":[{"family":"Gill","given":"Navdeep"}],"accessed":{"date-parts":[["2023",1,17]]},"issued":{"date-parts":[["2020",11,2]]}}}],"schema":"https://github.com/citation-style-language/schema/raw/master/csl-citation.json"} </w:instrText>
-            </w:r>
-            <w:r>
-              <w:fldChar w:fldCharType="separate"/>
-            </w:r>
-            <w:r>
-              <w:t>[27]</w:t>
-            </w:r>
-            <w:r>
-              <w:fldChar w:fldCharType="end"/>
-            </w:r>
-          </w:p>
-        </w:tc>
-        <w:tc>
-          <w:tcPr>
-            <w:tcW w:w="7304" w:type="dxa"/>
-          </w:tcPr>
-          <w:p>
-            <w:pPr>
-              <w:pStyle w:val="TableCell"/>
-              <w:spacing w:line="240" w:lineRule="auto"/>
-              <w:ind w:firstLine="0"/>
-            </w:pPr>
-            <w:r>
-              <w:rPr>
-                <w:color w:val="000000"/>
-              </w:rPr>
-              <w:t xml:space="preserve">increase automation, mainly in </w:t>
-            </w:r>
-            <w:r>
-              <w:rPr>
-                <w:b/>
-                <w:bCs/>
-                <w:color w:val="000000"/>
-              </w:rPr>
-              <w:t>testing</w:t>
-            </w:r>
-            <w:r>
-              <w:rPr>
-                <w:color w:val="000000"/>
-              </w:rPr>
-              <w:t xml:space="preserve"> and quality assurance</w:t>
-            </w:r>
-          </w:p>
-        </w:tc>
-      </w:tr>
-      <w:tr>
-        <w:tc>
-          <w:tcPr>
-            <w:tcW w:w="900" w:type="dxa"/>
-          </w:tcPr>
-          <w:p>
-            <w:pPr>
-              <w:pStyle w:val="TableCell"/>
-            </w:pPr>
-            <w:r>
-              <w:rPr>
-                <w:lang w:val="pt-PT"/>
-              </w:rPr>
-              <w:t>BP</w:t>
-            </w:r>
-            <w:r>
-              <w:t>48</w:t>
-            </w:r>
-          </w:p>
-        </w:tc>
-        <w:tc>
-          <w:tcPr>
-            <w:tcW w:w="796" w:type="dxa"/>
-          </w:tcPr>
-          <w:p>
-            <w:pPr>
-              <w:pStyle w:val="TableCell"/>
-            </w:pPr>
-            <w:r>
-              <w:fldChar w:fldCharType="begin"/>
-            </w:r>
-            <w:r>
-              <w:instrText xml:space="preserve"> ADDIN ZOTERO_ITEM CSL_CITATION {"citationID":"a1aituvjrfa","properties":{"formattedCitation":"[39]","plainCitation":"[39]","noteIndex":0},"citationItems":[{"id":15541,"uris":["http://zotero.org/groups/4914676/items/VPKUNAY3"],"itemData":{"id":15541,"type":"webpage","container-title":"CloudBees","language":"en-US","title":"DevOps Has Evolved Beyond Shift Left","URL":"https://www.cloudbees.com/blog/shift-left-done-right","author":[{"family":"Johnson","given":"Tim"}],"accessed":{"date-parts":[["2023",1,17]]},"issued":{"date-parts":[["2022",9,15]]}}}],"schema":"https://github.com/citation-style-language/schema/raw/master/csl-citation.json"} </w:instrText>
-            </w:r>
-            <w:r>
-              <w:fldChar w:fldCharType="separate"/>
-            </w:r>
-            <w:r>
-              <w:t>[39]</w:t>
-            </w:r>
-            <w:r>
-              <w:fldChar w:fldCharType="end"/>
-            </w:r>
-          </w:p>
-        </w:tc>
-        <w:tc>
-          <w:tcPr>
-            <w:tcW w:w="7304" w:type="dxa"/>
-          </w:tcPr>
-          <w:p>
-            <w:pPr>
-              <w:pStyle w:val="TableCell"/>
-              <w:spacing w:line="240" w:lineRule="auto"/>
-              <w:ind w:firstLine="0"/>
-            </w:pPr>
-            <w:r>
-              <w:rPr>
-                <w:color w:val="000000"/>
-              </w:rPr>
-              <w:t>map their policy prose to automation. A system that runs continuously across the entire organization and software delivery lifecycle (SDLC), including production, comparing the digital estate against those policies</w:t>
-            </w:r>
-          </w:p>
-        </w:tc>
-      </w:tr>
-      <w:tr>
-        <w:tc>
-          <w:tcPr>
-            <w:tcW w:w="900" w:type="dxa"/>
-          </w:tcPr>
-          <w:p>
-            <w:pPr>
-              <w:pStyle w:val="TableCell"/>
-            </w:pPr>
-            <w:r>
-              <w:rPr>
-                <w:lang w:val="pt-PT"/>
-              </w:rPr>
-              <w:t>BP</w:t>
-            </w:r>
-            <w:r>
-              <w:t>49</w:t>
-            </w:r>
-          </w:p>
-        </w:tc>
-        <w:tc>
-          <w:tcPr>
-            <w:tcW w:w="796" w:type="dxa"/>
-          </w:tcPr>
-          <w:p>
-            <w:pPr>
-              <w:pStyle w:val="TableCell"/>
-            </w:pPr>
-            <w:r>
-              <w:fldChar w:fldCharType="begin"/>
-            </w:r>
-            <w:r>
-              <w:instrText xml:space="preserve"> ADDIN ZOTERO_ITEM CSL_CITATION {"citationID":"a1qa6r6va8u","properties":{"formattedCitation":"[18]","plainCitation":"[18]","noteIndex":0},"citationItems":[{"id":15542,"uris":["http://zotero.org/groups/4914676/items/YHWPYVR7"],"itemData":{"id":15542,"type":"webpage","container-title":"DevOps.com","title":"Putting the 'Biz' in DevOps","URL":"https://devops.com/putting-biz-devops/","author":[{"family":"contributor","given":""}],"accessed":{"date-parts":[["2023",1,17]]},"issued":{"date-parts":[["2016",5,3]]}}}],"schema":"https://github.com/citation-style-language/schema/raw/master/csl-citation.json"} </w:instrText>
-            </w:r>
-            <w:r>
-              <w:fldChar w:fldCharType="separate"/>
-            </w:r>
-            <w:r>
-              <w:t>[18]</w:t>
-            </w:r>
-            <w:r>
-              <w:fldChar w:fldCharType="end"/>
-            </w:r>
-          </w:p>
-        </w:tc>
-        <w:tc>
-          <w:tcPr>
-            <w:tcW w:w="7304" w:type="dxa"/>
-          </w:tcPr>
-          <w:p>
-            <w:pPr>
-              <w:pStyle w:val="TableCell"/>
-              <w:spacing w:line="240" w:lineRule="auto"/>
-              <w:ind w:firstLine="0"/>
-            </w:pPr>
-            <w:r>
-              <w:rPr>
-                <w:color w:val="000000"/>
-              </w:rPr>
-              <w:t>business working across the whole life cycle, ability to do course correction and steering during the lifetime of a project</w:t>
-            </w:r>
-          </w:p>
-        </w:tc>
-      </w:tr>
-      <w:tr>
-        <w:tc>
-          <w:tcPr>
-            <w:tcW w:w="900" w:type="dxa"/>
-          </w:tcPr>
-          <w:p>
-            <w:pPr>
-              <w:pStyle w:val="TableCell"/>
-            </w:pPr>
-            <w:r>
-              <w:rPr>
-                <w:lang w:val="pt-PT"/>
-              </w:rPr>
-              <w:t>BP</w:t>
-            </w:r>
-            <w:r>
-              <w:t>50</w:t>
-            </w:r>
-          </w:p>
-        </w:tc>
-        <w:tc>
-          <w:tcPr>
-            <w:tcW w:w="796" w:type="dxa"/>
-          </w:tcPr>
-          <w:p>
-            <w:pPr>
-              <w:pStyle w:val="TableCell"/>
-            </w:pPr>
-            <w:r>
-              <w:fldChar w:fldCharType="begin"/>
-            </w:r>
-            <w:r>
-              <w:instrText xml:space="preserve"> ADDIN ZOTERO_ITEM CSL_CITATION {"citationID":"a2odmobvi5k","properties":{"formattedCitation":"[35]","plainCitation":"[35]","noteIndex":0},"citationItems":[{"id":15481,"uris":["http://zotero.org/groups/4914676/items/L72THYKQ"],"itemData":{"id":15481,"type":"webpage","container-title":"McKinsey","title":"The five core IT shifts of scaled agile organizations","URL":"https://www.mckinsey.com/capabilities/people-and-organizational-performance/our-insights/the-five-core-it-shifts-of-scaled-agile-organizations","author":[{"family":"Jadoul","given":"Quentin"},{"family":"Róna","given":"Dániel"},{"family":"Sukharevsky","given":"Alexander"}],"accessed":{"date-parts":[["2023",1,16]]},"issued":{"date-parts":[["2021",4,15]]}}}],"schema":"https://github.com/citation-style-language/schema/raw/master/csl-citation.json"} </w:instrText>
-            </w:r>
-            <w:r>
-              <w:fldChar w:fldCharType="separate"/>
-            </w:r>
-            <w:r>
-              <w:t>[35]</w:t>
-            </w:r>
-            <w:r>
-              <w:fldChar w:fldCharType="end"/>
-            </w:r>
-          </w:p>
-        </w:tc>
-        <w:tc>
-          <w:tcPr>
-            <w:tcW w:w="7304" w:type="dxa"/>
-          </w:tcPr>
-          <w:p>
-            <w:pPr>
-              <w:pStyle w:val="TableCell"/>
-              <w:spacing w:line="240" w:lineRule="auto"/>
-              <w:ind w:firstLine="0"/>
-            </w:pPr>
-            <w:r>
-              <w:rPr>
-                <w:color w:val="000000"/>
-              </w:rPr>
-              <w:t xml:space="preserve">achieving missions with as few </w:t>
-            </w:r>
-            <w:r>
-              <w:rPr>
-                <w:b/>
-                <w:bCs/>
-                <w:color w:val="000000"/>
-              </w:rPr>
-              <w:t>handovers</w:t>
-            </w:r>
-            <w:r>
-              <w:rPr>
-                <w:color w:val="000000"/>
-              </w:rPr>
-              <w:t xml:space="preserve"> as possible</w:t>
-            </w:r>
-          </w:p>
-        </w:tc>
-      </w:tr>
-      <w:tr>
-        <w:tc>
-          <w:tcPr>
-            <w:tcW w:w="900" w:type="dxa"/>
-          </w:tcPr>
-          <w:p>
-            <w:pPr>
-              <w:pStyle w:val="TableCell"/>
-            </w:pPr>
-            <w:r>
-              <w:rPr>
-                <w:lang w:val="pt-PT"/>
-              </w:rPr>
-              <w:t>BP</w:t>
-            </w:r>
-            <w:r>
-              <w:t>51</w:t>
-            </w:r>
-          </w:p>
-        </w:tc>
-        <w:tc>
-          <w:tcPr>
-            <w:tcW w:w="796" w:type="dxa"/>
-          </w:tcPr>
-          <w:p>
-            <w:pPr>
-              <w:pStyle w:val="TableCell"/>
-            </w:pPr>
-            <w:r>
-              <w:fldChar w:fldCharType="begin"/>
-            </w:r>
-            <w:r>
-              <w:instrText xml:space="preserve"> ADDIN ZOTERO_ITEM CSL_CITATION {"citationID":"a24f6esjl1h","properties":{"formattedCitation":"[16]","plainCitation":"[16]","noteIndex":0},"citationItems":[{"id":15495,"uris":["http://zotero.org/groups/4914676/items/2JBFUHMV"],"itemData":{"id":15495,"type":"webpage","container-title":"CloudOps","language":"en","title":"Everything You Need to Know About BizDevOps","URL":"https://www.cloudops.com/blog/everything-you-need-to-know-about-bizdevops/","author":[{"family":"CloudOps","given":""}],"accessed":{"date-parts":[["2023",1,17]]},"issued":{"date-parts":[["2019",10,8]]}}}],"schema":"https://github.com/citation-style-language/schema/raw/master/csl-citation.json"} </w:instrText>
-            </w:r>
-            <w:r>
-              <w:fldChar w:fldCharType="separate"/>
-            </w:r>
-            <w:r>
-              <w:t>[16]</w:t>
-            </w:r>
-            <w:r>
-              <w:fldChar w:fldCharType="end"/>
-            </w:r>
-          </w:p>
-        </w:tc>
-        <w:tc>
-          <w:tcPr>
-            <w:tcW w:w="7304" w:type="dxa"/>
-          </w:tcPr>
-          <w:p>
-            <w:pPr>
-              <w:pStyle w:val="TableCell"/>
-              <w:spacing w:line="240" w:lineRule="auto"/>
-              <w:ind w:firstLine="0"/>
-            </w:pPr>
-            <w:r>
-              <w:rPr>
-                <w:color w:val="000000"/>
-              </w:rPr>
-              <w:t xml:space="preserve">BizDevOps is accomplished by encouraging the business team to work directly with product owners, developers, and operators to set priorities for sprints and backlogs. </w:t>
-            </w:r>
-            <w:r>
-              <w:rPr>
-                <w:b/>
-                <w:bCs/>
-                <w:color w:val="000000"/>
-              </w:rPr>
-              <w:t>Collaboration</w:t>
-            </w:r>
-            <w:r>
-              <w:rPr>
-                <w:color w:val="000000"/>
-              </w:rPr>
-              <w:t xml:space="preserve"> with the business team is encouraged throughout the entire release cycle</w:t>
-            </w:r>
-          </w:p>
-        </w:tc>
-      </w:tr>
-      <w:tr>
-        <w:tc>
-          <w:tcPr>
-            <w:tcW w:w="900" w:type="dxa"/>
-          </w:tcPr>
-          <w:p>
-            <w:pPr>
-              <w:pStyle w:val="TableCell"/>
-            </w:pPr>
-            <w:r>
-              <w:rPr>
-                <w:lang w:val="pt-PT"/>
-              </w:rPr>
-              <w:t>BP</w:t>
-            </w:r>
-            <w:r>
-              <w:t>52</w:t>
-            </w:r>
-          </w:p>
-        </w:tc>
-        <w:tc>
-          <w:tcPr>
-            <w:tcW w:w="796" w:type="dxa"/>
-          </w:tcPr>
-          <w:p>
-            <w:pPr>
-              <w:pStyle w:val="TableCell"/>
-            </w:pPr>
-            <w:r>
-              <w:fldChar w:fldCharType="begin"/>
-            </w:r>
-            <w:r>
-              <w:instrText xml:space="preserve"> ADDIN ZOTERO_ITEM CSL_CITATION {"citationID":"a1480g288mi","properties":{"formattedCitation":"[61]","plainCitation":"[61]","noteIndex":0},"citationItems":[{"id":15461,"uris":["http://zotero.org/groups/4914676/items/SP8LVCCA"],"itemData":{"id":15461,"type":"webpage","abstract":"You may have heard the term DevOps a lot in recent months. It seems to be on the increase according to Google Trends.","container-title":"LeanIX","title":"What is Biz, Dev and Ops or BizDevOps?","URL":"https://www.leanix.net/en/blog/what-is-biz-dev-and-ops-or-bizdevops","author":[{"family":"Reinicke","given":"Ruth"}],"accessed":{"date-parts":[["2023",1,16]]},"issued":{"date-parts":[["2016",2,22]]}}}],"schema":"https://github.com/citation-style-language/schema/raw/master/csl-citation.json"} </w:instrText>
-            </w:r>
-            <w:r>
-              <w:fldChar w:fldCharType="separate"/>
-            </w:r>
-            <w:r>
-              <w:t>[61]</w:t>
-            </w:r>
-            <w:r>
-              <w:fldChar w:fldCharType="end"/>
-            </w:r>
-          </w:p>
-        </w:tc>
-        <w:tc>
-          <w:tcPr>
-            <w:tcW w:w="7304" w:type="dxa"/>
-          </w:tcPr>
-          <w:p>
-            <w:pPr>
-              <w:pStyle w:val="TableCell"/>
-              <w:spacing w:line="240" w:lineRule="auto"/>
-              <w:ind w:firstLine="0"/>
-            </w:pPr>
-            <w:r>
-              <w:rPr>
-                <w:color w:val="000000"/>
-              </w:rPr>
-              <w:t xml:space="preserve">The consequence is that Business should be tightly integrated into the DevOps team. Do we need this new </w:t>
-            </w:r>
-            <w:proofErr w:type="gramStart"/>
-            <w:r>
-              <w:rPr>
-                <w:color w:val="000000"/>
-              </w:rPr>
-              <w:t>feature</w:t>
-            </w:r>
-            <w:proofErr w:type="gramEnd"/>
-            <w:r>
-              <w:rPr>
-                <w:color w:val="000000"/>
-              </w:rPr>
-              <w:t xml:space="preserve"> or shall we move the button from left to right, do we need to change the way a user is searching? Can </w:t>
-            </w:r>
-            <w:r>
-              <w:rPr>
-                <w:color w:val="000000"/>
-              </w:rPr>
-              <w:lastRenderedPageBreak/>
-              <w:t>we provide a certain feature ad-hoc to win a new customer? How does the downtime of an application or server affect the company bottom-line? Why does the conversion rate go down?</w:t>
-            </w:r>
-          </w:p>
-        </w:tc>
-      </w:tr>
-      <w:tr>
-        <w:tc>
-          <w:tcPr>
-            <w:tcW w:w="900" w:type="dxa"/>
-          </w:tcPr>
-          <w:p>
-            <w:pPr>
-              <w:pStyle w:val="TableCell"/>
-            </w:pPr>
-            <w:r>
-              <w:rPr>
-                <w:lang w:val="pt-PT"/>
-              </w:rPr>
-              <w:lastRenderedPageBreak/>
               <w:t>BP</w:t>
             </w:r>
             <w:r>
@@ -17133,6 +17237,7 @@
               <w:rPr>
                 <w:lang w:val="pt-PT"/>
               </w:rPr>
+              <w:lastRenderedPageBreak/>
               <w:t>TO</w:t>
             </w:r>
             <w:r>
@@ -17378,7 +17483,6 @@
               <w:rPr>
                 <w:lang w:val="pt-PT"/>
               </w:rPr>
-              <w:lastRenderedPageBreak/>
               <w:t>TO</w:t>
             </w:r>
             <w:r>
@@ -19028,6 +19132,7 @@
               <w:rPr>
                 <w:lang w:val="pt-PT"/>
               </w:rPr>
+              <w:lastRenderedPageBreak/>
               <w:t>PR</w:t>
             </w:r>
             <w:r>
@@ -19139,7 +19244,6 @@
         <w:pStyle w:val="ReferenceHead"/>
       </w:pPr>
       <w:r>
-        <w:lastRenderedPageBreak/>
         <w:t>REFERENCES</w:t>
       </w:r>
     </w:p>
@@ -19881,6 +19985,7 @@
         <w:ind w:left="357" w:hanging="357"/>
       </w:pPr>
       <w:r>
+        <w:lastRenderedPageBreak/>
         <w:t>[28]</w:t>
       </w:r>
       <w:r>
@@ -19949,11 +20054,7 @@
         <w:t>DevOps.com</w:t>
       </w:r>
       <w:r>
-        <w:t>. Retrieved January 17, 2023 from https://devops.com/empowering-</w:t>
-      </w:r>
-      <w:r>
-        <w:lastRenderedPageBreak/>
-        <w:t>bizdevops-teams-with-slos/</w:t>
+        <w:t>. Retrieved January 17, 2023 from https://devops.com/empowering-bizdevops-teams-with-slos/</w:t>
       </w:r>
     </w:p>
     <w:p>
@@ -20648,6 +20749,7 @@
         <w:ind w:left="357" w:hanging="357"/>
       </w:pPr>
       <w:r>
+        <w:lastRenderedPageBreak/>
         <w:t>[57]</w:t>
       </w:r>
       <w:r>
@@ -20713,7 +20815,6 @@
           <w:i/>
           <w:iCs/>
         </w:rPr>
-        <w:lastRenderedPageBreak/>
         <w:t>Quora</w:t>
       </w:r>
       <w:r>
@@ -25170,7 +25271,6 @@
   <w:style w:type="character" w:default="1" w:styleId="DefaultParagraphFont">
     <w:name w:val="Default Paragraph Font"/>
     <w:uiPriority w:val="1"/>
-    <w:semiHidden/>
     <w:unhideWhenUsed/>
   </w:style>
   <w:style w:type="table" w:default="1" w:styleId="TableNormal">

--- a/appendix/appendix-v2.docx
+++ b/appendix/appendix-v2.docx
@@ -410,8 +410,6 @@
             </w:r>
             <w:r>
               <w:rPr>
-                <w:b/>
-                <w:bCs/>
                 <w:color w:val="000000"/>
               </w:rPr>
               <w:t>automating the process</w:t>
@@ -420,7 +418,35 @@
               <w:rPr>
                 <w:color w:val="000000"/>
               </w:rPr>
-              <w:t xml:space="preserve"> of software delivery and infrastructure changes. It aims at establishing a culture and environment where building, testing, and releasing software, can happen rapidly, frequently, and more reliably.”</w:t>
+              <w:t xml:space="preserve"> of software delivery and infrastructure changes. It aims at establishing a </w:t>
+            </w:r>
+            <w:r>
+              <w:rPr>
+                <w:b/>
+                <w:bCs/>
+                <w:color w:val="000000"/>
+              </w:rPr>
+              <w:t>culture</w:t>
+            </w:r>
+            <w:r>
+              <w:rPr>
+                <w:color w:val="000000"/>
+              </w:rPr>
+              <w:t xml:space="preserve"> and </w:t>
+            </w:r>
+            <w:r>
+              <w:rPr>
+                <w:b/>
+                <w:bCs/>
+                <w:color w:val="000000"/>
+              </w:rPr>
+              <w:t>environment</w:t>
+            </w:r>
+            <w:r>
+              <w:rPr>
+                <w:color w:val="000000"/>
+              </w:rPr>
+              <w:t xml:space="preserve"> where building, testing, and releasing software, can happen rapidly, frequently, and more reliably.”</w:t>
             </w:r>
           </w:p>
         </w:tc>
@@ -631,7 +657,21 @@
               <w:rPr>
                 <w:color w:val="000000"/>
               </w:rPr>
-              <w:t xml:space="preserve">BizDevOps is an approach to product development that promotes close collaboration and </w:t>
+              <w:t xml:space="preserve">BizDevOps is an approach to product development that promotes </w:t>
+            </w:r>
+            <w:r>
+              <w:rPr>
+                <w:b/>
+                <w:bCs/>
+                <w:color w:val="000000"/>
+              </w:rPr>
+              <w:t>close collaboration</w:t>
+            </w:r>
+            <w:r>
+              <w:rPr>
+                <w:color w:val="000000"/>
+              </w:rPr>
+              <w:t xml:space="preserve"> and </w:t>
             </w:r>
             <w:r>
               <w:rPr>
@@ -1918,7 +1958,27 @@
                 <w:bCs/>
                 <w:color w:val="000000"/>
               </w:rPr>
-              <w:t xml:space="preserve"> we are in high demand and get paid a lot of money</w:t>
+              <w:t xml:space="preserve"> </w:t>
+            </w:r>
+            <w:r>
+              <w:rPr>
+                <w:color w:val="000000"/>
+              </w:rPr>
+              <w:t xml:space="preserve">we are in </w:t>
+            </w:r>
+            <w:r>
+              <w:rPr>
+                <w:b/>
+                <w:bCs/>
+                <w:color w:val="000000"/>
+              </w:rPr>
+              <w:t>high demand</w:t>
+            </w:r>
+            <w:r>
+              <w:rPr>
+                <w:color w:val="000000"/>
+              </w:rPr>
+              <w:t xml:space="preserve"> and get paid a lot of money</w:t>
             </w:r>
           </w:p>
         </w:tc>
@@ -2065,15 +2125,15 @@
               <w:rPr>
                 <w:color w:val="000000"/>
               </w:rPr>
-              <w:t xml:space="preserve">BizDevOps will </w:t>
-            </w:r>
-            <w:r>
-              <w:rPr>
-                <w:b/>
-                <w:bCs/>
-                <w:color w:val="000000"/>
-              </w:rPr>
-              <w:t>emerge big time</w:t>
+              <w:t xml:space="preserve">BizDevOps </w:t>
+            </w:r>
+            <w:r>
+              <w:rPr>
+                <w:b/>
+                <w:bCs/>
+                <w:color w:val="000000"/>
+              </w:rPr>
+              <w:t>will emerge big time</w:t>
             </w:r>
             <w:r>
               <w:rPr>
@@ -2233,13 +2293,13 @@
                 <w:bCs/>
                 <w:color w:val="000000"/>
               </w:rPr>
-              <w:t>extending the benefits</w:t>
-            </w:r>
-            <w:r>
-              <w:rPr>
-                <w:color w:val="000000"/>
-              </w:rPr>
-              <w:t xml:space="preserve"> of feedback to the entire organization (marketing, sales, product, etc.</w:t>
+              <w:t>extending the benefits of feedback to the entire organization</w:t>
+            </w:r>
+            <w:r>
+              <w:rPr>
+                <w:color w:val="000000"/>
+              </w:rPr>
+              <w:t xml:space="preserve"> (marketing, sales, product, etc.</w:t>
             </w:r>
           </w:p>
         </w:tc>
@@ -2608,20 +2668,18 @@
             <w:pPr>
               <w:pStyle w:val="TableCell"/>
               <w:ind w:firstLine="0"/>
-            </w:pPr>
-            <w:r>
-              <w:rPr>
-                <w:b/>
-                <w:bCs/>
-                <w:color w:val="000000"/>
-              </w:rPr>
-              <w:t>automating</w:t>
-            </w:r>
-            <w:r>
-              <w:rPr>
-                <w:color w:val="000000"/>
-              </w:rPr>
-              <w:t xml:space="preserve"> processes that don’t need human thinking or creativity</w:t>
+              <w:rPr>
+                <w:b/>
+                <w:bCs/>
+              </w:rPr>
+            </w:pPr>
+            <w:r>
+              <w:rPr>
+                <w:b/>
+                <w:bCs/>
+                <w:color w:val="000000"/>
+              </w:rPr>
+              <w:t>automating processes that don’t need human thinking or creativity</w:t>
             </w:r>
           </w:p>
         </w:tc>
@@ -3061,8 +3119,6 @@
             </w:pPr>
             <w:r>
               <w:rPr>
-                <w:b/>
-                <w:bCs/>
                 <w:color w:val="000000"/>
               </w:rPr>
               <w:t>Imagine</w:t>
@@ -3071,7 +3127,21 @@
               <w:rPr>
                 <w:color w:val="000000"/>
               </w:rPr>
-              <w:t xml:space="preserve"> a senior executive typing a sudden idea of a feature while commuting by a metro in Chennai and before they reach office, the feature has been tested, deployed for approval, approved and the development team sitting in Ukraine (because of the closeness of the time zones) have started implementing the feature is under way</w:t>
+              <w:t xml:space="preserve"> a senior executive typing a </w:t>
+            </w:r>
+            <w:r>
+              <w:rPr>
+                <w:b/>
+                <w:bCs/>
+                <w:color w:val="000000"/>
+              </w:rPr>
+              <w:t>sudden idea of a feature</w:t>
+            </w:r>
+            <w:r>
+              <w:rPr>
+                <w:color w:val="000000"/>
+              </w:rPr>
+              <w:t xml:space="preserve"> while commuting by a metro in Chennai and before they reach office, the feature has been tested, deployed for approval, approved and the development team sitting in Ukraine (because of the closeness of the time zones) have started implementing the feature is under way</w:t>
             </w:r>
           </w:p>
         </w:tc>
@@ -4528,7 +4598,21 @@
               <w:rPr>
                 <w:color w:val="000000"/>
               </w:rPr>
-              <w:t>” and from a flow of “code-to-commit to a flow of “idea-to-value.”</w:t>
+              <w:t>” and from a flow of “code-to-commit to a flow of “</w:t>
+            </w:r>
+            <w:r>
+              <w:rPr>
+                <w:b/>
+                <w:bCs/>
+                <w:color w:val="000000"/>
+              </w:rPr>
+              <w:t>idea-to-value</w:t>
+            </w:r>
+            <w:r>
+              <w:rPr>
+                <w:color w:val="000000"/>
+              </w:rPr>
+              <w:t>.”</w:t>
             </w:r>
           </w:p>
         </w:tc>
@@ -5003,7 +5087,15 @@
               <w:rPr>
                 <w:color w:val="000000"/>
               </w:rPr>
-              <w:t xml:space="preserve"> (financial, medical), DevOps can be a burden. ITIL</w:t>
+              <w:t xml:space="preserve"> (financial, medical), DevOps can be a burden. </w:t>
+            </w:r>
+            <w:r>
+              <w:rPr>
+                <w:b/>
+                <w:bCs/>
+                <w:color w:val="000000"/>
+              </w:rPr>
+              <w:t>ITIL</w:t>
             </w:r>
           </w:p>
         </w:tc>
@@ -5485,7 +5577,21 @@
               <w:rPr>
                 <w:color w:val="000000"/>
               </w:rPr>
-              <w:t xml:space="preserve"> developer and knows operations. There is no other way to reach the DevOps ideal without this concept. BUT that's simply not possible in today's world. There is too much </w:t>
+              <w:t xml:space="preserve"> developer and knows operations. There is no other way to </w:t>
+            </w:r>
+            <w:r>
+              <w:rPr>
+                <w:b/>
+                <w:bCs/>
+                <w:color w:val="000000"/>
+              </w:rPr>
+              <w:t>reach the DevOps ideal</w:t>
+            </w:r>
+            <w:r>
+              <w:rPr>
+                <w:color w:val="000000"/>
+              </w:rPr>
+              <w:t xml:space="preserve"> without this concept. BUT that's simply not possible in today's world. There is too much </w:t>
             </w:r>
             <w:r>
               <w:rPr>
@@ -5579,7 +5685,21 @@
               <w:rPr>
                 <w:color w:val="000000"/>
               </w:rPr>
-              <w:t xml:space="preserve"> and extremely low tolerance to risk. You will need to know how to manage the needs of a complex set of stakeholders, including end users, business analysts, project and program manager, enterprise architects, and more</w:t>
+              <w:t xml:space="preserve"> and extremely </w:t>
+            </w:r>
+            <w:r>
+              <w:rPr>
+                <w:b/>
+                <w:bCs/>
+                <w:color w:val="000000"/>
+              </w:rPr>
+              <w:t>low tolerance to risk</w:t>
+            </w:r>
+            <w:r>
+              <w:rPr>
+                <w:color w:val="000000"/>
+              </w:rPr>
+              <w:t>. You will need to know how to manage the needs of a complex set of stakeholders, including end users, business analysts, project and program manager, enterprise architects, and more</w:t>
             </w:r>
           </w:p>
         </w:tc>
@@ -5725,7 +5845,15 @@
               <w:rPr>
                 <w:color w:val="000000"/>
               </w:rPr>
-              <w:t>a full DevOps practice is impossible, reasons: ITIL</w:t>
+              <w:t xml:space="preserve">a full DevOps practice is impossible, reasons: </w:t>
+            </w:r>
+            <w:r>
+              <w:rPr>
+                <w:b/>
+                <w:bCs/>
+                <w:color w:val="000000"/>
+              </w:rPr>
+              <w:t>ITIL</w:t>
             </w:r>
           </w:p>
         </w:tc>
@@ -6080,15 +6208,29 @@
               <w:rPr>
                 <w:color w:val="000000"/>
               </w:rPr>
-              <w:t xml:space="preserve"> 20% of the development teams were leveraging agile and 80% were still waterfall. It became apparent that having two different ways of working and collaborating within IT meant for BMW having two </w:t>
-            </w:r>
-            <w:r>
-              <w:rPr>
-                <w:b/>
-                <w:bCs/>
-                <w:color w:val="000000"/>
-              </w:rPr>
-              <w:t>different speeds and cultures</w:t>
+              <w:t xml:space="preserve"> 20% of the development teams were leveraging agile and 80% were still waterfall. It became apparent that having </w:t>
+            </w:r>
+            <w:r>
+              <w:rPr>
+                <w:b/>
+                <w:bCs/>
+                <w:color w:val="000000"/>
+              </w:rPr>
+              <w:t>two different ways of working</w:t>
+            </w:r>
+            <w:r>
+              <w:rPr>
+                <w:color w:val="000000"/>
+              </w:rPr>
+              <w:t xml:space="preserve"> and collaborating within IT meant for BMW having </w:t>
+            </w:r>
+            <w:r>
+              <w:rPr>
+                <w:b/>
+                <w:bCs/>
+                <w:color w:val="000000"/>
+              </w:rPr>
+              <w:t>two different speeds and cultures</w:t>
             </w:r>
             <w:r>
               <w:rPr>
@@ -6175,7 +6317,15 @@
               <w:rPr>
                 <w:color w:val="000000"/>
               </w:rPr>
-              <w:t>, allowing at portfolio level for minimum governance and maximum synchronization and autonomy</w:t>
+              <w:t xml:space="preserve">, allowing at portfolio level for minimum governance and maximum synchronization and </w:t>
+            </w:r>
+            <w:r>
+              <w:rPr>
+                <w:b/>
+                <w:bCs/>
+                <w:color w:val="000000"/>
+              </w:rPr>
+              <w:t>autonomy</w:t>
             </w:r>
           </w:p>
         </w:tc>
@@ -6455,11 +6605,17 @@
             </w:r>
             <w:r>
               <w:rPr>
-                <w:b/>
-                <w:bCs/>
-                <w:color w:val="000000"/>
-              </w:rPr>
-              <w:t>involves selecting the most frequently changing functionalities</w:t>
+                <w:color w:val="000000"/>
+              </w:rPr>
+              <w:t>involves</w:t>
+            </w:r>
+            <w:r>
+              <w:rPr>
+                <w:b/>
+                <w:bCs/>
+                <w:color w:val="000000"/>
+              </w:rPr>
+              <w:t xml:space="preserve"> selecting the most frequently changing functionalities</w:t>
             </w:r>
             <w:r>
               <w:rPr>
@@ -6479,7 +6635,21 @@
               <w:rPr>
                 <w:color w:val="000000"/>
               </w:rPr>
-              <w:t xml:space="preserve"> for these functionalities to business or platform tribes, and setting up dedicated BizDevOps teams to create granular and specialized services (often called microservices).</w:t>
+              <w:t xml:space="preserve"> for these functionalities to business or platform tribes, and setting up </w:t>
+            </w:r>
+            <w:r>
+              <w:rPr>
+                <w:b/>
+                <w:bCs/>
+                <w:color w:val="000000"/>
+              </w:rPr>
+              <w:t>dedicated BizDevOps teams</w:t>
+            </w:r>
+            <w:r>
+              <w:rPr>
+                <w:color w:val="000000"/>
+              </w:rPr>
+              <w:t xml:space="preserve"> to create granular and specialized services (often called microservices).</w:t>
             </w:r>
           </w:p>
         </w:tc>
@@ -6613,8 +6783,6 @@
             </w:r>
             <w:r>
               <w:rPr>
-                <w:b/>
-                <w:bCs/>
                 <w:color w:val="000000"/>
               </w:rPr>
               <w:t>security</w:t>
@@ -6623,7 +6791,21 @@
               <w:rPr>
                 <w:color w:val="000000"/>
               </w:rPr>
-              <w:t xml:space="preserve"> to the forefront of the release process. Lastly, BizDevOps is about increasing observability for business outcomes</w:t>
+              <w:t xml:space="preserve"> to the forefront of the release process. Lastly, BizDevOps is about increasing </w:t>
+            </w:r>
+            <w:r>
+              <w:rPr>
+                <w:b/>
+                <w:bCs/>
+                <w:color w:val="000000"/>
+              </w:rPr>
+              <w:t>observability</w:t>
+            </w:r>
+            <w:r>
+              <w:rPr>
+                <w:color w:val="000000"/>
+              </w:rPr>
+              <w:t xml:space="preserve"> for business outcomes</w:t>
             </w:r>
           </w:p>
         </w:tc>
@@ -7114,7 +7296,15 @@
                 <w:color w:val="000000"/>
               </w:rPr>
               <w:br/>
-              <w:t>and gradually replacing them by granular services</w:t>
+              <w:t xml:space="preserve">and gradually replacing them by </w:t>
+            </w:r>
+            <w:r>
+              <w:rPr>
+                <w:b/>
+                <w:bCs/>
+                <w:color w:val="000000"/>
+              </w:rPr>
+              <w:t>granular services</w:t>
             </w:r>
           </w:p>
         </w:tc>
@@ -7274,7 +7464,21 @@
               <w:rPr>
                 <w:color w:val="000000"/>
               </w:rPr>
-              <w:t xml:space="preserve"> of many organizations doesn’t help. It creates a comfort zone that discourages transparency and vulnerability</w:t>
+              <w:t xml:space="preserve"> of many organizations doesn’t help. It creates a comfort zone that discourages </w:t>
+            </w:r>
+            <w:r>
+              <w:rPr>
+                <w:b/>
+                <w:bCs/>
+                <w:color w:val="000000"/>
+              </w:rPr>
+              <w:t>transparency</w:t>
+            </w:r>
+            <w:r>
+              <w:rPr>
+                <w:color w:val="000000"/>
+              </w:rPr>
+              <w:t xml:space="preserve"> and vulnerability</w:t>
             </w:r>
           </w:p>
         </w:tc>
@@ -7682,7 +7886,21 @@
               <w:rPr>
                 <w:color w:val="000000"/>
               </w:rPr>
-              <w:t xml:space="preserve"> instead of the operation teams, Flag Driven Development, we do not make available the new functionality to 100 percent of users. It will be delivery in stages, starting with 1 percent of users, then with 10 percent, then with 30 percent, etc. with the ability to quickly enable or disable the functionality when something does not work as expected</w:t>
+              <w:t xml:space="preserve"> instead of the operation teams, Flag Driven Development, we do not make available the new functionality to 100 percent of users. It will be </w:t>
+            </w:r>
+            <w:r>
+              <w:rPr>
+                <w:b/>
+                <w:bCs/>
+                <w:color w:val="000000"/>
+              </w:rPr>
+              <w:t>delivery in stages</w:t>
+            </w:r>
+            <w:r>
+              <w:rPr>
+                <w:color w:val="000000"/>
+              </w:rPr>
+              <w:t>, starting with 1 percent of users, then with 10 percent, then with 30 percent, etc. with the ability to quickly enable or disable the functionality when something does not work as expected</w:t>
             </w:r>
           </w:p>
         </w:tc>
@@ -8227,7 +8445,21 @@
               <w:rPr>
                 <w:color w:val="000000"/>
               </w:rPr>
-              <w:t xml:space="preserve"> and evolves from specifying requirements to closely collaborating with development and operations teams. The whole team regularly evaluates risks and seeks opportunities with the ultimate goal to modify the product’s vision and adapt it to users’ needs even more accurately</w:t>
+              <w:t xml:space="preserve"> and evolves from specifying requirements to closely </w:t>
+            </w:r>
+            <w:r>
+              <w:rPr>
+                <w:b/>
+                <w:bCs/>
+                <w:color w:val="000000"/>
+              </w:rPr>
+              <w:t>collaborating</w:t>
+            </w:r>
+            <w:r>
+              <w:rPr>
+                <w:color w:val="000000"/>
+              </w:rPr>
+              <w:t xml:space="preserve"> with development and operations teams. The whole team regularly evaluates risks and seeks opportunities with the ultimate goal to modify the product’s vision and adapt it to users’ needs even more accurately</w:t>
             </w:r>
           </w:p>
         </w:tc>
@@ -8781,7 +9013,13 @@
                 <w:bCs/>
                 <w:color w:val="000000"/>
               </w:rPr>
-              <w:t>work closely with</w:t>
+              <w:t xml:space="preserve">work closely </w:t>
+            </w:r>
+            <w:r>
+              <w:rPr>
+                <w:color w:val="000000"/>
+              </w:rPr>
+              <w:t>with</w:t>
             </w:r>
             <w:r>
               <w:rPr>
@@ -9243,7 +9481,21 @@
               <w:rPr>
                 <w:color w:val="000000"/>
               </w:rPr>
-              <w:t xml:space="preserve"> developer and knows operations. There is no other way to reach the DevOps ideal without this concept. BUT that's simply not possible in today's world. There is </w:t>
+              <w:t xml:space="preserve"> developer and knows operations. There is </w:t>
+            </w:r>
+            <w:r>
+              <w:rPr>
+                <w:b/>
+                <w:bCs/>
+                <w:color w:val="000000"/>
+              </w:rPr>
+              <w:t>no other way to reach the DevOps ideal</w:t>
+            </w:r>
+            <w:r>
+              <w:rPr>
+                <w:color w:val="000000"/>
+              </w:rPr>
+              <w:t xml:space="preserve"> without this concept. BUT that's simply not possible in today's world. There is </w:t>
             </w:r>
             <w:r>
               <w:rPr>
@@ -9721,8 +9973,6 @@
             </w:r>
             <w:r>
               <w:rPr>
-                <w:b/>
-                <w:bCs/>
                 <w:color w:val="000000"/>
               </w:rPr>
               <w:t>often with business owners, where they made prioritized decisions based on business requirements</w:t>
@@ -9731,14 +9981,14 @@
               <w:rPr>
                 <w:color w:val="000000"/>
               </w:rPr>
-              <w:t xml:space="preserve">. </w:t>
+              <w:t xml:space="preserve">. With </w:t>
             </w:r>
             <w:r>
               <w:rPr>
                 <w:color w:val="000000"/>
               </w:rPr>
               <w:lastRenderedPageBreak/>
-              <w:t>With this approach, all of the team members had a shared understanding of the business needs and purpose of the solution with the product owner presenting a clear pathway for what needed to be built and maintained</w:t>
+              <w:t>this approach, all of the team members had a shared understanding of the business needs and purpose of the solution with the product owner presenting a clear pathway for what needed to be built and maintained</w:t>
             </w:r>
           </w:p>
         </w:tc>
@@ -10315,7 +10565,49 @@
               <w:rPr>
                 <w:color w:val="000000"/>
               </w:rPr>
-              <w:t>Business team members include product owners, product experts, and customer experience experts who drive product needs based on the voice of the customer and ROI</w:t>
+              <w:t xml:space="preserve">Business team members include </w:t>
+            </w:r>
+            <w:r>
+              <w:rPr>
+                <w:b/>
+                <w:bCs/>
+                <w:color w:val="000000"/>
+              </w:rPr>
+              <w:t>product owners</w:t>
+            </w:r>
+            <w:r>
+              <w:rPr>
+                <w:color w:val="000000"/>
+              </w:rPr>
+              <w:t xml:space="preserve">, </w:t>
+            </w:r>
+            <w:r>
+              <w:rPr>
+                <w:b/>
+                <w:bCs/>
+                <w:color w:val="000000"/>
+              </w:rPr>
+              <w:t>product experts</w:t>
+            </w:r>
+            <w:r>
+              <w:rPr>
+                <w:color w:val="000000"/>
+              </w:rPr>
+              <w:t xml:space="preserve">, and </w:t>
+            </w:r>
+            <w:r>
+              <w:rPr>
+                <w:b/>
+                <w:bCs/>
+                <w:color w:val="000000"/>
+              </w:rPr>
+              <w:t>customer experience experts</w:t>
+            </w:r>
+            <w:r>
+              <w:rPr>
+                <w:color w:val="000000"/>
+              </w:rPr>
+              <w:t xml:space="preserve"> who drive product needs based on the voice of the customer and ROI</w:t>
             </w:r>
           </w:p>
         </w:tc>
@@ -10465,8 +10757,6 @@
             </w:r>
             <w:r>
               <w:rPr>
-                <w:b/>
-                <w:bCs/>
                 <w:color w:val="000000"/>
               </w:rPr>
               <w:t>thinking</w:t>
@@ -10489,15 +10779,35 @@
               <w:rPr>
                 <w:color w:val="000000"/>
               </w:rPr>
-              <w:t xml:space="preserve">. We use our approach to add another set of system requirements (SRs) on top of the list of software </w:t>
-            </w:r>
-            <w:r>
-              <w:rPr>
-                <w:b/>
-                <w:bCs/>
-                <w:color w:val="000000"/>
-              </w:rPr>
-              <w:t>feature requirements</w:t>
+              <w:t xml:space="preserve">. We use our approach to add another set of system </w:t>
+            </w:r>
+            <w:r>
+              <w:rPr>
+                <w:b/>
+                <w:bCs/>
+                <w:color w:val="000000"/>
+              </w:rPr>
+              <w:t>requirements</w:t>
+            </w:r>
+            <w:r>
+              <w:rPr>
+                <w:color w:val="000000"/>
+              </w:rPr>
+              <w:t xml:space="preserve"> (SRs) on top of the list of software </w:t>
+            </w:r>
+            <w:r>
+              <w:rPr>
+                <w:color w:val="000000"/>
+              </w:rPr>
+              <w:t xml:space="preserve">feature </w:t>
+            </w:r>
+            <w:r>
+              <w:rPr>
+                <w:b/>
+                <w:bCs/>
+                <w:color w:val="000000"/>
+              </w:rPr>
+              <w:t>requirements</w:t>
             </w:r>
             <w:r>
               <w:rPr>
@@ -10647,17 +10957,11 @@
             </w:pPr>
             <w:r>
               <w:rPr>
-                <w:color w:val="000000"/>
-              </w:rPr>
-              <w:t xml:space="preserve">Requirements are a </w:t>
-            </w:r>
-            <w:r>
-              <w:rPr>
-                <w:b/>
-                <w:bCs/>
-                <w:color w:val="000000"/>
-              </w:rPr>
-              <w:t>team sport</w:t>
+                <w:b/>
+                <w:bCs/>
+                <w:color w:val="000000"/>
+              </w:rPr>
+              <w:t>Requirements are a team sport</w:t>
             </w:r>
             <w:r>
               <w:rPr>
@@ -10743,7 +11047,21 @@
               <w:rPr>
                 <w:color w:val="000000"/>
               </w:rPr>
-              <w:t>Understand a requirement’s actual scope and risks by incorporating and integrating the appropriate roles and teams through facilitated and coached backlog refinement and planning ceremonies/activities</w:t>
+              <w:t xml:space="preserve">Understand a requirement’s actual scope and risks by incorporating and integrating the appropriate roles and teams through facilitated and coached </w:t>
+            </w:r>
+            <w:r>
+              <w:rPr>
+                <w:b/>
+                <w:bCs/>
+                <w:color w:val="000000"/>
+              </w:rPr>
+              <w:t>backlog refinement</w:t>
+            </w:r>
+            <w:r>
+              <w:rPr>
+                <w:color w:val="000000"/>
+              </w:rPr>
+              <w:t xml:space="preserve"> and planning ceremonies/activities</w:t>
             </w:r>
           </w:p>
         </w:tc>
@@ -11065,7 +11383,21 @@
               <w:rPr>
                 <w:color w:val="000000"/>
               </w:rPr>
-              <w:t xml:space="preserve"> across a lot of disciplines requiring both a good depth and breadth of knowledge and skills to execute</w:t>
+              <w:t xml:space="preserve"> across a lot of disciplines requiring both a good </w:t>
+            </w:r>
+            <w:r>
+              <w:rPr>
+                <w:b/>
+                <w:bCs/>
+                <w:color w:val="000000"/>
+              </w:rPr>
+              <w:t>depth and breadth of knowledge</w:t>
+            </w:r>
+            <w:r>
+              <w:rPr>
+                <w:color w:val="000000"/>
+              </w:rPr>
+              <w:t xml:space="preserve"> and skills to execute</w:t>
             </w:r>
           </w:p>
         </w:tc>
@@ -11144,17 +11476,19 @@
                 <w:bCs/>
                 <w:color w:val="000000"/>
               </w:rPr>
-              <w:t>skills</w:t>
-            </w:r>
-            <w:r>
-              <w:rPr>
-                <w:color w:val="000000"/>
-              </w:rPr>
-              <w:t xml:space="preserve"> and skillsets will go into that optimization. For </w:t>
+              <w:t>skills and skillsets</w:t>
+            </w:r>
+            <w:r>
+              <w:rPr>
+                <w:color w:val="000000"/>
+              </w:rPr>
+              <w:t xml:space="preserve"> will go into that optimization. For </w:t>
             </w:r>
             <w:proofErr w:type="spellStart"/>
             <w:r>
               <w:rPr>
+                <w:b/>
+                <w:bCs/>
                 <w:color w:val="000000"/>
               </w:rPr>
               <w:t>Jrs</w:t>
@@ -11164,7 +11498,21 @@
               <w:rPr>
                 <w:color w:val="000000"/>
               </w:rPr>
-              <w:t xml:space="preserve"> understanding suboptimal delivery flow can also be a challenge, but any Sr worth their weight will be happy to tell you all about their delivery challenge horror stories to help give you some things to focus on and unravel</w:t>
+              <w:t xml:space="preserve"> understanding suboptimal delivery flow can also be a challenge, but any </w:t>
+            </w:r>
+            <w:r>
+              <w:rPr>
+                <w:b/>
+                <w:bCs/>
+                <w:color w:val="000000"/>
+              </w:rPr>
+              <w:t>Sr</w:t>
+            </w:r>
+            <w:r>
+              <w:rPr>
+                <w:color w:val="000000"/>
+              </w:rPr>
+              <w:t xml:space="preserve"> worth their weight will be happy to tell you all about their delivery challenge horror stories to help give you some things to focus on and unravel</w:t>
             </w:r>
           </w:p>
         </w:tc>
@@ -11595,7 +11943,10 @@
         <w:t xml:space="preserve"> - </w:t>
       </w:r>
       <w:r>
-        <w:t>Desirable properties and best practices</w:t>
+        <w:t>B</w:t>
+      </w:r>
+      <w:r>
+        <w:t>est practices</w:t>
       </w:r>
     </w:p>
     <w:tbl>
@@ -11751,7 +12102,21 @@
               <w:rPr>
                 <w:color w:val="000000"/>
               </w:rPr>
-              <w:t>most digital start-ups can release at virtually any time as needed—</w:t>
+              <w:t xml:space="preserve">most digital start-ups can </w:t>
+            </w:r>
+            <w:r>
+              <w:rPr>
+                <w:b/>
+                <w:bCs/>
+                <w:color w:val="000000"/>
+              </w:rPr>
+              <w:t>release</w:t>
+            </w:r>
+            <w:r>
+              <w:rPr>
+                <w:color w:val="000000"/>
+              </w:rPr>
+              <w:t xml:space="preserve"> at virtually any time as needed—</w:t>
             </w:r>
             <w:r>
               <w:rPr>
@@ -11895,7 +12260,21 @@
               <w:rPr>
                 <w:color w:val="000000"/>
               </w:rPr>
-              <w:t xml:space="preserve">What if your customers are giving you real-time feedback and you're actually releasing the code into production in an hour's time, and they're using it? That's agility, that's </w:t>
+              <w:t xml:space="preserve">What if your customers are giving you </w:t>
+            </w:r>
+            <w:r>
+              <w:rPr>
+                <w:b/>
+                <w:bCs/>
+                <w:color w:val="000000"/>
+              </w:rPr>
+              <w:t>real-time feedback</w:t>
+            </w:r>
+            <w:r>
+              <w:rPr>
+                <w:color w:val="000000"/>
+              </w:rPr>
+              <w:t xml:space="preserve"> and you're actually releasing the code into production in an hour's time, and they're using it? That's agility, that's </w:t>
             </w:r>
             <w:r>
               <w:rPr>
@@ -11973,7 +12352,21 @@
               <w:rPr>
                 <w:color w:val="000000"/>
               </w:rPr>
-              <w:t xml:space="preserve">remove organizational and time barriers between development teams and other software lifecycle participants so that they can build, test, and release software products </w:t>
+              <w:t xml:space="preserve">remove </w:t>
+            </w:r>
+            <w:r>
+              <w:rPr>
+                <w:b/>
+                <w:bCs/>
+                <w:color w:val="000000"/>
+              </w:rPr>
+              <w:t>organizational and time barriers</w:t>
+            </w:r>
+            <w:r>
+              <w:rPr>
+                <w:color w:val="000000"/>
+              </w:rPr>
+              <w:t xml:space="preserve"> between development teams and other software lifecycle participants so that they can build, test, and release software products </w:t>
             </w:r>
             <w:r>
               <w:rPr>
@@ -12143,21 +12536,35 @@
               <w:rPr>
                 <w:color w:val="000000"/>
               </w:rPr>
-              <w:t xml:space="preserve"> the different parts of the sociotechnical architecture and make sure they are not at “odds" (as Ruth Malan says). This can be achieved in different forms, e.g.: track Accelerate metrics, measure teams cognitive load (or team health), etc. We want to have continuous </w:t>
-            </w:r>
-            <w:r>
-              <w:rPr>
-                <w:b/>
-                <w:bCs/>
-                <w:color w:val="000000"/>
-              </w:rPr>
-              <w:t>feedback</w:t>
-            </w:r>
-            <w:r>
-              <w:rPr>
-                <w:color w:val="000000"/>
-              </w:rPr>
-              <w:t xml:space="preserve"> loops to sense the sociotechnical architecture. With this we are continuously learning how the different parts of the system are and with that form </w:t>
+              <w:t xml:space="preserve"> the different parts of the sociotechnical architecture and make sure they are not at “odds" (as Ruth Malan says). This can be achieved in different forms, e.g.: track Accelerate metrics, measure teams cognitive load (or team health), etc. We want to have </w:t>
+            </w:r>
+            <w:r>
+              <w:rPr>
+                <w:b/>
+                <w:bCs/>
+                <w:color w:val="000000"/>
+              </w:rPr>
+              <w:t>continuous feedback</w:t>
+            </w:r>
+            <w:r>
+              <w:rPr>
+                <w:color w:val="000000"/>
+              </w:rPr>
+              <w:t xml:space="preserve"> loops to </w:t>
+            </w:r>
+            <w:r>
+              <w:rPr>
+                <w:b/>
+                <w:bCs/>
+                <w:color w:val="000000"/>
+              </w:rPr>
+              <w:t>sense</w:t>
+            </w:r>
+            <w:r>
+              <w:rPr>
+                <w:color w:val="000000"/>
+              </w:rPr>
+              <w:t xml:space="preserve"> the sociotechnical architecture. With this we are continuously learning how the different parts of the system are and with that form </w:t>
             </w:r>
             <w:proofErr w:type="gramStart"/>
             <w:r>
@@ -12171,7 +12578,21 @@
               <w:rPr>
                 <w:color w:val="000000"/>
               </w:rPr>
-              <w:t xml:space="preserve"> holistic understanding of the system, from which we can drive its evolution</w:t>
+              <w:t xml:space="preserve"> </w:t>
+            </w:r>
+            <w:r>
+              <w:rPr>
+                <w:b/>
+                <w:bCs/>
+                <w:color w:val="000000"/>
+              </w:rPr>
+              <w:t>holistic understanding</w:t>
+            </w:r>
+            <w:r>
+              <w:rPr>
+                <w:color w:val="000000"/>
+              </w:rPr>
+              <w:t xml:space="preserve"> of the system, from which we can drive its evolution</w:t>
             </w:r>
           </w:p>
         </w:tc>
@@ -12313,7 +12734,21 @@
               <w:rPr>
                 <w:color w:val="000000"/>
               </w:rPr>
-              <w:t xml:space="preserve">Real-world services can be up to date, available, and robust </w:t>
+              <w:t xml:space="preserve">Real-world services can be </w:t>
+            </w:r>
+            <w:r>
+              <w:rPr>
+                <w:b/>
+                <w:bCs/>
+                <w:color w:val="000000"/>
+              </w:rPr>
+              <w:t>up to date</w:t>
+            </w:r>
+            <w:r>
+              <w:rPr>
+                <w:color w:val="000000"/>
+              </w:rPr>
+              <w:t xml:space="preserve">, available, and robust </w:t>
             </w:r>
             <w:r>
               <w:rPr>
@@ -12477,7 +12912,21 @@
               <w:rPr>
                 <w:color w:val="000000"/>
               </w:rPr>
-              <w:t xml:space="preserve">They were actually bypassing marketing, sales, communications, risk, finance … they were talking to customers directly. They are getting feedback, </w:t>
+              <w:t xml:space="preserve">They were actually bypassing marketing, sales, communications, risk, finance … they were </w:t>
+            </w:r>
+            <w:r>
+              <w:rPr>
+                <w:b/>
+                <w:bCs/>
+                <w:color w:val="000000"/>
+              </w:rPr>
+              <w:t>talking to customers directly</w:t>
+            </w:r>
+            <w:r>
+              <w:rPr>
+                <w:color w:val="000000"/>
+              </w:rPr>
+              <w:t xml:space="preserve">. They are getting feedback, </w:t>
             </w:r>
             <w:r>
               <w:rPr>
@@ -12555,7 +13004,35 @@
               <w:rPr>
                 <w:color w:val="000000"/>
               </w:rPr>
-              <w:t xml:space="preserve">quickly connects important end-user and customer data into the development </w:t>
+              <w:t xml:space="preserve">quickly connects important </w:t>
+            </w:r>
+            <w:r>
+              <w:rPr>
+                <w:b/>
+                <w:bCs/>
+                <w:color w:val="000000"/>
+              </w:rPr>
+              <w:t>end-user</w:t>
+            </w:r>
+            <w:r>
+              <w:rPr>
+                <w:color w:val="000000"/>
+              </w:rPr>
+              <w:t xml:space="preserve"> and </w:t>
+            </w:r>
+            <w:r>
+              <w:rPr>
+                <w:b/>
+                <w:bCs/>
+                <w:color w:val="000000"/>
+              </w:rPr>
+              <w:t>customer data</w:t>
+            </w:r>
+            <w:r>
+              <w:rPr>
+                <w:color w:val="000000"/>
+              </w:rPr>
+              <w:t xml:space="preserve"> into the development </w:t>
             </w:r>
             <w:r>
               <w:rPr>
@@ -13005,21 +13482,21 @@
               <w:rPr>
                 <w:color w:val="000000"/>
               </w:rPr>
-              <w:t xml:space="preserve">DevOps 2.0 is now focused on extending the benefits of </w:t>
-            </w:r>
-            <w:r>
-              <w:rPr>
-                <w:b/>
-                <w:bCs/>
-                <w:color w:val="000000"/>
-              </w:rPr>
-              <w:t>feedback</w:t>
-            </w:r>
-            <w:r>
-              <w:rPr>
-                <w:color w:val="000000"/>
-              </w:rPr>
-              <w:t xml:space="preserve"> to the entire organization (marketing, sales, product, etc.)</w:t>
+              <w:t xml:space="preserve">DevOps 2.0 is now focused on </w:t>
+            </w:r>
+            <w:r>
+              <w:rPr>
+                <w:b/>
+                <w:bCs/>
+                <w:color w:val="000000"/>
+              </w:rPr>
+              <w:t>extending the benefits of feedback to the entire organization</w:t>
+            </w:r>
+            <w:r>
+              <w:rPr>
+                <w:color w:val="000000"/>
+              </w:rPr>
+              <w:t xml:space="preserve"> (marketing, sales, product, etc.)</w:t>
             </w:r>
           </w:p>
         </w:tc>
@@ -13083,15 +13560,15 @@
               <w:rPr>
                 <w:color w:val="000000"/>
               </w:rPr>
-              <w:t xml:space="preserve">giving developers feedback about the outcome of their work and real-time </w:t>
-            </w:r>
-            <w:r>
-              <w:rPr>
-                <w:b/>
-                <w:bCs/>
-                <w:color w:val="000000"/>
-              </w:rPr>
-              <w:t>visibility</w:t>
+              <w:t xml:space="preserve">giving developers feedback about the outcome of their work and </w:t>
+            </w:r>
+            <w:r>
+              <w:rPr>
+                <w:b/>
+                <w:bCs/>
+                <w:color w:val="000000"/>
+              </w:rPr>
+              <w:t>real-time visibility</w:t>
             </w:r>
             <w:r>
               <w:rPr>
@@ -13654,15 +14131,15 @@
               <w:rPr>
                 <w:color w:val="000000"/>
               </w:rPr>
-              <w:t xml:space="preserve">Unplanned work is a reality that every team faces–a reality that most often impacts team productivity. Development and operations teams can better manage unplanned work with established </w:t>
-            </w:r>
-            <w:r>
-              <w:rPr>
-                <w:b/>
-                <w:bCs/>
-                <w:color w:val="000000"/>
-              </w:rPr>
-              <w:t>processes</w:t>
+              <w:t xml:space="preserve">Unplanned work is a reality that every team faces–a reality that most often impacts team productivity. Development and operations teams can better manage unplanned work with </w:t>
+            </w:r>
+            <w:r>
+              <w:rPr>
+                <w:b/>
+                <w:bCs/>
+                <w:color w:val="000000"/>
+              </w:rPr>
+              <w:t>established processes</w:t>
             </w:r>
             <w:r>
               <w:rPr>
@@ -13966,7 +14443,21 @@
               <w:rPr>
                 <w:color w:val="000000"/>
               </w:rPr>
-              <w:t>Multi-dimensional moments-of-truth for customers</w:t>
+              <w:t xml:space="preserve">Multi-dimensional </w:t>
+            </w:r>
+            <w:r>
+              <w:rPr>
+                <w:b/>
+                <w:bCs/>
+                <w:color w:val="000000"/>
+              </w:rPr>
+              <w:t>moments-of-truth</w:t>
+            </w:r>
+            <w:r>
+              <w:rPr>
+                <w:color w:val="000000"/>
+              </w:rPr>
+              <w:t xml:space="preserve"> for customers</w:t>
             </w:r>
           </w:p>
         </w:tc>
@@ -14578,7 +15069,15 @@
               <w:rPr>
                 <w:color w:val="000000"/>
               </w:rPr>
-              <w:t>many application lifecycle management tools do not have the most appropriate features to manage requirements in a collaborative and holistic way</w:t>
+              <w:t xml:space="preserve">many application lifecycle management tools do not have the most appropriate features to </w:t>
+            </w:r>
+            <w:r>
+              <w:rPr>
+                <w:b/>
+                <w:bCs/>
+                <w:color w:val="000000"/>
+              </w:rPr>
+              <w:t>manage requirements in a collaborative and holistic way</w:t>
             </w:r>
           </w:p>
         </w:tc>
@@ -14798,7 +15297,29 @@
               <w:rPr>
                 <w:color w:val="000000"/>
               </w:rPr>
-              <w:t>Post-production support – continuous monitoring of the production environment in order to proactively address risky areas and identify application and system optimization opportunities. Work closely with support staff and end users to expediate the feedback loop</w:t>
+              <w:t xml:space="preserve">Post-production support – </w:t>
+            </w:r>
+            <w:r>
+              <w:rPr>
+                <w:b/>
+                <w:bCs/>
+                <w:color w:val="000000"/>
+              </w:rPr>
+              <w:t>continuous monitoring</w:t>
+            </w:r>
+            <w:r>
+              <w:rPr>
+                <w:color w:val="000000"/>
+              </w:rPr>
+              <w:t xml:space="preserve"> of the production environment in order to proactively address risky areas and identify application and system optimization opportunities. Work closely with support staff and end users to expediate the </w:t>
+            </w:r>
+            <w:r>
+              <w:rPr>
+                <w:b/>
+                <w:bCs/>
+                <w:color w:val="000000"/>
+              </w:rPr>
+              <w:t>feedback loop</w:t>
             </w:r>
           </w:p>
         </w:tc>
@@ -14862,7 +15383,21 @@
               <w:rPr>
                 <w:color w:val="000000"/>
               </w:rPr>
-              <w:t>Formal and continuous engagements of all participants – bringing business and IT together at the most opportune times to improve delivery effectiveness using the appropriate method for the team, application, and type of work</w:t>
+              <w:t xml:space="preserve">Formal and </w:t>
+            </w:r>
+            <w:r>
+              <w:rPr>
+                <w:b/>
+                <w:bCs/>
+                <w:color w:val="000000"/>
+              </w:rPr>
+              <w:t>continuous engagements</w:t>
+            </w:r>
+            <w:r>
+              <w:rPr>
+                <w:color w:val="000000"/>
+              </w:rPr>
+              <w:t xml:space="preserve"> of all participants – bringing business and IT together at the most opportune times to improve delivery effectiveness using the appropriate method for the team, application, and type of work</w:t>
             </w:r>
           </w:p>
         </w:tc>
@@ -14948,7 +15483,21 @@
               <w:rPr>
                 <w:color w:val="000000"/>
               </w:rPr>
-              <w:t xml:space="preserve"> and agility possible. Performance testing, functional testing and monitoring tools are necessary along the entire software delivery chain to get the data and turnaround needed for an agile environment</w:t>
+              <w:t xml:space="preserve"> and agility possible. Performance testing, functional testing and </w:t>
+            </w:r>
+            <w:r>
+              <w:rPr>
+                <w:b/>
+                <w:bCs/>
+                <w:color w:val="000000"/>
+              </w:rPr>
+              <w:t>monitoring tools</w:t>
+            </w:r>
+            <w:r>
+              <w:rPr>
+                <w:color w:val="000000"/>
+              </w:rPr>
+              <w:t xml:space="preserve"> are necessary along the entire software delivery chain to get the data and turnaround needed for an agile environment</w:t>
             </w:r>
           </w:p>
         </w:tc>
@@ -15238,9 +15787,31 @@
             </w:pPr>
             <w:r>
               <w:rPr>
-                <w:color w:val="000000"/>
-              </w:rPr>
-              <w:t>automated Performance Testing and Functional Testing to development teams and automated Application Monitoring to operations teams</w:t>
+                <w:b/>
+                <w:bCs/>
+                <w:color w:val="000000"/>
+              </w:rPr>
+              <w:t>automated Performance Testing</w:t>
+            </w:r>
+            <w:r>
+              <w:rPr>
+                <w:color w:val="000000"/>
+              </w:rPr>
+              <w:t xml:space="preserve"> and Functional Testing to development teams and </w:t>
+            </w:r>
+            <w:r>
+              <w:rPr>
+                <w:b/>
+                <w:bCs/>
+                <w:color w:val="000000"/>
+              </w:rPr>
+              <w:t>automated Application Monitoring</w:t>
+            </w:r>
+            <w:r>
+              <w:rPr>
+                <w:color w:val="000000"/>
+              </w:rPr>
+              <w:t xml:space="preserve"> to operations teams</w:t>
             </w:r>
           </w:p>
         </w:tc>
@@ -15304,7 +15875,21 @@
               <w:rPr>
                 <w:color w:val="000000"/>
               </w:rPr>
-              <w:t xml:space="preserve">increase automation, mainly in </w:t>
+              <w:t xml:space="preserve">increase </w:t>
+            </w:r>
+            <w:r>
+              <w:rPr>
+                <w:b/>
+                <w:bCs/>
+                <w:color w:val="000000"/>
+              </w:rPr>
+              <w:t>automation</w:t>
+            </w:r>
+            <w:r>
+              <w:rPr>
+                <w:color w:val="000000"/>
+              </w:rPr>
+              <w:t xml:space="preserve">, mainly in </w:t>
             </w:r>
             <w:r>
               <w:rPr>
@@ -15382,7 +15967,35 @@
               <w:rPr>
                 <w:color w:val="000000"/>
               </w:rPr>
-              <w:t>map their policy prose to automation. A system that runs continuously across the entire organization and software delivery lifecycle (SDLC), including production, comparing the digital estate against those policies</w:t>
+              <w:t xml:space="preserve">map their </w:t>
+            </w:r>
+            <w:r>
+              <w:rPr>
+                <w:b/>
+                <w:bCs/>
+                <w:color w:val="000000"/>
+              </w:rPr>
+              <w:t>policy</w:t>
+            </w:r>
+            <w:r>
+              <w:rPr>
+                <w:color w:val="000000"/>
+              </w:rPr>
+              <w:t xml:space="preserve"> prose to </w:t>
+            </w:r>
+            <w:r>
+              <w:rPr>
+                <w:b/>
+                <w:bCs/>
+                <w:color w:val="000000"/>
+              </w:rPr>
+              <w:t>automation</w:t>
+            </w:r>
+            <w:r>
+              <w:rPr>
+                <w:color w:val="000000"/>
+              </w:rPr>
+              <w:t>. A system that runs continuously across the entire organization and software delivery lifecycle (SDLC), including production, comparing the digital estate against those policies</w:t>
             </w:r>
           </w:p>
         </w:tc>
@@ -15667,7 +16280,21 @@
               <w:rPr>
                 <w:color w:val="000000"/>
               </w:rPr>
-              <w:t xml:space="preserve">The consequence is that Business should be tightly integrated into the DevOps team. Do we need this new </w:t>
+              <w:t xml:space="preserve">The consequence is that </w:t>
+            </w:r>
+            <w:r>
+              <w:rPr>
+                <w:b/>
+                <w:bCs/>
+                <w:color w:val="000000"/>
+              </w:rPr>
+              <w:t>Business should be tightly integrated</w:t>
+            </w:r>
+            <w:r>
+              <w:rPr>
+                <w:color w:val="000000"/>
+              </w:rPr>
+              <w:t xml:space="preserve"> into the DevOps team. Do we need this new </w:t>
             </w:r>
             <w:proofErr w:type="gramStart"/>
             <w:r>
@@ -15745,7 +16372,21 @@
               <w:rPr>
                 <w:color w:val="000000"/>
               </w:rPr>
-              <w:t>In the past the Business was reduced to create functional and non-functional requirements, which are translated into source code by Development and operated on a standardized environment by operations. A throw over the fence culture with a lot of ping pong processes of who is right and who is wrong. But in the above defined environment where you have to react in seconds, minutes or days, streamlined processes and defined communication and approval cascades create too much overhead and detract the people from focusing on what really needs to be done</w:t>
+              <w:t xml:space="preserve">In the past the Business was reduced to create functional and non-functional requirements, which are translated into source code by Development and operated on a </w:t>
+            </w:r>
+            <w:r>
+              <w:rPr>
+                <w:b/>
+                <w:bCs/>
+                <w:color w:val="000000"/>
+              </w:rPr>
+              <w:t>standardized environment by operations</w:t>
+            </w:r>
+            <w:r>
+              <w:rPr>
+                <w:color w:val="000000"/>
+              </w:rPr>
+              <w:t>. A throw over the fence culture with a lot of ping pong processes of who is right and who is wrong. But in the above defined environment where you have to react in seconds, minutes or days, streamlined processes and defined communication and approval cascades create too much overhead and detract the people from focusing on what really needs to be done</w:t>
             </w:r>
           </w:p>
         </w:tc>
@@ -15885,9 +16526,17 @@
             </w:pPr>
             <w:r>
               <w:rPr>
-                <w:color w:val="000000"/>
-              </w:rPr>
-              <w:t>pull data quickly from myriad sources and combine them in new and creative ways</w:t>
+                <w:b/>
+                <w:bCs/>
+                <w:color w:val="000000"/>
+              </w:rPr>
+              <w:t>pull data quickly</w:t>
+            </w:r>
+            <w:r>
+              <w:rPr>
+                <w:color w:val="000000"/>
+              </w:rPr>
+              <w:t xml:space="preserve"> from myriad sources and combine them in new and creative ways</w:t>
             </w:r>
           </w:p>
         </w:tc>
@@ -15951,7 +16600,21 @@
               <w:rPr>
                 <w:color w:val="000000"/>
               </w:rPr>
-              <w:t>Fundamental to this setup is a DDP “reference architecture.” This architecture separates data from core transactional systems, the DDP approach puts data in the hands of the business, business and technology teams to combine internal and external data to gain advantage, and then continue with incremental builds and delivery. Modularity facilitates rapid use of blended data. All components within the DDP work together using APIs</w:t>
+              <w:t xml:space="preserve">Fundamental to this setup is a DDP “reference architecture.” This architecture separates data from core transactional systems, the DDP approach </w:t>
+            </w:r>
+            <w:r>
+              <w:rPr>
+                <w:b/>
+                <w:bCs/>
+                <w:color w:val="000000"/>
+              </w:rPr>
+              <w:t>puts data in the hands of the business, business and technology teams</w:t>
+            </w:r>
+            <w:r>
+              <w:rPr>
+                <w:color w:val="000000"/>
+              </w:rPr>
+              <w:t xml:space="preserve"> to combine internal and external data to gain advantage, and then continue with incremental builds and delivery. Modularity facilitates rapid use of blended data. All components within the DDP work together using APIs</w:t>
             </w:r>
           </w:p>
         </w:tc>
@@ -16013,9 +16676,17 @@
             </w:pPr>
             <w:r>
               <w:rPr>
-                <w:color w:val="000000"/>
-              </w:rPr>
-              <w:t xml:space="preserve">Data Governance and Management, which data assets exist </w:t>
+                <w:b/>
+                <w:bCs/>
+                <w:color w:val="000000"/>
+              </w:rPr>
+              <w:t>Data Governance</w:t>
+            </w:r>
+            <w:r>
+              <w:rPr>
+                <w:color w:val="000000"/>
+              </w:rPr>
+              <w:t xml:space="preserve"> and Management, which data assets exist </w:t>
             </w:r>
             <w:proofErr w:type="gramStart"/>
             <w:r>
@@ -16091,9 +16762,17 @@
             </w:pPr>
             <w:r>
               <w:rPr>
-                <w:color w:val="000000"/>
-              </w:rPr>
-              <w:t>Data Management is often missing from the DevOps picture. safety vs flexibility tradeoff</w:t>
+                <w:b/>
+                <w:bCs/>
+                <w:color w:val="000000"/>
+              </w:rPr>
+              <w:t>Data Management is often missing from the DevOps picture</w:t>
+            </w:r>
+            <w:r>
+              <w:rPr>
+                <w:color w:val="000000"/>
+              </w:rPr>
+              <w:t>. safety vs flexibility tradeoff</w:t>
             </w:r>
           </w:p>
         </w:tc>
@@ -16157,7 +16836,15 @@
               <w:rPr>
                 <w:color w:val="000000"/>
               </w:rPr>
-              <w:t>blend new data science techniques with a deep understanding of business processes and value drivers</w:t>
+              <w:t xml:space="preserve">blend new data science techniques with a </w:t>
+            </w:r>
+            <w:r>
+              <w:rPr>
+                <w:b/>
+                <w:bCs/>
+                <w:color w:val="000000"/>
+              </w:rPr>
+              <w:t>deep understanding of business processes and value drivers</w:t>
             </w:r>
           </w:p>
         </w:tc>
@@ -16221,7 +16908,15 @@
               <w:rPr>
                 <w:color w:val="000000"/>
               </w:rPr>
-              <w:t>data as a service, DDP makes curated data available as a service across products, and supplies data for use cases to speed up digital initiatives and reduce complexity</w:t>
+              <w:t xml:space="preserve">data as a service, DDP makes curated data available as a service across products, and supplies data for use cases to speed up digital initiatives and </w:t>
+            </w:r>
+            <w:r>
+              <w:rPr>
+                <w:b/>
+                <w:bCs/>
+                <w:color w:val="000000"/>
+              </w:rPr>
+              <w:t>reduce complexity</w:t>
             </w:r>
           </w:p>
         </w:tc>
@@ -16285,7 +16980,35 @@
               <w:rPr>
                 <w:color w:val="000000"/>
               </w:rPr>
-              <w:t>ability to control, through a control panel interface, the launch of new features of applications in production environments. This process would be launched in a controlled way by both technical and non-technical people. Also, the process will be separate from the development and continuous deployment</w:t>
+              <w:t xml:space="preserve">ability to </w:t>
+            </w:r>
+            <w:r>
+              <w:rPr>
+                <w:b/>
+                <w:bCs/>
+                <w:color w:val="000000"/>
+              </w:rPr>
+              <w:t>control</w:t>
+            </w:r>
+            <w:r>
+              <w:rPr>
+                <w:color w:val="000000"/>
+              </w:rPr>
+              <w:t xml:space="preserve">, through a </w:t>
+            </w:r>
+            <w:r>
+              <w:rPr>
+                <w:b/>
+                <w:bCs/>
+                <w:color w:val="000000"/>
+              </w:rPr>
+              <w:t>control panel interface</w:t>
+            </w:r>
+            <w:r>
+              <w:rPr>
+                <w:color w:val="000000"/>
+              </w:rPr>
+              <w:t>, the launch of new features of applications in production environments. This process would be launched in a controlled way by both technical and non-technical people. Also, the process will be separate from the development and continuous deployment</w:t>
             </w:r>
           </w:p>
         </w:tc>
@@ -16347,9 +17070,17 @@
             </w:pPr>
             <w:r>
               <w:rPr>
-                <w:color w:val="000000"/>
-              </w:rPr>
-              <w:t>One-click deployment. The one-click deployment to any cloud ensures the app can be released in minutes</w:t>
+                <w:b/>
+                <w:bCs/>
+                <w:color w:val="000000"/>
+              </w:rPr>
+              <w:t>One-click deployment</w:t>
+            </w:r>
+            <w:r>
+              <w:rPr>
+                <w:color w:val="000000"/>
+              </w:rPr>
+              <w:t>. The one-click deployment to any cloud ensures the app can be released in minutes</w:t>
             </w:r>
           </w:p>
         </w:tc>
@@ -16579,7 +17310,21 @@
               <w:rPr>
                 <w:color w:val="000000"/>
               </w:rPr>
-              <w:t>Having an executable, visual and understandable model has benefits for business stakeholders, developers and operators. It also improves the communication and collaboration between them big time.</w:t>
+              <w:t xml:space="preserve">Having an executable, </w:t>
+            </w:r>
+            <w:r>
+              <w:rPr>
+                <w:b/>
+                <w:bCs/>
+                <w:color w:val="000000"/>
+              </w:rPr>
+              <w:t>visual and understandable model</w:t>
+            </w:r>
+            <w:r>
+              <w:rPr>
+                <w:color w:val="000000"/>
+              </w:rPr>
+              <w:t xml:space="preserve"> has benefits for business stakeholders, developers and operators. It also improves the communication and collaboration between them big time.</w:t>
             </w:r>
           </w:p>
         </w:tc>
@@ -16643,7 +17388,21 @@
               <w:rPr>
                 <w:color w:val="000000"/>
               </w:rPr>
-              <w:t xml:space="preserve">Using this simple best practice for development, called Flag Driven Development, we do not make available the new functionality to 100 percent of users. It will be delivery in stages, starting with 1 percent of users, then with 10 percent, then with 30 percent, etc. </w:t>
+              <w:t xml:space="preserve">Using this simple best practice for development, called </w:t>
+            </w:r>
+            <w:r>
+              <w:rPr>
+                <w:b/>
+                <w:bCs/>
+                <w:color w:val="000000"/>
+              </w:rPr>
+              <w:t>Flag Driven Development</w:t>
+            </w:r>
+            <w:r>
+              <w:rPr>
+                <w:color w:val="000000"/>
+              </w:rPr>
+              <w:t xml:space="preserve">, we do not make available the new functionality to 100 percent of users. It will be delivery in stages, starting with 1 percent of users, then with 10 percent, then with 30 percent, etc. </w:t>
             </w:r>
           </w:p>
         </w:tc>
@@ -16705,9 +17464,45 @@
             </w:pPr>
             <w:r>
               <w:rPr>
-                <w:color w:val="000000"/>
-              </w:rPr>
-              <w:t>feature rollout will be decoupled from code deployment, non-technical team members would be able to control the visibility of particular features without compromising the app’s integrity. A major cornerstone of DevOps 2.0 is the ability to control feature releases independently from your code deployments. Designers can conduct user testing by toggling experimental features on and off for test users</w:t>
+                <w:b/>
+                <w:bCs/>
+                <w:color w:val="000000"/>
+              </w:rPr>
+              <w:t>feature rollout</w:t>
+            </w:r>
+            <w:r>
+              <w:rPr>
+                <w:color w:val="000000"/>
+              </w:rPr>
+              <w:t xml:space="preserve"> will be decoupled from code deployment, non-technical team members would be able to control the visibility of particular features without compromising the app’s integrity. A major cornerstone of DevOps 2.0 is the ability to </w:t>
+            </w:r>
+            <w:r>
+              <w:rPr>
+                <w:b/>
+                <w:bCs/>
+                <w:color w:val="000000"/>
+              </w:rPr>
+              <w:t>control feature releases</w:t>
+            </w:r>
+            <w:r>
+              <w:rPr>
+                <w:color w:val="000000"/>
+              </w:rPr>
+              <w:t xml:space="preserve"> independently from your code deployments. Designers can conduct user testing by </w:t>
+            </w:r>
+            <w:r>
+              <w:rPr>
+                <w:b/>
+                <w:bCs/>
+                <w:color w:val="000000"/>
+              </w:rPr>
+              <w:t>toggling experimental features</w:t>
+            </w:r>
+            <w:r>
+              <w:rPr>
+                <w:color w:val="000000"/>
+              </w:rPr>
+              <w:t xml:space="preserve"> on and off for test users</w:t>
             </w:r>
           </w:p>
         </w:tc>
@@ -16771,7 +17566,21 @@
               <w:rPr>
                 <w:color w:val="000000"/>
               </w:rPr>
-              <w:t>If we launch a feature and no one likes it, then we can instantly roll it back</w:t>
+              <w:t xml:space="preserve">If we </w:t>
+            </w:r>
+            <w:r>
+              <w:rPr>
+                <w:b/>
+                <w:bCs/>
+                <w:color w:val="000000"/>
+              </w:rPr>
+              <w:t>launch a feature</w:t>
+            </w:r>
+            <w:r>
+              <w:rPr>
+                <w:color w:val="000000"/>
+              </w:rPr>
+              <w:t xml:space="preserve"> and no one likes it, then we can instantly roll it back</w:t>
             </w:r>
           </w:p>
         </w:tc>
@@ -16833,9 +17642,17 @@
             </w:pPr>
             <w:r>
               <w:rPr>
-                <w:color w:val="000000"/>
-              </w:rPr>
-              <w:t>application automation is an integral part of your customer experience. application automation should be treated with the same weight as the all the application artifacts being changed and tested on a continuous basis</w:t>
+                <w:b/>
+                <w:bCs/>
+                <w:color w:val="000000"/>
+              </w:rPr>
+              <w:t>application automation</w:t>
+            </w:r>
+            <w:r>
+              <w:rPr>
+                <w:color w:val="000000"/>
+              </w:rPr>
+              <w:t xml:space="preserve"> is an integral part of your customer experience. application automation should be treated with the same weight as the all the application artifacts being changed and tested on a continuous basis</w:t>
             </w:r>
           </w:p>
         </w:tc>
@@ -16977,7 +17794,21 @@
               <w:rPr>
                 <w:color w:val="000000"/>
               </w:rPr>
-              <w:t xml:space="preserve">increasing adoption of microservices architecture and </w:t>
+              <w:t xml:space="preserve">increasing adoption of </w:t>
+            </w:r>
+            <w:r>
+              <w:rPr>
+                <w:b/>
+                <w:bCs/>
+                <w:color w:val="000000"/>
+              </w:rPr>
+              <w:t>microservices</w:t>
+            </w:r>
+            <w:r>
+              <w:rPr>
+                <w:color w:val="000000"/>
+              </w:rPr>
+              <w:t xml:space="preserve"> architecture and </w:t>
             </w:r>
             <w:r>
               <w:rPr>
@@ -17049,7 +17880,21 @@
               <w:rPr>
                 <w:color w:val="000000"/>
               </w:rPr>
-              <w:t>put data into action and to build strategic assets, combine the data (i.e., to do something creative with the data)</w:t>
+              <w:t xml:space="preserve">put data into action and to build </w:t>
+            </w:r>
+            <w:r>
+              <w:rPr>
+                <w:b/>
+                <w:bCs/>
+                <w:color w:val="000000"/>
+              </w:rPr>
+              <w:t>strategic assets</w:t>
+            </w:r>
+            <w:r>
+              <w:rPr>
+                <w:color w:val="000000"/>
+              </w:rPr>
+              <w:t>, combine the data (i.e., to do something creative with the data)</w:t>
             </w:r>
           </w:p>
         </w:tc>
@@ -17111,9 +17956,31 @@
             </w:pPr>
             <w:r>
               <w:rPr>
-                <w:color w:val="000000"/>
-              </w:rPr>
-              <w:t>liberate data, an approach that prioritizes data speed, agility, and faster learning for competitive advantage. This new approach, which we refer to as data and digital platforms (DDP), decouples digital business transformation from core IT transformation. It creates a data layer to liberate data from core systems that are scattered across the enterprise</w:t>
+                <w:b/>
+                <w:bCs/>
+                <w:color w:val="000000"/>
+              </w:rPr>
+              <w:t>liberate data</w:t>
+            </w:r>
+            <w:r>
+              <w:rPr>
+                <w:color w:val="000000"/>
+              </w:rPr>
+              <w:t xml:space="preserve">, an approach that prioritizes data speed, agility, and faster learning for competitive advantage. This new approach, which we refer to as data and digital platforms (DDP), decouples digital business transformation from core IT transformation. It creates a data layer to </w:t>
+            </w:r>
+            <w:r>
+              <w:rPr>
+                <w:b/>
+                <w:bCs/>
+                <w:color w:val="000000"/>
+              </w:rPr>
+              <w:t>liberate data from core systems</w:t>
+            </w:r>
+            <w:r>
+              <w:rPr>
+                <w:color w:val="000000"/>
+              </w:rPr>
+              <w:t xml:space="preserve"> that are scattered across the enterprise</w:t>
             </w:r>
           </w:p>
         </w:tc>
@@ -17125,6 +17992,7 @@
         <w:pStyle w:val="TableCaption"/>
       </w:pPr>
       <w:r>
+        <w:lastRenderedPageBreak/>
         <w:t xml:space="preserve">Table </w:t>
       </w:r>
       <w:r>
@@ -17237,7 +18105,6 @@
               <w:rPr>
                 <w:lang w:val="pt-PT"/>
               </w:rPr>
-              <w:lastRenderedPageBreak/>
               <w:t>TO</w:t>
             </w:r>
             <w:r>
@@ -18069,7 +18936,29 @@
               <w:rPr>
                 <w:color w:val="000000"/>
               </w:rPr>
-              <w:t>All sign-offs from development leads, test leads, security leads and operations leads are now implemented as executable policies and embedded into the pipeline</w:t>
+              <w:t xml:space="preserve">All sign-offs from development leads, test leads, security leads and operations leads are now implemented as </w:t>
+            </w:r>
+            <w:r>
+              <w:rPr>
+                <w:b/>
+                <w:bCs/>
+                <w:color w:val="000000"/>
+              </w:rPr>
+              <w:t>executable policies</w:t>
+            </w:r>
+            <w:r>
+              <w:rPr>
+                <w:color w:val="000000"/>
+              </w:rPr>
+              <w:t xml:space="preserve"> and </w:t>
+            </w:r>
+            <w:r>
+              <w:rPr>
+                <w:b/>
+                <w:bCs/>
+                <w:color w:val="000000"/>
+              </w:rPr>
+              <w:t>embedded into the pipeline</w:t>
             </w:r>
           </w:p>
         </w:tc>
@@ -18558,7 +19447,21 @@
               <w:rPr>
                 <w:color w:val="000000"/>
               </w:rPr>
-              <w:t xml:space="preserve">Delivery tool vendors and delivery practice thought leaders attempt to clarify BizDevOps as a set of collaborative activities and/or as an integrated pipeline, but they stop short of providing consumable and achievable implementation guidance. The overwhelming and </w:t>
+              <w:t xml:space="preserve">Delivery tool vendors and delivery practice thought leaders attempt to clarify BizDevOps as a set of collaborative activities and/or as an integrated pipeline, but they stop short of providing consumable and achievable implementation guidance. The </w:t>
+            </w:r>
+            <w:r>
+              <w:rPr>
+                <w:b/>
+                <w:bCs/>
+                <w:color w:val="000000"/>
+              </w:rPr>
+              <w:t>overwhelming</w:t>
+            </w:r>
+            <w:r>
+              <w:rPr>
+                <w:color w:val="000000"/>
+              </w:rPr>
+              <w:t xml:space="preserve"> and </w:t>
             </w:r>
             <w:r>
               <w:rPr>
@@ -18791,7 +19694,21 @@
               <w:rPr>
                 <w:color w:val="000000"/>
               </w:rPr>
-              <w:t xml:space="preserve"> running dozens, even hundreds of applications? What if you leverage an increasing number of cloud-based packaged applications, where you can’t control when and how these applications change?</w:t>
+              <w:t xml:space="preserve"> running dozens, even hundreds of applications? What if you leverage an increasing number of cloud-based packaged applications, where you </w:t>
+            </w:r>
+            <w:r>
+              <w:rPr>
+                <w:b/>
+                <w:bCs/>
+                <w:color w:val="000000"/>
+              </w:rPr>
+              <w:t>can’t control</w:t>
+            </w:r>
+            <w:r>
+              <w:rPr>
+                <w:color w:val="000000"/>
+              </w:rPr>
+              <w:t xml:space="preserve"> when and how these applications change?</w:t>
             </w:r>
           </w:p>
         </w:tc>
@@ -18854,15 +19771,15 @@
               <w:rPr>
                 <w:color w:val="000000"/>
               </w:rPr>
-              <w:t xml:space="preserve">The upfront </w:t>
-            </w:r>
-            <w:r>
-              <w:rPr>
-                <w:b/>
-                <w:bCs/>
-                <w:color w:val="000000"/>
-              </w:rPr>
-              <w:t>planning</w:t>
+              <w:t xml:space="preserve">The </w:t>
+            </w:r>
+            <w:r>
+              <w:rPr>
+                <w:b/>
+                <w:bCs/>
+                <w:color w:val="000000"/>
+              </w:rPr>
+              <w:t>upfront planning</w:t>
             </w:r>
             <w:r>
               <w:rPr>
@@ -19055,6 +19972,7 @@
               <w:rPr>
                 <w:lang w:val="pt-PT"/>
               </w:rPr>
+              <w:lastRenderedPageBreak/>
               <w:t>PR</w:t>
             </w:r>
             <w:r>
@@ -19132,7 +20050,6 @@
               <w:rPr>
                 <w:lang w:val="pt-PT"/>
               </w:rPr>
-              <w:lastRenderedPageBreak/>
               <w:t>PR</w:t>
             </w:r>
             <w:r>
@@ -19244,7 +20161,10 @@
         <w:pStyle w:val="ReferenceHead"/>
       </w:pPr>
       <w:r>
-        <w:t>REFERENCES</w:t>
+        <w:t>REFERENCE</w:t>
+      </w:r>
+      <w:r>
+        <w:t>D GREY LITERATURE</w:t>
       </w:r>
     </w:p>
     <w:p>
@@ -19931,6 +20851,7 @@
         <w:ind w:left="357" w:hanging="357"/>
       </w:pPr>
       <w:r>
+        <w:lastRenderedPageBreak/>
         <w:t>[26]</w:t>
       </w:r>
       <w:r>
@@ -19985,7 +20906,6 @@
         <w:ind w:left="357" w:hanging="357"/>
       </w:pPr>
       <w:r>
-        <w:lastRenderedPageBreak/>
         <w:t>[28]</w:t>
       </w:r>
       <w:r>
@@ -20705,6 +21625,7 @@
         <w:ind w:left="357" w:hanging="357"/>
       </w:pPr>
       <w:r>
+        <w:lastRenderedPageBreak/>
         <w:t>[55]</w:t>
       </w:r>
       <w:r>
@@ -20749,7 +21670,6 @@
         <w:ind w:left="357" w:hanging="357"/>
       </w:pPr>
       <w:r>
-        <w:lastRenderedPageBreak/>
         <w:t>[57]</w:t>
       </w:r>
       <w:r>
@@ -25271,6 +26191,7 @@
   <w:style w:type="character" w:default="1" w:styleId="DefaultParagraphFont">
     <w:name w:val="Default Paragraph Font"/>
     <w:uiPriority w:val="1"/>
+    <w:semiHidden/>
     <w:unhideWhenUsed/>
   </w:style>
   <w:style w:type="table" w:default="1" w:styleId="TableNormal">
